--- a/EXPORTS/DOCX/published/niveau2/Dutch/Indonesia.docx
+++ b/EXPORTS/DOCX/published/niveau2/Dutch/Indonesia.docx
@@ -1241,25 +1241,7 @@
           <w:color w:val="000000"/>
           <w:sz w:val="24"/>
         </w:rPr>
-        <w:t>gedetailleerde informatie e</w:t>
-      </w:r>
-      <w:r>
-        <w:rPr>
-          <w:u w:val="single" w:color="0066cc"/>
-          <w:rFonts w:ascii="Charis SIL Regular" w:hAnsi="Charis SIL Regular" w:eastAsia="Charis SIL Regular"/>
-          <w:b w:val="0"/>
-          <w:i w:val="0"/>
-          <w:color w:val="000000"/>
-          <w:sz w:val="24"/>
-        </w:rPr>
-        <w:hyperlink r:id="rId12" w:history="1">
-          <w:r>
-            <w:rPr>
-              <w:rStyle w:val="Hyperlink"/>
-            </w:rPr>
-            <w:t>n bronn</w:t>
-          </w:r>
-        </w:hyperlink>
+        <w:t>gedetailleerde informatie en bronn</w:t>
       </w:r>
       <w:r>
         <w:rPr>
@@ -2031,7 +2013,82 @@
           <w:color w:val="000000"/>
           <w:sz w:val="24"/>
         </w:rPr>
-        <w:t xml:space="preserve">militairen en objecten die zijn naar Nederland meebrachten, zie de desbetreffende </w:t>
+        <w:t>militairen en</w:t>
+      </w:r>
+      <w:r>
+        <w:rPr>
+          <w:u w:val="single" w:color="0066cc"/>
+          <w:rFonts w:ascii="Charis SIL Regular" w:hAnsi="Charis SIL Regular" w:eastAsia="Charis SIL Regular"/>
+          <w:b w:val="0"/>
+          <w:i w:val="0"/>
+          <w:color w:val="000000"/>
+          <w:sz w:val="24"/>
+        </w:rPr>
+        <w:hyperlink r:id="rId15" w:history="1">
+          <w:r>
+            <w:rPr>
+              <w:rStyle w:val="Hyperlink"/>
+            </w:rPr>
+            <w:t xml:space="preserve"> objecte</w:t>
+          </w:r>
+        </w:hyperlink>
+      </w:r>
+      <w:r>
+        <w:rPr>
+          <w:u w:val="single" w:color="0066cc"/>
+          <w:rFonts w:ascii="Charis SIL Regular" w:hAnsi="Charis SIL Regular" w:eastAsia="Charis SIL Regular"/>
+          <w:b w:val="0"/>
+          <w:i w:val="0"/>
+          <w:color w:val="000000"/>
+          <w:sz w:val="24"/>
+        </w:rPr>
+        <w:hyperlink r:id="rId15" w:history="1">
+          <w:r>
+            <w:rPr>
+              <w:rStyle w:val="Hyperlink"/>
+            </w:rPr>
+            <w:t>n</w:t>
+          </w:r>
+        </w:hyperlink>
+      </w:r>
+      <w:r>
+        <w:rPr>
+          <w:u w:val="single" w:color="0066cc"/>
+          <w:rFonts w:ascii="Charis SIL Regular" w:hAnsi="Charis SIL Regular" w:eastAsia="Charis SIL Regular"/>
+          <w:b w:val="0"/>
+          <w:i w:val="0"/>
+          <w:color w:val="000000"/>
+          <w:sz w:val="24"/>
+        </w:rPr>
+        <w:hyperlink r:id="rId15" w:history="1">
+          <w:r>
+            <w:rPr>
+              <w:rStyle w:val="Hyperlink"/>
+            </w:rPr>
+            <w:t xml:space="preserve"> die zijn </w:t>
+          </w:r>
+        </w:hyperlink>
+      </w:r>
+      <w:r>
+        <w:rPr>
+          <w:u w:val="single" w:color="0066cc"/>
+          <w:rFonts w:ascii="Charis SIL Regular" w:hAnsi="Charis SIL Regular" w:eastAsia="Charis SIL Regular"/>
+          <w:b w:val="0"/>
+          <w:i w:val="0"/>
+          <w:color w:val="000000"/>
+          <w:sz w:val="24"/>
+        </w:rPr>
+        <w:t>n</w:t>
+      </w:r>
+      <w:r>
+        <w:rPr>
+          <w:rFonts w:ascii="Charis SIL Regular" w:hAnsi="Charis SIL Regular" w:eastAsia="Charis SIL Regular"/>
+          <w:b w:val="0"/>
+          <w:i w:val="0"/>
+          <w:color w:val="000000"/>
+          <w:sz w:val="24"/>
+        </w:rPr>
+        <w:t xml:space="preserve">aar Nederland meebrachten, zie de desbetreffende </w:t>
       </w:r>
       <w:r>
         <w:rPr>
@@ -2445,20 +2502,14 @@
       </w:r>
       <w:r>
         <w:rPr>
+          <w:u w:val="single" w:color="0066cc"/>
           <w:rFonts w:ascii="Charis SIL Regular" w:hAnsi="Charis SIL Regular" w:eastAsia="Charis SIL Regular"/>
           <w:b w:val="0"/>
           <w:i w:val="0"/>
           <w:color w:val="000000"/>
           <w:sz w:val="24"/>
         </w:rPr>
-        <w:hyperlink r:id="rId19" w:history="1">
-          <w:r>
-            <w:rPr>
-              <w:rStyle w:val="Hyperlink"/>
-            </w:rPr>
-            <w:t>e</w:t>
-          </w:r>
-        </w:hyperlink>
+        <w:t>e</w:t>
       </w:r>
       <w:r>
         <w:rPr>
@@ -3018,7 +3069,7 @@
           <w:sz w:val="24"/>
           <w:u w:val="single"/>
         </w:rPr>
-        <w:hyperlink r:id="rId20" w:history="1">
+        <w:hyperlink r:id="rId10" w:history="1">
           <w:r>
             <w:rPr>
               <w:rStyle w:val="Hyperlink"/>
@@ -3036,7 +3087,7 @@
           <w:sz w:val="24"/>
           <w:u w:val="single"/>
         </w:rPr>
-        <w:hyperlink r:id="rId20" w:history="1">
+        <w:hyperlink r:id="rId10" w:history="1">
           <w:r>
             <w:rPr>
               <w:rStyle w:val="Hyperlink"/>
@@ -3128,13 +3179,21 @@
       </w:r>
       <w:r>
         <w:rPr>
+          <w:u w:val="single" w:color="0066cc"/>
           <w:rFonts w:ascii="Charis SIL Regular" w:hAnsi="Charis SIL Regular" w:eastAsia="Charis SIL Regular"/>
           <w:b w:val="0"/>
           <w:i w:val="0"/>
           <w:color w:val="000000"/>
           <w:sz w:val="24"/>
         </w:rPr>
-        <w:t>dit</w:t>
+        <w:hyperlink r:id="rId10" w:history="1">
+          <w:r>
+            <w:rPr>
+              <w:rStyle w:val="Hyperlink"/>
+            </w:rPr>
+            <w:t>dit</w:t>
+          </w:r>
+        </w:hyperlink>
       </w:r>
       <w:r>
         <w:rPr>
@@ -3304,25 +3363,7 @@
             <w:rPr>
               <w:rStyle w:val="Hyperlink"/>
             </w:rPr>
-            <w:t>lij</w:t>
-          </w:r>
-        </w:hyperlink>
-      </w:r>
-      <w:r>
-        <w:rPr>
-          <w:u w:val="single" w:color="0066cc"/>
-          <w:rFonts w:ascii="Charis SIL Regular" w:hAnsi="Charis SIL Regular" w:eastAsia="Charis SIL Regular"/>
-          <w:b w:val="0"/>
-          <w:i w:val="0"/>
-          <w:color w:val="000000"/>
-          <w:sz w:val="24"/>
-        </w:rPr>
-        <w:hyperlink r:id="rId20" w:history="1">
-          <w:r>
-            <w:rPr>
-              <w:rStyle w:val="Hyperlink"/>
-            </w:rPr>
-            <w:t>k</w:t>
+            <w:t>lijk</w:t>
           </w:r>
         </w:hyperlink>
       </w:r>
@@ -4112,7 +4153,7 @@
           <w:sz w:val="24"/>
           <w:u w:val="single"/>
         </w:rPr>
-        <w:hyperlink r:id="rId26" w:history="1">
+        <w:hyperlink r:id="rId24" w:history="1">
           <w:r>
             <w:rPr>
               <w:rStyle w:val="Hyperlink"/>
@@ -4161,7 +4202,7 @@
           <w:sz w:val="24"/>
           <w:u w:val="single"/>
         </w:rPr>
-        <w:hyperlink r:id="rId15" w:history="1">
+        <w:hyperlink r:id="rId26" w:history="1">
           <w:r>
             <w:rPr>
               <w:rStyle w:val="Hyperlink"/>
@@ -4208,7 +4249,7 @@
           <w:sz w:val="24"/>
           <w:u w:val="single"/>
         </w:rPr>
-        <w:hyperlink r:id="rId26" w:history="1">
+        <w:hyperlink r:id="rId15" w:history="1">
           <w:r>
             <w:rPr>
               <w:rStyle w:val="Hyperlink"/>
@@ -4646,7 +4687,18 @@
           <w:sz w:val="24"/>
           <w:u w:val="single"/>
         </w:rPr>
-        <w:t>Ambtenaren</w:t>
+        <w:t>Ambtenaren in gekoloni</w:t>
+      </w:r>
+      <w:r>
+        <w:rPr>
+          <w:rFonts w:ascii="Charis SIL Regular" w:hAnsi="Charis SIL Regular" w:eastAsia="Charis SIL Regular"/>
+          <w:b w:val="0"/>
+          <w:i w:val="0"/>
+          <w:color w:val="0066CC"/>
+          <w:sz w:val="24"/>
+          <w:u w:val="single"/>
+        </w:rPr>
+        <w:t>seerde gebieden</w:t>
       </w:r>
       <w:r>
         <w:br/>
@@ -4670,7 +4722,18 @@
           <w:sz w:val="24"/>
           <w:u w:val="single"/>
         </w:rPr>
-        <w:t>Leger en marine</w:t>
+        <w:t>Leger- en marinepersoneel in gekolonise</w:t>
+      </w:r>
+      <w:r>
+        <w:rPr>
+          <w:rFonts w:ascii="Charis SIL Regular" w:hAnsi="Charis SIL Regular" w:eastAsia="Charis SIL Regular"/>
+          <w:b w:val="0"/>
+          <w:i w:val="0"/>
+          <w:color w:val="0066CC"/>
+          <w:sz w:val="24"/>
+          <w:u w:val="single"/>
+        </w:rPr>
+        <w:t>erde gebieden</w:t>
       </w:r>
       <w:r>
         <w:br/>
@@ -4694,7 +4757,7 @@
           <w:sz w:val="24"/>
           <w:u w:val="single"/>
         </w:rPr>
-        <w:t>Wetenschappelij</w:t>
+        <w:t>Wetenschappelijk onderzoek in gekoloniseerde gebied</w:t>
       </w:r>
       <w:r>
         <w:rPr>
@@ -4705,7 +4768,7 @@
           <w:sz w:val="24"/>
           <w:u w:val="single"/>
         </w:rPr>
-        <w:t>k onderzoek in gekoloniseerde gebieden</w:t>
+        <w:t>en</w:t>
       </w:r>
       <w:r>
         <w:br/>

--- a/EXPORTS/DOCX/published/niveau2/Dutch/Indonesia.docx
+++ b/EXPORTS/DOCX/published/niveau2/Dutch/Indonesia.docx
@@ -1241,7 +1241,25 @@
           <w:color w:val="000000"/>
           <w:sz w:val="24"/>
         </w:rPr>
-        <w:t>gedetailleerde informatie en bronn</w:t>
+        <w:t>gedetailleerde informatie e</w:t>
+      </w:r>
+      <w:r>
+        <w:rPr>
+          <w:u w:val="single" w:color="0066cc"/>
+          <w:rFonts w:ascii="Charis SIL Regular" w:hAnsi="Charis SIL Regular" w:eastAsia="Charis SIL Regular"/>
+          <w:b w:val="0"/>
+          <w:i w:val="0"/>
+          <w:color w:val="000000"/>
+          <w:sz w:val="24"/>
+        </w:rPr>
+        <w:hyperlink r:id="rId12" w:history="1">
+          <w:r>
+            <w:rPr>
+              <w:rStyle w:val="Hyperlink"/>
+            </w:rPr>
+            <w:t>n bronn</w:t>
+          </w:r>
+        </w:hyperlink>
       </w:r>
       <w:r>
         <w:rPr>
@@ -1299,57 +1317,13 @@
       </w:r>
       <w:r>
         <w:rPr>
-          <w:u w:val="single" w:color="0066cc"/>
           <w:rFonts w:ascii="Charis SIL Regular" w:hAnsi="Charis SIL Regular" w:eastAsia="Charis SIL Regular"/>
           <w:b w:val="0"/>
           <w:i w:val="0"/>
           <w:color w:val="000000"/>
           <w:sz w:val="24"/>
         </w:rPr>
-        <w:hyperlink r:id="rId12" w:history="1">
-          <w:r>
-            <w:rPr>
-              <w:rStyle w:val="Hyperlink"/>
-            </w:rPr>
-            <w:t xml:space="preserve">g </w:t>
-          </w:r>
-        </w:hyperlink>
-      </w:r>
-      <w:r>
-        <w:rPr>
-          <w:u w:val="single" w:color="0066cc"/>
-          <w:rFonts w:ascii="Charis SIL Regular" w:hAnsi="Charis SIL Regular" w:eastAsia="Charis SIL Regular"/>
-          <w:b w:val="0"/>
-          <w:i w:val="0"/>
-          <w:color w:val="000000"/>
-          <w:sz w:val="24"/>
-        </w:rPr>
-        <w:hyperlink r:id="rId12" w:history="1">
-          <w:r>
-            <w:rPr>
-              <w:rStyle w:val="Hyperlink"/>
-            </w:rPr>
-            <w:t>t</w:t>
-          </w:r>
-        </w:hyperlink>
-      </w:r>
-      <w:r>
-        <w:rPr>
-          <w:u w:val="single" w:color="0066cc"/>
-          <w:rFonts w:ascii="Charis SIL Regular" w:hAnsi="Charis SIL Regular" w:eastAsia="Charis SIL Regular"/>
-          <w:b w:val="0"/>
-          <w:i w:val="0"/>
-          <w:color w:val="000000"/>
-          <w:sz w:val="24"/>
-        </w:rPr>
-        <w:hyperlink r:id="rId12" w:history="1">
-          <w:r>
-            <w:rPr>
-              <w:rStyle w:val="Hyperlink"/>
-            </w:rPr>
-            <w:t>ot het Batav</w:t>
-          </w:r>
-        </w:hyperlink>
+        <w:t>g tot het Batav</w:t>
       </w:r>
       <w:r>
         <w:rPr>
@@ -2013,82 +1987,7 @@
           <w:color w:val="000000"/>
           <w:sz w:val="24"/>
         </w:rPr>
-        <w:t>militairen en</w:t>
-      </w:r>
-      <w:r>
-        <w:rPr>
-          <w:u w:val="single" w:color="0066cc"/>
-          <w:rFonts w:ascii="Charis SIL Regular" w:hAnsi="Charis SIL Regular" w:eastAsia="Charis SIL Regular"/>
-          <w:b w:val="0"/>
-          <w:i w:val="0"/>
-          <w:color w:val="000000"/>
-          <w:sz w:val="24"/>
-        </w:rPr>
-        <w:hyperlink r:id="rId15" w:history="1">
-          <w:r>
-            <w:rPr>
-              <w:rStyle w:val="Hyperlink"/>
-            </w:rPr>
-            <w:t xml:space="preserve"> objecte</w:t>
-          </w:r>
-        </w:hyperlink>
-      </w:r>
-      <w:r>
-        <w:rPr>
-          <w:u w:val="single" w:color="0066cc"/>
-          <w:rFonts w:ascii="Charis SIL Regular" w:hAnsi="Charis SIL Regular" w:eastAsia="Charis SIL Regular"/>
-          <w:b w:val="0"/>
-          <w:i w:val="0"/>
-          <w:color w:val="000000"/>
-          <w:sz w:val="24"/>
-        </w:rPr>
-        <w:hyperlink r:id="rId15" w:history="1">
-          <w:r>
-            <w:rPr>
-              <w:rStyle w:val="Hyperlink"/>
-            </w:rPr>
-            <w:t>n</w:t>
-          </w:r>
-        </w:hyperlink>
-      </w:r>
-      <w:r>
-        <w:rPr>
-          <w:u w:val="single" w:color="0066cc"/>
-          <w:rFonts w:ascii="Charis SIL Regular" w:hAnsi="Charis SIL Regular" w:eastAsia="Charis SIL Regular"/>
-          <w:b w:val="0"/>
-          <w:i w:val="0"/>
-          <w:color w:val="000000"/>
-          <w:sz w:val="24"/>
-        </w:rPr>
-        <w:hyperlink r:id="rId15" w:history="1">
-          <w:r>
-            <w:rPr>
-              <w:rStyle w:val="Hyperlink"/>
-            </w:rPr>
-            <w:t xml:space="preserve"> die zijn </w:t>
-          </w:r>
-        </w:hyperlink>
-      </w:r>
-      <w:r>
-        <w:rPr>
-          <w:u w:val="single" w:color="0066cc"/>
-          <w:rFonts w:ascii="Charis SIL Regular" w:hAnsi="Charis SIL Regular" w:eastAsia="Charis SIL Regular"/>
-          <w:b w:val="0"/>
-          <w:i w:val="0"/>
-          <w:color w:val="000000"/>
-          <w:sz w:val="24"/>
-        </w:rPr>
-        <w:t>n</w:t>
-      </w:r>
-      <w:r>
-        <w:rPr>
-          <w:rFonts w:ascii="Charis SIL Regular" w:hAnsi="Charis SIL Regular" w:eastAsia="Charis SIL Regular"/>
-          <w:b w:val="0"/>
-          <w:i w:val="0"/>
-          <w:color w:val="000000"/>
-          <w:sz w:val="24"/>
-        </w:rPr>
-        <w:t xml:space="preserve">aar Nederland meebrachten, zie de desbetreffende </w:t>
+        <w:t xml:space="preserve">militairen en objecten die zijn naar Nederland meebrachten, zie de desbetreffende </w:t>
       </w:r>
       <w:r>
         <w:rPr>
@@ -2480,46 +2379,7 @@
           <w:color w:val="000000"/>
           <w:sz w:val="24"/>
         </w:rPr>
-        <w:t>zendelingen en missionarissen, zie de des</w:t>
-      </w:r>
-      <w:r>
-        <w:rPr>
-          <w:u w:val="single" w:color="0066cc"/>
-          <w:rFonts w:ascii="Charis SIL Regular" w:hAnsi="Charis SIL Regular" w:eastAsia="Charis SIL Regular"/>
-          <w:b w:val="0"/>
-          <w:i w:val="0"/>
-          <w:color w:val="000000"/>
-          <w:sz w:val="24"/>
-        </w:rPr>
-        <w:hyperlink r:id="rId19" w:history="1">
-          <w:r>
-            <w:rPr>
-              <w:rStyle w:val="Hyperlink"/>
-            </w:rPr>
-            <w:t>betreffend</w:t>
-          </w:r>
-        </w:hyperlink>
-      </w:r>
-      <w:r>
-        <w:rPr>
-          <w:u w:val="single" w:color="0066cc"/>
-          <w:rFonts w:ascii="Charis SIL Regular" w:hAnsi="Charis SIL Regular" w:eastAsia="Charis SIL Regular"/>
-          <w:b w:val="0"/>
-          <w:i w:val="0"/>
-          <w:color w:val="000000"/>
-          <w:sz w:val="24"/>
-        </w:rPr>
-        <w:t>e</w:t>
-      </w:r>
-      <w:r>
-        <w:rPr>
-          <w:rFonts w:ascii="Charis SIL Regular" w:hAnsi="Charis SIL Regular" w:eastAsia="Charis SIL Regular"/>
-          <w:b w:val="0"/>
-          <w:i w:val="0"/>
-          <w:color w:val="000000"/>
-          <w:sz w:val="24"/>
-        </w:rPr>
-        <w:t xml:space="preserve"> </w:t>
+        <w:t xml:space="preserve">zendelingen en missionarissen, zie de desbetreffende </w:t>
       </w:r>
       <w:r>
         <w:rPr>
@@ -2530,7 +2390,7 @@
           <w:sz w:val="24"/>
           <w:u w:val="single"/>
         </w:rPr>
-        <w:hyperlink r:id="rId19" w:history="1">
+        <w:hyperlink r:id="rId20" w:history="1">
           <w:r>
             <w:rPr>
               <w:rStyle w:val="Hyperlink"/>
@@ -2566,7 +2426,7 @@
           <w:sz w:val="24"/>
           <w:u w:val="single"/>
         </w:rPr>
-        <w:hyperlink r:id="rId19" w:history="1">
+        <w:hyperlink r:id="rId20" w:history="1">
           <w:r>
             <w:rPr>
               <w:rStyle w:val="Hyperlink"/>
@@ -2867,7 +2727,7 @@
           <w:sz w:val="24"/>
           <w:u w:val="single"/>
         </w:rPr>
-        <w:hyperlink r:id="rId20" w:history="1">
+        <w:hyperlink r:id="rId21" w:history="1">
           <w:r>
             <w:rPr>
               <w:rStyle w:val="Hyperlink"/>
@@ -2896,7 +2756,7 @@
           <w:sz w:val="24"/>
           <w:u w:val="single"/>
         </w:rPr>
-        <w:hyperlink r:id="rId20" w:history="1">
+        <w:hyperlink r:id="rId21" w:history="1">
           <w:r>
             <w:rPr>
               <w:rStyle w:val="Hyperlink"/>
@@ -2925,7 +2785,7 @@
           <w:sz w:val="24"/>
           <w:u w:val="single"/>
         </w:rPr>
-        <w:hyperlink r:id="rId20" w:history="1">
+        <w:hyperlink r:id="rId21" w:history="1">
           <w:r>
             <w:rPr>
               <w:rStyle w:val="Hyperlink"/>
@@ -2952,8 +2812,16 @@
           <w:i w:val="0"/>
           <w:color w:val="0066CC"/>
           <w:sz w:val="24"/>
-        </w:rPr>
-        <w:t>Ta</w:t>
+          <w:u w:val="single"/>
+        </w:rPr>
+        <w:hyperlink r:id="rId21" w:history="1">
+          <w:r>
+            <w:rPr>
+              <w:rStyle w:val="Hyperlink"/>
+            </w:rPr>
+            <w:t>Ta</w:t>
+          </w:r>
+        </w:hyperlink>
       </w:r>
       <w:r>
         <w:rPr>
@@ -3069,7 +2937,7 @@
           <w:sz w:val="24"/>
           <w:u w:val="single"/>
         </w:rPr>
-        <w:hyperlink r:id="rId10" w:history="1">
+        <w:hyperlink r:id="rId21" w:history="1">
           <w:r>
             <w:rPr>
               <w:rStyle w:val="Hyperlink"/>
@@ -3087,7 +2955,7 @@
           <w:sz w:val="24"/>
           <w:u w:val="single"/>
         </w:rPr>
-        <w:hyperlink r:id="rId10" w:history="1">
+        <w:hyperlink r:id="rId21" w:history="1">
           <w:r>
             <w:rPr>
               <w:rStyle w:val="Hyperlink"/>
@@ -3232,12 +3100,12 @@
           <w:color w:val="000000"/>
           <w:sz w:val="24"/>
         </w:rPr>
-        <w:hyperlink r:id="rId20" w:history="1">
+        <w:hyperlink r:id="rId21" w:history="1">
           <w:r>
             <w:rPr>
               <w:rStyle w:val="Hyperlink"/>
             </w:rPr>
-            <w:t>en de bevi</w:t>
+            <w:t>en de bev</w:t>
           </w:r>
         </w:hyperlink>
       </w:r>
@@ -3250,7 +3118,25 @@
           <w:color w:val="000000"/>
           <w:sz w:val="24"/>
         </w:rPr>
-        <w:hyperlink r:id="rId20" w:history="1">
+        <w:hyperlink r:id="rId21" w:history="1">
+          <w:r>
+            <w:rPr>
+              <w:rStyle w:val="Hyperlink"/>
+            </w:rPr>
+            <w:t>i</w:t>
+          </w:r>
+        </w:hyperlink>
+      </w:r>
+      <w:r>
+        <w:rPr>
+          <w:u w:val="single" w:color="0066cc"/>
+          <w:rFonts w:ascii="Charis SIL Regular" w:hAnsi="Charis SIL Regular" w:eastAsia="Charis SIL Regular"/>
+          <w:b w:val="0"/>
+          <w:i w:val="0"/>
+          <w:color w:val="000000"/>
+          <w:sz w:val="24"/>
+        </w:rPr>
+        <w:hyperlink r:id="rId21" w:history="1">
           <w:r>
             <w:rPr>
               <w:rStyle w:val="Hyperlink"/>
@@ -3268,14 +3154,7 @@
           <w:color w:val="000000"/>
           <w:sz w:val="24"/>
         </w:rPr>
-        <w:hyperlink r:id="rId20" w:history="1">
-          <w:r>
-            <w:rPr>
-              <w:rStyle w:val="Hyperlink"/>
-            </w:rPr>
-            <w:t>v</w:t>
-          </w:r>
-        </w:hyperlink>
+        <w:t>van w</w:t>
       </w:r>
       <w:r>
         <w:rPr>
@@ -3286,25 +3165,7 @@
           <w:color w:val="000000"/>
           <w:sz w:val="24"/>
         </w:rPr>
-        <w:hyperlink r:id="rId20" w:history="1">
-          <w:r>
-            <w:rPr>
-              <w:rStyle w:val="Hyperlink"/>
-            </w:rPr>
-            <w:t>an w</w:t>
-          </w:r>
-        </w:hyperlink>
-      </w:r>
-      <w:r>
-        <w:rPr>
-          <w:u w:val="single" w:color="0066cc"/>
-          <w:rFonts w:ascii="Charis SIL Regular" w:hAnsi="Charis SIL Regular" w:eastAsia="Charis SIL Regular"/>
-          <w:b w:val="0"/>
-          <w:i w:val="0"/>
-          <w:color w:val="000000"/>
-          <w:sz w:val="24"/>
-        </w:rPr>
-        <w:hyperlink r:id="rId20" w:history="1">
+        <w:hyperlink r:id="rId21" w:history="1">
           <w:r>
             <w:rPr>
               <w:rStyle w:val="Hyperlink"/>
@@ -3322,7 +3183,7 @@
           <w:color w:val="000000"/>
           <w:sz w:val="24"/>
         </w:rPr>
-        <w:hyperlink r:id="rId20" w:history="1">
+        <w:hyperlink r:id="rId21" w:history="1">
           <w:r>
             <w:rPr>
               <w:rStyle w:val="Hyperlink"/>
@@ -3340,7 +3201,7 @@
           <w:color w:val="000000"/>
           <w:sz w:val="24"/>
         </w:rPr>
-        <w:hyperlink r:id="rId20" w:history="1">
+        <w:hyperlink r:id="rId21" w:history="1">
           <w:r>
             <w:rPr>
               <w:rStyle w:val="Hyperlink"/>
@@ -3358,12 +3219,12 @@
           <w:color w:val="000000"/>
           <w:sz w:val="24"/>
         </w:rPr>
-        <w:hyperlink r:id="rId20" w:history="1">
+        <w:hyperlink r:id="rId21" w:history="1">
           <w:r>
             <w:rPr>
               <w:rStyle w:val="Hyperlink"/>
             </w:rPr>
-            <w:t>lijk</w:t>
+            <w:t>lij</w:t>
           </w:r>
         </w:hyperlink>
       </w:r>
@@ -3376,7 +3237,25 @@
           <w:color w:val="000000"/>
           <w:sz w:val="24"/>
         </w:rPr>
-        <w:hyperlink r:id="rId20" w:history="1">
+        <w:hyperlink r:id="rId21" w:history="1">
+          <w:r>
+            <w:rPr>
+              <w:rStyle w:val="Hyperlink"/>
+            </w:rPr>
+            <w:t>k</w:t>
+          </w:r>
+        </w:hyperlink>
+      </w:r>
+      <w:r>
+        <w:rPr>
+          <w:u w:val="single" w:color="0066cc"/>
+          <w:rFonts w:ascii="Charis SIL Regular" w:hAnsi="Charis SIL Regular" w:eastAsia="Charis SIL Regular"/>
+          <w:b w:val="0"/>
+          <w:i w:val="0"/>
+          <w:color w:val="000000"/>
+          <w:sz w:val="24"/>
+        </w:rPr>
+        <w:hyperlink r:id="rId21" w:history="1">
           <w:r>
             <w:rPr>
               <w:rStyle w:val="Hyperlink"/>
@@ -3460,7 +3339,7 @@
           <w:sz w:val="24"/>
           <w:u w:val="single"/>
         </w:rPr>
-        <w:hyperlink r:id="rId21" w:history="1">
+        <w:hyperlink r:id="rId22" w:history="1">
           <w:r>
             <w:rPr>
               <w:rStyle w:val="Hyperlink"/>
@@ -3640,7 +3519,7 @@
           <w:sz w:val="24"/>
           <w:u w:val="single"/>
         </w:rPr>
-        <w:hyperlink r:id="rId22" w:history="1">
+        <w:hyperlink r:id="rId23" w:history="1">
           <w:r>
             <w:rPr>
               <w:rStyle w:val="Hyperlink"/>
@@ -3861,7 +3740,7 @@
           <w:sz w:val="24"/>
           <w:u w:val="single"/>
         </w:rPr>
-        <w:hyperlink r:id="rId23" w:history="1">
+        <w:hyperlink r:id="rId24" w:history="1">
           <w:r>
             <w:rPr>
               <w:rStyle w:val="Hyperlink"/>
@@ -3879,7 +3758,7 @@
           <w:sz w:val="24"/>
           <w:u w:val="single"/>
         </w:rPr>
-        <w:hyperlink r:id="rId23" w:history="1">
+        <w:hyperlink r:id="rId24" w:history="1">
           <w:r>
             <w:rPr>
               <w:rStyle w:val="Hyperlink"/>
@@ -3908,7 +3787,7 @@
           <w:sz w:val="24"/>
           <w:u w:val="single"/>
         </w:rPr>
-        <w:hyperlink r:id="rId23" w:history="1">
+        <w:hyperlink r:id="rId24" w:history="1">
           <w:r>
             <w:rPr>
               <w:rStyle w:val="Hyperlink"/>
@@ -3937,7 +3816,7 @@
           <w:sz w:val="24"/>
           <w:u w:val="single"/>
         </w:rPr>
-        <w:hyperlink r:id="rId23" w:history="1">
+        <w:hyperlink r:id="rId24" w:history="1">
           <w:r>
             <w:rPr>
               <w:rStyle w:val="Hyperlink"/>
@@ -4005,7 +3884,7 @@
           <w:sz w:val="24"/>
           <w:u w:val="single"/>
         </w:rPr>
-        <w:hyperlink r:id="rId24" w:history="1">
+        <w:hyperlink r:id="rId25" w:history="1">
           <w:r>
             <w:rPr>
               <w:rStyle w:val="Hyperlink"/>
@@ -4060,7 +3939,7 @@
           <w:color w:val="0066CC"/>
           <w:sz w:val="24"/>
         </w:rPr>
-        <w:hyperlink r:id="rId25" w:history="1">
+        <w:hyperlink r:id="rId26" w:history="1">
           <w:r>
             <w:rPr>
               <w:rStyle w:val="Hyperlink"/>
@@ -4088,7 +3967,7 @@
           <w:sz w:val="24"/>
           <w:u w:val="single"/>
         </w:rPr>
-        <w:hyperlink r:id="rId26" w:history="1">
+        <w:hyperlink r:id="rId27" w:history="1">
           <w:r>
             <w:rPr>
               <w:rStyle w:val="Hyperlink"/>
@@ -4117,7 +3996,7 @@
           <w:sz w:val="24"/>
           <w:u w:val="single"/>
         </w:rPr>
-        <w:hyperlink r:id="rId26" w:history="1">
+        <w:hyperlink r:id="rId27" w:history="1">
           <w:r>
             <w:rPr>
               <w:rStyle w:val="Hyperlink"/>
@@ -4135,7 +4014,7 @@
           <w:sz w:val="24"/>
           <w:u w:val="single"/>
         </w:rPr>
-        <w:hyperlink r:id="rId26" w:history="1">
+        <w:hyperlink r:id="rId27" w:history="1">
           <w:r>
             <w:rPr>
               <w:rStyle w:val="Hyperlink"/>
@@ -4153,7 +4032,7 @@
           <w:sz w:val="24"/>
           <w:u w:val="single"/>
         </w:rPr>
-        <w:hyperlink r:id="rId24" w:history="1">
+        <w:hyperlink r:id="rId25" w:history="1">
           <w:r>
             <w:rPr>
               <w:rStyle w:val="Hyperlink"/>
@@ -4202,7 +4081,7 @@
           <w:sz w:val="24"/>
           <w:u w:val="single"/>
         </w:rPr>
-        <w:hyperlink r:id="rId26" w:history="1">
+        <w:hyperlink r:id="rId27" w:history="1">
           <w:r>
             <w:rPr>
               <w:rStyle w:val="Hyperlink"/>
@@ -4267,7 +4146,7 @@
           <w:color w:val="000000"/>
           <w:sz w:val="24"/>
         </w:rPr>
-        <w:hyperlink r:id="rId26" w:history="1">
+        <w:hyperlink r:id="rId27" w:history="1">
           <w:r>
             <w:rPr>
               <w:rStyle w:val="Hyperlink"/>
@@ -4345,7 +4224,7 @@
           <w:sz w:val="24"/>
           <w:u w:val="single"/>
         </w:rPr>
-        <w:hyperlink r:id="rId27" w:history="1">
+        <w:hyperlink r:id="rId28" w:history="1">
           <w:r>
             <w:rPr>
               <w:rStyle w:val="Hyperlink"/>
@@ -4374,7 +4253,7 @@
           <w:sz w:val="24"/>
           <w:u w:val="single"/>
         </w:rPr>
-        <w:hyperlink r:id="rId27" w:history="1">
+        <w:hyperlink r:id="rId28" w:history="1">
           <w:r>
             <w:rPr>
               <w:rStyle w:val="Hyperlink"/>
@@ -4403,7 +4282,7 @@
           <w:sz w:val="24"/>
           <w:u w:val="single"/>
         </w:rPr>
-        <w:hyperlink r:id="rId27" w:history="1">
+        <w:hyperlink r:id="rId28" w:history="1">
           <w:r>
             <w:rPr>
               <w:rStyle w:val="Hyperlink"/>
@@ -4501,7 +4380,7 @@
           <w:sz w:val="24"/>
           <w:u w:val="single"/>
         </w:rPr>
-        <w:hyperlink r:id="rId28" w:history="1">
+        <w:hyperlink r:id="rId29" w:history="1">
           <w:r>
             <w:rPr>
               <w:rStyle w:val="Hyperlink"/>
@@ -4529,7 +4408,7 @@
           <w:sz w:val="24"/>
           <w:u w:val="single"/>
         </w:rPr>
-        <w:hyperlink r:id="rId29" w:history="1">
+        <w:hyperlink r:id="rId30" w:history="1">
           <w:r>
             <w:rPr>
               <w:rStyle w:val="Hyperlink"/>
@@ -4567,7 +4446,7 @@
           <w:color w:val="000000"/>
           <w:sz w:val="24"/>
         </w:rPr>
-        <w:hyperlink r:id="rId28" w:history="1">
+        <w:hyperlink r:id="rId29" w:history="1">
           <w:r>
             <w:rPr>
               <w:rStyle w:val="Hyperlink"/>
@@ -4595,7 +4474,7 @@
           <w:color w:val="000000"/>
           <w:sz w:val="24"/>
         </w:rPr>
-        <w:hyperlink r:id="rId29" w:history="1">
+        <w:hyperlink r:id="rId30" w:history="1">
           <w:r>
             <w:rPr>
               <w:rStyle w:val="Hyperlink"/>

--- a/EXPORTS/DOCX/published/niveau2/Dutch/Indonesia.docx
+++ b/EXPORTS/DOCX/published/niveau2/Dutch/Indonesia.docx
@@ -710,50 +710,13 @@
       </w:r>
       <w:r>
         <w:rPr>
-          <w:u w:val="single" w:color="0066cc"/>
           <w:rFonts w:ascii="Charis SIL Regular" w:hAnsi="Charis SIL Regular" w:eastAsia="Charis SIL Regular"/>
           <w:b w:val="0"/>
           <w:i w:val="0"/>
           <w:color w:val="000000"/>
           <w:sz w:val="24"/>
         </w:rPr>
-        <w:hyperlink r:id="rId10" w:history="1">
-          <w:r>
-            <w:rPr>
-              <w:rStyle w:val="Hyperlink"/>
-            </w:rPr>
-            <w:t>dat in 1778</w:t>
-          </w:r>
-        </w:hyperlink>
-      </w:r>
-      <w:r>
-        <w:rPr>
-          <w:u w:val="single" w:color="0066cc"/>
-          <w:rFonts w:ascii="Charis SIL Regular" w:hAnsi="Charis SIL Regular" w:eastAsia="Charis SIL Regular"/>
-          <w:b w:val="0"/>
-          <w:i w:val="0"/>
-          <w:color w:val="000000"/>
-          <w:sz w:val="24"/>
-        </w:rPr>
-        <w:t xml:space="preserve"> </w:t>
-      </w:r>
-      <w:r>
-        <w:rPr>
-          <w:u w:val="single" w:color="0066cc"/>
-          <w:rFonts w:ascii="Charis SIL Regular" w:hAnsi="Charis SIL Regular" w:eastAsia="Charis SIL Regular"/>
-          <w:b w:val="0"/>
-          <w:i w:val="0"/>
-          <w:color w:val="000000"/>
-          <w:sz w:val="24"/>
-        </w:rPr>
-        <w:hyperlink r:id="rId10" w:history="1">
-          <w:r>
-            <w:rPr>
-              <w:rStyle w:val="Hyperlink"/>
-            </w:rPr>
-            <w:t>in Batavia we</w:t>
-          </w:r>
-        </w:hyperlink>
+        <w:t>dat in 1778 in Batavia we</w:t>
       </w:r>
       <w:r>
         <w:rPr>
@@ -1241,43 +1204,7 @@
           <w:color w:val="000000"/>
           <w:sz w:val="24"/>
         </w:rPr>
-        <w:t>gedetailleerde informatie e</w:t>
-      </w:r>
-      <w:r>
-        <w:rPr>
-          <w:u w:val="single" w:color="0066cc"/>
-          <w:rFonts w:ascii="Charis SIL Regular" w:hAnsi="Charis SIL Regular" w:eastAsia="Charis SIL Regular"/>
-          <w:b w:val="0"/>
-          <w:i w:val="0"/>
-          <w:color w:val="000000"/>
-          <w:sz w:val="24"/>
-        </w:rPr>
-        <w:hyperlink r:id="rId12" w:history="1">
-          <w:r>
-            <w:rPr>
-              <w:rStyle w:val="Hyperlink"/>
-            </w:rPr>
-            <w:t>n bronn</w:t>
-          </w:r>
-        </w:hyperlink>
-      </w:r>
-      <w:r>
-        <w:rPr>
-          <w:u w:val="single" w:color="0066cc"/>
-          <w:rFonts w:ascii="Charis SIL Regular" w:hAnsi="Charis SIL Regular" w:eastAsia="Charis SIL Regular"/>
-          <w:b w:val="0"/>
-          <w:i w:val="0"/>
-          <w:color w:val="000000"/>
-          <w:sz w:val="24"/>
-        </w:rPr>
-        <w:hyperlink r:id="rId12" w:history="1">
-          <w:r>
-            <w:rPr>
-              <w:rStyle w:val="Hyperlink"/>
-            </w:rPr>
-            <w:t>en met betre</w:t>
-          </w:r>
-        </w:hyperlink>
+        <w:t>gedetailleerde informatie en bronnen met betre</w:t>
       </w:r>
       <w:r>
         <w:rPr>
@@ -1317,13 +1244,57 @@
       </w:r>
       <w:r>
         <w:rPr>
+          <w:u w:val="single" w:color="0066cc"/>
           <w:rFonts w:ascii="Charis SIL Regular" w:hAnsi="Charis SIL Regular" w:eastAsia="Charis SIL Regular"/>
           <w:b w:val="0"/>
           <w:i w:val="0"/>
           <w:color w:val="000000"/>
           <w:sz w:val="24"/>
         </w:rPr>
-        <w:t>g tot het Batav</w:t>
+        <w:hyperlink r:id="rId12" w:history="1">
+          <w:r>
+            <w:rPr>
+              <w:rStyle w:val="Hyperlink"/>
+            </w:rPr>
+            <w:t xml:space="preserve">g </w:t>
+          </w:r>
+        </w:hyperlink>
+      </w:r>
+      <w:r>
+        <w:rPr>
+          <w:u w:val="single" w:color="0066cc"/>
+          <w:rFonts w:ascii="Charis SIL Regular" w:hAnsi="Charis SIL Regular" w:eastAsia="Charis SIL Regular"/>
+          <w:b w:val="0"/>
+          <w:i w:val="0"/>
+          <w:color w:val="000000"/>
+          <w:sz w:val="24"/>
+        </w:rPr>
+        <w:hyperlink r:id="rId12" w:history="1">
+          <w:r>
+            <w:rPr>
+              <w:rStyle w:val="Hyperlink"/>
+            </w:rPr>
+            <w:t>t</w:t>
+          </w:r>
+        </w:hyperlink>
+      </w:r>
+      <w:r>
+        <w:rPr>
+          <w:u w:val="single" w:color="0066cc"/>
+          <w:rFonts w:ascii="Charis SIL Regular" w:hAnsi="Charis SIL Regular" w:eastAsia="Charis SIL Regular"/>
+          <w:b w:val="0"/>
+          <w:i w:val="0"/>
+          <w:color w:val="000000"/>
+          <w:sz w:val="24"/>
+        </w:rPr>
+        <w:hyperlink r:id="rId12" w:history="1">
+          <w:r>
+            <w:rPr>
+              <w:rStyle w:val="Hyperlink"/>
+            </w:rPr>
+            <w:t>ot het Batav</w:t>
+          </w:r>
+        </w:hyperlink>
       </w:r>
       <w:r>
         <w:rPr>
@@ -1987,7 +1958,82 @@
           <w:color w:val="000000"/>
           <w:sz w:val="24"/>
         </w:rPr>
-        <w:t xml:space="preserve">militairen en objecten die zijn naar Nederland meebrachten, zie de desbetreffende </w:t>
+        <w:t>militairen en</w:t>
+      </w:r>
+      <w:r>
+        <w:rPr>
+          <w:u w:val="single" w:color="0066cc"/>
+          <w:rFonts w:ascii="Charis SIL Regular" w:hAnsi="Charis SIL Regular" w:eastAsia="Charis SIL Regular"/>
+          <w:b w:val="0"/>
+          <w:i w:val="0"/>
+          <w:color w:val="000000"/>
+          <w:sz w:val="24"/>
+        </w:rPr>
+        <w:hyperlink r:id="rId15" w:history="1">
+          <w:r>
+            <w:rPr>
+              <w:rStyle w:val="Hyperlink"/>
+            </w:rPr>
+            <w:t xml:space="preserve"> objecte</w:t>
+          </w:r>
+        </w:hyperlink>
+      </w:r>
+      <w:r>
+        <w:rPr>
+          <w:u w:val="single" w:color="0066cc"/>
+          <w:rFonts w:ascii="Charis SIL Regular" w:hAnsi="Charis SIL Regular" w:eastAsia="Charis SIL Regular"/>
+          <w:b w:val="0"/>
+          <w:i w:val="0"/>
+          <w:color w:val="000000"/>
+          <w:sz w:val="24"/>
+        </w:rPr>
+        <w:hyperlink r:id="rId15" w:history="1">
+          <w:r>
+            <w:rPr>
+              <w:rStyle w:val="Hyperlink"/>
+            </w:rPr>
+            <w:t>n</w:t>
+          </w:r>
+        </w:hyperlink>
+      </w:r>
+      <w:r>
+        <w:rPr>
+          <w:u w:val="single" w:color="0066cc"/>
+          <w:rFonts w:ascii="Charis SIL Regular" w:hAnsi="Charis SIL Regular" w:eastAsia="Charis SIL Regular"/>
+          <w:b w:val="0"/>
+          <w:i w:val="0"/>
+          <w:color w:val="000000"/>
+          <w:sz w:val="24"/>
+        </w:rPr>
+        <w:hyperlink r:id="rId15" w:history="1">
+          <w:r>
+            <w:rPr>
+              <w:rStyle w:val="Hyperlink"/>
+            </w:rPr>
+            <w:t xml:space="preserve"> die zijn </w:t>
+          </w:r>
+        </w:hyperlink>
+      </w:r>
+      <w:r>
+        <w:rPr>
+          <w:u w:val="single" w:color="0066cc"/>
+          <w:rFonts w:ascii="Charis SIL Regular" w:hAnsi="Charis SIL Regular" w:eastAsia="Charis SIL Regular"/>
+          <w:b w:val="0"/>
+          <w:i w:val="0"/>
+          <w:color w:val="000000"/>
+          <w:sz w:val="24"/>
+        </w:rPr>
+        <w:t>n</w:t>
+      </w:r>
+      <w:r>
+        <w:rPr>
+          <w:rFonts w:ascii="Charis SIL Regular" w:hAnsi="Charis SIL Regular" w:eastAsia="Charis SIL Regular"/>
+          <w:b w:val="0"/>
+          <w:i w:val="0"/>
+          <w:color w:val="000000"/>
+          <w:sz w:val="24"/>
+        </w:rPr>
+        <w:t xml:space="preserve">aar Nederland meebrachten, zie de desbetreffende </w:t>
       </w:r>
       <w:r>
         <w:rPr>
@@ -2395,25 +2441,7 @@
             <w:rPr>
               <w:rStyle w:val="Hyperlink"/>
             </w:rPr>
-            <w:t>zoe</w:t>
-          </w:r>
-        </w:hyperlink>
-      </w:r>
-      <w:r>
-        <w:rPr>
-          <w:rFonts w:ascii="Charis SIL Regular" w:hAnsi="Charis SIL Regular" w:eastAsia="Charis SIL Regular"/>
-          <w:b w:val="0"/>
-          <w:i w:val="0"/>
-          <w:color w:val="0066CC"/>
-          <w:sz w:val="24"/>
-          <w:u w:val="single"/>
-        </w:rPr>
-        <w:hyperlink r:id="rId19" w:history="1">
-          <w:r>
-            <w:rPr>
-              <w:rStyle w:val="Hyperlink"/>
-            </w:rPr>
-            <w:t>kh</w:t>
+            <w:t>zoekh</w:t>
           </w:r>
         </w:hyperlink>
       </w:r>
@@ -2924,38 +2952,19 @@
           <w:i w:val="0"/>
           <w:color w:val="0066CC"/>
           <w:sz w:val="24"/>
+        </w:rPr>
+        <w:t xml:space="preserve"> Volkenkund</w:t>
+      </w:r>
+      <w:r>
+        <w:rPr>
+          <w:rFonts w:ascii="Charis SIL Regular" w:hAnsi="Charis SIL Regular" w:eastAsia="Charis SIL Regular"/>
+          <w:b w:val="0"/>
+          <w:i w:val="0"/>
+          <w:color w:val="0066CC"/>
+          <w:sz w:val="24"/>
           <w:u w:val="single"/>
         </w:rPr>
-        <w:t xml:space="preserve"> </w:t>
-      </w:r>
-      <w:r>
-        <w:rPr>
-          <w:rFonts w:ascii="Charis SIL Regular" w:hAnsi="Charis SIL Regular" w:eastAsia="Charis SIL Regular"/>
-          <w:b w:val="0"/>
-          <w:i w:val="0"/>
-          <w:color w:val="0066CC"/>
-          <w:sz w:val="24"/>
-          <w:u w:val="single"/>
-        </w:rPr>
-        <w:hyperlink r:id="rId21" w:history="1">
-          <w:r>
-            <w:rPr>
-              <w:rStyle w:val="Hyperlink"/>
-            </w:rPr>
-            <w:t>Volkenkund</w:t>
-          </w:r>
-        </w:hyperlink>
-      </w:r>
-      <w:r>
-        <w:rPr>
-          <w:rFonts w:ascii="Charis SIL Regular" w:hAnsi="Charis SIL Regular" w:eastAsia="Charis SIL Regular"/>
-          <w:b w:val="0"/>
-          <w:i w:val="0"/>
-          <w:color w:val="0066CC"/>
-          <w:sz w:val="24"/>
-          <w:u w:val="single"/>
-        </w:rPr>
-        <w:hyperlink r:id="rId21" w:history="1">
+        <w:hyperlink r:id="rId10" w:history="1">
           <w:r>
             <w:rPr>
               <w:rStyle w:val="Hyperlink"/>
@@ -3054,14 +3063,7 @@
           <w:color w:val="000000"/>
           <w:sz w:val="24"/>
         </w:rPr>
-        <w:hyperlink r:id="rId10" w:history="1">
-          <w:r>
-            <w:rPr>
-              <w:rStyle w:val="Hyperlink"/>
-            </w:rPr>
-            <w:t>dit</w:t>
-          </w:r>
-        </w:hyperlink>
+        <w:t>dit</w:t>
       </w:r>
       <w:r>
         <w:rPr>
@@ -3105,25 +3107,7 @@
             <w:rPr>
               <w:rStyle w:val="Hyperlink"/>
             </w:rPr>
-            <w:t>en de bev</w:t>
-          </w:r>
-        </w:hyperlink>
-      </w:r>
-      <w:r>
-        <w:rPr>
-          <w:u w:val="single" w:color="0066cc"/>
-          <w:rFonts w:ascii="Charis SIL Regular" w:hAnsi="Charis SIL Regular" w:eastAsia="Charis SIL Regular"/>
-          <w:b w:val="0"/>
-          <w:i w:val="0"/>
-          <w:color w:val="000000"/>
-          <w:sz w:val="24"/>
-        </w:rPr>
-        <w:hyperlink r:id="rId21" w:history="1">
-          <w:r>
-            <w:rPr>
-              <w:rStyle w:val="Hyperlink"/>
-            </w:rPr>
-            <w:t>i</w:t>
+            <w:t>en de bevi</w:t>
           </w:r>
         </w:hyperlink>
       </w:r>
@@ -3154,7 +3138,32 @@
           <w:color w:val="000000"/>
           <w:sz w:val="24"/>
         </w:rPr>
-        <w:t>van w</w:t>
+        <w:hyperlink r:id="rId21" w:history="1">
+          <w:r>
+            <w:rPr>
+              <w:rStyle w:val="Hyperlink"/>
+            </w:rPr>
+            <w:t>v</w:t>
+          </w:r>
+        </w:hyperlink>
+      </w:r>
+      <w:r>
+        <w:rPr>
+          <w:u w:val="single" w:color="0066cc"/>
+          <w:rFonts w:ascii="Charis SIL Regular" w:hAnsi="Charis SIL Regular" w:eastAsia="Charis SIL Regular"/>
+          <w:b w:val="0"/>
+          <w:i w:val="0"/>
+          <w:color w:val="000000"/>
+          <w:sz w:val="24"/>
+        </w:rPr>
+        <w:hyperlink r:id="rId21" w:history="1">
+          <w:r>
+            <w:rPr>
+              <w:rStyle w:val="Hyperlink"/>
+            </w:rPr>
+            <w:t>an w</w:t>
+          </w:r>
+        </w:hyperlink>
       </w:r>
       <w:r>
         <w:rPr>
@@ -3224,25 +3233,7 @@
             <w:rPr>
               <w:rStyle w:val="Hyperlink"/>
             </w:rPr>
-            <w:t>lij</w:t>
-          </w:r>
-        </w:hyperlink>
-      </w:r>
-      <w:r>
-        <w:rPr>
-          <w:u w:val="single" w:color="0066cc"/>
-          <w:rFonts w:ascii="Charis SIL Regular" w:hAnsi="Charis SIL Regular" w:eastAsia="Charis SIL Regular"/>
-          <w:b w:val="0"/>
-          <w:i w:val="0"/>
-          <w:color w:val="000000"/>
-          <w:sz w:val="24"/>
-        </w:rPr>
-        <w:hyperlink r:id="rId21" w:history="1">
-          <w:r>
-            <w:rPr>
-              <w:rStyle w:val="Hyperlink"/>
-            </w:rPr>
-            <w:t>k</w:t>
+            <w:t>lijk</w:t>
           </w:r>
         </w:hyperlink>
       </w:r>
@@ -4081,7 +4072,7 @@
           <w:sz w:val="24"/>
           <w:u w:val="single"/>
         </w:rPr>
-        <w:hyperlink r:id="rId27" w:history="1">
+        <w:hyperlink r:id="rId15" w:history="1">
           <w:r>
             <w:rPr>
               <w:rStyle w:val="Hyperlink"/>

--- a/EXPORTS/DOCX/published/niveau2/Dutch/Indonesia.docx
+++ b/EXPORTS/DOCX/published/niveau2/Dutch/Indonesia.docx
@@ -710,13 +710,50 @@
       </w:r>
       <w:r>
         <w:rPr>
+          <w:u w:val="single" w:color="0066cc"/>
           <w:rFonts w:ascii="Charis SIL Regular" w:hAnsi="Charis SIL Regular" w:eastAsia="Charis SIL Regular"/>
           <w:b w:val="0"/>
           <w:i w:val="0"/>
           <w:color w:val="000000"/>
           <w:sz w:val="24"/>
         </w:rPr>
-        <w:t>dat in 1778 in Batavia we</w:t>
+        <w:hyperlink r:id="rId10" w:history="1">
+          <w:r>
+            <w:rPr>
+              <w:rStyle w:val="Hyperlink"/>
+            </w:rPr>
+            <w:t>dat in 1778</w:t>
+          </w:r>
+        </w:hyperlink>
+      </w:r>
+      <w:r>
+        <w:rPr>
+          <w:u w:val="single" w:color="0066cc"/>
+          <w:rFonts w:ascii="Charis SIL Regular" w:hAnsi="Charis SIL Regular" w:eastAsia="Charis SIL Regular"/>
+          <w:b w:val="0"/>
+          <w:i w:val="0"/>
+          <w:color w:val="000000"/>
+          <w:sz w:val="24"/>
+        </w:rPr>
+        <w:t xml:space="preserve"> </w:t>
+      </w:r>
+      <w:r>
+        <w:rPr>
+          <w:u w:val="single" w:color="0066cc"/>
+          <w:rFonts w:ascii="Charis SIL Regular" w:hAnsi="Charis SIL Regular" w:eastAsia="Charis SIL Regular"/>
+          <w:b w:val="0"/>
+          <w:i w:val="0"/>
+          <w:color w:val="000000"/>
+          <w:sz w:val="24"/>
+        </w:rPr>
+        <w:hyperlink r:id="rId10" w:history="1">
+          <w:r>
+            <w:rPr>
+              <w:rStyle w:val="Hyperlink"/>
+            </w:rPr>
+            <w:t>in Batavia we</w:t>
+          </w:r>
+        </w:hyperlink>
       </w:r>
       <w:r>
         <w:rPr>
@@ -1204,7 +1241,43 @@
           <w:color w:val="000000"/>
           <w:sz w:val="24"/>
         </w:rPr>
-        <w:t>gedetailleerde informatie en bronnen met betre</w:t>
+        <w:t>gedetailleerde informatie e</w:t>
+      </w:r>
+      <w:r>
+        <w:rPr>
+          <w:u w:val="single" w:color="0066cc"/>
+          <w:rFonts w:ascii="Charis SIL Regular" w:hAnsi="Charis SIL Regular" w:eastAsia="Charis SIL Regular"/>
+          <w:b w:val="0"/>
+          <w:i w:val="0"/>
+          <w:color w:val="000000"/>
+          <w:sz w:val="24"/>
+        </w:rPr>
+        <w:hyperlink r:id="rId12" w:history="1">
+          <w:r>
+            <w:rPr>
+              <w:rStyle w:val="Hyperlink"/>
+            </w:rPr>
+            <w:t>n bronn</w:t>
+          </w:r>
+        </w:hyperlink>
+      </w:r>
+      <w:r>
+        <w:rPr>
+          <w:u w:val="single" w:color="0066cc"/>
+          <w:rFonts w:ascii="Charis SIL Regular" w:hAnsi="Charis SIL Regular" w:eastAsia="Charis SIL Regular"/>
+          <w:b w:val="0"/>
+          <w:i w:val="0"/>
+          <w:color w:val="000000"/>
+          <w:sz w:val="24"/>
+        </w:rPr>
+        <w:hyperlink r:id="rId12" w:history="1">
+          <w:r>
+            <w:rPr>
+              <w:rStyle w:val="Hyperlink"/>
+            </w:rPr>
+            <w:t>en met betre</w:t>
+          </w:r>
+        </w:hyperlink>
       </w:r>
       <w:r>
         <w:rPr>
@@ -2860,7 +2933,7 @@
           <w:sz w:val="24"/>
           <w:u w:val="single"/>
         </w:rPr>
-        <w:hyperlink r:id="rId10" w:history="1">
+        <w:hyperlink r:id="rId21" w:history="1">
           <w:r>
             <w:rPr>
               <w:rStyle w:val="Hyperlink"/>
@@ -2889,7 +2962,7 @@
           <w:sz w:val="24"/>
           <w:u w:val="single"/>
         </w:rPr>
-        <w:hyperlink r:id="rId10" w:history="1">
+        <w:hyperlink r:id="rId21" w:history="1">
           <w:r>
             <w:rPr>
               <w:rStyle w:val="Hyperlink"/>
@@ -2918,7 +2991,7 @@
           <w:sz w:val="24"/>
           <w:u w:val="single"/>
         </w:rPr>
-        <w:hyperlink r:id="rId10" w:history="1">
+        <w:hyperlink r:id="rId21" w:history="1">
           <w:r>
             <w:rPr>
               <w:rStyle w:val="Hyperlink"/>
@@ -2953,7 +3026,7 @@
           <w:color w:val="0066CC"/>
           <w:sz w:val="24"/>
         </w:rPr>
-        <w:t xml:space="preserve"> Volkenkund</w:t>
+        <w:t xml:space="preserve"> </w:t>
       </w:r>
       <w:r>
         <w:rPr>
@@ -2962,9 +3035,26 @@
           <w:i w:val="0"/>
           <w:color w:val="0066CC"/>
           <w:sz w:val="24"/>
+        </w:rPr>
+        <w:hyperlink r:id="rId21" w:history="1">
+          <w:r>
+            <w:rPr>
+              <w:rStyle w:val="Hyperlink"/>
+            </w:rPr>
+            <w:t>Volkenkund</w:t>
+          </w:r>
+        </w:hyperlink>
+      </w:r>
+      <w:r>
+        <w:rPr>
+          <w:rFonts w:ascii="Charis SIL Regular" w:hAnsi="Charis SIL Regular" w:eastAsia="Charis SIL Regular"/>
+          <w:b w:val="0"/>
+          <w:i w:val="0"/>
+          <w:color w:val="0066CC"/>
+          <w:sz w:val="24"/>
           <w:u w:val="single"/>
         </w:rPr>
-        <w:hyperlink r:id="rId10" w:history="1">
+        <w:hyperlink r:id="rId21" w:history="1">
           <w:r>
             <w:rPr>
               <w:rStyle w:val="Hyperlink"/>
@@ -3063,7 +3153,14 @@
           <w:color w:val="000000"/>
           <w:sz w:val="24"/>
         </w:rPr>
-        <w:t>dit</w:t>
+        <w:hyperlink r:id="rId10" w:history="1">
+          <w:r>
+            <w:rPr>
+              <w:rStyle w:val="Hyperlink"/>
+            </w:rPr>
+            <w:t>dit</w:t>
+          </w:r>
+        </w:hyperlink>
       </w:r>
       <w:r>
         <w:rPr>
@@ -3149,21 +3246,13 @@
       </w:r>
       <w:r>
         <w:rPr>
-          <w:u w:val="single" w:color="0066cc"/>
           <w:rFonts w:ascii="Charis SIL Regular" w:hAnsi="Charis SIL Regular" w:eastAsia="Charis SIL Regular"/>
           <w:b w:val="0"/>
           <w:i w:val="0"/>
           <w:color w:val="000000"/>
           <w:sz w:val="24"/>
         </w:rPr>
-        <w:hyperlink r:id="rId21" w:history="1">
-          <w:r>
-            <w:rPr>
-              <w:rStyle w:val="Hyperlink"/>
-            </w:rPr>
-            <w:t>an w</w:t>
-          </w:r>
-        </w:hyperlink>
+        <w:t>an w</w:t>
       </w:r>
       <w:r>
         <w:rPr>
@@ -4023,7 +4112,7 @@
           <w:sz w:val="24"/>
           <w:u w:val="single"/>
         </w:rPr>
-        <w:hyperlink r:id="rId25" w:history="1">
+        <w:hyperlink r:id="rId27" w:history="1">
           <w:r>
             <w:rPr>
               <w:rStyle w:val="Hyperlink"/>
@@ -4119,7 +4208,7 @@
           <w:sz w:val="24"/>
           <w:u w:val="single"/>
         </w:rPr>
-        <w:hyperlink r:id="rId15" w:history="1">
+        <w:hyperlink r:id="rId27" w:history="1">
           <w:r>
             <w:rPr>
               <w:rStyle w:val="Hyperlink"/>

--- a/EXPORTS/DOCX/published/niveau2/Dutch/Indonesia.docx
+++ b/EXPORTS/DOCX/published/niveau2/Dutch/Indonesia.docx
@@ -1241,43 +1241,7 @@
           <w:color w:val="000000"/>
           <w:sz w:val="24"/>
         </w:rPr>
-        <w:t>gedetailleerde informatie e</w:t>
-      </w:r>
-      <w:r>
-        <w:rPr>
-          <w:u w:val="single" w:color="0066cc"/>
-          <w:rFonts w:ascii="Charis SIL Regular" w:hAnsi="Charis SIL Regular" w:eastAsia="Charis SIL Regular"/>
-          <w:b w:val="0"/>
-          <w:i w:val="0"/>
-          <w:color w:val="000000"/>
-          <w:sz w:val="24"/>
-        </w:rPr>
-        <w:hyperlink r:id="rId12" w:history="1">
-          <w:r>
-            <w:rPr>
-              <w:rStyle w:val="Hyperlink"/>
-            </w:rPr>
-            <w:t>n bronn</w:t>
-          </w:r>
-        </w:hyperlink>
-      </w:r>
-      <w:r>
-        <w:rPr>
-          <w:u w:val="single" w:color="0066cc"/>
-          <w:rFonts w:ascii="Charis SIL Regular" w:hAnsi="Charis SIL Regular" w:eastAsia="Charis SIL Regular"/>
-          <w:b w:val="0"/>
-          <w:i w:val="0"/>
-          <w:color w:val="000000"/>
-          <w:sz w:val="24"/>
-        </w:rPr>
-        <w:hyperlink r:id="rId12" w:history="1">
-          <w:r>
-            <w:rPr>
-              <w:rStyle w:val="Hyperlink"/>
-            </w:rPr>
-            <w:t>en met betre</w:t>
-          </w:r>
-        </w:hyperlink>
+        <w:t>gedetailleerde informatie en bronnen met betre</w:t>
       </w:r>
       <w:r>
         <w:rPr>
@@ -2498,7 +2462,28 @@
           <w:color w:val="000000"/>
           <w:sz w:val="24"/>
         </w:rPr>
-        <w:t xml:space="preserve">zendelingen en missionarissen, zie de desbetreffende </w:t>
+        <w:t>zendelingen en missionarissen, zie de des</w:t>
+      </w:r>
+      <w:r>
+        <w:rPr>
+          <w:u w:val="single" w:color="0066cc"/>
+          <w:rFonts w:ascii="Charis SIL Regular" w:hAnsi="Charis SIL Regular" w:eastAsia="Charis SIL Regular"/>
+          <w:b w:val="0"/>
+          <w:i w:val="0"/>
+          <w:color w:val="000000"/>
+          <w:sz w:val="24"/>
+        </w:rPr>
+        <w:t>betreffende</w:t>
+      </w:r>
+      <w:r>
+        <w:rPr>
+          <w:rFonts w:ascii="Charis SIL Regular" w:hAnsi="Charis SIL Regular" w:eastAsia="Charis SIL Regular"/>
+          <w:b w:val="0"/>
+          <w:i w:val="0"/>
+          <w:color w:val="000000"/>
+          <w:sz w:val="24"/>
+        </w:rPr>
+        <w:t xml:space="preserve"> </w:t>
       </w:r>
       <w:r>
         <w:rPr>
@@ -2514,7 +2499,7 @@
             <w:rPr>
               <w:rStyle w:val="Hyperlink"/>
             </w:rPr>
-            <w:t>zoekh</w:t>
+            <w:t>zoe</w:t>
           </w:r>
         </w:hyperlink>
       </w:r>
@@ -2527,7 +2512,25 @@
           <w:sz w:val="24"/>
           <w:u w:val="single"/>
         </w:rPr>
-        <w:hyperlink r:id="rId20" w:history="1">
+        <w:hyperlink r:id="rId19" w:history="1">
+          <w:r>
+            <w:rPr>
+              <w:rStyle w:val="Hyperlink"/>
+            </w:rPr>
+            <w:t>kh</w:t>
+          </w:r>
+        </w:hyperlink>
+      </w:r>
+      <w:r>
+        <w:rPr>
+          <w:rFonts w:ascii="Charis SIL Regular" w:hAnsi="Charis SIL Regular" w:eastAsia="Charis SIL Regular"/>
+          <w:b w:val="0"/>
+          <w:i w:val="0"/>
+          <w:color w:val="0066CC"/>
+          <w:sz w:val="24"/>
+          <w:u w:val="single"/>
+        </w:rPr>
+        <w:hyperlink r:id="rId19" w:history="1">
           <w:r>
             <w:rPr>
               <w:rStyle w:val="Hyperlink"/>
@@ -2933,7 +2936,7 @@
           <w:sz w:val="24"/>
           <w:u w:val="single"/>
         </w:rPr>
-        <w:hyperlink r:id="rId21" w:history="1">
+        <w:hyperlink r:id="rId10" w:history="1">
           <w:r>
             <w:rPr>
               <w:rStyle w:val="Hyperlink"/>
@@ -2962,7 +2965,7 @@
           <w:sz w:val="24"/>
           <w:u w:val="single"/>
         </w:rPr>
-        <w:hyperlink r:id="rId21" w:history="1">
+        <w:hyperlink r:id="rId10" w:history="1">
           <w:r>
             <w:rPr>
               <w:rStyle w:val="Hyperlink"/>
@@ -2981,6 +2984,71 @@
           <w:u w:val="single"/>
         </w:rPr>
         <w:t xml:space="preserve"> </w:t>
+      </w:r>
+      <w:r>
+        <w:rPr>
+          <w:rFonts w:ascii="Charis SIL Regular" w:hAnsi="Charis SIL Regular" w:eastAsia="Charis SIL Regular"/>
+          <w:b w:val="0"/>
+          <w:i w:val="0"/>
+          <w:color w:val="0066CC"/>
+          <w:sz w:val="24"/>
+          <w:u w:val="single"/>
+        </w:rPr>
+        <w:hyperlink r:id="rId10" w:history="1">
+          <w:r>
+            <w:rPr>
+              <w:rStyle w:val="Hyperlink"/>
+            </w:rPr>
+            <w:t>e</w:t>
+          </w:r>
+        </w:hyperlink>
+      </w:r>
+      <w:r>
+        <w:rPr>
+          <w:rFonts w:ascii="Charis SIL Regular" w:hAnsi="Charis SIL Regular" w:eastAsia="Charis SIL Regular"/>
+          <w:b w:val="0"/>
+          <w:i w:val="0"/>
+          <w:color w:val="0066CC"/>
+          <w:sz w:val="24"/>
+          <w:u w:val="single"/>
+        </w:rPr>
+        <w:hyperlink r:id="rId10" w:history="1">
+          <w:r>
+            <w:rPr>
+              <w:rStyle w:val="Hyperlink"/>
+            </w:rPr>
+            <w:t>n</w:t>
+          </w:r>
+        </w:hyperlink>
+      </w:r>
+      <w:r>
+        <w:rPr>
+          <w:rFonts w:ascii="Charis SIL Regular" w:hAnsi="Charis SIL Regular" w:eastAsia="Charis SIL Regular"/>
+          <w:b w:val="0"/>
+          <w:i w:val="0"/>
+          <w:color w:val="0066CC"/>
+          <w:sz w:val="24"/>
+          <w:u w:val="single"/>
+        </w:rPr>
+        <w:t xml:space="preserve"> </w:t>
+      </w:r>
+      <w:r>
+        <w:rPr>
+          <w:rFonts w:ascii="Charis SIL Regular" w:hAnsi="Charis SIL Regular" w:eastAsia="Charis SIL Regular"/>
+          <w:b w:val="0"/>
+          <w:i w:val="0"/>
+          <w:color w:val="0066CC"/>
+          <w:sz w:val="24"/>
+          <w:u w:val="single"/>
+        </w:rPr>
+        <w:hyperlink r:id="rId10" w:history="1">
+          <w:r>
+            <w:rPr>
+              <w:rStyle w:val="Hyperlink"/>
+            </w:rPr>
+            <w:t>Volkenkund</w:t>
+          </w:r>
+        </w:hyperlink>
       </w:r>
       <w:r>
         <w:rPr>
@@ -3002,69 +3070,6 @@
       </w:r>
       <w:r>
         <w:rPr>
-          <w:rFonts w:ascii="Charis SIL Regular" w:hAnsi="Charis SIL Regular" w:eastAsia="Charis SIL Regular"/>
-          <w:b w:val="0"/>
-          <w:i w:val="0"/>
-          <w:color w:val="0066CC"/>
-          <w:sz w:val="24"/>
-          <w:u w:val="single"/>
-        </w:rPr>
-        <w:hyperlink r:id="rId10" w:history="1">
-          <w:r>
-            <w:rPr>
-              <w:rStyle w:val="Hyperlink"/>
-            </w:rPr>
-            <w:t>n</w:t>
-          </w:r>
-        </w:hyperlink>
-      </w:r>
-      <w:r>
-        <w:rPr>
-          <w:rFonts w:ascii="Charis SIL Regular" w:hAnsi="Charis SIL Regular" w:eastAsia="Charis SIL Regular"/>
-          <w:b w:val="0"/>
-          <w:i w:val="0"/>
-          <w:color w:val="0066CC"/>
-          <w:sz w:val="24"/>
-        </w:rPr>
-        <w:t xml:space="preserve"> </w:t>
-      </w:r>
-      <w:r>
-        <w:rPr>
-          <w:rFonts w:ascii="Charis SIL Regular" w:hAnsi="Charis SIL Regular" w:eastAsia="Charis SIL Regular"/>
-          <w:b w:val="0"/>
-          <w:i w:val="0"/>
-          <w:color w:val="0066CC"/>
-          <w:sz w:val="24"/>
-        </w:rPr>
-        <w:hyperlink r:id="rId21" w:history="1">
-          <w:r>
-            <w:rPr>
-              <w:rStyle w:val="Hyperlink"/>
-            </w:rPr>
-            <w:t>Volkenkund</w:t>
-          </w:r>
-        </w:hyperlink>
-      </w:r>
-      <w:r>
-        <w:rPr>
-          <w:rFonts w:ascii="Charis SIL Regular" w:hAnsi="Charis SIL Regular" w:eastAsia="Charis SIL Regular"/>
-          <w:b w:val="0"/>
-          <w:i w:val="0"/>
-          <w:color w:val="0066CC"/>
-          <w:sz w:val="24"/>
-          <w:u w:val="single"/>
-        </w:rPr>
-        <w:hyperlink r:id="rId21" w:history="1">
-          <w:r>
-            <w:rPr>
-              <w:rStyle w:val="Hyperlink"/>
-            </w:rPr>
-            <w:t>e</w:t>
-          </w:r>
-        </w:hyperlink>
-      </w:r>
-      <w:r>
-        <w:rPr>
           <w:u w:val="single" w:color="0066cc"/>
           <w:rFonts w:ascii="Charis SIL Regular" w:hAnsi="Charis SIL Regular" w:eastAsia="Charis SIL Regular"/>
           <w:b w:val="0"/>
@@ -3246,13 +3251,21 @@
       </w:r>
       <w:r>
         <w:rPr>
+          <w:u w:val="single" w:color="0066cc"/>
           <w:rFonts w:ascii="Charis SIL Regular" w:hAnsi="Charis SIL Regular" w:eastAsia="Charis SIL Regular"/>
           <w:b w:val="0"/>
           <w:i w:val="0"/>
           <w:color w:val="000000"/>
           <w:sz w:val="24"/>
         </w:rPr>
-        <w:t>an w</w:t>
+        <w:hyperlink r:id="rId21" w:history="1">
+          <w:r>
+            <w:rPr>
+              <w:rStyle w:val="Hyperlink"/>
+            </w:rPr>
+            <w:t>an w</w:t>
+          </w:r>
+        </w:hyperlink>
       </w:r>
       <w:r>
         <w:rPr>
@@ -4141,63 +4154,19 @@
           <w:i w:val="0"/>
           <w:color w:val="0066CC"/>
           <w:sz w:val="24"/>
+        </w:rPr>
+        <w:t>Mus</w:t>
+      </w:r>
+      <w:r>
+        <w:rPr>
+          <w:rFonts w:ascii="Charis SIL Regular" w:hAnsi="Charis SIL Regular" w:eastAsia="Charis SIL Regular"/>
+          <w:b w:val="0"/>
+          <w:i w:val="0"/>
+          <w:color w:val="0066CC"/>
+          <w:sz w:val="24"/>
           <w:u w:val="single"/>
         </w:rPr>
-        <w:hyperlink r:id="rId15" w:history="1">
-          <w:r>
-            <w:rPr>
-              <w:rStyle w:val="Hyperlink"/>
-            </w:rPr>
-            <w:t>Mus</w:t>
-          </w:r>
-        </w:hyperlink>
-      </w:r>
-      <w:r>
-        <w:rPr>
-          <w:rFonts w:ascii="Charis SIL Regular" w:hAnsi="Charis SIL Regular" w:eastAsia="Charis SIL Regular"/>
-          <w:b w:val="0"/>
-          <w:i w:val="0"/>
-          <w:color w:val="0066CC"/>
-          <w:sz w:val="24"/>
-          <w:u w:val="single"/>
-        </w:rPr>
-        <w:hyperlink r:id="rId15" w:history="1">
-          <w:r>
-            <w:rPr>
-              <w:rStyle w:val="Hyperlink"/>
-            </w:rPr>
-            <w:t>eum</w:t>
-          </w:r>
-        </w:hyperlink>
-      </w:r>
-      <w:r>
-        <w:rPr>
-          <w:rFonts w:ascii="Charis SIL Regular" w:hAnsi="Charis SIL Regular" w:eastAsia="Charis SIL Regular"/>
-          <w:b w:val="0"/>
-          <w:i w:val="0"/>
-          <w:color w:val="0066CC"/>
-          <w:sz w:val="24"/>
-          <w:u w:val="single"/>
-        </w:rPr>
-        <w:t xml:space="preserve"> </w:t>
-      </w:r>
-      <w:r>
-        <w:rPr>
-          <w:rFonts w:ascii="Charis SIL Regular" w:hAnsi="Charis SIL Regular" w:eastAsia="Charis SIL Regular"/>
-          <w:b w:val="0"/>
-          <w:i w:val="0"/>
-          <w:color w:val="0066CC"/>
-          <w:sz w:val="24"/>
-          <w:u w:val="single"/>
-        </w:rPr>
-        <w:hyperlink r:id="rId15" w:history="1">
-          <w:r>
-            <w:rPr>
-              <w:rStyle w:val="Hyperlink"/>
-            </w:rPr>
-            <w:t>Bronbee</w:t>
-          </w:r>
-        </w:hyperlink>
+        <w:t>eum Bronbee</w:t>
       </w:r>
       <w:r>
         <w:rPr>

--- a/EXPORTS/DOCX/published/niveau2/Dutch/Indonesia.docx
+++ b/EXPORTS/DOCX/published/niveau2/Dutch/Indonesia.docx
@@ -1241,7 +1241,43 @@
           <w:color w:val="000000"/>
           <w:sz w:val="24"/>
         </w:rPr>
-        <w:t>gedetailleerde informatie en bronnen met betre</w:t>
+        <w:t>gedetailleerde informatie e</w:t>
+      </w:r>
+      <w:r>
+        <w:rPr>
+          <w:u w:val="single" w:color="0066cc"/>
+          <w:rFonts w:ascii="Charis SIL Regular" w:hAnsi="Charis SIL Regular" w:eastAsia="Charis SIL Regular"/>
+          <w:b w:val="0"/>
+          <w:i w:val="0"/>
+          <w:color w:val="000000"/>
+          <w:sz w:val="24"/>
+        </w:rPr>
+        <w:hyperlink r:id="rId12" w:history="1">
+          <w:r>
+            <w:rPr>
+              <w:rStyle w:val="Hyperlink"/>
+            </w:rPr>
+            <w:t>n bronn</w:t>
+          </w:r>
+        </w:hyperlink>
+      </w:r>
+      <w:r>
+        <w:rPr>
+          <w:u w:val="single" w:color="0066cc"/>
+          <w:rFonts w:ascii="Charis SIL Regular" w:hAnsi="Charis SIL Regular" w:eastAsia="Charis SIL Regular"/>
+          <w:b w:val="0"/>
+          <w:i w:val="0"/>
+          <w:color w:val="000000"/>
+          <w:sz w:val="24"/>
+        </w:rPr>
+        <w:hyperlink r:id="rId12" w:history="1">
+          <w:r>
+            <w:rPr>
+              <w:rStyle w:val="Hyperlink"/>
+            </w:rPr>
+            <w:t>en met betre</w:t>
+          </w:r>
+        </w:hyperlink>
       </w:r>
       <w:r>
         <w:rPr>
@@ -1995,82 +2031,7 @@
           <w:color w:val="000000"/>
           <w:sz w:val="24"/>
         </w:rPr>
-        <w:t>militairen en</w:t>
-      </w:r>
-      <w:r>
-        <w:rPr>
-          <w:u w:val="single" w:color="0066cc"/>
-          <w:rFonts w:ascii="Charis SIL Regular" w:hAnsi="Charis SIL Regular" w:eastAsia="Charis SIL Regular"/>
-          <w:b w:val="0"/>
-          <w:i w:val="0"/>
-          <w:color w:val="000000"/>
-          <w:sz w:val="24"/>
-        </w:rPr>
-        <w:hyperlink r:id="rId15" w:history="1">
-          <w:r>
-            <w:rPr>
-              <w:rStyle w:val="Hyperlink"/>
-            </w:rPr>
-            <w:t xml:space="preserve"> objecte</w:t>
-          </w:r>
-        </w:hyperlink>
-      </w:r>
-      <w:r>
-        <w:rPr>
-          <w:u w:val="single" w:color="0066cc"/>
-          <w:rFonts w:ascii="Charis SIL Regular" w:hAnsi="Charis SIL Regular" w:eastAsia="Charis SIL Regular"/>
-          <w:b w:val="0"/>
-          <w:i w:val="0"/>
-          <w:color w:val="000000"/>
-          <w:sz w:val="24"/>
-        </w:rPr>
-        <w:hyperlink r:id="rId15" w:history="1">
-          <w:r>
-            <w:rPr>
-              <w:rStyle w:val="Hyperlink"/>
-            </w:rPr>
-            <w:t>n</w:t>
-          </w:r>
-        </w:hyperlink>
-      </w:r>
-      <w:r>
-        <w:rPr>
-          <w:u w:val="single" w:color="0066cc"/>
-          <w:rFonts w:ascii="Charis SIL Regular" w:hAnsi="Charis SIL Regular" w:eastAsia="Charis SIL Regular"/>
-          <w:b w:val="0"/>
-          <w:i w:val="0"/>
-          <w:color w:val="000000"/>
-          <w:sz w:val="24"/>
-        </w:rPr>
-        <w:hyperlink r:id="rId15" w:history="1">
-          <w:r>
-            <w:rPr>
-              <w:rStyle w:val="Hyperlink"/>
-            </w:rPr>
-            <w:t xml:space="preserve"> die zijn </w:t>
-          </w:r>
-        </w:hyperlink>
-      </w:r>
-      <w:r>
-        <w:rPr>
-          <w:u w:val="single" w:color="0066cc"/>
-          <w:rFonts w:ascii="Charis SIL Regular" w:hAnsi="Charis SIL Regular" w:eastAsia="Charis SIL Regular"/>
-          <w:b w:val="0"/>
-          <w:i w:val="0"/>
-          <w:color w:val="000000"/>
-          <w:sz w:val="24"/>
-        </w:rPr>
-        <w:t>n</w:t>
-      </w:r>
-      <w:r>
-        <w:rPr>
-          <w:rFonts w:ascii="Charis SIL Regular" w:hAnsi="Charis SIL Regular" w:eastAsia="Charis SIL Regular"/>
-          <w:b w:val="0"/>
-          <w:i w:val="0"/>
-          <w:color w:val="000000"/>
-          <w:sz w:val="24"/>
-        </w:rPr>
-        <w:t xml:space="preserve">aar Nederland meebrachten, zie de desbetreffende </w:t>
+        <w:t xml:space="preserve">militairen en objecten die zijn naar Nederland meebrachten, zie de desbetreffende </w:t>
       </w:r>
       <w:r>
         <w:rPr>
@@ -2473,7 +2434,14 @@
           <w:color w:val="000000"/>
           <w:sz w:val="24"/>
         </w:rPr>
-        <w:t>betreffende</w:t>
+        <w:hyperlink r:id="rId19" w:history="1">
+          <w:r>
+            <w:rPr>
+              <w:rStyle w:val="Hyperlink"/>
+            </w:rPr>
+            <w:t>betreffend</w:t>
+          </w:r>
+        </w:hyperlink>
       </w:r>
       <w:r>
         <w:rPr>
@@ -2483,6 +2451,23 @@
           <w:color w:val="000000"/>
           <w:sz w:val="24"/>
         </w:rPr>
+        <w:hyperlink r:id="rId19" w:history="1">
+          <w:r>
+            <w:rPr>
+              <w:rStyle w:val="Hyperlink"/>
+            </w:rPr>
+            <w:t>e</w:t>
+          </w:r>
+        </w:hyperlink>
+      </w:r>
+      <w:r>
+        <w:rPr>
+          <w:rFonts w:ascii="Charis SIL Regular" w:hAnsi="Charis SIL Regular" w:eastAsia="Charis SIL Regular"/>
+          <w:b w:val="0"/>
+          <w:i w:val="0"/>
+          <w:color w:val="000000"/>
+          <w:sz w:val="24"/>
+        </w:rPr>
         <w:t xml:space="preserve"> </w:t>
       </w:r>
       <w:r>
@@ -2494,7 +2479,7 @@
           <w:sz w:val="24"/>
           <w:u w:val="single"/>
         </w:rPr>
-        <w:hyperlink r:id="rId20" w:history="1">
+        <w:hyperlink r:id="rId19" w:history="1">
           <w:r>
             <w:rPr>
               <w:rStyle w:val="Hyperlink"/>
@@ -2831,7 +2816,7 @@
           <w:sz w:val="24"/>
           <w:u w:val="single"/>
         </w:rPr>
-        <w:hyperlink r:id="rId21" w:history="1">
+        <w:hyperlink r:id="rId20" w:history="1">
           <w:r>
             <w:rPr>
               <w:rStyle w:val="Hyperlink"/>
@@ -2860,7 +2845,7 @@
           <w:sz w:val="24"/>
           <w:u w:val="single"/>
         </w:rPr>
-        <w:hyperlink r:id="rId21" w:history="1">
+        <w:hyperlink r:id="rId20" w:history="1">
           <w:r>
             <w:rPr>
               <w:rStyle w:val="Hyperlink"/>
@@ -2889,7 +2874,7 @@
           <w:sz w:val="24"/>
           <w:u w:val="single"/>
         </w:rPr>
-        <w:hyperlink r:id="rId21" w:history="1">
+        <w:hyperlink r:id="rId20" w:history="1">
           <w:r>
             <w:rPr>
               <w:rStyle w:val="Hyperlink"/>
@@ -2918,7 +2903,7 @@
           <w:sz w:val="24"/>
           <w:u w:val="single"/>
         </w:rPr>
-        <w:hyperlink r:id="rId21" w:history="1">
+        <w:hyperlink r:id="rId20" w:history="1">
           <w:r>
             <w:rPr>
               <w:rStyle w:val="Hyperlink"/>
@@ -2965,7 +2950,7 @@
           <w:sz w:val="24"/>
           <w:u w:val="single"/>
         </w:rPr>
-        <w:hyperlink r:id="rId10" w:history="1">
+        <w:hyperlink r:id="rId20" w:history="1">
           <w:r>
             <w:rPr>
               <w:rStyle w:val="Hyperlink"/>
@@ -2984,6 +2969,71 @@
           <w:u w:val="single"/>
         </w:rPr>
         <w:t xml:space="preserve"> </w:t>
+      </w:r>
+      <w:r>
+        <w:rPr>
+          <w:rFonts w:ascii="Charis SIL Regular" w:hAnsi="Charis SIL Regular" w:eastAsia="Charis SIL Regular"/>
+          <w:b w:val="0"/>
+          <w:i w:val="0"/>
+          <w:color w:val="0066CC"/>
+          <w:sz w:val="24"/>
+          <w:u w:val="single"/>
+        </w:rPr>
+        <w:hyperlink r:id="rId20" w:history="1">
+          <w:r>
+            <w:rPr>
+              <w:rStyle w:val="Hyperlink"/>
+            </w:rPr>
+            <w:t>e</w:t>
+          </w:r>
+        </w:hyperlink>
+      </w:r>
+      <w:r>
+        <w:rPr>
+          <w:rFonts w:ascii="Charis SIL Regular" w:hAnsi="Charis SIL Regular" w:eastAsia="Charis SIL Regular"/>
+          <w:b w:val="0"/>
+          <w:i w:val="0"/>
+          <w:color w:val="0066CC"/>
+          <w:sz w:val="24"/>
+          <w:u w:val="single"/>
+        </w:rPr>
+        <w:hyperlink r:id="rId20" w:history="1">
+          <w:r>
+            <w:rPr>
+              <w:rStyle w:val="Hyperlink"/>
+            </w:rPr>
+            <w:t>n</w:t>
+          </w:r>
+        </w:hyperlink>
+      </w:r>
+      <w:r>
+        <w:rPr>
+          <w:rFonts w:ascii="Charis SIL Regular" w:hAnsi="Charis SIL Regular" w:eastAsia="Charis SIL Regular"/>
+          <w:b w:val="0"/>
+          <w:i w:val="0"/>
+          <w:color w:val="0066CC"/>
+          <w:sz w:val="24"/>
+          <w:u w:val="single"/>
+        </w:rPr>
+        <w:t xml:space="preserve"> </w:t>
+      </w:r>
+      <w:r>
+        <w:rPr>
+          <w:rFonts w:ascii="Charis SIL Regular" w:hAnsi="Charis SIL Regular" w:eastAsia="Charis SIL Regular"/>
+          <w:b w:val="0"/>
+          <w:i w:val="0"/>
+          <w:color w:val="0066CC"/>
+          <w:sz w:val="24"/>
+          <w:u w:val="single"/>
+        </w:rPr>
+        <w:hyperlink r:id="rId10" w:history="1">
+          <w:r>
+            <w:rPr>
+              <w:rStyle w:val="Hyperlink"/>
+            </w:rPr>
+            <w:t>Volkenkund</w:t>
+          </w:r>
+        </w:hyperlink>
       </w:r>
       <w:r>
         <w:rPr>
@@ -3005,71 +3055,6 @@
       </w:r>
       <w:r>
         <w:rPr>
-          <w:rFonts w:ascii="Charis SIL Regular" w:hAnsi="Charis SIL Regular" w:eastAsia="Charis SIL Regular"/>
-          <w:b w:val="0"/>
-          <w:i w:val="0"/>
-          <w:color w:val="0066CC"/>
-          <w:sz w:val="24"/>
-          <w:u w:val="single"/>
-        </w:rPr>
-        <w:hyperlink r:id="rId10" w:history="1">
-          <w:r>
-            <w:rPr>
-              <w:rStyle w:val="Hyperlink"/>
-            </w:rPr>
-            <w:t>n</w:t>
-          </w:r>
-        </w:hyperlink>
-      </w:r>
-      <w:r>
-        <w:rPr>
-          <w:rFonts w:ascii="Charis SIL Regular" w:hAnsi="Charis SIL Regular" w:eastAsia="Charis SIL Regular"/>
-          <w:b w:val="0"/>
-          <w:i w:val="0"/>
-          <w:color w:val="0066CC"/>
-          <w:sz w:val="24"/>
-          <w:u w:val="single"/>
-        </w:rPr>
-        <w:t xml:space="preserve"> </w:t>
-      </w:r>
-      <w:r>
-        <w:rPr>
-          <w:rFonts w:ascii="Charis SIL Regular" w:hAnsi="Charis SIL Regular" w:eastAsia="Charis SIL Regular"/>
-          <w:b w:val="0"/>
-          <w:i w:val="0"/>
-          <w:color w:val="0066CC"/>
-          <w:sz w:val="24"/>
-          <w:u w:val="single"/>
-        </w:rPr>
-        <w:hyperlink r:id="rId10" w:history="1">
-          <w:r>
-            <w:rPr>
-              <w:rStyle w:val="Hyperlink"/>
-            </w:rPr>
-            <w:t>Volkenkund</w:t>
-          </w:r>
-        </w:hyperlink>
-      </w:r>
-      <w:r>
-        <w:rPr>
-          <w:rFonts w:ascii="Charis SIL Regular" w:hAnsi="Charis SIL Regular" w:eastAsia="Charis SIL Regular"/>
-          <w:b w:val="0"/>
-          <w:i w:val="0"/>
-          <w:color w:val="0066CC"/>
-          <w:sz w:val="24"/>
-          <w:u w:val="single"/>
-        </w:rPr>
-        <w:hyperlink r:id="rId21" w:history="1">
-          <w:r>
-            <w:rPr>
-              <w:rStyle w:val="Hyperlink"/>
-            </w:rPr>
-            <w:t>e</w:t>
-          </w:r>
-        </w:hyperlink>
-      </w:r>
-      <w:r>
-        <w:rPr>
           <w:u w:val="single" w:color="0066cc"/>
           <w:rFonts w:ascii="Charis SIL Regular" w:hAnsi="Charis SIL Regular" w:eastAsia="Charis SIL Regular"/>
           <w:b w:val="0"/>
@@ -3151,6 +3136,16 @@
       </w:r>
       <w:r>
         <w:rPr>
+          <w:rFonts w:ascii="Charis SIL Regular" w:hAnsi="Charis SIL Regular" w:eastAsia="Charis SIL Regular"/>
+          <w:b w:val="0"/>
+          <w:i w:val="0"/>
+          <w:color w:val="000000"/>
+          <w:sz w:val="24"/>
+        </w:rPr>
+        <w:t>dit soort organisaties werd</w:t>
+      </w:r>
+      <w:r>
+        <w:rPr>
           <w:u w:val="single" w:color="0066cc"/>
           <w:rFonts w:ascii="Charis SIL Regular" w:hAnsi="Charis SIL Regular" w:eastAsia="Charis SIL Regular"/>
           <w:b w:val="0"/>
@@ -3158,14 +3153,7 @@
           <w:color w:val="000000"/>
           <w:sz w:val="24"/>
         </w:rPr>
-        <w:hyperlink r:id="rId10" w:history="1">
-          <w:r>
-            <w:rPr>
-              <w:rStyle w:val="Hyperlink"/>
-            </w:rPr>
-            <w:t>dit</w:t>
-          </w:r>
-        </w:hyperlink>
+        <w:t>en de bevindingen van w</w:t>
       </w:r>
       <w:r>
         <w:rPr>
@@ -3176,107 +3164,7 @@
           <w:color w:val="000000"/>
           <w:sz w:val="24"/>
         </w:rPr>
-        <w:hyperlink r:id="rId10" w:history="1">
-          <w:r>
-            <w:rPr>
-              <w:rStyle w:val="Hyperlink"/>
-            </w:rPr>
-            <w:t xml:space="preserve"> soort organisati</w:t>
-          </w:r>
-        </w:hyperlink>
-      </w:r>
-      <w:r>
-        <w:rPr>
-          <w:rFonts w:ascii="Charis SIL Regular" w:hAnsi="Charis SIL Regular" w:eastAsia="Charis SIL Regular"/>
-          <w:b w:val="0"/>
-          <w:i w:val="0"/>
-          <w:color w:val="000000"/>
-          <w:sz w:val="24"/>
-        </w:rPr>
-        <w:t>es werd</w:t>
-      </w:r>
-      <w:r>
-        <w:rPr>
-          <w:u w:val="single" w:color="0066cc"/>
-          <w:rFonts w:ascii="Charis SIL Regular" w:hAnsi="Charis SIL Regular" w:eastAsia="Charis SIL Regular"/>
-          <w:b w:val="0"/>
-          <w:i w:val="0"/>
-          <w:color w:val="000000"/>
-          <w:sz w:val="24"/>
-        </w:rPr>
-        <w:hyperlink r:id="rId21" w:history="1">
-          <w:r>
-            <w:rPr>
-              <w:rStyle w:val="Hyperlink"/>
-            </w:rPr>
-            <w:t>en de bevi</w:t>
-          </w:r>
-        </w:hyperlink>
-      </w:r>
-      <w:r>
-        <w:rPr>
-          <w:u w:val="single" w:color="0066cc"/>
-          <w:rFonts w:ascii="Charis SIL Regular" w:hAnsi="Charis SIL Regular" w:eastAsia="Charis SIL Regular"/>
-          <w:b w:val="0"/>
-          <w:i w:val="0"/>
-          <w:color w:val="000000"/>
-          <w:sz w:val="24"/>
-        </w:rPr>
-        <w:hyperlink r:id="rId21" w:history="1">
-          <w:r>
-            <w:rPr>
-              <w:rStyle w:val="Hyperlink"/>
-            </w:rPr>
-            <w:t xml:space="preserve">ndingen </w:t>
-          </w:r>
-        </w:hyperlink>
-      </w:r>
-      <w:r>
-        <w:rPr>
-          <w:u w:val="single" w:color="0066cc"/>
-          <w:rFonts w:ascii="Charis SIL Regular" w:hAnsi="Charis SIL Regular" w:eastAsia="Charis SIL Regular"/>
-          <w:b w:val="0"/>
-          <w:i w:val="0"/>
-          <w:color w:val="000000"/>
-          <w:sz w:val="24"/>
-        </w:rPr>
-        <w:hyperlink r:id="rId21" w:history="1">
-          <w:r>
-            <w:rPr>
-              <w:rStyle w:val="Hyperlink"/>
-            </w:rPr>
-            <w:t>v</w:t>
-          </w:r>
-        </w:hyperlink>
-      </w:r>
-      <w:r>
-        <w:rPr>
-          <w:u w:val="single" w:color="0066cc"/>
-          <w:rFonts w:ascii="Charis SIL Regular" w:hAnsi="Charis SIL Regular" w:eastAsia="Charis SIL Regular"/>
-          <w:b w:val="0"/>
-          <w:i w:val="0"/>
-          <w:color w:val="000000"/>
-          <w:sz w:val="24"/>
-        </w:rPr>
-        <w:hyperlink r:id="rId21" w:history="1">
-          <w:r>
-            <w:rPr>
-              <w:rStyle w:val="Hyperlink"/>
-            </w:rPr>
-            <w:t>an w</w:t>
-          </w:r>
-        </w:hyperlink>
-      </w:r>
-      <w:r>
-        <w:rPr>
-          <w:u w:val="single" w:color="0066cc"/>
-          <w:rFonts w:ascii="Charis SIL Regular" w:hAnsi="Charis SIL Regular" w:eastAsia="Charis SIL Regular"/>
-          <w:b w:val="0"/>
-          <w:i w:val="0"/>
-          <w:color w:val="000000"/>
-          <w:sz w:val="24"/>
-        </w:rPr>
-        <w:hyperlink r:id="rId21" w:history="1">
+        <w:hyperlink r:id="rId20" w:history="1">
           <w:r>
             <w:rPr>
               <w:rStyle w:val="Hyperlink"/>
@@ -3294,7 +3182,7 @@
           <w:color w:val="000000"/>
           <w:sz w:val="24"/>
         </w:rPr>
-        <w:hyperlink r:id="rId21" w:history="1">
+        <w:hyperlink r:id="rId20" w:history="1">
           <w:r>
             <w:rPr>
               <w:rStyle w:val="Hyperlink"/>
@@ -3312,7 +3200,7 @@
           <w:color w:val="000000"/>
           <w:sz w:val="24"/>
         </w:rPr>
-        <w:hyperlink r:id="rId21" w:history="1">
+        <w:hyperlink r:id="rId20" w:history="1">
           <w:r>
             <w:rPr>
               <w:rStyle w:val="Hyperlink"/>
@@ -3330,7 +3218,7 @@
           <w:color w:val="000000"/>
           <w:sz w:val="24"/>
         </w:rPr>
-        <w:hyperlink r:id="rId21" w:history="1">
+        <w:hyperlink r:id="rId20" w:history="1">
           <w:r>
             <w:rPr>
               <w:rStyle w:val="Hyperlink"/>
@@ -3348,7 +3236,7 @@
           <w:color w:val="000000"/>
           <w:sz w:val="24"/>
         </w:rPr>
-        <w:hyperlink r:id="rId21" w:history="1">
+        <w:hyperlink r:id="rId20" w:history="1">
           <w:r>
             <w:rPr>
               <w:rStyle w:val="Hyperlink"/>
@@ -3432,7 +3320,7 @@
           <w:sz w:val="24"/>
           <w:u w:val="single"/>
         </w:rPr>
-        <w:hyperlink r:id="rId22" w:history="1">
+        <w:hyperlink r:id="rId21" w:history="1">
           <w:r>
             <w:rPr>
               <w:rStyle w:val="Hyperlink"/>
@@ -3612,7 +3500,7 @@
           <w:sz w:val="24"/>
           <w:u w:val="single"/>
         </w:rPr>
-        <w:hyperlink r:id="rId23" w:history="1">
+        <w:hyperlink r:id="rId22" w:history="1">
           <w:r>
             <w:rPr>
               <w:rStyle w:val="Hyperlink"/>
@@ -3833,7 +3721,7 @@
           <w:sz w:val="24"/>
           <w:u w:val="single"/>
         </w:rPr>
-        <w:hyperlink r:id="rId24" w:history="1">
+        <w:hyperlink r:id="rId23" w:history="1">
           <w:r>
             <w:rPr>
               <w:rStyle w:val="Hyperlink"/>
@@ -3851,7 +3739,7 @@
           <w:sz w:val="24"/>
           <w:u w:val="single"/>
         </w:rPr>
-        <w:hyperlink r:id="rId24" w:history="1">
+        <w:hyperlink r:id="rId23" w:history="1">
           <w:r>
             <w:rPr>
               <w:rStyle w:val="Hyperlink"/>
@@ -3880,7 +3768,7 @@
           <w:sz w:val="24"/>
           <w:u w:val="single"/>
         </w:rPr>
-        <w:hyperlink r:id="rId24" w:history="1">
+        <w:hyperlink r:id="rId23" w:history="1">
           <w:r>
             <w:rPr>
               <w:rStyle w:val="Hyperlink"/>
@@ -3909,7 +3797,7 @@
           <w:sz w:val="24"/>
           <w:u w:val="single"/>
         </w:rPr>
-        <w:hyperlink r:id="rId24" w:history="1">
+        <w:hyperlink r:id="rId23" w:history="1">
           <w:r>
             <w:rPr>
               <w:rStyle w:val="Hyperlink"/>
@@ -3977,7 +3865,7 @@
           <w:sz w:val="24"/>
           <w:u w:val="single"/>
         </w:rPr>
-        <w:hyperlink r:id="rId25" w:history="1">
+        <w:hyperlink r:id="rId24" w:history="1">
           <w:r>
             <w:rPr>
               <w:rStyle w:val="Hyperlink"/>
@@ -4032,7 +3920,7 @@
           <w:color w:val="0066CC"/>
           <w:sz w:val="24"/>
         </w:rPr>
-        <w:hyperlink r:id="rId26" w:history="1">
+        <w:hyperlink r:id="rId25" w:history="1">
           <w:r>
             <w:rPr>
               <w:rStyle w:val="Hyperlink"/>
@@ -4060,7 +3948,7 @@
           <w:sz w:val="24"/>
           <w:u w:val="single"/>
         </w:rPr>
-        <w:hyperlink r:id="rId27" w:history="1">
+        <w:hyperlink r:id="rId26" w:history="1">
           <w:r>
             <w:rPr>
               <w:rStyle w:val="Hyperlink"/>
@@ -4089,7 +3977,7 @@
           <w:sz w:val="24"/>
           <w:u w:val="single"/>
         </w:rPr>
-        <w:hyperlink r:id="rId27" w:history="1">
+        <w:hyperlink r:id="rId26" w:history="1">
           <w:r>
             <w:rPr>
               <w:rStyle w:val="Hyperlink"/>
@@ -4107,7 +3995,7 @@
           <w:sz w:val="24"/>
           <w:u w:val="single"/>
         </w:rPr>
-        <w:hyperlink r:id="rId27" w:history="1">
+        <w:hyperlink r:id="rId26" w:history="1">
           <w:r>
             <w:rPr>
               <w:rStyle w:val="Hyperlink"/>
@@ -4125,7 +4013,7 @@
           <w:sz w:val="24"/>
           <w:u w:val="single"/>
         </w:rPr>
-        <w:hyperlink r:id="rId27" w:history="1">
+        <w:hyperlink r:id="rId24" w:history="1">
           <w:r>
             <w:rPr>
               <w:rStyle w:val="Hyperlink"/>
@@ -4154,8 +4042,16 @@
           <w:i w:val="0"/>
           <w:color w:val="0066CC"/>
           <w:sz w:val="24"/>
-        </w:rPr>
-        <w:t>Mus</w:t>
+          <w:u w:val="single"/>
+        </w:rPr>
+        <w:hyperlink r:id="rId15" w:history="1">
+          <w:r>
+            <w:rPr>
+              <w:rStyle w:val="Hyperlink"/>
+            </w:rPr>
+            <w:t>Mus</w:t>
+          </w:r>
+        </w:hyperlink>
       </w:r>
       <w:r>
         <w:rPr>
@@ -4166,7 +4062,14 @@
           <w:sz w:val="24"/>
           <w:u w:val="single"/>
         </w:rPr>
-        <w:t>eum Bronbee</w:t>
+        <w:hyperlink r:id="rId26" w:history="1">
+          <w:r>
+            <w:rPr>
+              <w:rStyle w:val="Hyperlink"/>
+            </w:rPr>
+            <w:t>eum</w:t>
+          </w:r>
+        </w:hyperlink>
       </w:r>
       <w:r>
         <w:rPr>
@@ -4177,7 +4080,36 @@
           <w:sz w:val="24"/>
           <w:u w:val="single"/>
         </w:rPr>
-        <w:hyperlink r:id="rId27" w:history="1">
+        <w:t xml:space="preserve"> </w:t>
+      </w:r>
+      <w:r>
+        <w:rPr>
+          <w:rFonts w:ascii="Charis SIL Regular" w:hAnsi="Charis SIL Regular" w:eastAsia="Charis SIL Regular"/>
+          <w:b w:val="0"/>
+          <w:i w:val="0"/>
+          <w:color w:val="0066CC"/>
+          <w:sz w:val="24"/>
+          <w:u w:val="single"/>
+        </w:rPr>
+        <w:hyperlink r:id="rId26" w:history="1">
+          <w:r>
+            <w:rPr>
+              <w:rStyle w:val="Hyperlink"/>
+            </w:rPr>
+            <w:t>Bronbee</w:t>
+          </w:r>
+        </w:hyperlink>
+      </w:r>
+      <w:r>
+        <w:rPr>
+          <w:rFonts w:ascii="Charis SIL Regular" w:hAnsi="Charis SIL Regular" w:eastAsia="Charis SIL Regular"/>
+          <w:b w:val="0"/>
+          <w:i w:val="0"/>
+          <w:color w:val="0066CC"/>
+          <w:sz w:val="24"/>
+          <w:u w:val="single"/>
+        </w:rPr>
+        <w:hyperlink r:id="rId26" w:history="1">
           <w:r>
             <w:rPr>
               <w:rStyle w:val="Hyperlink"/>
@@ -4195,7 +4127,7 @@
           <w:color w:val="000000"/>
           <w:sz w:val="24"/>
         </w:rPr>
-        <w:hyperlink r:id="rId27" w:history="1">
+        <w:hyperlink r:id="rId26" w:history="1">
           <w:r>
             <w:rPr>
               <w:rStyle w:val="Hyperlink"/>
@@ -4273,7 +4205,7 @@
           <w:sz w:val="24"/>
           <w:u w:val="single"/>
         </w:rPr>
-        <w:hyperlink r:id="rId28" w:history="1">
+        <w:hyperlink r:id="rId27" w:history="1">
           <w:r>
             <w:rPr>
               <w:rStyle w:val="Hyperlink"/>
@@ -4302,7 +4234,7 @@
           <w:sz w:val="24"/>
           <w:u w:val="single"/>
         </w:rPr>
-        <w:hyperlink r:id="rId28" w:history="1">
+        <w:hyperlink r:id="rId27" w:history="1">
           <w:r>
             <w:rPr>
               <w:rStyle w:val="Hyperlink"/>
@@ -4331,7 +4263,7 @@
           <w:sz w:val="24"/>
           <w:u w:val="single"/>
         </w:rPr>
-        <w:hyperlink r:id="rId28" w:history="1">
+        <w:hyperlink r:id="rId27" w:history="1">
           <w:r>
             <w:rPr>
               <w:rStyle w:val="Hyperlink"/>
@@ -4429,7 +4361,7 @@
           <w:sz w:val="24"/>
           <w:u w:val="single"/>
         </w:rPr>
-        <w:hyperlink r:id="rId29" w:history="1">
+        <w:hyperlink r:id="rId28" w:history="1">
           <w:r>
             <w:rPr>
               <w:rStyle w:val="Hyperlink"/>
@@ -4457,7 +4389,7 @@
           <w:sz w:val="24"/>
           <w:u w:val="single"/>
         </w:rPr>
-        <w:hyperlink r:id="rId30" w:history="1">
+        <w:hyperlink r:id="rId29" w:history="1">
           <w:r>
             <w:rPr>
               <w:rStyle w:val="Hyperlink"/>
@@ -4495,7 +4427,7 @@
           <w:color w:val="000000"/>
           <w:sz w:val="24"/>
         </w:rPr>
-        <w:hyperlink r:id="rId29" w:history="1">
+        <w:hyperlink r:id="rId28" w:history="1">
           <w:r>
             <w:rPr>
               <w:rStyle w:val="Hyperlink"/>
@@ -4523,7 +4455,7 @@
           <w:color w:val="000000"/>
           <w:sz w:val="24"/>
         </w:rPr>
-        <w:hyperlink r:id="rId30" w:history="1">
+        <w:hyperlink r:id="rId29" w:history="1">
           <w:r>
             <w:rPr>
               <w:rStyle w:val="Hyperlink"/>

--- a/EXPORTS/DOCX/published/niveau2/Dutch/Indonesia.docx
+++ b/EXPORTS/DOCX/published/niveau2/Dutch/Indonesia.docx
@@ -1241,25 +1241,7 @@
           <w:color w:val="000000"/>
           <w:sz w:val="24"/>
         </w:rPr>
-        <w:t>gedetailleerde informatie e</w:t>
-      </w:r>
-      <w:r>
-        <w:rPr>
-          <w:u w:val="single" w:color="0066cc"/>
-          <w:rFonts w:ascii="Charis SIL Regular" w:hAnsi="Charis SIL Regular" w:eastAsia="Charis SIL Regular"/>
-          <w:b w:val="0"/>
-          <w:i w:val="0"/>
-          <w:color w:val="000000"/>
-          <w:sz w:val="24"/>
-        </w:rPr>
-        <w:hyperlink r:id="rId12" w:history="1">
-          <w:r>
-            <w:rPr>
-              <w:rStyle w:val="Hyperlink"/>
-            </w:rPr>
-            <w:t>n bronn</w:t>
-          </w:r>
-        </w:hyperlink>
+        <w:t>gedetailleerde informatie en bronn</w:t>
       </w:r>
       <w:r>
         <w:rPr>
@@ -2031,7 +2013,82 @@
           <w:color w:val="000000"/>
           <w:sz w:val="24"/>
         </w:rPr>
-        <w:t xml:space="preserve">militairen en objecten die zijn naar Nederland meebrachten, zie de desbetreffende </w:t>
+        <w:t>militairen en</w:t>
+      </w:r>
+      <w:r>
+        <w:rPr>
+          <w:u w:val="single" w:color="0066cc"/>
+          <w:rFonts w:ascii="Charis SIL Regular" w:hAnsi="Charis SIL Regular" w:eastAsia="Charis SIL Regular"/>
+          <w:b w:val="0"/>
+          <w:i w:val="0"/>
+          <w:color w:val="000000"/>
+          <w:sz w:val="24"/>
+        </w:rPr>
+        <w:hyperlink r:id="rId15" w:history="1">
+          <w:r>
+            <w:rPr>
+              <w:rStyle w:val="Hyperlink"/>
+            </w:rPr>
+            <w:t xml:space="preserve"> objecte</w:t>
+          </w:r>
+        </w:hyperlink>
+      </w:r>
+      <w:r>
+        <w:rPr>
+          <w:u w:val="single" w:color="0066cc"/>
+          <w:rFonts w:ascii="Charis SIL Regular" w:hAnsi="Charis SIL Regular" w:eastAsia="Charis SIL Regular"/>
+          <w:b w:val="0"/>
+          <w:i w:val="0"/>
+          <w:color w:val="000000"/>
+          <w:sz w:val="24"/>
+        </w:rPr>
+        <w:hyperlink r:id="rId15" w:history="1">
+          <w:r>
+            <w:rPr>
+              <w:rStyle w:val="Hyperlink"/>
+            </w:rPr>
+            <w:t>n</w:t>
+          </w:r>
+        </w:hyperlink>
+      </w:r>
+      <w:r>
+        <w:rPr>
+          <w:u w:val="single" w:color="0066cc"/>
+          <w:rFonts w:ascii="Charis SIL Regular" w:hAnsi="Charis SIL Regular" w:eastAsia="Charis SIL Regular"/>
+          <w:b w:val="0"/>
+          <w:i w:val="0"/>
+          <w:color w:val="000000"/>
+          <w:sz w:val="24"/>
+        </w:rPr>
+        <w:hyperlink r:id="rId15" w:history="1">
+          <w:r>
+            <w:rPr>
+              <w:rStyle w:val="Hyperlink"/>
+            </w:rPr>
+            <w:t xml:space="preserve"> die zijn </w:t>
+          </w:r>
+        </w:hyperlink>
+      </w:r>
+      <w:r>
+        <w:rPr>
+          <w:u w:val="single" w:color="0066cc"/>
+          <w:rFonts w:ascii="Charis SIL Regular" w:hAnsi="Charis SIL Regular" w:eastAsia="Charis SIL Regular"/>
+          <w:b w:val="0"/>
+          <w:i w:val="0"/>
+          <w:color w:val="000000"/>
+          <w:sz w:val="24"/>
+        </w:rPr>
+        <w:t>n</w:t>
+      </w:r>
+      <w:r>
+        <w:rPr>
+          <w:rFonts w:ascii="Charis SIL Regular" w:hAnsi="Charis SIL Regular" w:eastAsia="Charis SIL Regular"/>
+          <w:b w:val="0"/>
+          <w:i w:val="0"/>
+          <w:color w:val="000000"/>
+          <w:sz w:val="24"/>
+        </w:rPr>
+        <w:t xml:space="preserve">aar Nederland meebrachten, zie de desbetreffende </w:t>
       </w:r>
       <w:r>
         <w:rPr>
@@ -2921,25 +2978,7 @@
           <w:sz w:val="24"/>
           <w:u w:val="single"/>
         </w:rPr>
-        <w:hyperlink r:id="rId10" w:history="1">
-          <w:r>
-            <w:rPr>
-              <w:rStyle w:val="Hyperlink"/>
-            </w:rPr>
-            <w:t>al-,</w:t>
-          </w:r>
-        </w:hyperlink>
-      </w:r>
-      <w:r>
-        <w:rPr>
-          <w:rFonts w:ascii="Charis SIL Regular" w:hAnsi="Charis SIL Regular" w:eastAsia="Charis SIL Regular"/>
-          <w:b w:val="0"/>
-          <w:i w:val="0"/>
-          <w:color w:val="0066CC"/>
-          <w:sz w:val="24"/>
-          <w:u w:val="single"/>
-        </w:rPr>
-        <w:t xml:space="preserve"> </w:t>
+        <w:t xml:space="preserve">al-, Land- en </w:t>
       </w:r>
       <w:r>
         <w:rPr>
@@ -2955,20 +2994,9 @@
             <w:rPr>
               <w:rStyle w:val="Hyperlink"/>
             </w:rPr>
-            <w:t>Land-</w:t>
+            <w:t>Volkenkund</w:t>
           </w:r>
         </w:hyperlink>
-      </w:r>
-      <w:r>
-        <w:rPr>
-          <w:rFonts w:ascii="Charis SIL Regular" w:hAnsi="Charis SIL Regular" w:eastAsia="Charis SIL Regular"/>
-          <w:b w:val="0"/>
-          <w:i w:val="0"/>
-          <w:color w:val="0066CC"/>
-          <w:sz w:val="24"/>
-          <w:u w:val="single"/>
-        </w:rPr>
-        <w:t xml:space="preserve"> </w:t>
       </w:r>
       <w:r>
         <w:rPr>
@@ -2990,71 +3018,6 @@
       </w:r>
       <w:r>
         <w:rPr>
-          <w:rFonts w:ascii="Charis SIL Regular" w:hAnsi="Charis SIL Regular" w:eastAsia="Charis SIL Regular"/>
-          <w:b w:val="0"/>
-          <w:i w:val="0"/>
-          <w:color w:val="0066CC"/>
-          <w:sz w:val="24"/>
-          <w:u w:val="single"/>
-        </w:rPr>
-        <w:hyperlink r:id="rId20" w:history="1">
-          <w:r>
-            <w:rPr>
-              <w:rStyle w:val="Hyperlink"/>
-            </w:rPr>
-            <w:t>n</w:t>
-          </w:r>
-        </w:hyperlink>
-      </w:r>
-      <w:r>
-        <w:rPr>
-          <w:rFonts w:ascii="Charis SIL Regular" w:hAnsi="Charis SIL Regular" w:eastAsia="Charis SIL Regular"/>
-          <w:b w:val="0"/>
-          <w:i w:val="0"/>
-          <w:color w:val="0066CC"/>
-          <w:sz w:val="24"/>
-          <w:u w:val="single"/>
-        </w:rPr>
-        <w:t xml:space="preserve"> </w:t>
-      </w:r>
-      <w:r>
-        <w:rPr>
-          <w:rFonts w:ascii="Charis SIL Regular" w:hAnsi="Charis SIL Regular" w:eastAsia="Charis SIL Regular"/>
-          <w:b w:val="0"/>
-          <w:i w:val="0"/>
-          <w:color w:val="0066CC"/>
-          <w:sz w:val="24"/>
-          <w:u w:val="single"/>
-        </w:rPr>
-        <w:hyperlink r:id="rId10" w:history="1">
-          <w:r>
-            <w:rPr>
-              <w:rStyle w:val="Hyperlink"/>
-            </w:rPr>
-            <w:t>Volkenkund</w:t>
-          </w:r>
-        </w:hyperlink>
-      </w:r>
-      <w:r>
-        <w:rPr>
-          <w:rFonts w:ascii="Charis SIL Regular" w:hAnsi="Charis SIL Regular" w:eastAsia="Charis SIL Regular"/>
-          <w:b w:val="0"/>
-          <w:i w:val="0"/>
-          <w:color w:val="0066CC"/>
-          <w:sz w:val="24"/>
-          <w:u w:val="single"/>
-        </w:rPr>
-        <w:hyperlink r:id="rId10" w:history="1">
-          <w:r>
-            <w:rPr>
-              <w:rStyle w:val="Hyperlink"/>
-            </w:rPr>
-            <w:t>e</w:t>
-          </w:r>
-        </w:hyperlink>
-      </w:r>
-      <w:r>
-        <w:rPr>
           <w:u w:val="single" w:color="0066cc"/>
           <w:rFonts w:ascii="Charis SIL Regular" w:hAnsi="Charis SIL Regular" w:eastAsia="Charis SIL Regular"/>
           <w:b w:val="0"/>
@@ -3153,7 +3116,86 @@
           <w:color w:val="000000"/>
           <w:sz w:val="24"/>
         </w:rPr>
-        <w:t>en de bevindingen van w</w:t>
+        <w:hyperlink r:id="rId20" w:history="1">
+          <w:r>
+            <w:rPr>
+              <w:rStyle w:val="Hyperlink"/>
+            </w:rPr>
+            <w:t>en de bev</w:t>
+          </w:r>
+        </w:hyperlink>
+      </w:r>
+      <w:r>
+        <w:rPr>
+          <w:u w:val="single" w:color="0066cc"/>
+          <w:rFonts w:ascii="Charis SIL Regular" w:hAnsi="Charis SIL Regular" w:eastAsia="Charis SIL Regular"/>
+          <w:b w:val="0"/>
+          <w:i w:val="0"/>
+          <w:color w:val="000000"/>
+          <w:sz w:val="24"/>
+        </w:rPr>
+        <w:hyperlink r:id="rId20" w:history="1">
+          <w:r>
+            <w:rPr>
+              <w:rStyle w:val="Hyperlink"/>
+            </w:rPr>
+            <w:t>i</w:t>
+          </w:r>
+        </w:hyperlink>
+      </w:r>
+      <w:r>
+        <w:rPr>
+          <w:u w:val="single" w:color="0066cc"/>
+          <w:rFonts w:ascii="Charis SIL Regular" w:hAnsi="Charis SIL Regular" w:eastAsia="Charis SIL Regular"/>
+          <w:b w:val="0"/>
+          <w:i w:val="0"/>
+          <w:color w:val="000000"/>
+          <w:sz w:val="24"/>
+        </w:rPr>
+        <w:hyperlink r:id="rId20" w:history="1">
+          <w:r>
+            <w:rPr>
+              <w:rStyle w:val="Hyperlink"/>
+            </w:rPr>
+            <w:t xml:space="preserve">ndingen </w:t>
+          </w:r>
+        </w:hyperlink>
+      </w:r>
+      <w:r>
+        <w:rPr>
+          <w:u w:val="single" w:color="0066cc"/>
+          <w:rFonts w:ascii="Charis SIL Regular" w:hAnsi="Charis SIL Regular" w:eastAsia="Charis SIL Regular"/>
+          <w:b w:val="0"/>
+          <w:i w:val="0"/>
+          <w:color w:val="000000"/>
+          <w:sz w:val="24"/>
+        </w:rPr>
+        <w:hyperlink r:id="rId20" w:history="1">
+          <w:r>
+            <w:rPr>
+              <w:rStyle w:val="Hyperlink"/>
+            </w:rPr>
+            <w:t>v</w:t>
+          </w:r>
+        </w:hyperlink>
+      </w:r>
+      <w:r>
+        <w:rPr>
+          <w:u w:val="single" w:color="0066cc"/>
+          <w:rFonts w:ascii="Charis SIL Regular" w:hAnsi="Charis SIL Regular" w:eastAsia="Charis SIL Regular"/>
+          <w:b w:val="0"/>
+          <w:i w:val="0"/>
+          <w:color w:val="000000"/>
+          <w:sz w:val="24"/>
+        </w:rPr>
+        <w:hyperlink r:id="rId20" w:history="1">
+          <w:r>
+            <w:rPr>
+              <w:rStyle w:val="Hyperlink"/>
+            </w:rPr>
+            <w:t>an w</w:t>
+          </w:r>
+        </w:hyperlink>
       </w:r>
       <w:r>
         <w:rPr>

--- a/EXPORTS/DOCX/published/niveau2/Dutch/Indonesia.docx
+++ b/EXPORTS/DOCX/published/niveau2/Dutch/Indonesia.docx
@@ -717,43 +717,7 @@
           <w:color w:val="000000"/>
           <w:sz w:val="24"/>
         </w:rPr>
-        <w:hyperlink r:id="rId10" w:history="1">
-          <w:r>
-            <w:rPr>
-              <w:rStyle w:val="Hyperlink"/>
-            </w:rPr>
-            <w:t>dat in 1778</w:t>
-          </w:r>
-        </w:hyperlink>
-      </w:r>
-      <w:r>
-        <w:rPr>
-          <w:u w:val="single" w:color="0066cc"/>
-          <w:rFonts w:ascii="Charis SIL Regular" w:hAnsi="Charis SIL Regular" w:eastAsia="Charis SIL Regular"/>
-          <w:b w:val="0"/>
-          <w:i w:val="0"/>
-          <w:color w:val="000000"/>
-          <w:sz w:val="24"/>
-        </w:rPr>
-        <w:t xml:space="preserve"> </w:t>
-      </w:r>
-      <w:r>
-        <w:rPr>
-          <w:u w:val="single" w:color="0066cc"/>
-          <w:rFonts w:ascii="Charis SIL Regular" w:hAnsi="Charis SIL Regular" w:eastAsia="Charis SIL Regular"/>
-          <w:b w:val="0"/>
-          <w:i w:val="0"/>
-          <w:color w:val="000000"/>
-          <w:sz w:val="24"/>
-        </w:rPr>
-        <w:hyperlink r:id="rId10" w:history="1">
-          <w:r>
-            <w:rPr>
-              <w:rStyle w:val="Hyperlink"/>
-            </w:rPr>
-            <w:t>in Batavia we</w:t>
-          </w:r>
-        </w:hyperlink>
+        <w:t>dat in 1778 in Batavia we</w:t>
       </w:r>
       <w:r>
         <w:rPr>
@@ -1241,25 +1205,7 @@
           <w:color w:val="000000"/>
           <w:sz w:val="24"/>
         </w:rPr>
-        <w:t>gedetailleerde informatie en bronn</w:t>
-      </w:r>
-      <w:r>
-        <w:rPr>
-          <w:u w:val="single" w:color="0066cc"/>
-          <w:rFonts w:ascii="Charis SIL Regular" w:hAnsi="Charis SIL Regular" w:eastAsia="Charis SIL Regular"/>
-          <w:b w:val="0"/>
-          <w:i w:val="0"/>
-          <w:color w:val="000000"/>
-          <w:sz w:val="24"/>
-        </w:rPr>
-        <w:hyperlink r:id="rId12" w:history="1">
-          <w:r>
-            <w:rPr>
-              <w:rStyle w:val="Hyperlink"/>
-            </w:rPr>
-            <w:t>en met betre</w:t>
-          </w:r>
-        </w:hyperlink>
+        <w:t>gedetailleerde informatie en bronnen met betre</w:t>
       </w:r>
       <w:r>
         <w:rPr>
@@ -2480,52 +2426,7 @@
           <w:color w:val="000000"/>
           <w:sz w:val="24"/>
         </w:rPr>
-        <w:t>zendelingen en missionarissen, zie de des</w:t>
-      </w:r>
-      <w:r>
-        <w:rPr>
-          <w:u w:val="single" w:color="0066cc"/>
-          <w:rFonts w:ascii="Charis SIL Regular" w:hAnsi="Charis SIL Regular" w:eastAsia="Charis SIL Regular"/>
-          <w:b w:val="0"/>
-          <w:i w:val="0"/>
-          <w:color w:val="000000"/>
-          <w:sz w:val="24"/>
-        </w:rPr>
-        <w:hyperlink r:id="rId19" w:history="1">
-          <w:r>
-            <w:rPr>
-              <w:rStyle w:val="Hyperlink"/>
-            </w:rPr>
-            <w:t>betreffend</w:t>
-          </w:r>
-        </w:hyperlink>
-      </w:r>
-      <w:r>
-        <w:rPr>
-          <w:rFonts w:ascii="Charis SIL Regular" w:hAnsi="Charis SIL Regular" w:eastAsia="Charis SIL Regular"/>
-          <w:b w:val="0"/>
-          <w:i w:val="0"/>
-          <w:color w:val="000000"/>
-          <w:sz w:val="24"/>
-        </w:rPr>
-        <w:hyperlink r:id="rId19" w:history="1">
-          <w:r>
-            <w:rPr>
-              <w:rStyle w:val="Hyperlink"/>
-            </w:rPr>
-            <w:t>e</w:t>
-          </w:r>
-        </w:hyperlink>
-      </w:r>
-      <w:r>
-        <w:rPr>
-          <w:rFonts w:ascii="Charis SIL Regular" w:hAnsi="Charis SIL Regular" w:eastAsia="Charis SIL Regular"/>
-          <w:b w:val="0"/>
-          <w:i w:val="0"/>
-          <w:color w:val="000000"/>
-          <w:sz w:val="24"/>
-        </w:rPr>
-        <w:t xml:space="preserve"> </w:t>
+        <w:t xml:space="preserve">zendelingen en missionarissen, zie de desbetreffende </w:t>
       </w:r>
       <w:r>
         <w:rPr>
@@ -2534,16 +2435,8 @@
           <w:i w:val="0"/>
           <w:color w:val="0066CC"/>
           <w:sz w:val="24"/>
-          <w:u w:val="single"/>
-        </w:rPr>
-        <w:hyperlink r:id="rId19" w:history="1">
-          <w:r>
-            <w:rPr>
-              <w:rStyle w:val="Hyperlink"/>
-            </w:rPr>
-            <w:t>zoe</w:t>
-          </w:r>
-        </w:hyperlink>
+        </w:rPr>
+        <w:t>zoe</w:t>
       </w:r>
       <w:r>
         <w:rPr>
@@ -2958,7 +2851,6 @@
           <w:i w:val="0"/>
           <w:color w:val="0066CC"/>
           <w:sz w:val="24"/>
-          <w:u w:val="single"/>
         </w:rPr>
         <w:hyperlink r:id="rId20" w:history="1">
           <w:r>
@@ -2978,7 +2870,101 @@
           <w:sz w:val="24"/>
           <w:u w:val="single"/>
         </w:rPr>
-        <w:t xml:space="preserve">al-, Land- en </w:t>
+        <w:hyperlink r:id="rId20" w:history="1">
+          <w:r>
+            <w:rPr>
+              <w:rStyle w:val="Hyperlink"/>
+            </w:rPr>
+            <w:t>al-,</w:t>
+          </w:r>
+        </w:hyperlink>
+      </w:r>
+      <w:r>
+        <w:rPr>
+          <w:rFonts w:ascii="Charis SIL Regular" w:hAnsi="Charis SIL Regular" w:eastAsia="Charis SIL Regular"/>
+          <w:b w:val="0"/>
+          <w:i w:val="0"/>
+          <w:color w:val="0066CC"/>
+          <w:sz w:val="24"/>
+          <w:u w:val="single"/>
+        </w:rPr>
+        <w:t xml:space="preserve"> </w:t>
+      </w:r>
+      <w:r>
+        <w:rPr>
+          <w:rFonts w:ascii="Charis SIL Regular" w:hAnsi="Charis SIL Regular" w:eastAsia="Charis SIL Regular"/>
+          <w:b w:val="0"/>
+          <w:i w:val="0"/>
+          <w:color w:val="0066CC"/>
+          <w:sz w:val="24"/>
+          <w:u w:val="single"/>
+        </w:rPr>
+        <w:hyperlink r:id="rId10" w:history="1">
+          <w:r>
+            <w:rPr>
+              <w:rStyle w:val="Hyperlink"/>
+            </w:rPr>
+            <w:t>Land-</w:t>
+          </w:r>
+        </w:hyperlink>
+      </w:r>
+      <w:r>
+        <w:rPr>
+          <w:rFonts w:ascii="Charis SIL Regular" w:hAnsi="Charis SIL Regular" w:eastAsia="Charis SIL Regular"/>
+          <w:b w:val="0"/>
+          <w:i w:val="0"/>
+          <w:color w:val="0066CC"/>
+          <w:sz w:val="24"/>
+          <w:u w:val="single"/>
+        </w:rPr>
+        <w:t xml:space="preserve"> </w:t>
+      </w:r>
+      <w:r>
+        <w:rPr>
+          <w:rFonts w:ascii="Charis SIL Regular" w:hAnsi="Charis SIL Regular" w:eastAsia="Charis SIL Regular"/>
+          <w:b w:val="0"/>
+          <w:i w:val="0"/>
+          <w:color w:val="0066CC"/>
+          <w:sz w:val="24"/>
+          <w:u w:val="single"/>
+        </w:rPr>
+        <w:hyperlink r:id="rId10" w:history="1">
+          <w:r>
+            <w:rPr>
+              <w:rStyle w:val="Hyperlink"/>
+            </w:rPr>
+            <w:t>e</w:t>
+          </w:r>
+        </w:hyperlink>
+      </w:r>
+      <w:r>
+        <w:rPr>
+          <w:rFonts w:ascii="Charis SIL Regular" w:hAnsi="Charis SIL Regular" w:eastAsia="Charis SIL Regular"/>
+          <w:b w:val="0"/>
+          <w:i w:val="0"/>
+          <w:color w:val="0066CC"/>
+          <w:sz w:val="24"/>
+          <w:u w:val="single"/>
+        </w:rPr>
+        <w:hyperlink r:id="rId20" w:history="1">
+          <w:r>
+            <w:rPr>
+              <w:rStyle w:val="Hyperlink"/>
+            </w:rPr>
+            <w:t>n</w:t>
+          </w:r>
+        </w:hyperlink>
+      </w:r>
+      <w:r>
+        <w:rPr>
+          <w:rFonts w:ascii="Charis SIL Regular" w:hAnsi="Charis SIL Regular" w:eastAsia="Charis SIL Regular"/>
+          <w:b w:val="0"/>
+          <w:i w:val="0"/>
+          <w:color w:val="0066CC"/>
+          <w:sz w:val="24"/>
+          <w:u w:val="single"/>
+        </w:rPr>
+        <w:t xml:space="preserve"> </w:t>
       </w:r>
       <w:r>
         <w:rPr>
@@ -3099,13 +3085,49 @@
       </w:r>
       <w:r>
         <w:rPr>
+          <w:u w:val="single" w:color="0066cc"/>
           <w:rFonts w:ascii="Charis SIL Regular" w:hAnsi="Charis SIL Regular" w:eastAsia="Charis SIL Regular"/>
           <w:b w:val="0"/>
           <w:i w:val="0"/>
           <w:color w:val="000000"/>
           <w:sz w:val="24"/>
         </w:rPr>
-        <w:t>dit soort organisaties werd</w:t>
+        <w:hyperlink r:id="rId10" w:history="1">
+          <w:r>
+            <w:rPr>
+              <w:rStyle w:val="Hyperlink"/>
+            </w:rPr>
+            <w:t>dit</w:t>
+          </w:r>
+        </w:hyperlink>
+      </w:r>
+      <w:r>
+        <w:rPr>
+          <w:u w:val="single" w:color="0066cc"/>
+          <w:rFonts w:ascii="Charis SIL Regular" w:hAnsi="Charis SIL Regular" w:eastAsia="Charis SIL Regular"/>
+          <w:b w:val="0"/>
+          <w:i w:val="0"/>
+          <w:color w:val="000000"/>
+          <w:sz w:val="24"/>
+        </w:rPr>
+        <w:hyperlink r:id="rId10" w:history="1">
+          <w:r>
+            <w:rPr>
+              <w:rStyle w:val="Hyperlink"/>
+            </w:rPr>
+            <w:t xml:space="preserve"> soort organisati</w:t>
+          </w:r>
+        </w:hyperlink>
+      </w:r>
+      <w:r>
+        <w:rPr>
+          <w:rFonts w:ascii="Charis SIL Regular" w:hAnsi="Charis SIL Regular" w:eastAsia="Charis SIL Regular"/>
+          <w:b w:val="0"/>
+          <w:i w:val="0"/>
+          <w:color w:val="000000"/>
+          <w:sz w:val="24"/>
+        </w:rPr>
+        <w:t>es werd</w:t>
       </w:r>
       <w:r>
         <w:rPr>
@@ -3121,25 +3143,7 @@
             <w:rPr>
               <w:rStyle w:val="Hyperlink"/>
             </w:rPr>
-            <w:t>en de bev</w:t>
-          </w:r>
-        </w:hyperlink>
-      </w:r>
-      <w:r>
-        <w:rPr>
-          <w:u w:val="single" w:color="0066cc"/>
-          <w:rFonts w:ascii="Charis SIL Regular" w:hAnsi="Charis SIL Regular" w:eastAsia="Charis SIL Regular"/>
-          <w:b w:val="0"/>
-          <w:i w:val="0"/>
-          <w:color w:val="000000"/>
-          <w:sz w:val="24"/>
-        </w:rPr>
-        <w:hyperlink r:id="rId20" w:history="1">
-          <w:r>
-            <w:rPr>
-              <w:rStyle w:val="Hyperlink"/>
-            </w:rPr>
-            <w:t>i</w:t>
+            <w:t>en de bevi</w:t>
           </w:r>
         </w:hyperlink>
       </w:r>
@@ -4133,7 +4137,7 @@
           <w:sz w:val="24"/>
           <w:u w:val="single"/>
         </w:rPr>
-        <w:hyperlink r:id="rId26" w:history="1">
+        <w:hyperlink r:id="rId15" w:history="1">
           <w:r>
             <w:rPr>
               <w:rStyle w:val="Hyperlink"/>
@@ -4151,7 +4155,7 @@
           <w:sz w:val="24"/>
           <w:u w:val="single"/>
         </w:rPr>
-        <w:hyperlink r:id="rId26" w:history="1">
+        <w:hyperlink r:id="rId15" w:history="1">
           <w:r>
             <w:rPr>
               <w:rStyle w:val="Hyperlink"/>

--- a/EXPORTS/DOCX/published/niveau2/Dutch/Indonesia.docx
+++ b/EXPORTS/DOCX/published/niveau2/Dutch/Indonesia.docx
@@ -406,25 +406,7 @@
           <w:color w:val="000000"/>
           <w:sz w:val="24"/>
         </w:rPr>
-        <w:t xml:space="preserve">informatie </w:t>
-      </w:r>
-      <w:r>
-        <w:rPr>
-          <w:u w:val="single" w:color="0066cc"/>
-          <w:rFonts w:ascii="Charis SIL Regular" w:hAnsi="Charis SIL Regular" w:eastAsia="Charis SIL Regular"/>
-          <w:b w:val="0"/>
-          <w:i w:val="0"/>
-          <w:color w:val="000000"/>
-          <w:sz w:val="24"/>
-        </w:rPr>
-        <w:hyperlink r:id="rId9" w:history="1">
-          <w:r>
-            <w:rPr>
-              <w:rStyle w:val="Hyperlink"/>
-            </w:rPr>
-            <w:t>hierover.</w:t>
-          </w:r>
-        </w:hyperlink>
+        <w:t>informatie hierover.</w:t>
       </w:r>
     </w:p>
     <w:p>
@@ -717,7 +699,43 @@
           <w:color w:val="000000"/>
           <w:sz w:val="24"/>
         </w:rPr>
-        <w:t>dat in 1778 in Batavia we</w:t>
+        <w:hyperlink r:id="rId10" w:history="1">
+          <w:r>
+            <w:rPr>
+              <w:rStyle w:val="Hyperlink"/>
+            </w:rPr>
+            <w:t>dat in 1778</w:t>
+          </w:r>
+        </w:hyperlink>
+      </w:r>
+      <w:r>
+        <w:rPr>
+          <w:u w:val="single" w:color="0066cc"/>
+          <w:rFonts w:ascii="Charis SIL Regular" w:hAnsi="Charis SIL Regular" w:eastAsia="Charis SIL Regular"/>
+          <w:b w:val="0"/>
+          <w:i w:val="0"/>
+          <w:color w:val="000000"/>
+          <w:sz w:val="24"/>
+        </w:rPr>
+        <w:t xml:space="preserve"> </w:t>
+      </w:r>
+      <w:r>
+        <w:rPr>
+          <w:u w:val="single" w:color="0066cc"/>
+          <w:rFonts w:ascii="Charis SIL Regular" w:hAnsi="Charis SIL Regular" w:eastAsia="Charis SIL Regular"/>
+          <w:b w:val="0"/>
+          <w:i w:val="0"/>
+          <w:color w:val="000000"/>
+          <w:sz w:val="24"/>
+        </w:rPr>
+        <w:hyperlink r:id="rId10" w:history="1">
+          <w:r>
+            <w:rPr>
+              <w:rStyle w:val="Hyperlink"/>
+            </w:rPr>
+            <w:t>in Batavia we</w:t>
+          </w:r>
+        </w:hyperlink>
       </w:r>
       <w:r>
         <w:rPr>
@@ -1205,7 +1223,43 @@
           <w:color w:val="000000"/>
           <w:sz w:val="24"/>
         </w:rPr>
-        <w:t>gedetailleerde informatie en bronnen met betre</w:t>
+        <w:t>gedetailleerde informatie e</w:t>
+      </w:r>
+      <w:r>
+        <w:rPr>
+          <w:u w:val="single" w:color="0066cc"/>
+          <w:rFonts w:ascii="Charis SIL Regular" w:hAnsi="Charis SIL Regular" w:eastAsia="Charis SIL Regular"/>
+          <w:b w:val="0"/>
+          <w:i w:val="0"/>
+          <w:color w:val="000000"/>
+          <w:sz w:val="24"/>
+        </w:rPr>
+        <w:hyperlink r:id="rId12" w:history="1">
+          <w:r>
+            <w:rPr>
+              <w:rStyle w:val="Hyperlink"/>
+            </w:rPr>
+            <w:t>n bronn</w:t>
+          </w:r>
+        </w:hyperlink>
+      </w:r>
+      <w:r>
+        <w:rPr>
+          <w:u w:val="single" w:color="0066cc"/>
+          <w:rFonts w:ascii="Charis SIL Regular" w:hAnsi="Charis SIL Regular" w:eastAsia="Charis SIL Regular"/>
+          <w:b w:val="0"/>
+          <w:i w:val="0"/>
+          <w:color w:val="000000"/>
+          <w:sz w:val="24"/>
+        </w:rPr>
+        <w:hyperlink r:id="rId12" w:history="1">
+          <w:r>
+            <w:rPr>
+              <w:rStyle w:val="Hyperlink"/>
+            </w:rPr>
+            <w:t>en met betre</w:t>
+          </w:r>
+        </w:hyperlink>
       </w:r>
       <w:r>
         <w:rPr>
@@ -2017,24 +2071,13 @@
       </w:r>
       <w:r>
         <w:rPr>
-          <w:u w:val="single" w:color="0066cc"/>
           <w:rFonts w:ascii="Charis SIL Regular" w:hAnsi="Charis SIL Regular" w:eastAsia="Charis SIL Regular"/>
           <w:b w:val="0"/>
           <w:i w:val="0"/>
           <w:color w:val="000000"/>
           <w:sz w:val="24"/>
         </w:rPr>
-        <w:t>n</w:t>
-      </w:r>
-      <w:r>
-        <w:rPr>
-          <w:rFonts w:ascii="Charis SIL Regular" w:hAnsi="Charis SIL Regular" w:eastAsia="Charis SIL Regular"/>
-          <w:b w:val="0"/>
-          <w:i w:val="0"/>
-          <w:color w:val="000000"/>
-          <w:sz w:val="24"/>
-        </w:rPr>
-        <w:t xml:space="preserve">aar Nederland meebrachten, zie de desbetreffende </w:t>
+        <w:t xml:space="preserve">naar Nederland meebrachten, zie de desbetreffende </w:t>
       </w:r>
       <w:r>
         <w:rPr>
@@ -2435,8 +2478,16 @@
           <w:i w:val="0"/>
           <w:color w:val="0066CC"/>
           <w:sz w:val="24"/>
-        </w:rPr>
-        <w:t>zoe</w:t>
+          <w:u w:val="single"/>
+        </w:rPr>
+        <w:hyperlink r:id="rId19" w:history="1">
+          <w:r>
+            <w:rPr>
+              <w:rStyle w:val="Hyperlink"/>
+            </w:rPr>
+            <w:t>zoe</w:t>
+          </w:r>
+        </w:hyperlink>
       </w:r>
       <w:r>
         <w:rPr>
@@ -2764,236 +2815,19 @@
           <w:i w:val="0"/>
           <w:color w:val="0066CC"/>
           <w:sz w:val="24"/>
+        </w:rPr>
+        <w:t>Koninklijk Instituut voor Taal-, Land- en Volkenkund</w:t>
+      </w:r>
+      <w:r>
+        <w:rPr>
+          <w:rFonts w:ascii="Charis SIL Regular" w:hAnsi="Charis SIL Regular" w:eastAsia="Charis SIL Regular"/>
+          <w:b w:val="0"/>
+          <w:i w:val="0"/>
+          <w:color w:val="0066CC"/>
+          <w:sz w:val="24"/>
           <w:u w:val="single"/>
         </w:rPr>
-        <w:hyperlink r:id="rId20" w:history="1">
-          <w:r>
-            <w:rPr>
-              <w:rStyle w:val="Hyperlink"/>
-            </w:rPr>
-            <w:t>Koninklijk</w:t>
-          </w:r>
-        </w:hyperlink>
-      </w:r>
-      <w:r>
-        <w:rPr>
-          <w:rFonts w:ascii="Charis SIL Regular" w:hAnsi="Charis SIL Regular" w:eastAsia="Charis SIL Regular"/>
-          <w:b w:val="0"/>
-          <w:i w:val="0"/>
-          <w:color w:val="0066CC"/>
-          <w:sz w:val="24"/>
-          <w:u w:val="single"/>
-        </w:rPr>
-        <w:t xml:space="preserve"> </w:t>
-      </w:r>
-      <w:r>
-        <w:rPr>
-          <w:rFonts w:ascii="Charis SIL Regular" w:hAnsi="Charis SIL Regular" w:eastAsia="Charis SIL Regular"/>
-          <w:b w:val="0"/>
-          <w:i w:val="0"/>
-          <w:color w:val="0066CC"/>
-          <w:sz w:val="24"/>
-          <w:u w:val="single"/>
-        </w:rPr>
-        <w:hyperlink r:id="rId20" w:history="1">
-          <w:r>
-            <w:rPr>
-              <w:rStyle w:val="Hyperlink"/>
-            </w:rPr>
-            <w:t>Instituut</w:t>
-          </w:r>
-        </w:hyperlink>
-      </w:r>
-      <w:r>
-        <w:rPr>
-          <w:rFonts w:ascii="Charis SIL Regular" w:hAnsi="Charis SIL Regular" w:eastAsia="Charis SIL Regular"/>
-          <w:b w:val="0"/>
-          <w:i w:val="0"/>
-          <w:color w:val="0066CC"/>
-          <w:sz w:val="24"/>
-          <w:u w:val="single"/>
-        </w:rPr>
-        <w:t xml:space="preserve"> </w:t>
-      </w:r>
-      <w:r>
-        <w:rPr>
-          <w:rFonts w:ascii="Charis SIL Regular" w:hAnsi="Charis SIL Regular" w:eastAsia="Charis SIL Regular"/>
-          <w:b w:val="0"/>
-          <w:i w:val="0"/>
-          <w:color w:val="0066CC"/>
-          <w:sz w:val="24"/>
-          <w:u w:val="single"/>
-        </w:rPr>
-        <w:hyperlink r:id="rId20" w:history="1">
-          <w:r>
-            <w:rPr>
-              <w:rStyle w:val="Hyperlink"/>
-            </w:rPr>
-            <w:t>voor</w:t>
-          </w:r>
-        </w:hyperlink>
-      </w:r>
-      <w:r>
-        <w:rPr>
-          <w:rFonts w:ascii="Charis SIL Regular" w:hAnsi="Charis SIL Regular" w:eastAsia="Charis SIL Regular"/>
-          <w:b w:val="0"/>
-          <w:i w:val="0"/>
-          <w:color w:val="0066CC"/>
-          <w:sz w:val="24"/>
-          <w:u w:val="single"/>
-        </w:rPr>
-        <w:t xml:space="preserve"> </w:t>
-      </w:r>
-      <w:r>
-        <w:rPr>
-          <w:rFonts w:ascii="Charis SIL Regular" w:hAnsi="Charis SIL Regular" w:eastAsia="Charis SIL Regular"/>
-          <w:b w:val="0"/>
-          <w:i w:val="0"/>
-          <w:color w:val="0066CC"/>
-          <w:sz w:val="24"/>
-        </w:rPr>
-        <w:hyperlink r:id="rId20" w:history="1">
-          <w:r>
-            <w:rPr>
-              <w:rStyle w:val="Hyperlink"/>
-            </w:rPr>
-            <w:t>Ta</w:t>
-          </w:r>
-        </w:hyperlink>
-      </w:r>
-      <w:r>
-        <w:rPr>
-          <w:rFonts w:ascii="Charis SIL Regular" w:hAnsi="Charis SIL Regular" w:eastAsia="Charis SIL Regular"/>
-          <w:b w:val="0"/>
-          <w:i w:val="0"/>
-          <w:color w:val="0066CC"/>
-          <w:sz w:val="24"/>
-          <w:u w:val="single"/>
-        </w:rPr>
-        <w:hyperlink r:id="rId20" w:history="1">
-          <w:r>
-            <w:rPr>
-              <w:rStyle w:val="Hyperlink"/>
-            </w:rPr>
-            <w:t>al-,</w:t>
-          </w:r>
-        </w:hyperlink>
-      </w:r>
-      <w:r>
-        <w:rPr>
-          <w:rFonts w:ascii="Charis SIL Regular" w:hAnsi="Charis SIL Regular" w:eastAsia="Charis SIL Regular"/>
-          <w:b w:val="0"/>
-          <w:i w:val="0"/>
-          <w:color w:val="0066CC"/>
-          <w:sz w:val="24"/>
-          <w:u w:val="single"/>
-        </w:rPr>
-        <w:t xml:space="preserve"> </w:t>
-      </w:r>
-      <w:r>
-        <w:rPr>
-          <w:rFonts w:ascii="Charis SIL Regular" w:hAnsi="Charis SIL Regular" w:eastAsia="Charis SIL Regular"/>
-          <w:b w:val="0"/>
-          <w:i w:val="0"/>
-          <w:color w:val="0066CC"/>
-          <w:sz w:val="24"/>
-          <w:u w:val="single"/>
-        </w:rPr>
         <w:hyperlink r:id="rId10" w:history="1">
-          <w:r>
-            <w:rPr>
-              <w:rStyle w:val="Hyperlink"/>
-            </w:rPr>
-            <w:t>Land-</w:t>
-          </w:r>
-        </w:hyperlink>
-      </w:r>
-      <w:r>
-        <w:rPr>
-          <w:rFonts w:ascii="Charis SIL Regular" w:hAnsi="Charis SIL Regular" w:eastAsia="Charis SIL Regular"/>
-          <w:b w:val="0"/>
-          <w:i w:val="0"/>
-          <w:color w:val="0066CC"/>
-          <w:sz w:val="24"/>
-          <w:u w:val="single"/>
-        </w:rPr>
-        <w:t xml:space="preserve"> </w:t>
-      </w:r>
-      <w:r>
-        <w:rPr>
-          <w:rFonts w:ascii="Charis SIL Regular" w:hAnsi="Charis SIL Regular" w:eastAsia="Charis SIL Regular"/>
-          <w:b w:val="0"/>
-          <w:i w:val="0"/>
-          <w:color w:val="0066CC"/>
-          <w:sz w:val="24"/>
-          <w:u w:val="single"/>
-        </w:rPr>
-        <w:hyperlink r:id="rId10" w:history="1">
-          <w:r>
-            <w:rPr>
-              <w:rStyle w:val="Hyperlink"/>
-            </w:rPr>
-            <w:t>e</w:t>
-          </w:r>
-        </w:hyperlink>
-      </w:r>
-      <w:r>
-        <w:rPr>
-          <w:rFonts w:ascii="Charis SIL Regular" w:hAnsi="Charis SIL Regular" w:eastAsia="Charis SIL Regular"/>
-          <w:b w:val="0"/>
-          <w:i w:val="0"/>
-          <w:color w:val="0066CC"/>
-          <w:sz w:val="24"/>
-          <w:u w:val="single"/>
-        </w:rPr>
-        <w:hyperlink r:id="rId20" w:history="1">
-          <w:r>
-            <w:rPr>
-              <w:rStyle w:val="Hyperlink"/>
-            </w:rPr>
-            <w:t>n</w:t>
-          </w:r>
-        </w:hyperlink>
-      </w:r>
-      <w:r>
-        <w:rPr>
-          <w:rFonts w:ascii="Charis SIL Regular" w:hAnsi="Charis SIL Regular" w:eastAsia="Charis SIL Regular"/>
-          <w:b w:val="0"/>
-          <w:i w:val="0"/>
-          <w:color w:val="0066CC"/>
-          <w:sz w:val="24"/>
-          <w:u w:val="single"/>
-        </w:rPr>
-        <w:t xml:space="preserve"> </w:t>
-      </w:r>
-      <w:r>
-        <w:rPr>
-          <w:rFonts w:ascii="Charis SIL Regular" w:hAnsi="Charis SIL Regular" w:eastAsia="Charis SIL Regular"/>
-          <w:b w:val="0"/>
-          <w:i w:val="0"/>
-          <w:color w:val="0066CC"/>
-          <w:sz w:val="24"/>
-          <w:u w:val="single"/>
-        </w:rPr>
-        <w:hyperlink r:id="rId20" w:history="1">
-          <w:r>
-            <w:rPr>
-              <w:rStyle w:val="Hyperlink"/>
-            </w:rPr>
-            <w:t>Volkenkund</w:t>
-          </w:r>
-        </w:hyperlink>
-      </w:r>
-      <w:r>
-        <w:rPr>
-          <w:rFonts w:ascii="Charis SIL Regular" w:hAnsi="Charis SIL Regular" w:eastAsia="Charis SIL Regular"/>
-          <w:b w:val="0"/>
-          <w:i w:val="0"/>
-          <w:color w:val="0066CC"/>
-          <w:sz w:val="24"/>
-          <w:u w:val="single"/>
-        </w:rPr>
-        <w:hyperlink r:id="rId20" w:history="1">
           <w:r>
             <w:rPr>
               <w:rStyle w:val="Hyperlink"/>
@@ -4108,7 +3942,7 @@
           <w:sz w:val="24"/>
           <w:u w:val="single"/>
         </w:rPr>
-        <w:hyperlink r:id="rId26" w:history="1">
+        <w:hyperlink r:id="rId15" w:history="1">
           <w:r>
             <w:rPr>
               <w:rStyle w:val="Hyperlink"/>

--- a/EXPORTS/DOCX/published/niveau2/Dutch/Indonesia.docx
+++ b/EXPORTS/DOCX/published/niveau2/Dutch/Indonesia.docx
@@ -2013,71 +2013,7 @@
           <w:color w:val="000000"/>
           <w:sz w:val="24"/>
         </w:rPr>
-        <w:t>militairen en</w:t>
-      </w:r>
-      <w:r>
-        <w:rPr>
-          <w:u w:val="single" w:color="0066cc"/>
-          <w:rFonts w:ascii="Charis SIL Regular" w:hAnsi="Charis SIL Regular" w:eastAsia="Charis SIL Regular"/>
-          <w:b w:val="0"/>
-          <w:i w:val="0"/>
-          <w:color w:val="000000"/>
-          <w:sz w:val="24"/>
-        </w:rPr>
-        <w:hyperlink r:id="rId15" w:history="1">
-          <w:r>
-            <w:rPr>
-              <w:rStyle w:val="Hyperlink"/>
-            </w:rPr>
-            <w:t xml:space="preserve"> objecte</w:t>
-          </w:r>
-        </w:hyperlink>
-      </w:r>
-      <w:r>
-        <w:rPr>
-          <w:u w:val="single" w:color="0066cc"/>
-          <w:rFonts w:ascii="Charis SIL Regular" w:hAnsi="Charis SIL Regular" w:eastAsia="Charis SIL Regular"/>
-          <w:b w:val="0"/>
-          <w:i w:val="0"/>
-          <w:color w:val="000000"/>
-          <w:sz w:val="24"/>
-        </w:rPr>
-        <w:hyperlink r:id="rId15" w:history="1">
-          <w:r>
-            <w:rPr>
-              <w:rStyle w:val="Hyperlink"/>
-            </w:rPr>
-            <w:t>n</w:t>
-          </w:r>
-        </w:hyperlink>
-      </w:r>
-      <w:r>
-        <w:rPr>
-          <w:u w:val="single" w:color="0066cc"/>
-          <w:rFonts w:ascii="Charis SIL Regular" w:hAnsi="Charis SIL Regular" w:eastAsia="Charis SIL Regular"/>
-          <w:b w:val="0"/>
-          <w:i w:val="0"/>
-          <w:color w:val="000000"/>
-          <w:sz w:val="24"/>
-        </w:rPr>
-        <w:hyperlink r:id="rId15" w:history="1">
-          <w:r>
-            <w:rPr>
-              <w:rStyle w:val="Hyperlink"/>
-            </w:rPr>
-            <w:t xml:space="preserve"> die zijn </w:t>
-          </w:r>
-        </w:hyperlink>
-      </w:r>
-      <w:r>
-        <w:rPr>
-          <w:rFonts w:ascii="Charis SIL Regular" w:hAnsi="Charis SIL Regular" w:eastAsia="Charis SIL Regular"/>
-          <w:b w:val="0"/>
-          <w:i w:val="0"/>
-          <w:color w:val="000000"/>
-          <w:sz w:val="24"/>
-        </w:rPr>
-        <w:t xml:space="preserve">naar Nederland meebrachten, zie de desbetreffende </w:t>
+        <w:t xml:space="preserve">militairen en objecten die zijn naar Nederland meebrachten, zie de desbetreffende </w:t>
       </w:r>
       <w:r>
         <w:rPr>
@@ -2198,31 +2134,13 @@
       </w:r>
       <w:r>
         <w:rPr>
-          <w:u w:val="single" w:color="0066cc"/>
           <w:rFonts w:ascii="Charis SIL Regular" w:hAnsi="Charis SIL Regular" w:eastAsia="Charis SIL Regular"/>
           <w:b w:val="0"/>
           <w:i w:val="0"/>
           <w:color w:val="000000"/>
           <w:sz w:val="24"/>
         </w:rPr>
-        <w:hyperlink r:id="rId17" w:history="1">
-          <w:r>
-            <w:rPr>
-              <w:rStyle w:val="Hyperlink"/>
-            </w:rPr>
-            <w:t>zending</w:t>
-          </w:r>
-        </w:hyperlink>
-      </w:r>
-      <w:r>
-        <w:rPr>
-          <w:rFonts w:ascii="Charis SIL Regular" w:hAnsi="Charis SIL Regular" w:eastAsia="Charis SIL Regular"/>
-          <w:b w:val="0"/>
-          <w:i w:val="0"/>
-          <w:color w:val="000000"/>
-          <w:sz w:val="24"/>
-        </w:rPr>
-        <w:t>swerkers brachte</w:t>
+        <w:t>zendingswerkers brachte</w:t>
       </w:r>
       <w:r>
         <w:rPr>
@@ -2469,7 +2387,46 @@
           <w:color w:val="000000"/>
           <w:sz w:val="24"/>
         </w:rPr>
-        <w:t xml:space="preserve">zendelingen en missionarissen, zie de desbetreffende </w:t>
+        <w:t>zendelingen en missionarissen, zie de des</w:t>
+      </w:r>
+      <w:r>
+        <w:rPr>
+          <w:u w:val="single" w:color="0066cc"/>
+          <w:rFonts w:ascii="Charis SIL Regular" w:hAnsi="Charis SIL Regular" w:eastAsia="Charis SIL Regular"/>
+          <w:b w:val="0"/>
+          <w:i w:val="0"/>
+          <w:color w:val="000000"/>
+          <w:sz w:val="24"/>
+        </w:rPr>
+        <w:hyperlink r:id="rId19" w:history="1">
+          <w:r>
+            <w:rPr>
+              <w:rStyle w:val="Hyperlink"/>
+            </w:rPr>
+            <w:t>betreffend</w:t>
+          </w:r>
+        </w:hyperlink>
+      </w:r>
+      <w:r>
+        <w:rPr>
+          <w:u w:val="single" w:color="0066cc"/>
+          <w:rFonts w:ascii="Charis SIL Regular" w:hAnsi="Charis SIL Regular" w:eastAsia="Charis SIL Regular"/>
+          <w:b w:val="0"/>
+          <w:i w:val="0"/>
+          <w:color w:val="000000"/>
+          <w:sz w:val="24"/>
+        </w:rPr>
+        <w:t>e</w:t>
+      </w:r>
+      <w:r>
+        <w:rPr>
+          <w:rFonts w:ascii="Charis SIL Regular" w:hAnsi="Charis SIL Regular" w:eastAsia="Charis SIL Regular"/>
+          <w:b w:val="0"/>
+          <w:i w:val="0"/>
+          <w:color w:val="000000"/>
+          <w:sz w:val="24"/>
+        </w:rPr>
+        <w:t xml:space="preserve"> </w:t>
       </w:r>
       <w:r>
         <w:rPr>
@@ -2815,8 +2772,153 @@
           <w:i w:val="0"/>
           <w:color w:val="0066CC"/>
           <w:sz w:val="24"/>
-        </w:rPr>
-        <w:t>Koninklijk Instituut voor Taal-, Land- en Volkenkund</w:t>
+          <w:u w:val="single"/>
+        </w:rPr>
+        <w:hyperlink r:id="rId20" w:history="1">
+          <w:r>
+            <w:rPr>
+              <w:rStyle w:val="Hyperlink"/>
+            </w:rPr>
+            <w:t>Koninklijk</w:t>
+          </w:r>
+        </w:hyperlink>
+      </w:r>
+      <w:r>
+        <w:rPr>
+          <w:rFonts w:ascii="Charis SIL Regular" w:hAnsi="Charis SIL Regular" w:eastAsia="Charis SIL Regular"/>
+          <w:b w:val="0"/>
+          <w:i w:val="0"/>
+          <w:color w:val="0066CC"/>
+          <w:sz w:val="24"/>
+          <w:u w:val="single"/>
+        </w:rPr>
+        <w:t xml:space="preserve"> </w:t>
+      </w:r>
+      <w:r>
+        <w:rPr>
+          <w:rFonts w:ascii="Charis SIL Regular" w:hAnsi="Charis SIL Regular" w:eastAsia="Charis SIL Regular"/>
+          <w:b w:val="0"/>
+          <w:i w:val="0"/>
+          <w:color w:val="0066CC"/>
+          <w:sz w:val="24"/>
+          <w:u w:val="single"/>
+        </w:rPr>
+        <w:hyperlink r:id="rId20" w:history="1">
+          <w:r>
+            <w:rPr>
+              <w:rStyle w:val="Hyperlink"/>
+            </w:rPr>
+            <w:t>Instituut</w:t>
+          </w:r>
+        </w:hyperlink>
+      </w:r>
+      <w:r>
+        <w:rPr>
+          <w:rFonts w:ascii="Charis SIL Regular" w:hAnsi="Charis SIL Regular" w:eastAsia="Charis SIL Regular"/>
+          <w:b w:val="0"/>
+          <w:i w:val="0"/>
+          <w:color w:val="0066CC"/>
+          <w:sz w:val="24"/>
+          <w:u w:val="single"/>
+        </w:rPr>
+        <w:t xml:space="preserve"> </w:t>
+      </w:r>
+      <w:r>
+        <w:rPr>
+          <w:rFonts w:ascii="Charis SIL Regular" w:hAnsi="Charis SIL Regular" w:eastAsia="Charis SIL Regular"/>
+          <w:b w:val="0"/>
+          <w:i w:val="0"/>
+          <w:color w:val="0066CC"/>
+          <w:sz w:val="24"/>
+          <w:u w:val="single"/>
+        </w:rPr>
+        <w:hyperlink r:id="rId20" w:history="1">
+          <w:r>
+            <w:rPr>
+              <w:rStyle w:val="Hyperlink"/>
+            </w:rPr>
+            <w:t>voor</w:t>
+          </w:r>
+        </w:hyperlink>
+      </w:r>
+      <w:r>
+        <w:rPr>
+          <w:rFonts w:ascii="Charis SIL Regular" w:hAnsi="Charis SIL Regular" w:eastAsia="Charis SIL Regular"/>
+          <w:b w:val="0"/>
+          <w:i w:val="0"/>
+          <w:color w:val="0066CC"/>
+          <w:sz w:val="24"/>
+          <w:u w:val="single"/>
+        </w:rPr>
+        <w:t xml:space="preserve"> </w:t>
+      </w:r>
+      <w:r>
+        <w:rPr>
+          <w:rFonts w:ascii="Charis SIL Regular" w:hAnsi="Charis SIL Regular" w:eastAsia="Charis SIL Regular"/>
+          <w:b w:val="0"/>
+          <w:i w:val="0"/>
+          <w:color w:val="0066CC"/>
+          <w:sz w:val="24"/>
+        </w:rPr>
+        <w:t>Ta</w:t>
+      </w:r>
+      <w:r>
+        <w:rPr>
+          <w:rFonts w:ascii="Charis SIL Regular" w:hAnsi="Charis SIL Regular" w:eastAsia="Charis SIL Regular"/>
+          <w:b w:val="0"/>
+          <w:i w:val="0"/>
+          <w:color w:val="0066CC"/>
+          <w:sz w:val="24"/>
+          <w:u w:val="single"/>
+        </w:rPr>
+        <w:hyperlink r:id="rId10" w:history="1">
+          <w:r>
+            <w:rPr>
+              <w:rStyle w:val="Hyperlink"/>
+            </w:rPr>
+            <w:t>al-,</w:t>
+          </w:r>
+        </w:hyperlink>
+      </w:r>
+      <w:r>
+        <w:rPr>
+          <w:rFonts w:ascii="Charis SIL Regular" w:hAnsi="Charis SIL Regular" w:eastAsia="Charis SIL Regular"/>
+          <w:b w:val="0"/>
+          <w:i w:val="0"/>
+          <w:color w:val="0066CC"/>
+          <w:sz w:val="24"/>
+          <w:u w:val="single"/>
+        </w:rPr>
+        <w:t xml:space="preserve"> </w:t>
+      </w:r>
+      <w:r>
+        <w:rPr>
+          <w:rFonts w:ascii="Charis SIL Regular" w:hAnsi="Charis SIL Regular" w:eastAsia="Charis SIL Regular"/>
+          <w:b w:val="0"/>
+          <w:i w:val="0"/>
+          <w:color w:val="0066CC"/>
+          <w:sz w:val="24"/>
+          <w:u w:val="single"/>
+        </w:rPr>
+        <w:hyperlink r:id="rId10" w:history="1">
+          <w:r>
+            <w:rPr>
+              <w:rStyle w:val="Hyperlink"/>
+            </w:rPr>
+            <w:t>Land-</w:t>
+          </w:r>
+        </w:hyperlink>
+      </w:r>
+      <w:r>
+        <w:rPr>
+          <w:rFonts w:ascii="Charis SIL Regular" w:hAnsi="Charis SIL Regular" w:eastAsia="Charis SIL Regular"/>
+          <w:b w:val="0"/>
+          <w:i w:val="0"/>
+          <w:color w:val="0066CC"/>
+          <w:sz w:val="24"/>
+          <w:u w:val="single"/>
+        </w:rPr>
+        <w:t xml:space="preserve"> </w:t>
       </w:r>
       <w:r>
         <w:rPr>
@@ -2838,6 +2940,71 @@
       </w:r>
       <w:r>
         <w:rPr>
+          <w:rFonts w:ascii="Charis SIL Regular" w:hAnsi="Charis SIL Regular" w:eastAsia="Charis SIL Regular"/>
+          <w:b w:val="0"/>
+          <w:i w:val="0"/>
+          <w:color w:val="0066CC"/>
+          <w:sz w:val="24"/>
+          <w:u w:val="single"/>
+        </w:rPr>
+        <w:hyperlink r:id="rId10" w:history="1">
+          <w:r>
+            <w:rPr>
+              <w:rStyle w:val="Hyperlink"/>
+            </w:rPr>
+            <w:t>n</w:t>
+          </w:r>
+        </w:hyperlink>
+      </w:r>
+      <w:r>
+        <w:rPr>
+          <w:rFonts w:ascii="Charis SIL Regular" w:hAnsi="Charis SIL Regular" w:eastAsia="Charis SIL Regular"/>
+          <w:b w:val="0"/>
+          <w:i w:val="0"/>
+          <w:color w:val="0066CC"/>
+          <w:sz w:val="24"/>
+          <w:u w:val="single"/>
+        </w:rPr>
+        <w:t xml:space="preserve"> </w:t>
+      </w:r>
+      <w:r>
+        <w:rPr>
+          <w:rFonts w:ascii="Charis SIL Regular" w:hAnsi="Charis SIL Regular" w:eastAsia="Charis SIL Regular"/>
+          <w:b w:val="0"/>
+          <w:i w:val="0"/>
+          <w:color w:val="0066CC"/>
+          <w:sz w:val="24"/>
+          <w:u w:val="single"/>
+        </w:rPr>
+        <w:hyperlink r:id="rId20" w:history="1">
+          <w:r>
+            <w:rPr>
+              <w:rStyle w:val="Hyperlink"/>
+            </w:rPr>
+            <w:t>Volkenkund</w:t>
+          </w:r>
+        </w:hyperlink>
+      </w:r>
+      <w:r>
+        <w:rPr>
+          <w:rFonts w:ascii="Charis SIL Regular" w:hAnsi="Charis SIL Regular" w:eastAsia="Charis SIL Regular"/>
+          <w:b w:val="0"/>
+          <w:i w:val="0"/>
+          <w:color w:val="0066CC"/>
+          <w:sz w:val="24"/>
+          <w:u w:val="single"/>
+        </w:rPr>
+        <w:hyperlink r:id="rId20" w:history="1">
+          <w:r>
+            <w:rPr>
+              <w:rStyle w:val="Hyperlink"/>
+            </w:rPr>
+            <w:t>e</w:t>
+          </w:r>
+        </w:hyperlink>
+      </w:r>
+      <w:r>
+        <w:rPr>
           <w:u w:val="single" w:color="0066cc"/>
           <w:rFonts w:ascii="Charis SIL Regular" w:hAnsi="Charis SIL Regular" w:eastAsia="Charis SIL Regular"/>
           <w:b w:val="0"/>
@@ -3103,7 +3270,25 @@
             <w:rPr>
               <w:rStyle w:val="Hyperlink"/>
             </w:rPr>
-            <w:t>lijk</w:t>
+            <w:t>lij</w:t>
+          </w:r>
+        </w:hyperlink>
+      </w:r>
+      <w:r>
+        <w:rPr>
+          <w:u w:val="single" w:color="0066cc"/>
+          <w:rFonts w:ascii="Charis SIL Regular" w:hAnsi="Charis SIL Regular" w:eastAsia="Charis SIL Regular"/>
+          <w:b w:val="0"/>
+          <w:i w:val="0"/>
+          <w:color w:val="000000"/>
+          <w:sz w:val="24"/>
+        </w:rPr>
+        <w:hyperlink r:id="rId20" w:history="1">
+          <w:r>
+            <w:rPr>
+              <w:rStyle w:val="Hyperlink"/>
+            </w:rPr>
+            <w:t>k</w:t>
           </w:r>
         </w:hyperlink>
       </w:r>
@@ -3893,7 +4078,7 @@
           <w:sz w:val="24"/>
           <w:u w:val="single"/>
         </w:rPr>
-        <w:hyperlink r:id="rId24" w:history="1">
+        <w:hyperlink r:id="rId26" w:history="1">
           <w:r>
             <w:rPr>
               <w:rStyle w:val="Hyperlink"/>
@@ -4296,35 +4481,7 @@
           <w:color w:val="000000"/>
           <w:sz w:val="24"/>
         </w:rPr>
-        <w:t>relevante ar</w:t>
-      </w:r>
-      <w:r>
-        <w:rPr>
-          <w:u w:val="single" w:color="0066cc"/>
-          <w:rFonts w:ascii="Charis SIL Regular" w:hAnsi="Charis SIL Regular" w:eastAsia="Charis SIL Regular"/>
-          <w:b w:val="0"/>
-          <w:i w:val="0"/>
-          <w:color w:val="000000"/>
-          <w:sz w:val="24"/>
-        </w:rPr>
-        <w:hyperlink r:id="rId28" w:history="1">
-          <w:r>
-            <w:rPr>
-              <w:rStyle w:val="Hyperlink"/>
-            </w:rPr>
-            <w:t>chieven en ee</w:t>
-          </w:r>
-        </w:hyperlink>
-      </w:r>
-      <w:r>
-        <w:rPr>
-          <w:rFonts w:ascii="Charis SIL Regular" w:hAnsi="Charis SIL Regular" w:eastAsia="Charis SIL Regular"/>
-          <w:b w:val="0"/>
-          <w:i w:val="0"/>
-          <w:color w:val="000000"/>
-          <w:sz w:val="24"/>
-        </w:rPr>
-        <w:t>n g</w:t>
+        <w:t>relevante archieven en een g</w:t>
       </w:r>
       <w:r>
         <w:rPr>

--- a/EXPORTS/DOCX/published/niveau2/Dutch/Indonesia.docx
+++ b/EXPORTS/DOCX/published/niveau2/Dutch/Indonesia.docx
@@ -406,7 +406,25 @@
           <w:color w:val="000000"/>
           <w:sz w:val="24"/>
         </w:rPr>
-        <w:t>informatie hierover.</w:t>
+        <w:t xml:space="preserve">informatie </w:t>
+      </w:r>
+      <w:r>
+        <w:rPr>
+          <w:u w:val="single" w:color="0066cc"/>
+          <w:rFonts w:ascii="Charis SIL Regular" w:hAnsi="Charis SIL Regular" w:eastAsia="Charis SIL Regular"/>
+          <w:b w:val="0"/>
+          <w:i w:val="0"/>
+          <w:color w:val="000000"/>
+          <w:sz w:val="24"/>
+        </w:rPr>
+        <w:hyperlink r:id="rId9" w:history="1">
+          <w:r>
+            <w:rPr>
+              <w:rStyle w:val="Hyperlink"/>
+            </w:rPr>
+            <w:t>hierover.</w:t>
+          </w:r>
+        </w:hyperlink>
       </w:r>
     </w:p>
     <w:p>
@@ -2391,7 +2409,6 @@
       </w:r>
       <w:r>
         <w:rPr>
-          <w:u w:val="single" w:color="0066cc"/>
           <w:rFonts w:ascii="Charis SIL Regular" w:hAnsi="Charis SIL Regular" w:eastAsia="Charis SIL Regular"/>
           <w:b w:val="0"/>
           <w:i w:val="0"/>
@@ -2403,20 +2420,9 @@
             <w:rPr>
               <w:rStyle w:val="Hyperlink"/>
             </w:rPr>
-            <w:t>betreffend</w:t>
+            <w:t>betreffende</w:t>
           </w:r>
         </w:hyperlink>
-      </w:r>
-      <w:r>
-        <w:rPr>
-          <w:u w:val="single" w:color="0066cc"/>
-          <w:rFonts w:ascii="Charis SIL Regular" w:hAnsi="Charis SIL Regular" w:eastAsia="Charis SIL Regular"/>
-          <w:b w:val="0"/>
-          <w:i w:val="0"/>
-          <w:color w:val="000000"/>
-          <w:sz w:val="24"/>
-        </w:rPr>
-        <w:t>e</w:t>
       </w:r>
       <w:r>
         <w:rPr>
@@ -2859,8 +2865,16 @@
           <w:i w:val="0"/>
           <w:color w:val="0066CC"/>
           <w:sz w:val="24"/>
-        </w:rPr>
-        <w:t>Ta</w:t>
+          <w:u w:val="single"/>
+        </w:rPr>
+        <w:hyperlink r:id="rId20" w:history="1">
+          <w:r>
+            <w:rPr>
+              <w:rStyle w:val="Hyperlink"/>
+            </w:rPr>
+            <w:t>Ta</w:t>
+          </w:r>
+        </w:hyperlink>
       </w:r>
       <w:r>
         <w:rPr>
@@ -2871,7 +2885,7 @@
           <w:sz w:val="24"/>
           <w:u w:val="single"/>
         </w:rPr>
-        <w:hyperlink r:id="rId10" w:history="1">
+        <w:hyperlink r:id="rId20" w:history="1">
           <w:r>
             <w:rPr>
               <w:rStyle w:val="Hyperlink"/>
@@ -2900,7 +2914,7 @@
           <w:sz w:val="24"/>
           <w:u w:val="single"/>
         </w:rPr>
-        <w:hyperlink r:id="rId10" w:history="1">
+        <w:hyperlink r:id="rId20" w:history="1">
           <w:r>
             <w:rPr>
               <w:rStyle w:val="Hyperlink"/>
@@ -2929,7 +2943,7 @@
           <w:sz w:val="24"/>
           <w:u w:val="single"/>
         </w:rPr>
-        <w:hyperlink r:id="rId10" w:history="1">
+        <w:hyperlink r:id="rId20" w:history="1">
           <w:r>
             <w:rPr>
               <w:rStyle w:val="Hyperlink"/>
@@ -2947,7 +2961,7 @@
           <w:sz w:val="24"/>
           <w:u w:val="single"/>
         </w:rPr>
-        <w:hyperlink r:id="rId10" w:history="1">
+        <w:hyperlink r:id="rId20" w:history="1">
           <w:r>
             <w:rPr>
               <w:rStyle w:val="Hyperlink"/>
@@ -3144,7 +3158,25 @@
             <w:rPr>
               <w:rStyle w:val="Hyperlink"/>
             </w:rPr>
-            <w:t>en de bevi</w:t>
+            <w:t>en de bev</w:t>
+          </w:r>
+        </w:hyperlink>
+      </w:r>
+      <w:r>
+        <w:rPr>
+          <w:u w:val="single" w:color="0066cc"/>
+          <w:rFonts w:ascii="Charis SIL Regular" w:hAnsi="Charis SIL Regular" w:eastAsia="Charis SIL Regular"/>
+          <w:b w:val="0"/>
+          <w:i w:val="0"/>
+          <w:color w:val="000000"/>
+          <w:sz w:val="24"/>
+        </w:rPr>
+        <w:hyperlink r:id="rId20" w:history="1">
+          <w:r>
+            <w:rPr>
+              <w:rStyle w:val="Hyperlink"/>
+            </w:rPr>
+            <w:t>i</w:t>
           </w:r>
         </w:hyperlink>
       </w:r>
@@ -3193,14 +3225,7 @@
           <w:color w:val="000000"/>
           <w:sz w:val="24"/>
         </w:rPr>
-        <w:hyperlink r:id="rId20" w:history="1">
-          <w:r>
-            <w:rPr>
-              <w:rStyle w:val="Hyperlink"/>
-            </w:rPr>
-            <w:t>an w</w:t>
-          </w:r>
-        </w:hyperlink>
+        <w:t>an w</w:t>
       </w:r>
       <w:r>
         <w:rPr>
@@ -3270,25 +3295,7 @@
             <w:rPr>
               <w:rStyle w:val="Hyperlink"/>
             </w:rPr>
-            <w:t>lij</w:t>
-          </w:r>
-        </w:hyperlink>
-      </w:r>
-      <w:r>
-        <w:rPr>
-          <w:u w:val="single" w:color="0066cc"/>
-          <w:rFonts w:ascii="Charis SIL Regular" w:hAnsi="Charis SIL Regular" w:eastAsia="Charis SIL Regular"/>
-          <w:b w:val="0"/>
-          <w:i w:val="0"/>
-          <w:color w:val="000000"/>
-          <w:sz w:val="24"/>
-        </w:rPr>
-        <w:hyperlink r:id="rId20" w:history="1">
-          <w:r>
-            <w:rPr>
-              <w:rStyle w:val="Hyperlink"/>
-            </w:rPr>
-            <w:t>k</w:t>
+            <w:t>lijk</w:t>
           </w:r>
         </w:hyperlink>
       </w:r>
@@ -4078,7 +4085,7 @@
           <w:sz w:val="24"/>
           <w:u w:val="single"/>
         </w:rPr>
-        <w:hyperlink r:id="rId26" w:history="1">
+        <w:hyperlink r:id="rId24" w:history="1">
           <w:r>
             <w:rPr>
               <w:rStyle w:val="Hyperlink"/>
@@ -4127,7 +4134,7 @@
           <w:sz w:val="24"/>
           <w:u w:val="single"/>
         </w:rPr>
-        <w:hyperlink r:id="rId15" w:history="1">
+        <w:hyperlink r:id="rId26" w:history="1">
           <w:r>
             <w:rPr>
               <w:rStyle w:val="Hyperlink"/>
@@ -4156,7 +4163,7 @@
           <w:sz w:val="24"/>
           <w:u w:val="single"/>
         </w:rPr>
-        <w:hyperlink r:id="rId15" w:history="1">
+        <w:hyperlink r:id="rId26" w:history="1">
           <w:r>
             <w:rPr>
               <w:rStyle w:val="Hyperlink"/>
@@ -4174,7 +4181,7 @@
           <w:sz w:val="24"/>
           <w:u w:val="single"/>
         </w:rPr>
-        <w:hyperlink r:id="rId15" w:history="1">
+        <w:hyperlink r:id="rId26" w:history="1">
           <w:r>
             <w:rPr>
               <w:rStyle w:val="Hyperlink"/>
@@ -4481,7 +4488,35 @@
           <w:color w:val="000000"/>
           <w:sz w:val="24"/>
         </w:rPr>
-        <w:t>relevante archieven en een g</w:t>
+        <w:t>relevante ar</w:t>
+      </w:r>
+      <w:r>
+        <w:rPr>
+          <w:u w:val="single" w:color="0066cc"/>
+          <w:rFonts w:ascii="Charis SIL Regular" w:hAnsi="Charis SIL Regular" w:eastAsia="Charis SIL Regular"/>
+          <w:b w:val="0"/>
+          <w:i w:val="0"/>
+          <w:color w:val="000000"/>
+          <w:sz w:val="24"/>
+        </w:rPr>
+        <w:hyperlink r:id="rId28" w:history="1">
+          <w:r>
+            <w:rPr>
+              <w:rStyle w:val="Hyperlink"/>
+            </w:rPr>
+            <w:t>chieven en ee</w:t>
+          </w:r>
+        </w:hyperlink>
+      </w:r>
+      <w:r>
+        <w:rPr>
+          <w:rFonts w:ascii="Charis SIL Regular" w:hAnsi="Charis SIL Regular" w:eastAsia="Charis SIL Regular"/>
+          <w:b w:val="0"/>
+          <w:i w:val="0"/>
+          <w:color w:val="000000"/>
+          <w:sz w:val="24"/>
+        </w:rPr>
+        <w:t>n g</w:t>
       </w:r>
       <w:r>
         <w:rPr>

--- a/EXPORTS/DOCX/published/niveau2/Dutch/Indonesia.docx
+++ b/EXPORTS/DOCX/published/niveau2/Dutch/Indonesia.docx
@@ -2031,7 +2031,82 @@
           <w:color w:val="000000"/>
           <w:sz w:val="24"/>
         </w:rPr>
-        <w:t xml:space="preserve">militairen en objecten die zijn naar Nederland meebrachten, zie de desbetreffende </w:t>
+        <w:t>militairen en</w:t>
+      </w:r>
+      <w:r>
+        <w:rPr>
+          <w:u w:val="single" w:color="0066cc"/>
+          <w:rFonts w:ascii="Charis SIL Regular" w:hAnsi="Charis SIL Regular" w:eastAsia="Charis SIL Regular"/>
+          <w:b w:val="0"/>
+          <w:i w:val="0"/>
+          <w:color w:val="000000"/>
+          <w:sz w:val="24"/>
+        </w:rPr>
+        <w:hyperlink r:id="rId15" w:history="1">
+          <w:r>
+            <w:rPr>
+              <w:rStyle w:val="Hyperlink"/>
+            </w:rPr>
+            <w:t xml:space="preserve"> objecte</w:t>
+          </w:r>
+        </w:hyperlink>
+      </w:r>
+      <w:r>
+        <w:rPr>
+          <w:u w:val="single" w:color="0066cc"/>
+          <w:rFonts w:ascii="Charis SIL Regular" w:hAnsi="Charis SIL Regular" w:eastAsia="Charis SIL Regular"/>
+          <w:b w:val="0"/>
+          <w:i w:val="0"/>
+          <w:color w:val="000000"/>
+          <w:sz w:val="24"/>
+        </w:rPr>
+        <w:hyperlink r:id="rId15" w:history="1">
+          <w:r>
+            <w:rPr>
+              <w:rStyle w:val="Hyperlink"/>
+            </w:rPr>
+            <w:t>n</w:t>
+          </w:r>
+        </w:hyperlink>
+      </w:r>
+      <w:r>
+        <w:rPr>
+          <w:u w:val="single" w:color="0066cc"/>
+          <w:rFonts w:ascii="Charis SIL Regular" w:hAnsi="Charis SIL Regular" w:eastAsia="Charis SIL Regular"/>
+          <w:b w:val="0"/>
+          <w:i w:val="0"/>
+          <w:color w:val="000000"/>
+          <w:sz w:val="24"/>
+        </w:rPr>
+        <w:hyperlink r:id="rId15" w:history="1">
+          <w:r>
+            <w:rPr>
+              <w:rStyle w:val="Hyperlink"/>
+            </w:rPr>
+            <w:t xml:space="preserve"> die zijn </w:t>
+          </w:r>
+        </w:hyperlink>
+      </w:r>
+      <w:r>
+        <w:rPr>
+          <w:u w:val="single" w:color="0066cc"/>
+          <w:rFonts w:ascii="Charis SIL Regular" w:hAnsi="Charis SIL Regular" w:eastAsia="Charis SIL Regular"/>
+          <w:b w:val="0"/>
+          <w:i w:val="0"/>
+          <w:color w:val="000000"/>
+          <w:sz w:val="24"/>
+        </w:rPr>
+        <w:t>n</w:t>
+      </w:r>
+      <w:r>
+        <w:rPr>
+          <w:rFonts w:ascii="Charis SIL Regular" w:hAnsi="Charis SIL Regular" w:eastAsia="Charis SIL Regular"/>
+          <w:b w:val="0"/>
+          <w:i w:val="0"/>
+          <w:color w:val="000000"/>
+          <w:sz w:val="24"/>
+        </w:rPr>
+        <w:t xml:space="preserve">aar Nederland meebrachten, zie de desbetreffende </w:t>
       </w:r>
       <w:r>
         <w:rPr>
@@ -2152,13 +2227,31 @@
       </w:r>
       <w:r>
         <w:rPr>
+          <w:u w:val="single" w:color="0066cc"/>
           <w:rFonts w:ascii="Charis SIL Regular" w:hAnsi="Charis SIL Regular" w:eastAsia="Charis SIL Regular"/>
           <w:b w:val="0"/>
           <w:i w:val="0"/>
           <w:color w:val="000000"/>
           <w:sz w:val="24"/>
         </w:rPr>
-        <w:t>zendingswerkers brachte</w:t>
+        <w:hyperlink r:id="rId17" w:history="1">
+          <w:r>
+            <w:rPr>
+              <w:rStyle w:val="Hyperlink"/>
+            </w:rPr>
+            <w:t>zending</w:t>
+          </w:r>
+        </w:hyperlink>
+      </w:r>
+      <w:r>
+        <w:rPr>
+          <w:rFonts w:ascii="Charis SIL Regular" w:hAnsi="Charis SIL Regular" w:eastAsia="Charis SIL Regular"/>
+          <w:b w:val="0"/>
+          <w:i w:val="0"/>
+          <w:color w:val="000000"/>
+          <w:sz w:val="24"/>
+        </w:rPr>
+        <w:t>swerkers brachte</w:t>
       </w:r>
       <w:r>
         <w:rPr>
@@ -2409,20 +2502,14 @@
       </w:r>
       <w:r>
         <w:rPr>
+          <w:u w:val="single" w:color="0066cc"/>
           <w:rFonts w:ascii="Charis SIL Regular" w:hAnsi="Charis SIL Regular" w:eastAsia="Charis SIL Regular"/>
           <w:b w:val="0"/>
           <w:i w:val="0"/>
           <w:color w:val="000000"/>
           <w:sz w:val="24"/>
         </w:rPr>
-        <w:hyperlink r:id="rId19" w:history="1">
-          <w:r>
-            <w:rPr>
-              <w:rStyle w:val="Hyperlink"/>
-            </w:rPr>
-            <w:t>betreffende</w:t>
-          </w:r>
-        </w:hyperlink>
+        <w:t>betreffende</w:t>
       </w:r>
       <w:r>
         <w:rPr>
@@ -2443,7 +2530,7 @@
           <w:sz w:val="24"/>
           <w:u w:val="single"/>
         </w:rPr>
-        <w:hyperlink r:id="rId19" w:history="1">
+        <w:hyperlink r:id="rId20" w:history="1">
           <w:r>
             <w:rPr>
               <w:rStyle w:val="Hyperlink"/>
@@ -2461,7 +2548,7 @@
           <w:sz w:val="24"/>
           <w:u w:val="single"/>
         </w:rPr>
-        <w:hyperlink r:id="rId19" w:history="1">
+        <w:hyperlink r:id="rId20" w:history="1">
           <w:r>
             <w:rPr>
               <w:rStyle w:val="Hyperlink"/>
@@ -2479,7 +2566,7 @@
           <w:sz w:val="24"/>
           <w:u w:val="single"/>
         </w:rPr>
-        <w:hyperlink r:id="rId19" w:history="1">
+        <w:hyperlink r:id="rId20" w:history="1">
           <w:r>
             <w:rPr>
               <w:rStyle w:val="Hyperlink"/>
@@ -2780,7 +2867,7 @@
           <w:sz w:val="24"/>
           <w:u w:val="single"/>
         </w:rPr>
-        <w:hyperlink r:id="rId20" w:history="1">
+        <w:hyperlink r:id="rId21" w:history="1">
           <w:r>
             <w:rPr>
               <w:rStyle w:val="Hyperlink"/>
@@ -2809,7 +2896,7 @@
           <w:sz w:val="24"/>
           <w:u w:val="single"/>
         </w:rPr>
-        <w:hyperlink r:id="rId20" w:history="1">
+        <w:hyperlink r:id="rId21" w:history="1">
           <w:r>
             <w:rPr>
               <w:rStyle w:val="Hyperlink"/>
@@ -2838,7 +2925,7 @@
           <w:sz w:val="24"/>
           <w:u w:val="single"/>
         </w:rPr>
-        <w:hyperlink r:id="rId20" w:history="1">
+        <w:hyperlink r:id="rId21" w:history="1">
           <w:r>
             <w:rPr>
               <w:rStyle w:val="Hyperlink"/>
@@ -2867,7 +2954,7 @@
           <w:sz w:val="24"/>
           <w:u w:val="single"/>
         </w:rPr>
-        <w:hyperlink r:id="rId20" w:history="1">
+        <w:hyperlink r:id="rId21" w:history="1">
           <w:r>
             <w:rPr>
               <w:rStyle w:val="Hyperlink"/>
@@ -2885,7 +2972,7 @@
           <w:sz w:val="24"/>
           <w:u w:val="single"/>
         </w:rPr>
-        <w:hyperlink r:id="rId20" w:history="1">
+        <w:hyperlink r:id="rId21" w:history="1">
           <w:r>
             <w:rPr>
               <w:rStyle w:val="Hyperlink"/>
@@ -2914,14 +3001,7 @@
           <w:sz w:val="24"/>
           <w:u w:val="single"/>
         </w:rPr>
-        <w:hyperlink r:id="rId20" w:history="1">
-          <w:r>
-            <w:rPr>
-              <w:rStyle w:val="Hyperlink"/>
-            </w:rPr>
-            <w:t>Land-</w:t>
-          </w:r>
-        </w:hyperlink>
+        <w:t>Land- en Volkenkund</w:t>
       </w:r>
       <w:r>
         <w:rPr>
@@ -2932,83 +3012,7 @@
           <w:sz w:val="24"/>
           <w:u w:val="single"/>
         </w:rPr>
-        <w:t xml:space="preserve"> </w:t>
-      </w:r>
-      <w:r>
-        <w:rPr>
-          <w:rFonts w:ascii="Charis SIL Regular" w:hAnsi="Charis SIL Regular" w:eastAsia="Charis SIL Regular"/>
-          <w:b w:val="0"/>
-          <w:i w:val="0"/>
-          <w:color w:val="0066CC"/>
-          <w:sz w:val="24"/>
-          <w:u w:val="single"/>
-        </w:rPr>
-        <w:hyperlink r:id="rId20" w:history="1">
-          <w:r>
-            <w:rPr>
-              <w:rStyle w:val="Hyperlink"/>
-            </w:rPr>
-            <w:t>e</w:t>
-          </w:r>
-        </w:hyperlink>
-      </w:r>
-      <w:r>
-        <w:rPr>
-          <w:rFonts w:ascii="Charis SIL Regular" w:hAnsi="Charis SIL Regular" w:eastAsia="Charis SIL Regular"/>
-          <w:b w:val="0"/>
-          <w:i w:val="0"/>
-          <w:color w:val="0066CC"/>
-          <w:sz w:val="24"/>
-          <w:u w:val="single"/>
-        </w:rPr>
-        <w:hyperlink r:id="rId20" w:history="1">
-          <w:r>
-            <w:rPr>
-              <w:rStyle w:val="Hyperlink"/>
-            </w:rPr>
-            <w:t>n</w:t>
-          </w:r>
-        </w:hyperlink>
-      </w:r>
-      <w:r>
-        <w:rPr>
-          <w:rFonts w:ascii="Charis SIL Regular" w:hAnsi="Charis SIL Regular" w:eastAsia="Charis SIL Regular"/>
-          <w:b w:val="0"/>
-          <w:i w:val="0"/>
-          <w:color w:val="0066CC"/>
-          <w:sz w:val="24"/>
-          <w:u w:val="single"/>
-        </w:rPr>
-        <w:t xml:space="preserve"> </w:t>
-      </w:r>
-      <w:r>
-        <w:rPr>
-          <w:rFonts w:ascii="Charis SIL Regular" w:hAnsi="Charis SIL Regular" w:eastAsia="Charis SIL Regular"/>
-          <w:b w:val="0"/>
-          <w:i w:val="0"/>
-          <w:color w:val="0066CC"/>
-          <w:sz w:val="24"/>
-          <w:u w:val="single"/>
-        </w:rPr>
-        <w:hyperlink r:id="rId20" w:history="1">
-          <w:r>
-            <w:rPr>
-              <w:rStyle w:val="Hyperlink"/>
-            </w:rPr>
-            <w:t>Volkenkund</w:t>
-          </w:r>
-        </w:hyperlink>
-      </w:r>
-      <w:r>
-        <w:rPr>
-          <w:rFonts w:ascii="Charis SIL Regular" w:hAnsi="Charis SIL Regular" w:eastAsia="Charis SIL Regular"/>
-          <w:b w:val="0"/>
-          <w:i w:val="0"/>
-          <w:color w:val="0066CC"/>
-          <w:sz w:val="24"/>
-          <w:u w:val="single"/>
-        </w:rPr>
-        <w:hyperlink r:id="rId20" w:history="1">
+        <w:hyperlink r:id="rId10" w:history="1">
           <w:r>
             <w:rPr>
               <w:rStyle w:val="Hyperlink"/>
@@ -3153,7 +3157,7 @@
           <w:color w:val="000000"/>
           <w:sz w:val="24"/>
         </w:rPr>
-        <w:hyperlink r:id="rId20" w:history="1">
+        <w:hyperlink r:id="rId21" w:history="1">
           <w:r>
             <w:rPr>
               <w:rStyle w:val="Hyperlink"/>
@@ -3171,7 +3175,7 @@
           <w:color w:val="000000"/>
           <w:sz w:val="24"/>
         </w:rPr>
-        <w:hyperlink r:id="rId20" w:history="1">
+        <w:hyperlink r:id="rId21" w:history="1">
           <w:r>
             <w:rPr>
               <w:rStyle w:val="Hyperlink"/>
@@ -3189,7 +3193,7 @@
           <w:color w:val="000000"/>
           <w:sz w:val="24"/>
         </w:rPr>
-        <w:hyperlink r:id="rId20" w:history="1">
+        <w:hyperlink r:id="rId21" w:history="1">
           <w:r>
             <w:rPr>
               <w:rStyle w:val="Hyperlink"/>
@@ -3207,7 +3211,7 @@
           <w:color w:val="000000"/>
           <w:sz w:val="24"/>
         </w:rPr>
-        <w:hyperlink r:id="rId20" w:history="1">
+        <w:hyperlink r:id="rId21" w:history="1">
           <w:r>
             <w:rPr>
               <w:rStyle w:val="Hyperlink"/>
@@ -3225,7 +3229,14 @@
           <w:color w:val="000000"/>
           <w:sz w:val="24"/>
         </w:rPr>
-        <w:t>an w</w:t>
+        <w:hyperlink r:id="rId21" w:history="1">
+          <w:r>
+            <w:rPr>
+              <w:rStyle w:val="Hyperlink"/>
+            </w:rPr>
+            <w:t>an w</w:t>
+          </w:r>
+        </w:hyperlink>
       </w:r>
       <w:r>
         <w:rPr>
@@ -3236,7 +3247,7 @@
           <w:color w:val="000000"/>
           <w:sz w:val="24"/>
         </w:rPr>
-        <w:hyperlink r:id="rId20" w:history="1">
+        <w:hyperlink r:id="rId21" w:history="1">
           <w:r>
             <w:rPr>
               <w:rStyle w:val="Hyperlink"/>
@@ -3254,7 +3265,7 @@
           <w:color w:val="000000"/>
           <w:sz w:val="24"/>
         </w:rPr>
-        <w:hyperlink r:id="rId20" w:history="1">
+        <w:hyperlink r:id="rId21" w:history="1">
           <w:r>
             <w:rPr>
               <w:rStyle w:val="Hyperlink"/>
@@ -3272,7 +3283,7 @@
           <w:color w:val="000000"/>
           <w:sz w:val="24"/>
         </w:rPr>
-        <w:hyperlink r:id="rId20" w:history="1">
+        <w:hyperlink r:id="rId21" w:history="1">
           <w:r>
             <w:rPr>
               <w:rStyle w:val="Hyperlink"/>
@@ -3290,7 +3301,7 @@
           <w:color w:val="000000"/>
           <w:sz w:val="24"/>
         </w:rPr>
-        <w:hyperlink r:id="rId20" w:history="1">
+        <w:hyperlink r:id="rId21" w:history="1">
           <w:r>
             <w:rPr>
               <w:rStyle w:val="Hyperlink"/>
@@ -3308,7 +3319,7 @@
           <w:color w:val="000000"/>
           <w:sz w:val="24"/>
         </w:rPr>
-        <w:hyperlink r:id="rId20" w:history="1">
+        <w:hyperlink r:id="rId21" w:history="1">
           <w:r>
             <w:rPr>
               <w:rStyle w:val="Hyperlink"/>
@@ -3392,7 +3403,7 @@
           <w:sz w:val="24"/>
           <w:u w:val="single"/>
         </w:rPr>
-        <w:hyperlink r:id="rId21" w:history="1">
+        <w:hyperlink r:id="rId22" w:history="1">
           <w:r>
             <w:rPr>
               <w:rStyle w:val="Hyperlink"/>
@@ -3572,7 +3583,7 @@
           <w:sz w:val="24"/>
           <w:u w:val="single"/>
         </w:rPr>
-        <w:hyperlink r:id="rId22" w:history="1">
+        <w:hyperlink r:id="rId23" w:history="1">
           <w:r>
             <w:rPr>
               <w:rStyle w:val="Hyperlink"/>
@@ -3793,7 +3804,7 @@
           <w:sz w:val="24"/>
           <w:u w:val="single"/>
         </w:rPr>
-        <w:hyperlink r:id="rId23" w:history="1">
+        <w:hyperlink r:id="rId24" w:history="1">
           <w:r>
             <w:rPr>
               <w:rStyle w:val="Hyperlink"/>
@@ -3811,7 +3822,7 @@
           <w:sz w:val="24"/>
           <w:u w:val="single"/>
         </w:rPr>
-        <w:hyperlink r:id="rId23" w:history="1">
+        <w:hyperlink r:id="rId24" w:history="1">
           <w:r>
             <w:rPr>
               <w:rStyle w:val="Hyperlink"/>
@@ -3840,7 +3851,7 @@
           <w:sz w:val="24"/>
           <w:u w:val="single"/>
         </w:rPr>
-        <w:hyperlink r:id="rId23" w:history="1">
+        <w:hyperlink r:id="rId24" w:history="1">
           <w:r>
             <w:rPr>
               <w:rStyle w:val="Hyperlink"/>
@@ -3869,7 +3880,7 @@
           <w:sz w:val="24"/>
           <w:u w:val="single"/>
         </w:rPr>
-        <w:hyperlink r:id="rId23" w:history="1">
+        <w:hyperlink r:id="rId24" w:history="1">
           <w:r>
             <w:rPr>
               <w:rStyle w:val="Hyperlink"/>
@@ -3937,7 +3948,7 @@
           <w:sz w:val="24"/>
           <w:u w:val="single"/>
         </w:rPr>
-        <w:hyperlink r:id="rId24" w:history="1">
+        <w:hyperlink r:id="rId25" w:history="1">
           <w:r>
             <w:rPr>
               <w:rStyle w:val="Hyperlink"/>
@@ -3992,7 +4003,7 @@
           <w:color w:val="0066CC"/>
           <w:sz w:val="24"/>
         </w:rPr>
-        <w:hyperlink r:id="rId25" w:history="1">
+        <w:hyperlink r:id="rId26" w:history="1">
           <w:r>
             <w:rPr>
               <w:rStyle w:val="Hyperlink"/>
@@ -4020,7 +4031,7 @@
           <w:sz w:val="24"/>
           <w:u w:val="single"/>
         </w:rPr>
-        <w:hyperlink r:id="rId26" w:history="1">
+        <w:hyperlink r:id="rId27" w:history="1">
           <w:r>
             <w:rPr>
               <w:rStyle w:val="Hyperlink"/>
@@ -4049,7 +4060,7 @@
           <w:sz w:val="24"/>
           <w:u w:val="single"/>
         </w:rPr>
-        <w:hyperlink r:id="rId26" w:history="1">
+        <w:hyperlink r:id="rId27" w:history="1">
           <w:r>
             <w:rPr>
               <w:rStyle w:val="Hyperlink"/>
@@ -4067,7 +4078,7 @@
           <w:sz w:val="24"/>
           <w:u w:val="single"/>
         </w:rPr>
-        <w:hyperlink r:id="rId26" w:history="1">
+        <w:hyperlink r:id="rId27" w:history="1">
           <w:r>
             <w:rPr>
               <w:rStyle w:val="Hyperlink"/>
@@ -4085,7 +4096,7 @@
           <w:sz w:val="24"/>
           <w:u w:val="single"/>
         </w:rPr>
-        <w:hyperlink r:id="rId24" w:history="1">
+        <w:hyperlink r:id="rId27" w:history="1">
           <w:r>
             <w:rPr>
               <w:rStyle w:val="Hyperlink"/>
@@ -4114,7 +4125,6 @@
           <w:i w:val="0"/>
           <w:color w:val="0066CC"/>
           <w:sz w:val="24"/>
-          <w:u w:val="single"/>
         </w:rPr>
         <w:hyperlink r:id="rId15" w:history="1">
           <w:r>
@@ -4134,7 +4144,7 @@
           <w:sz w:val="24"/>
           <w:u w:val="single"/>
         </w:rPr>
-        <w:hyperlink r:id="rId26" w:history="1">
+        <w:hyperlink r:id="rId27" w:history="1">
           <w:r>
             <w:rPr>
               <w:rStyle w:val="Hyperlink"/>
@@ -4163,7 +4173,7 @@
           <w:sz w:val="24"/>
           <w:u w:val="single"/>
         </w:rPr>
-        <w:hyperlink r:id="rId26" w:history="1">
+        <w:hyperlink r:id="rId27" w:history="1">
           <w:r>
             <w:rPr>
               <w:rStyle w:val="Hyperlink"/>
@@ -4181,7 +4191,7 @@
           <w:sz w:val="24"/>
           <w:u w:val="single"/>
         </w:rPr>
-        <w:hyperlink r:id="rId26" w:history="1">
+        <w:hyperlink r:id="rId27" w:history="1">
           <w:r>
             <w:rPr>
               <w:rStyle w:val="Hyperlink"/>
@@ -4199,7 +4209,7 @@
           <w:color w:val="000000"/>
           <w:sz w:val="24"/>
         </w:rPr>
-        <w:hyperlink r:id="rId26" w:history="1">
+        <w:hyperlink r:id="rId27" w:history="1">
           <w:r>
             <w:rPr>
               <w:rStyle w:val="Hyperlink"/>
@@ -4277,7 +4287,7 @@
           <w:sz w:val="24"/>
           <w:u w:val="single"/>
         </w:rPr>
-        <w:hyperlink r:id="rId27" w:history="1">
+        <w:hyperlink r:id="rId28" w:history="1">
           <w:r>
             <w:rPr>
               <w:rStyle w:val="Hyperlink"/>
@@ -4306,7 +4316,7 @@
           <w:sz w:val="24"/>
           <w:u w:val="single"/>
         </w:rPr>
-        <w:hyperlink r:id="rId27" w:history="1">
+        <w:hyperlink r:id="rId28" w:history="1">
           <w:r>
             <w:rPr>
               <w:rStyle w:val="Hyperlink"/>
@@ -4335,7 +4345,7 @@
           <w:sz w:val="24"/>
           <w:u w:val="single"/>
         </w:rPr>
-        <w:hyperlink r:id="rId27" w:history="1">
+        <w:hyperlink r:id="rId28" w:history="1">
           <w:r>
             <w:rPr>
               <w:rStyle w:val="Hyperlink"/>
@@ -4433,7 +4443,7 @@
           <w:sz w:val="24"/>
           <w:u w:val="single"/>
         </w:rPr>
-        <w:hyperlink r:id="rId28" w:history="1">
+        <w:hyperlink r:id="rId29" w:history="1">
           <w:r>
             <w:rPr>
               <w:rStyle w:val="Hyperlink"/>
@@ -4461,7 +4471,7 @@
           <w:sz w:val="24"/>
           <w:u w:val="single"/>
         </w:rPr>
-        <w:hyperlink r:id="rId29" w:history="1">
+        <w:hyperlink r:id="rId30" w:history="1">
           <w:r>
             <w:rPr>
               <w:rStyle w:val="Hyperlink"/>
@@ -4488,7 +4498,7 @@
           <w:color w:val="000000"/>
           <w:sz w:val="24"/>
         </w:rPr>
-        <w:t>relevante ar</w:t>
+        <w:t>relevante archieven en een g</w:t>
       </w:r>
       <w:r>
         <w:rPr>
@@ -4499,35 +4509,7 @@
           <w:color w:val="000000"/>
           <w:sz w:val="24"/>
         </w:rPr>
-        <w:hyperlink r:id="rId28" w:history="1">
-          <w:r>
-            <w:rPr>
-              <w:rStyle w:val="Hyperlink"/>
-            </w:rPr>
-            <w:t>chieven en ee</w:t>
-          </w:r>
-        </w:hyperlink>
-      </w:r>
-      <w:r>
-        <w:rPr>
-          <w:rFonts w:ascii="Charis SIL Regular" w:hAnsi="Charis SIL Regular" w:eastAsia="Charis SIL Regular"/>
-          <w:b w:val="0"/>
-          <w:i w:val="0"/>
-          <w:color w:val="000000"/>
-          <w:sz w:val="24"/>
-        </w:rPr>
-        <w:t>n g</w:t>
-      </w:r>
-      <w:r>
-        <w:rPr>
-          <w:u w:val="single" w:color="0066cc"/>
-          <w:rFonts w:ascii="Charis SIL Regular" w:hAnsi="Charis SIL Regular" w:eastAsia="Charis SIL Regular"/>
-          <w:b w:val="0"/>
-          <w:i w:val="0"/>
-          <w:color w:val="000000"/>
-          <w:sz w:val="24"/>
-        </w:rPr>
-        <w:hyperlink r:id="rId29" w:history="1">
+        <w:hyperlink r:id="rId30" w:history="1">
           <w:r>
             <w:rPr>
               <w:rStyle w:val="Hyperlink"/>

--- a/EXPORTS/DOCX/published/niveau2/Dutch/Indonesia.docx
+++ b/EXPORTS/DOCX/published/niveau2/Dutch/Indonesia.docx
@@ -2071,42 +2071,13 @@
       </w:r>
       <w:r>
         <w:rPr>
-          <w:u w:val="single" w:color="0066cc"/>
           <w:rFonts w:ascii="Charis SIL Regular" w:hAnsi="Charis SIL Regular" w:eastAsia="Charis SIL Regular"/>
           <w:b w:val="0"/>
           <w:i w:val="0"/>
           <w:color w:val="000000"/>
           <w:sz w:val="24"/>
         </w:rPr>
-        <w:hyperlink r:id="rId15" w:history="1">
-          <w:r>
-            <w:rPr>
-              <w:rStyle w:val="Hyperlink"/>
-            </w:rPr>
-            <w:t xml:space="preserve"> die zijn </w:t>
-          </w:r>
-        </w:hyperlink>
-      </w:r>
-      <w:r>
-        <w:rPr>
-          <w:u w:val="single" w:color="0066cc"/>
-          <w:rFonts w:ascii="Charis SIL Regular" w:hAnsi="Charis SIL Regular" w:eastAsia="Charis SIL Regular"/>
-          <w:b w:val="0"/>
-          <w:i w:val="0"/>
-          <w:color w:val="000000"/>
-          <w:sz w:val="24"/>
-        </w:rPr>
-        <w:t>n</w:t>
-      </w:r>
-      <w:r>
-        <w:rPr>
-          <w:rFonts w:ascii="Charis SIL Regular" w:hAnsi="Charis SIL Regular" w:eastAsia="Charis SIL Regular"/>
-          <w:b w:val="0"/>
-          <w:i w:val="0"/>
-          <w:color w:val="000000"/>
-          <w:sz w:val="24"/>
-        </w:rPr>
-        <w:t xml:space="preserve">aar Nederland meebrachten, zie de desbetreffende </w:t>
+        <w:t xml:space="preserve"> die zijn naar Nederland meebrachten, zie de desbetreffende </w:t>
       </w:r>
       <w:r>
         <w:rPr>
@@ -2548,7 +2519,7 @@
           <w:sz w:val="24"/>
           <w:u w:val="single"/>
         </w:rPr>
-        <w:hyperlink r:id="rId20" w:history="1">
+        <w:hyperlink r:id="rId19" w:history="1">
           <w:r>
             <w:rPr>
               <w:rStyle w:val="Hyperlink"/>
@@ -2566,7 +2537,7 @@
           <w:sz w:val="24"/>
           <w:u w:val="single"/>
         </w:rPr>
-        <w:hyperlink r:id="rId20" w:history="1">
+        <w:hyperlink r:id="rId19" w:history="1">
           <w:r>
             <w:rPr>
               <w:rStyle w:val="Hyperlink"/>
@@ -2941,38 +2912,19 @@
           <w:i w:val="0"/>
           <w:color w:val="0066CC"/>
           <w:sz w:val="24"/>
+        </w:rPr>
+        <w:t xml:space="preserve"> Ta</w:t>
+      </w:r>
+      <w:r>
+        <w:rPr>
+          <w:rFonts w:ascii="Charis SIL Regular" w:hAnsi="Charis SIL Regular" w:eastAsia="Charis SIL Regular"/>
+          <w:b w:val="0"/>
+          <w:i w:val="0"/>
+          <w:color w:val="0066CC"/>
+          <w:sz w:val="24"/>
           <w:u w:val="single"/>
         </w:rPr>
-        <w:t xml:space="preserve"> </w:t>
-      </w:r>
-      <w:r>
-        <w:rPr>
-          <w:rFonts w:ascii="Charis SIL Regular" w:hAnsi="Charis SIL Regular" w:eastAsia="Charis SIL Regular"/>
-          <w:b w:val="0"/>
-          <w:i w:val="0"/>
-          <w:color w:val="0066CC"/>
-          <w:sz w:val="24"/>
-          <w:u w:val="single"/>
-        </w:rPr>
-        <w:hyperlink r:id="rId21" w:history="1">
-          <w:r>
-            <w:rPr>
-              <w:rStyle w:val="Hyperlink"/>
-            </w:rPr>
-            <w:t>Ta</w:t>
-          </w:r>
-        </w:hyperlink>
-      </w:r>
-      <w:r>
-        <w:rPr>
-          <w:rFonts w:ascii="Charis SIL Regular" w:hAnsi="Charis SIL Regular" w:eastAsia="Charis SIL Regular"/>
-          <w:b w:val="0"/>
-          <w:i w:val="0"/>
-          <w:color w:val="0066CC"/>
-          <w:sz w:val="24"/>
-          <w:u w:val="single"/>
-        </w:rPr>
-        <w:hyperlink r:id="rId21" w:history="1">
+        <w:hyperlink r:id="rId10" w:history="1">
           <w:r>
             <w:rPr>
               <w:rStyle w:val="Hyperlink"/>
@@ -3001,7 +2953,25 @@
           <w:sz w:val="24"/>
           <w:u w:val="single"/>
         </w:rPr>
-        <w:t>Land- en Volkenkund</w:t>
+        <w:hyperlink r:id="rId10" w:history="1">
+          <w:r>
+            <w:rPr>
+              <w:rStyle w:val="Hyperlink"/>
+            </w:rPr>
+            <w:t>Land-</w:t>
+          </w:r>
+        </w:hyperlink>
+      </w:r>
+      <w:r>
+        <w:rPr>
+          <w:rFonts w:ascii="Charis SIL Regular" w:hAnsi="Charis SIL Regular" w:eastAsia="Charis SIL Regular"/>
+          <w:b w:val="0"/>
+          <w:i w:val="0"/>
+          <w:color w:val="0066CC"/>
+          <w:sz w:val="24"/>
+          <w:u w:val="single"/>
+        </w:rPr>
+        <w:t xml:space="preserve"> </w:t>
       </w:r>
       <w:r>
         <w:rPr>
@@ -3023,6 +2993,71 @@
       </w:r>
       <w:r>
         <w:rPr>
+          <w:rFonts w:ascii="Charis SIL Regular" w:hAnsi="Charis SIL Regular" w:eastAsia="Charis SIL Regular"/>
+          <w:b w:val="0"/>
+          <w:i w:val="0"/>
+          <w:color w:val="0066CC"/>
+          <w:sz w:val="24"/>
+          <w:u w:val="single"/>
+        </w:rPr>
+        <w:hyperlink r:id="rId10" w:history="1">
+          <w:r>
+            <w:rPr>
+              <w:rStyle w:val="Hyperlink"/>
+            </w:rPr>
+            <w:t>n</w:t>
+          </w:r>
+        </w:hyperlink>
+      </w:r>
+      <w:r>
+        <w:rPr>
+          <w:rFonts w:ascii="Charis SIL Regular" w:hAnsi="Charis SIL Regular" w:eastAsia="Charis SIL Regular"/>
+          <w:b w:val="0"/>
+          <w:i w:val="0"/>
+          <w:color w:val="0066CC"/>
+          <w:sz w:val="24"/>
+          <w:u w:val="single"/>
+        </w:rPr>
+        <w:t xml:space="preserve"> </w:t>
+      </w:r>
+      <w:r>
+        <w:rPr>
+          <w:rFonts w:ascii="Charis SIL Regular" w:hAnsi="Charis SIL Regular" w:eastAsia="Charis SIL Regular"/>
+          <w:b w:val="0"/>
+          <w:i w:val="0"/>
+          <w:color w:val="0066CC"/>
+          <w:sz w:val="24"/>
+          <w:u w:val="single"/>
+        </w:rPr>
+        <w:hyperlink r:id="rId21" w:history="1">
+          <w:r>
+            <w:rPr>
+              <w:rStyle w:val="Hyperlink"/>
+            </w:rPr>
+            <w:t>Volkenkund</w:t>
+          </w:r>
+        </w:hyperlink>
+      </w:r>
+      <w:r>
+        <w:rPr>
+          <w:rFonts w:ascii="Charis SIL Regular" w:hAnsi="Charis SIL Regular" w:eastAsia="Charis SIL Regular"/>
+          <w:b w:val="0"/>
+          <w:i w:val="0"/>
+          <w:color w:val="0066CC"/>
+          <w:sz w:val="24"/>
+          <w:u w:val="single"/>
+        </w:rPr>
+        <w:hyperlink r:id="rId21" w:history="1">
+          <w:r>
+            <w:rPr>
+              <w:rStyle w:val="Hyperlink"/>
+            </w:rPr>
+            <w:t>e</w:t>
+          </w:r>
+        </w:hyperlink>
+      </w:r>
+      <w:r>
+        <w:rPr>
           <w:u w:val="single" w:color="0066cc"/>
           <w:rFonts w:ascii="Charis SIL Regular" w:hAnsi="Charis SIL Regular" w:eastAsia="Charis SIL Regular"/>
           <w:b w:val="0"/>
@@ -3306,7 +3341,25 @@
             <w:rPr>
               <w:rStyle w:val="Hyperlink"/>
             </w:rPr>
-            <w:t>lijk</w:t>
+            <w:t>lij</w:t>
+          </w:r>
+        </w:hyperlink>
+      </w:r>
+      <w:r>
+        <w:rPr>
+          <w:u w:val="single" w:color="0066cc"/>
+          <w:rFonts w:ascii="Charis SIL Regular" w:hAnsi="Charis SIL Regular" w:eastAsia="Charis SIL Regular"/>
+          <w:b w:val="0"/>
+          <w:i w:val="0"/>
+          <w:color w:val="000000"/>
+          <w:sz w:val="24"/>
+        </w:rPr>
+        <w:hyperlink r:id="rId21" w:history="1">
+          <w:r>
+            <w:rPr>
+              <w:rStyle w:val="Hyperlink"/>
+            </w:rPr>
+            <w:t>k</w:t>
           </w:r>
         </w:hyperlink>
       </w:r>
@@ -4096,7 +4149,7 @@
           <w:sz w:val="24"/>
           <w:u w:val="single"/>
         </w:rPr>
-        <w:hyperlink r:id="rId27" w:history="1">
+        <w:hyperlink r:id="rId25" w:history="1">
           <w:r>
             <w:rPr>
               <w:rStyle w:val="Hyperlink"/>
@@ -4126,14 +4179,7 @@
           <w:color w:val="0066CC"/>
           <w:sz w:val="24"/>
         </w:rPr>
-        <w:hyperlink r:id="rId15" w:history="1">
-          <w:r>
-            <w:rPr>
-              <w:rStyle w:val="Hyperlink"/>
-            </w:rPr>
-            <w:t>Mus</w:t>
-          </w:r>
-        </w:hyperlink>
+        <w:t>Mus</w:t>
       </w:r>
       <w:r>
         <w:rPr>
@@ -4498,7 +4544,35 @@
           <w:color w:val="000000"/>
           <w:sz w:val="24"/>
         </w:rPr>
-        <w:t>relevante archieven en een g</w:t>
+        <w:t>relevante ar</w:t>
+      </w:r>
+      <w:r>
+        <w:rPr>
+          <w:u w:val="single" w:color="0066cc"/>
+          <w:rFonts w:ascii="Charis SIL Regular" w:hAnsi="Charis SIL Regular" w:eastAsia="Charis SIL Regular"/>
+          <w:b w:val="0"/>
+          <w:i w:val="0"/>
+          <w:color w:val="000000"/>
+          <w:sz w:val="24"/>
+        </w:rPr>
+        <w:hyperlink r:id="rId29" w:history="1">
+          <w:r>
+            <w:rPr>
+              <w:rStyle w:val="Hyperlink"/>
+            </w:rPr>
+            <w:t>chieven en ee</w:t>
+          </w:r>
+        </w:hyperlink>
+      </w:r>
+      <w:r>
+        <w:rPr>
+          <w:rFonts w:ascii="Charis SIL Regular" w:hAnsi="Charis SIL Regular" w:eastAsia="Charis SIL Regular"/>
+          <w:b w:val="0"/>
+          <w:i w:val="0"/>
+          <w:color w:val="000000"/>
+          <w:sz w:val="24"/>
+        </w:rPr>
+        <w:t>n g</w:t>
       </w:r>
       <w:r>
         <w:rPr>

--- a/EXPORTS/DOCX/published/niveau2/Dutch/Indonesia.docx
+++ b/EXPORTS/DOCX/published/niveau2/Dutch/Indonesia.docx
@@ -710,68 +710,13 @@
       </w:r>
       <w:r>
         <w:rPr>
-          <w:u w:val="single" w:color="0066cc"/>
           <w:rFonts w:ascii="Charis SIL Regular" w:hAnsi="Charis SIL Regular" w:eastAsia="Charis SIL Regular"/>
           <w:b w:val="0"/>
           <w:i w:val="0"/>
           <w:color w:val="000000"/>
           <w:sz w:val="24"/>
         </w:rPr>
-        <w:hyperlink r:id="rId10" w:history="1">
-          <w:r>
-            <w:rPr>
-              <w:rStyle w:val="Hyperlink"/>
-            </w:rPr>
-            <w:t>dat in 1778</w:t>
-          </w:r>
-        </w:hyperlink>
-      </w:r>
-      <w:r>
-        <w:rPr>
-          <w:u w:val="single" w:color="0066cc"/>
-          <w:rFonts w:ascii="Charis SIL Regular" w:hAnsi="Charis SIL Regular" w:eastAsia="Charis SIL Regular"/>
-          <w:b w:val="0"/>
-          <w:i w:val="0"/>
-          <w:color w:val="000000"/>
-          <w:sz w:val="24"/>
-        </w:rPr>
-        <w:t xml:space="preserve"> </w:t>
-      </w:r>
-      <w:r>
-        <w:rPr>
-          <w:u w:val="single" w:color="0066cc"/>
-          <w:rFonts w:ascii="Charis SIL Regular" w:hAnsi="Charis SIL Regular" w:eastAsia="Charis SIL Regular"/>
-          <w:b w:val="0"/>
-          <w:i w:val="0"/>
-          <w:color w:val="000000"/>
-          <w:sz w:val="24"/>
-        </w:rPr>
-        <w:hyperlink r:id="rId10" w:history="1">
-          <w:r>
-            <w:rPr>
-              <w:rStyle w:val="Hyperlink"/>
-            </w:rPr>
-            <w:t>in Batavia we</w:t>
-          </w:r>
-        </w:hyperlink>
-      </w:r>
-      <w:r>
-        <w:rPr>
-          <w:u w:val="single" w:color="0066cc"/>
-          <w:rFonts w:ascii="Charis SIL Regular" w:hAnsi="Charis SIL Regular" w:eastAsia="Charis SIL Regular"/>
-          <w:b w:val="0"/>
-          <w:i w:val="0"/>
-          <w:color w:val="000000"/>
-          <w:sz w:val="24"/>
-        </w:rPr>
-        <w:hyperlink r:id="rId10" w:history="1">
-          <w:r>
-            <w:rPr>
-              <w:rStyle w:val="Hyperlink"/>
-            </w:rPr>
-            <w:t>rd o</w:t>
-          </w:r>
-        </w:hyperlink>
+        <w:t>dat in 1778 in Batavia werd o</w:t>
       </w:r>
       <w:r>
         <w:rPr>
@@ -2071,13 +2016,42 @@
       </w:r>
       <w:r>
         <w:rPr>
+          <w:u w:val="single" w:color="0066cc"/>
           <w:rFonts w:ascii="Charis SIL Regular" w:hAnsi="Charis SIL Regular" w:eastAsia="Charis SIL Regular"/>
           <w:b w:val="0"/>
           <w:i w:val="0"/>
           <w:color w:val="000000"/>
           <w:sz w:val="24"/>
         </w:rPr>
-        <w:t xml:space="preserve"> die zijn naar Nederland meebrachten, zie de desbetreffende </w:t>
+        <w:hyperlink r:id="rId15" w:history="1">
+          <w:r>
+            <w:rPr>
+              <w:rStyle w:val="Hyperlink"/>
+            </w:rPr>
+            <w:t xml:space="preserve"> die zijn </w:t>
+          </w:r>
+        </w:hyperlink>
+      </w:r>
+      <w:r>
+        <w:rPr>
+          <w:u w:val="single" w:color="0066cc"/>
+          <w:rFonts w:ascii="Charis SIL Regular" w:hAnsi="Charis SIL Regular" w:eastAsia="Charis SIL Regular"/>
+          <w:b w:val="0"/>
+          <w:i w:val="0"/>
+          <w:color w:val="000000"/>
+          <w:sz w:val="24"/>
+        </w:rPr>
+        <w:t>n</w:t>
+      </w:r>
+      <w:r>
+        <w:rPr>
+          <w:rFonts w:ascii="Charis SIL Regular" w:hAnsi="Charis SIL Regular" w:eastAsia="Charis SIL Regular"/>
+          <w:b w:val="0"/>
+          <w:i w:val="0"/>
+          <w:color w:val="000000"/>
+          <w:sz w:val="24"/>
+        </w:rPr>
+        <w:t xml:space="preserve">aar Nederland meebrachten, zie de desbetreffende </w:t>
       </w:r>
       <w:r>
         <w:rPr>
@@ -2480,7 +2454,14 @@
           <w:color w:val="000000"/>
           <w:sz w:val="24"/>
         </w:rPr>
-        <w:t>betreffende</w:t>
+        <w:hyperlink r:id="rId19" w:history="1">
+          <w:r>
+            <w:rPr>
+              <w:rStyle w:val="Hyperlink"/>
+            </w:rPr>
+            <w:t>betreffend</w:t>
+          </w:r>
+        </w:hyperlink>
       </w:r>
       <w:r>
         <w:rPr>
@@ -2490,6 +2471,23 @@
           <w:color w:val="000000"/>
           <w:sz w:val="24"/>
         </w:rPr>
+        <w:hyperlink r:id="rId19" w:history="1">
+          <w:r>
+            <w:rPr>
+              <w:rStyle w:val="Hyperlink"/>
+            </w:rPr>
+            <w:t>e</w:t>
+          </w:r>
+        </w:hyperlink>
+      </w:r>
+      <w:r>
+        <w:rPr>
+          <w:rFonts w:ascii="Charis SIL Regular" w:hAnsi="Charis SIL Regular" w:eastAsia="Charis SIL Regular"/>
+          <w:b w:val="0"/>
+          <w:i w:val="0"/>
+          <w:color w:val="000000"/>
+          <w:sz w:val="24"/>
+        </w:rPr>
         <w:t xml:space="preserve"> </w:t>
       </w:r>
       <w:r>
@@ -2501,7 +2499,7 @@
           <w:sz w:val="24"/>
           <w:u w:val="single"/>
         </w:rPr>
-        <w:hyperlink r:id="rId20" w:history="1">
+        <w:hyperlink r:id="rId19" w:history="1">
           <w:r>
             <w:rPr>
               <w:rStyle w:val="Hyperlink"/>
@@ -2838,7 +2836,7 @@
           <w:sz w:val="24"/>
           <w:u w:val="single"/>
         </w:rPr>
-        <w:hyperlink r:id="rId21" w:history="1">
+        <w:hyperlink r:id="rId20" w:history="1">
           <w:r>
             <w:rPr>
               <w:rStyle w:val="Hyperlink"/>
@@ -2867,7 +2865,7 @@
           <w:sz w:val="24"/>
           <w:u w:val="single"/>
         </w:rPr>
-        <w:hyperlink r:id="rId21" w:history="1">
+        <w:hyperlink r:id="rId20" w:history="1">
           <w:r>
             <w:rPr>
               <w:rStyle w:val="Hyperlink"/>
@@ -2896,7 +2894,7 @@
           <w:sz w:val="24"/>
           <w:u w:val="single"/>
         </w:rPr>
-        <w:hyperlink r:id="rId21" w:history="1">
+        <w:hyperlink r:id="rId20" w:history="1">
           <w:r>
             <w:rPr>
               <w:rStyle w:val="Hyperlink"/>
@@ -2912,8 +2910,9 @@
           <w:i w:val="0"/>
           <w:color w:val="0066CC"/>
           <w:sz w:val="24"/>
-        </w:rPr>
-        <w:t xml:space="preserve"> Ta</w:t>
+          <w:u w:val="single"/>
+        </w:rPr>
+        <w:t xml:space="preserve"> </w:t>
       </w:r>
       <w:r>
         <w:rPr>
@@ -2924,7 +2923,25 @@
           <w:sz w:val="24"/>
           <w:u w:val="single"/>
         </w:rPr>
-        <w:hyperlink r:id="rId10" w:history="1">
+        <w:hyperlink r:id="rId20" w:history="1">
+          <w:r>
+            <w:rPr>
+              <w:rStyle w:val="Hyperlink"/>
+            </w:rPr>
+            <w:t>Ta</w:t>
+          </w:r>
+        </w:hyperlink>
+      </w:r>
+      <w:r>
+        <w:rPr>
+          <w:rFonts w:ascii="Charis SIL Regular" w:hAnsi="Charis SIL Regular" w:eastAsia="Charis SIL Regular"/>
+          <w:b w:val="0"/>
+          <w:i w:val="0"/>
+          <w:color w:val="0066CC"/>
+          <w:sz w:val="24"/>
+          <w:u w:val="single"/>
+        </w:rPr>
+        <w:hyperlink r:id="rId20" w:history="1">
           <w:r>
             <w:rPr>
               <w:rStyle w:val="Hyperlink"/>
@@ -2953,7 +2970,7 @@
           <w:sz w:val="24"/>
           <w:u w:val="single"/>
         </w:rPr>
-        <w:hyperlink r:id="rId10" w:history="1">
+        <w:hyperlink r:id="rId20" w:history="1">
           <w:r>
             <w:rPr>
               <w:rStyle w:val="Hyperlink"/>
@@ -3000,7 +3017,7 @@
           <w:sz w:val="24"/>
           <w:u w:val="single"/>
         </w:rPr>
-        <w:hyperlink r:id="rId10" w:history="1">
+        <w:hyperlink r:id="rId20" w:history="1">
           <w:r>
             <w:rPr>
               <w:rStyle w:val="Hyperlink"/>
@@ -3029,7 +3046,7 @@
           <w:sz w:val="24"/>
           <w:u w:val="single"/>
         </w:rPr>
-        <w:hyperlink r:id="rId21" w:history="1">
+        <w:hyperlink r:id="rId10" w:history="1">
           <w:r>
             <w:rPr>
               <w:rStyle w:val="Hyperlink"/>
@@ -3047,7 +3064,7 @@
           <w:sz w:val="24"/>
           <w:u w:val="single"/>
         </w:rPr>
-        <w:hyperlink r:id="rId21" w:history="1">
+        <w:hyperlink r:id="rId20" w:history="1">
           <w:r>
             <w:rPr>
               <w:rStyle w:val="Hyperlink"/>
@@ -3139,6 +3156,16 @@
       </w:r>
       <w:r>
         <w:rPr>
+          <w:rFonts w:ascii="Charis SIL Regular" w:hAnsi="Charis SIL Regular" w:eastAsia="Charis SIL Regular"/>
+          <w:b w:val="0"/>
+          <w:i w:val="0"/>
+          <w:color w:val="000000"/>
+          <w:sz w:val="24"/>
+        </w:rPr>
+        <w:t>dit soort organisaties werden de bevindingen van w</w:t>
+      </w:r>
+      <w:r>
+        <w:rPr>
           <w:u w:val="single" w:color="0066cc"/>
           <w:rFonts w:ascii="Charis SIL Regular" w:hAnsi="Charis SIL Regular" w:eastAsia="Charis SIL Regular"/>
           <w:b w:val="0"/>
@@ -3146,143 +3173,7 @@
           <w:color w:val="000000"/>
           <w:sz w:val="24"/>
         </w:rPr>
-        <w:hyperlink r:id="rId10" w:history="1">
-          <w:r>
-            <w:rPr>
-              <w:rStyle w:val="Hyperlink"/>
-            </w:rPr>
-            <w:t>dit</w:t>
-          </w:r>
-        </w:hyperlink>
-      </w:r>
-      <w:r>
-        <w:rPr>
-          <w:u w:val="single" w:color="0066cc"/>
-          <w:rFonts w:ascii="Charis SIL Regular" w:hAnsi="Charis SIL Regular" w:eastAsia="Charis SIL Regular"/>
-          <w:b w:val="0"/>
-          <w:i w:val="0"/>
-          <w:color w:val="000000"/>
-          <w:sz w:val="24"/>
-        </w:rPr>
-        <w:hyperlink r:id="rId10" w:history="1">
-          <w:r>
-            <w:rPr>
-              <w:rStyle w:val="Hyperlink"/>
-            </w:rPr>
-            <w:t xml:space="preserve"> soort organisati</w:t>
-          </w:r>
-        </w:hyperlink>
-      </w:r>
-      <w:r>
-        <w:rPr>
-          <w:rFonts w:ascii="Charis SIL Regular" w:hAnsi="Charis SIL Regular" w:eastAsia="Charis SIL Regular"/>
-          <w:b w:val="0"/>
-          <w:i w:val="0"/>
-          <w:color w:val="000000"/>
-          <w:sz w:val="24"/>
-        </w:rPr>
-        <w:t>es werd</w:t>
-      </w:r>
-      <w:r>
-        <w:rPr>
-          <w:u w:val="single" w:color="0066cc"/>
-          <w:rFonts w:ascii="Charis SIL Regular" w:hAnsi="Charis SIL Regular" w:eastAsia="Charis SIL Regular"/>
-          <w:b w:val="0"/>
-          <w:i w:val="0"/>
-          <w:color w:val="000000"/>
-          <w:sz w:val="24"/>
-        </w:rPr>
-        <w:hyperlink r:id="rId21" w:history="1">
-          <w:r>
-            <w:rPr>
-              <w:rStyle w:val="Hyperlink"/>
-            </w:rPr>
-            <w:t>en de bev</w:t>
-          </w:r>
-        </w:hyperlink>
-      </w:r>
-      <w:r>
-        <w:rPr>
-          <w:u w:val="single" w:color="0066cc"/>
-          <w:rFonts w:ascii="Charis SIL Regular" w:hAnsi="Charis SIL Regular" w:eastAsia="Charis SIL Regular"/>
-          <w:b w:val="0"/>
-          <w:i w:val="0"/>
-          <w:color w:val="000000"/>
-          <w:sz w:val="24"/>
-        </w:rPr>
-        <w:hyperlink r:id="rId21" w:history="1">
-          <w:r>
-            <w:rPr>
-              <w:rStyle w:val="Hyperlink"/>
-            </w:rPr>
-            <w:t>i</w:t>
-          </w:r>
-        </w:hyperlink>
-      </w:r>
-      <w:r>
-        <w:rPr>
-          <w:u w:val="single" w:color="0066cc"/>
-          <w:rFonts w:ascii="Charis SIL Regular" w:hAnsi="Charis SIL Regular" w:eastAsia="Charis SIL Regular"/>
-          <w:b w:val="0"/>
-          <w:i w:val="0"/>
-          <w:color w:val="000000"/>
-          <w:sz w:val="24"/>
-        </w:rPr>
-        <w:hyperlink r:id="rId21" w:history="1">
-          <w:r>
-            <w:rPr>
-              <w:rStyle w:val="Hyperlink"/>
-            </w:rPr>
-            <w:t xml:space="preserve">ndingen </w:t>
-          </w:r>
-        </w:hyperlink>
-      </w:r>
-      <w:r>
-        <w:rPr>
-          <w:u w:val="single" w:color="0066cc"/>
-          <w:rFonts w:ascii="Charis SIL Regular" w:hAnsi="Charis SIL Regular" w:eastAsia="Charis SIL Regular"/>
-          <w:b w:val="0"/>
-          <w:i w:val="0"/>
-          <w:color w:val="000000"/>
-          <w:sz w:val="24"/>
-        </w:rPr>
-        <w:hyperlink r:id="rId21" w:history="1">
-          <w:r>
-            <w:rPr>
-              <w:rStyle w:val="Hyperlink"/>
-            </w:rPr>
-            <w:t>v</w:t>
-          </w:r>
-        </w:hyperlink>
-      </w:r>
-      <w:r>
-        <w:rPr>
-          <w:u w:val="single" w:color="0066cc"/>
-          <w:rFonts w:ascii="Charis SIL Regular" w:hAnsi="Charis SIL Regular" w:eastAsia="Charis SIL Regular"/>
-          <w:b w:val="0"/>
-          <w:i w:val="0"/>
-          <w:color w:val="000000"/>
-          <w:sz w:val="24"/>
-        </w:rPr>
-        <w:hyperlink r:id="rId21" w:history="1">
-          <w:r>
-            <w:rPr>
-              <w:rStyle w:val="Hyperlink"/>
-            </w:rPr>
-            <w:t>an w</w:t>
-          </w:r>
-        </w:hyperlink>
-      </w:r>
-      <w:r>
-        <w:rPr>
-          <w:u w:val="single" w:color="0066cc"/>
-          <w:rFonts w:ascii="Charis SIL Regular" w:hAnsi="Charis SIL Regular" w:eastAsia="Charis SIL Regular"/>
-          <w:b w:val="0"/>
-          <w:i w:val="0"/>
-          <w:color w:val="000000"/>
-          <w:sz w:val="24"/>
-        </w:rPr>
-        <w:hyperlink r:id="rId21" w:history="1">
+        <w:hyperlink r:id="rId20" w:history="1">
           <w:r>
             <w:rPr>
               <w:rStyle w:val="Hyperlink"/>
@@ -3300,7 +3191,7 @@
           <w:color w:val="000000"/>
           <w:sz w:val="24"/>
         </w:rPr>
-        <w:hyperlink r:id="rId21" w:history="1">
+        <w:hyperlink r:id="rId20" w:history="1">
           <w:r>
             <w:rPr>
               <w:rStyle w:val="Hyperlink"/>
@@ -3318,7 +3209,7 @@
           <w:color w:val="000000"/>
           <w:sz w:val="24"/>
         </w:rPr>
-        <w:hyperlink r:id="rId21" w:history="1">
+        <w:hyperlink r:id="rId20" w:history="1">
           <w:r>
             <w:rPr>
               <w:rStyle w:val="Hyperlink"/>
@@ -3336,7 +3227,7 @@
           <w:color w:val="000000"/>
           <w:sz w:val="24"/>
         </w:rPr>
-        <w:hyperlink r:id="rId21" w:history="1">
+        <w:hyperlink r:id="rId20" w:history="1">
           <w:r>
             <w:rPr>
               <w:rStyle w:val="Hyperlink"/>
@@ -3354,7 +3245,7 @@
           <w:color w:val="000000"/>
           <w:sz w:val="24"/>
         </w:rPr>
-        <w:hyperlink r:id="rId21" w:history="1">
+        <w:hyperlink r:id="rId20" w:history="1">
           <w:r>
             <w:rPr>
               <w:rStyle w:val="Hyperlink"/>
@@ -3372,7 +3263,7 @@
           <w:color w:val="000000"/>
           <w:sz w:val="24"/>
         </w:rPr>
-        <w:hyperlink r:id="rId21" w:history="1">
+        <w:hyperlink r:id="rId20" w:history="1">
           <w:r>
             <w:rPr>
               <w:rStyle w:val="Hyperlink"/>
@@ -3456,7 +3347,7 @@
           <w:sz w:val="24"/>
           <w:u w:val="single"/>
         </w:rPr>
-        <w:hyperlink r:id="rId22" w:history="1">
+        <w:hyperlink r:id="rId21" w:history="1">
           <w:r>
             <w:rPr>
               <w:rStyle w:val="Hyperlink"/>
@@ -3636,7 +3527,7 @@
           <w:sz w:val="24"/>
           <w:u w:val="single"/>
         </w:rPr>
-        <w:hyperlink r:id="rId23" w:history="1">
+        <w:hyperlink r:id="rId22" w:history="1">
           <w:r>
             <w:rPr>
               <w:rStyle w:val="Hyperlink"/>
@@ -3857,7 +3748,7 @@
           <w:sz w:val="24"/>
           <w:u w:val="single"/>
         </w:rPr>
-        <w:hyperlink r:id="rId24" w:history="1">
+        <w:hyperlink r:id="rId23" w:history="1">
           <w:r>
             <w:rPr>
               <w:rStyle w:val="Hyperlink"/>
@@ -3875,7 +3766,7 @@
           <w:sz w:val="24"/>
           <w:u w:val="single"/>
         </w:rPr>
-        <w:hyperlink r:id="rId24" w:history="1">
+        <w:hyperlink r:id="rId23" w:history="1">
           <w:r>
             <w:rPr>
               <w:rStyle w:val="Hyperlink"/>
@@ -3904,7 +3795,7 @@
           <w:sz w:val="24"/>
           <w:u w:val="single"/>
         </w:rPr>
-        <w:hyperlink r:id="rId24" w:history="1">
+        <w:hyperlink r:id="rId23" w:history="1">
           <w:r>
             <w:rPr>
               <w:rStyle w:val="Hyperlink"/>
@@ -3933,7 +3824,7 @@
           <w:sz w:val="24"/>
           <w:u w:val="single"/>
         </w:rPr>
-        <w:hyperlink r:id="rId24" w:history="1">
+        <w:hyperlink r:id="rId23" w:history="1">
           <w:r>
             <w:rPr>
               <w:rStyle w:val="Hyperlink"/>
@@ -4001,7 +3892,7 @@
           <w:sz w:val="24"/>
           <w:u w:val="single"/>
         </w:rPr>
-        <w:hyperlink r:id="rId25" w:history="1">
+        <w:hyperlink r:id="rId24" w:history="1">
           <w:r>
             <w:rPr>
               <w:rStyle w:val="Hyperlink"/>
@@ -4056,7 +3947,7 @@
           <w:color w:val="0066CC"/>
           <w:sz w:val="24"/>
         </w:rPr>
-        <w:hyperlink r:id="rId26" w:history="1">
+        <w:hyperlink r:id="rId25" w:history="1">
           <w:r>
             <w:rPr>
               <w:rStyle w:val="Hyperlink"/>
@@ -4084,7 +3975,7 @@
           <w:sz w:val="24"/>
           <w:u w:val="single"/>
         </w:rPr>
-        <w:hyperlink r:id="rId27" w:history="1">
+        <w:hyperlink r:id="rId26" w:history="1">
           <w:r>
             <w:rPr>
               <w:rStyle w:val="Hyperlink"/>
@@ -4113,7 +4004,7 @@
           <w:sz w:val="24"/>
           <w:u w:val="single"/>
         </w:rPr>
-        <w:hyperlink r:id="rId27" w:history="1">
+        <w:hyperlink r:id="rId26" w:history="1">
           <w:r>
             <w:rPr>
               <w:rStyle w:val="Hyperlink"/>
@@ -4131,7 +4022,7 @@
           <w:sz w:val="24"/>
           <w:u w:val="single"/>
         </w:rPr>
-        <w:hyperlink r:id="rId27" w:history="1">
+        <w:hyperlink r:id="rId26" w:history="1">
           <w:r>
             <w:rPr>
               <w:rStyle w:val="Hyperlink"/>
@@ -4149,7 +4040,7 @@
           <w:sz w:val="24"/>
           <w:u w:val="single"/>
         </w:rPr>
-        <w:hyperlink r:id="rId25" w:history="1">
+        <w:hyperlink r:id="rId26" w:history="1">
           <w:r>
             <w:rPr>
               <w:rStyle w:val="Hyperlink"/>
@@ -4178,8 +4069,16 @@
           <w:i w:val="0"/>
           <w:color w:val="0066CC"/>
           <w:sz w:val="24"/>
-        </w:rPr>
-        <w:t>Mus</w:t>
+          <w:u w:val="single"/>
+        </w:rPr>
+        <w:hyperlink r:id="rId15" w:history="1">
+          <w:r>
+            <w:rPr>
+              <w:rStyle w:val="Hyperlink"/>
+            </w:rPr>
+            <w:t>Mus</w:t>
+          </w:r>
+        </w:hyperlink>
       </w:r>
       <w:r>
         <w:rPr>
@@ -4190,7 +4089,7 @@
           <w:sz w:val="24"/>
           <w:u w:val="single"/>
         </w:rPr>
-        <w:hyperlink r:id="rId27" w:history="1">
+        <w:hyperlink r:id="rId15" w:history="1">
           <w:r>
             <w:rPr>
               <w:rStyle w:val="Hyperlink"/>
@@ -4219,7 +4118,7 @@
           <w:sz w:val="24"/>
           <w:u w:val="single"/>
         </w:rPr>
-        <w:hyperlink r:id="rId27" w:history="1">
+        <w:hyperlink r:id="rId15" w:history="1">
           <w:r>
             <w:rPr>
               <w:rStyle w:val="Hyperlink"/>
@@ -4237,7 +4136,7 @@
           <w:sz w:val="24"/>
           <w:u w:val="single"/>
         </w:rPr>
-        <w:hyperlink r:id="rId27" w:history="1">
+        <w:hyperlink r:id="rId26" w:history="1">
           <w:r>
             <w:rPr>
               <w:rStyle w:val="Hyperlink"/>
@@ -4255,7 +4154,7 @@
           <w:color w:val="000000"/>
           <w:sz w:val="24"/>
         </w:rPr>
-        <w:hyperlink r:id="rId27" w:history="1">
+        <w:hyperlink r:id="rId26" w:history="1">
           <w:r>
             <w:rPr>
               <w:rStyle w:val="Hyperlink"/>
@@ -4333,7 +4232,7 @@
           <w:sz w:val="24"/>
           <w:u w:val="single"/>
         </w:rPr>
-        <w:hyperlink r:id="rId28" w:history="1">
+        <w:hyperlink r:id="rId27" w:history="1">
           <w:r>
             <w:rPr>
               <w:rStyle w:val="Hyperlink"/>
@@ -4362,7 +4261,7 @@
           <w:sz w:val="24"/>
           <w:u w:val="single"/>
         </w:rPr>
-        <w:hyperlink r:id="rId28" w:history="1">
+        <w:hyperlink r:id="rId27" w:history="1">
           <w:r>
             <w:rPr>
               <w:rStyle w:val="Hyperlink"/>
@@ -4391,7 +4290,7 @@
           <w:sz w:val="24"/>
           <w:u w:val="single"/>
         </w:rPr>
-        <w:hyperlink r:id="rId28" w:history="1">
+        <w:hyperlink r:id="rId27" w:history="1">
           <w:r>
             <w:rPr>
               <w:rStyle w:val="Hyperlink"/>
@@ -4489,7 +4388,7 @@
           <w:sz w:val="24"/>
           <w:u w:val="single"/>
         </w:rPr>
-        <w:hyperlink r:id="rId29" w:history="1">
+        <w:hyperlink r:id="rId28" w:history="1">
           <w:r>
             <w:rPr>
               <w:rStyle w:val="Hyperlink"/>
@@ -4517,7 +4416,7 @@
           <w:sz w:val="24"/>
           <w:u w:val="single"/>
         </w:rPr>
-        <w:hyperlink r:id="rId30" w:history="1">
+        <w:hyperlink r:id="rId29" w:history="1">
           <w:r>
             <w:rPr>
               <w:rStyle w:val="Hyperlink"/>
@@ -4555,7 +4454,7 @@
           <w:color w:val="000000"/>
           <w:sz w:val="24"/>
         </w:rPr>
-        <w:hyperlink r:id="rId29" w:history="1">
+        <w:hyperlink r:id="rId28" w:history="1">
           <w:r>
             <w:rPr>
               <w:rStyle w:val="Hyperlink"/>
@@ -4583,7 +4482,7 @@
           <w:color w:val="000000"/>
           <w:sz w:val="24"/>
         </w:rPr>
-        <w:hyperlink r:id="rId30" w:history="1">
+        <w:hyperlink r:id="rId29" w:history="1">
           <w:r>
             <w:rPr>
               <w:rStyle w:val="Hyperlink"/>

--- a/EXPORTS/DOCX/published/niveau2/Dutch/Indonesia.docx
+++ b/EXPORTS/DOCX/published/niveau2/Dutch/Indonesia.docx
@@ -710,13 +710,68 @@
       </w:r>
       <w:r>
         <w:rPr>
+          <w:u w:val="single" w:color="0066cc"/>
           <w:rFonts w:ascii="Charis SIL Regular" w:hAnsi="Charis SIL Regular" w:eastAsia="Charis SIL Regular"/>
           <w:b w:val="0"/>
           <w:i w:val="0"/>
           <w:color w:val="000000"/>
           <w:sz w:val="24"/>
         </w:rPr>
-        <w:t>dat in 1778 in Batavia werd o</w:t>
+        <w:hyperlink r:id="rId10" w:history="1">
+          <w:r>
+            <w:rPr>
+              <w:rStyle w:val="Hyperlink"/>
+            </w:rPr>
+            <w:t>dat in 1778</w:t>
+          </w:r>
+        </w:hyperlink>
+      </w:r>
+      <w:r>
+        <w:rPr>
+          <w:u w:val="single" w:color="0066cc"/>
+          <w:rFonts w:ascii="Charis SIL Regular" w:hAnsi="Charis SIL Regular" w:eastAsia="Charis SIL Regular"/>
+          <w:b w:val="0"/>
+          <w:i w:val="0"/>
+          <w:color w:val="000000"/>
+          <w:sz w:val="24"/>
+        </w:rPr>
+        <w:t xml:space="preserve"> </w:t>
+      </w:r>
+      <w:r>
+        <w:rPr>
+          <w:u w:val="single" w:color="0066cc"/>
+          <w:rFonts w:ascii="Charis SIL Regular" w:hAnsi="Charis SIL Regular" w:eastAsia="Charis SIL Regular"/>
+          <w:b w:val="0"/>
+          <w:i w:val="0"/>
+          <w:color w:val="000000"/>
+          <w:sz w:val="24"/>
+        </w:rPr>
+        <w:hyperlink r:id="rId10" w:history="1">
+          <w:r>
+            <w:rPr>
+              <w:rStyle w:val="Hyperlink"/>
+            </w:rPr>
+            <w:t>in Batavia we</w:t>
+          </w:r>
+        </w:hyperlink>
+      </w:r>
+      <w:r>
+        <w:rPr>
+          <w:u w:val="single" w:color="0066cc"/>
+          <w:rFonts w:ascii="Charis SIL Regular" w:hAnsi="Charis SIL Regular" w:eastAsia="Charis SIL Regular"/>
+          <w:b w:val="0"/>
+          <w:i w:val="0"/>
+          <w:color w:val="000000"/>
+          <w:sz w:val="24"/>
+        </w:rPr>
+        <w:hyperlink r:id="rId10" w:history="1">
+          <w:r>
+            <w:rPr>
+              <w:rStyle w:val="Hyperlink"/>
+            </w:rPr>
+            <w:t>rd o</w:t>
+          </w:r>
+        </w:hyperlink>
       </w:r>
       <w:r>
         <w:rPr>
@@ -1976,82 +2031,7 @@
           <w:color w:val="000000"/>
           <w:sz w:val="24"/>
         </w:rPr>
-        <w:t>militairen en</w:t>
-      </w:r>
-      <w:r>
-        <w:rPr>
-          <w:u w:val="single" w:color="0066cc"/>
-          <w:rFonts w:ascii="Charis SIL Regular" w:hAnsi="Charis SIL Regular" w:eastAsia="Charis SIL Regular"/>
-          <w:b w:val="0"/>
-          <w:i w:val="0"/>
-          <w:color w:val="000000"/>
-          <w:sz w:val="24"/>
-        </w:rPr>
-        <w:hyperlink r:id="rId15" w:history="1">
-          <w:r>
-            <w:rPr>
-              <w:rStyle w:val="Hyperlink"/>
-            </w:rPr>
-            <w:t xml:space="preserve"> objecte</w:t>
-          </w:r>
-        </w:hyperlink>
-      </w:r>
-      <w:r>
-        <w:rPr>
-          <w:u w:val="single" w:color="0066cc"/>
-          <w:rFonts w:ascii="Charis SIL Regular" w:hAnsi="Charis SIL Regular" w:eastAsia="Charis SIL Regular"/>
-          <w:b w:val="0"/>
-          <w:i w:val="0"/>
-          <w:color w:val="000000"/>
-          <w:sz w:val="24"/>
-        </w:rPr>
-        <w:hyperlink r:id="rId15" w:history="1">
-          <w:r>
-            <w:rPr>
-              <w:rStyle w:val="Hyperlink"/>
-            </w:rPr>
-            <w:t>n</w:t>
-          </w:r>
-        </w:hyperlink>
-      </w:r>
-      <w:r>
-        <w:rPr>
-          <w:u w:val="single" w:color="0066cc"/>
-          <w:rFonts w:ascii="Charis SIL Regular" w:hAnsi="Charis SIL Regular" w:eastAsia="Charis SIL Regular"/>
-          <w:b w:val="0"/>
-          <w:i w:val="0"/>
-          <w:color w:val="000000"/>
-          <w:sz w:val="24"/>
-        </w:rPr>
-        <w:hyperlink r:id="rId15" w:history="1">
-          <w:r>
-            <w:rPr>
-              <w:rStyle w:val="Hyperlink"/>
-            </w:rPr>
-            <w:t xml:space="preserve"> die zijn </w:t>
-          </w:r>
-        </w:hyperlink>
-      </w:r>
-      <w:r>
-        <w:rPr>
-          <w:u w:val="single" w:color="0066cc"/>
-          <w:rFonts w:ascii="Charis SIL Regular" w:hAnsi="Charis SIL Regular" w:eastAsia="Charis SIL Regular"/>
-          <w:b w:val="0"/>
-          <w:i w:val="0"/>
-          <w:color w:val="000000"/>
-          <w:sz w:val="24"/>
-        </w:rPr>
-        <w:t>n</w:t>
-      </w:r>
-      <w:r>
-        <w:rPr>
-          <w:rFonts w:ascii="Charis SIL Regular" w:hAnsi="Charis SIL Regular" w:eastAsia="Charis SIL Regular"/>
-          <w:b w:val="0"/>
-          <w:i w:val="0"/>
-          <w:color w:val="000000"/>
-          <w:sz w:val="24"/>
-        </w:rPr>
-        <w:t xml:space="preserve">aar Nederland meebrachten, zie de desbetreffende </w:t>
+        <w:t xml:space="preserve">militairen en objecten die zijn naar Nederland meebrachten, zie de desbetreffende </w:t>
       </w:r>
       <w:r>
         <w:rPr>
@@ -2454,14 +2434,7 @@
           <w:color w:val="000000"/>
           <w:sz w:val="24"/>
         </w:rPr>
-        <w:hyperlink r:id="rId19" w:history="1">
-          <w:r>
-            <w:rPr>
-              <w:rStyle w:val="Hyperlink"/>
-            </w:rPr>
-            <w:t>betreffend</w:t>
-          </w:r>
-        </w:hyperlink>
+        <w:t>betreffende</w:t>
       </w:r>
       <w:r>
         <w:rPr>
@@ -2471,23 +2444,6 @@
           <w:color w:val="000000"/>
           <w:sz w:val="24"/>
         </w:rPr>
-        <w:hyperlink r:id="rId19" w:history="1">
-          <w:r>
-            <w:rPr>
-              <w:rStyle w:val="Hyperlink"/>
-            </w:rPr>
-            <w:t>e</w:t>
-          </w:r>
-        </w:hyperlink>
-      </w:r>
-      <w:r>
-        <w:rPr>
-          <w:rFonts w:ascii="Charis SIL Regular" w:hAnsi="Charis SIL Regular" w:eastAsia="Charis SIL Regular"/>
-          <w:b w:val="0"/>
-          <w:i w:val="0"/>
-          <w:color w:val="000000"/>
-          <w:sz w:val="24"/>
-        </w:rPr>
         <w:t xml:space="preserve"> </w:t>
       </w:r>
       <w:r>
@@ -2499,14 +2455,7 @@
           <w:sz w:val="24"/>
           <w:u w:val="single"/>
         </w:rPr>
-        <w:hyperlink r:id="rId19" w:history="1">
-          <w:r>
-            <w:rPr>
-              <w:rStyle w:val="Hyperlink"/>
-            </w:rPr>
-            <w:t>zoe</w:t>
-          </w:r>
-        </w:hyperlink>
+        <w:t>zoe</w:t>
       </w:r>
       <w:r>
         <w:rPr>
@@ -2997,32 +2946,13 @@
           <w:i w:val="0"/>
           <w:color w:val="0066CC"/>
           <w:sz w:val="24"/>
-          <w:u w:val="single"/>
-        </w:rPr>
-        <w:hyperlink r:id="rId10" w:history="1">
-          <w:r>
-            <w:rPr>
-              <w:rStyle w:val="Hyperlink"/>
-            </w:rPr>
-            <w:t>e</w:t>
-          </w:r>
-        </w:hyperlink>
-      </w:r>
-      <w:r>
-        <w:rPr>
-          <w:rFonts w:ascii="Charis SIL Regular" w:hAnsi="Charis SIL Regular" w:eastAsia="Charis SIL Regular"/>
-          <w:b w:val="0"/>
-          <w:i w:val="0"/>
-          <w:color w:val="0066CC"/>
-          <w:sz w:val="24"/>
-          <w:u w:val="single"/>
         </w:rPr>
         <w:hyperlink r:id="rId20" w:history="1">
           <w:r>
             <w:rPr>
               <w:rStyle w:val="Hyperlink"/>
             </w:rPr>
-            <w:t>n</w:t>
+            <w:t>en</w:t>
           </w:r>
         </w:hyperlink>
       </w:r>
@@ -3046,7 +2976,7 @@
           <w:sz w:val="24"/>
           <w:u w:val="single"/>
         </w:rPr>
-        <w:hyperlink r:id="rId10" w:history="1">
+        <w:hyperlink r:id="rId20" w:history="1">
           <w:r>
             <w:rPr>
               <w:rStyle w:val="Hyperlink"/>
@@ -3082,50 +3012,7 @@
           <w:color w:val="000000"/>
           <w:sz w:val="24"/>
         </w:rPr>
-        <w:hyperlink r:id="rId10" w:history="1">
-          <w:r>
-            <w:rPr>
-              <w:rStyle w:val="Hyperlink"/>
-            </w:rPr>
-            <w:t xml:space="preserve"> (K</w:t>
-          </w:r>
-        </w:hyperlink>
-      </w:r>
-      <w:r>
-        <w:rPr>
-          <w:u w:val="single" w:color="0066cc"/>
-          <w:rFonts w:ascii="Charis SIL Regular" w:hAnsi="Charis SIL Regular" w:eastAsia="Charis SIL Regular"/>
-          <w:b w:val="0"/>
-          <w:i w:val="0"/>
-          <w:color w:val="000000"/>
-          <w:sz w:val="24"/>
-        </w:rPr>
-        <w:hyperlink r:id="rId10" w:history="1">
-          <w:r>
-            <w:rPr>
-              <w:rStyle w:val="Hyperlink"/>
-            </w:rPr>
-            <w:t>I</w:t>
-          </w:r>
-        </w:hyperlink>
-      </w:r>
-      <w:r>
-        <w:rPr>
-          <w:u w:val="single" w:color="0066cc"/>
-          <w:rFonts w:ascii="Charis SIL Regular" w:hAnsi="Charis SIL Regular" w:eastAsia="Charis SIL Regular"/>
-          <w:b w:val="0"/>
-          <w:i w:val="0"/>
-          <w:color w:val="000000"/>
-          <w:sz w:val="24"/>
-        </w:rPr>
-        <w:hyperlink r:id="rId10" w:history="1">
-          <w:r>
-            <w:rPr>
-              <w:rStyle w:val="Hyperlink"/>
-            </w:rPr>
-            <w:t>TLV). V</w:t>
-          </w:r>
-        </w:hyperlink>
+        <w:t xml:space="preserve"> (KITLV). V</w:t>
       </w:r>
       <w:r>
         <w:rPr>
@@ -3162,7 +3049,107 @@
           <w:color w:val="000000"/>
           <w:sz w:val="24"/>
         </w:rPr>
-        <w:t>dit soort organisaties werden de bevindingen van w</w:t>
+        <w:t>dit</w:t>
+      </w:r>
+      <w:r>
+        <w:rPr>
+          <w:u w:val="single" w:color="0066cc"/>
+          <w:rFonts w:ascii="Charis SIL Regular" w:hAnsi="Charis SIL Regular" w:eastAsia="Charis SIL Regular"/>
+          <w:b w:val="0"/>
+          <w:i w:val="0"/>
+          <w:color w:val="000000"/>
+          <w:sz w:val="24"/>
+        </w:rPr>
+        <w:hyperlink r:id="rId10" w:history="1">
+          <w:r>
+            <w:rPr>
+              <w:rStyle w:val="Hyperlink"/>
+            </w:rPr>
+            <w:t xml:space="preserve"> soort organisati</w:t>
+          </w:r>
+        </w:hyperlink>
+      </w:r>
+      <w:r>
+        <w:rPr>
+          <w:rFonts w:ascii="Charis SIL Regular" w:hAnsi="Charis SIL Regular" w:eastAsia="Charis SIL Regular"/>
+          <w:b w:val="0"/>
+          <w:i w:val="0"/>
+          <w:color w:val="000000"/>
+          <w:sz w:val="24"/>
+        </w:rPr>
+        <w:t>es werd</w:t>
+      </w:r>
+      <w:r>
+        <w:rPr>
+          <w:u w:val="single" w:color="0066cc"/>
+          <w:rFonts w:ascii="Charis SIL Regular" w:hAnsi="Charis SIL Regular" w:eastAsia="Charis SIL Regular"/>
+          <w:b w:val="0"/>
+          <w:i w:val="0"/>
+          <w:color w:val="000000"/>
+          <w:sz w:val="24"/>
+        </w:rPr>
+        <w:hyperlink r:id="rId20" w:history="1">
+          <w:r>
+            <w:rPr>
+              <w:rStyle w:val="Hyperlink"/>
+            </w:rPr>
+            <w:t>en de bevi</w:t>
+          </w:r>
+        </w:hyperlink>
+      </w:r>
+      <w:r>
+        <w:rPr>
+          <w:u w:val="single" w:color="0066cc"/>
+          <w:rFonts w:ascii="Charis SIL Regular" w:hAnsi="Charis SIL Regular" w:eastAsia="Charis SIL Regular"/>
+          <w:b w:val="0"/>
+          <w:i w:val="0"/>
+          <w:color w:val="000000"/>
+          <w:sz w:val="24"/>
+        </w:rPr>
+        <w:hyperlink r:id="rId20" w:history="1">
+          <w:r>
+            <w:rPr>
+              <w:rStyle w:val="Hyperlink"/>
+            </w:rPr>
+            <w:t xml:space="preserve">ndingen </w:t>
+          </w:r>
+        </w:hyperlink>
+      </w:r>
+      <w:r>
+        <w:rPr>
+          <w:u w:val="single" w:color="0066cc"/>
+          <w:rFonts w:ascii="Charis SIL Regular" w:hAnsi="Charis SIL Regular" w:eastAsia="Charis SIL Regular"/>
+          <w:b w:val="0"/>
+          <w:i w:val="0"/>
+          <w:color w:val="000000"/>
+          <w:sz w:val="24"/>
+        </w:rPr>
+        <w:hyperlink r:id="rId20" w:history="1">
+          <w:r>
+            <w:rPr>
+              <w:rStyle w:val="Hyperlink"/>
+            </w:rPr>
+            <w:t>v</w:t>
+          </w:r>
+        </w:hyperlink>
+      </w:r>
+      <w:r>
+        <w:rPr>
+          <w:u w:val="single" w:color="0066cc"/>
+          <w:rFonts w:ascii="Charis SIL Regular" w:hAnsi="Charis SIL Regular" w:eastAsia="Charis SIL Regular"/>
+          <w:b w:val="0"/>
+          <w:i w:val="0"/>
+          <w:color w:val="000000"/>
+          <w:sz w:val="24"/>
+        </w:rPr>
+        <w:hyperlink r:id="rId20" w:history="1">
+          <w:r>
+            <w:rPr>
+              <w:rStyle w:val="Hyperlink"/>
+            </w:rPr>
+            <w:t>an w</w:t>
+          </w:r>
+        </w:hyperlink>
       </w:r>
       <w:r>
         <w:rPr>
@@ -3202,6 +3189,16 @@
       </w:r>
       <w:r>
         <w:rPr>
+          <w:rFonts w:ascii="Charis SIL Regular" w:hAnsi="Charis SIL Regular" w:eastAsia="Charis SIL Regular"/>
+          <w:b w:val="0"/>
+          <w:i w:val="0"/>
+          <w:color w:val="000000"/>
+          <w:sz w:val="24"/>
+        </w:rPr>
+        <w:t>happe</w:t>
+      </w:r>
+      <w:r>
+        <w:rPr>
           <w:u w:val="single" w:color="0066cc"/>
           <w:rFonts w:ascii="Charis SIL Regular" w:hAnsi="Charis SIL Regular" w:eastAsia="Charis SIL Regular"/>
           <w:b w:val="0"/>
@@ -3214,43 +3211,7 @@
             <w:rPr>
               <w:rStyle w:val="Hyperlink"/>
             </w:rPr>
-            <w:t>happe</w:t>
-          </w:r>
-        </w:hyperlink>
-      </w:r>
-      <w:r>
-        <w:rPr>
-          <w:u w:val="single" w:color="0066cc"/>
-          <w:rFonts w:ascii="Charis SIL Regular" w:hAnsi="Charis SIL Regular" w:eastAsia="Charis SIL Regular"/>
-          <w:b w:val="0"/>
-          <w:i w:val="0"/>
-          <w:color w:val="000000"/>
-          <w:sz w:val="24"/>
-        </w:rPr>
-        <w:hyperlink r:id="rId20" w:history="1">
-          <w:r>
-            <w:rPr>
-              <w:rStyle w:val="Hyperlink"/>
-            </w:rPr>
-            <w:t>lij</w:t>
-          </w:r>
-        </w:hyperlink>
-      </w:r>
-      <w:r>
-        <w:rPr>
-          <w:u w:val="single" w:color="0066cc"/>
-          <w:rFonts w:ascii="Charis SIL Regular" w:hAnsi="Charis SIL Regular" w:eastAsia="Charis SIL Regular"/>
-          <w:b w:val="0"/>
-          <w:i w:val="0"/>
-          <w:color w:val="000000"/>
-          <w:sz w:val="24"/>
-        </w:rPr>
-        <w:hyperlink r:id="rId20" w:history="1">
-          <w:r>
-            <w:rPr>
-              <w:rStyle w:val="Hyperlink"/>
-            </w:rPr>
-            <w:t>k</w:t>
+            <w:t>lijk</w:t>
           </w:r>
         </w:hyperlink>
       </w:r>
@@ -4069,63 +4030,8 @@
           <w:i w:val="0"/>
           <w:color w:val="0066CC"/>
           <w:sz w:val="24"/>
-          <w:u w:val="single"/>
-        </w:rPr>
-        <w:hyperlink r:id="rId15" w:history="1">
-          <w:r>
-            <w:rPr>
-              <w:rStyle w:val="Hyperlink"/>
-            </w:rPr>
-            <w:t>Mus</w:t>
-          </w:r>
-        </w:hyperlink>
-      </w:r>
-      <w:r>
-        <w:rPr>
-          <w:rFonts w:ascii="Charis SIL Regular" w:hAnsi="Charis SIL Regular" w:eastAsia="Charis SIL Regular"/>
-          <w:b w:val="0"/>
-          <w:i w:val="0"/>
-          <w:color w:val="0066CC"/>
-          <w:sz w:val="24"/>
-          <w:u w:val="single"/>
-        </w:rPr>
-        <w:hyperlink r:id="rId15" w:history="1">
-          <w:r>
-            <w:rPr>
-              <w:rStyle w:val="Hyperlink"/>
-            </w:rPr>
-            <w:t>eum</w:t>
-          </w:r>
-        </w:hyperlink>
-      </w:r>
-      <w:r>
-        <w:rPr>
-          <w:rFonts w:ascii="Charis SIL Regular" w:hAnsi="Charis SIL Regular" w:eastAsia="Charis SIL Regular"/>
-          <w:b w:val="0"/>
-          <w:i w:val="0"/>
-          <w:color w:val="0066CC"/>
-          <w:sz w:val="24"/>
-          <w:u w:val="single"/>
-        </w:rPr>
-        <w:t xml:space="preserve"> </w:t>
-      </w:r>
-      <w:r>
-        <w:rPr>
-          <w:rFonts w:ascii="Charis SIL Regular" w:hAnsi="Charis SIL Regular" w:eastAsia="Charis SIL Regular"/>
-          <w:b w:val="0"/>
-          <w:i w:val="0"/>
-          <w:color w:val="0066CC"/>
-          <w:sz w:val="24"/>
-          <w:u w:val="single"/>
-        </w:rPr>
-        <w:hyperlink r:id="rId15" w:history="1">
-          <w:r>
-            <w:rPr>
-              <w:rStyle w:val="Hyperlink"/>
-            </w:rPr>
-            <w:t>Bronbee</w:t>
-          </w:r>
-        </w:hyperlink>
+        </w:rPr>
+        <w:t>Museum Bronbee</w:t>
       </w:r>
       <w:r>
         <w:rPr>

--- a/EXPORTS/DOCX/published/niveau2/Dutch/Indonesia.docx
+++ b/EXPORTS/DOCX/published/niveau2/Dutch/Indonesia.docx
@@ -2031,7 +2031,82 @@
           <w:color w:val="000000"/>
           <w:sz w:val="24"/>
         </w:rPr>
-        <w:t xml:space="preserve">militairen en objecten die zijn naar Nederland meebrachten, zie de desbetreffende </w:t>
+        <w:t>militairen en</w:t>
+      </w:r>
+      <w:r>
+        <w:rPr>
+          <w:u w:val="single" w:color="0066cc"/>
+          <w:rFonts w:ascii="Charis SIL Regular" w:hAnsi="Charis SIL Regular" w:eastAsia="Charis SIL Regular"/>
+          <w:b w:val="0"/>
+          <w:i w:val="0"/>
+          <w:color w:val="000000"/>
+          <w:sz w:val="24"/>
+        </w:rPr>
+        <w:hyperlink r:id="rId15" w:history="1">
+          <w:r>
+            <w:rPr>
+              <w:rStyle w:val="Hyperlink"/>
+            </w:rPr>
+            <w:t xml:space="preserve"> objecte</w:t>
+          </w:r>
+        </w:hyperlink>
+      </w:r>
+      <w:r>
+        <w:rPr>
+          <w:u w:val="single" w:color="0066cc"/>
+          <w:rFonts w:ascii="Charis SIL Regular" w:hAnsi="Charis SIL Regular" w:eastAsia="Charis SIL Regular"/>
+          <w:b w:val="0"/>
+          <w:i w:val="0"/>
+          <w:color w:val="000000"/>
+          <w:sz w:val="24"/>
+        </w:rPr>
+        <w:hyperlink r:id="rId15" w:history="1">
+          <w:r>
+            <w:rPr>
+              <w:rStyle w:val="Hyperlink"/>
+            </w:rPr>
+            <w:t>n</w:t>
+          </w:r>
+        </w:hyperlink>
+      </w:r>
+      <w:r>
+        <w:rPr>
+          <w:u w:val="single" w:color="0066cc"/>
+          <w:rFonts w:ascii="Charis SIL Regular" w:hAnsi="Charis SIL Regular" w:eastAsia="Charis SIL Regular"/>
+          <w:b w:val="0"/>
+          <w:i w:val="0"/>
+          <w:color w:val="000000"/>
+          <w:sz w:val="24"/>
+        </w:rPr>
+        <w:hyperlink r:id="rId15" w:history="1">
+          <w:r>
+            <w:rPr>
+              <w:rStyle w:val="Hyperlink"/>
+            </w:rPr>
+            <w:t xml:space="preserve"> die zijn </w:t>
+          </w:r>
+        </w:hyperlink>
+      </w:r>
+      <w:r>
+        <w:rPr>
+          <w:u w:val="single" w:color="0066cc"/>
+          <w:rFonts w:ascii="Charis SIL Regular" w:hAnsi="Charis SIL Regular" w:eastAsia="Charis SIL Regular"/>
+          <w:b w:val="0"/>
+          <w:i w:val="0"/>
+          <w:color w:val="000000"/>
+          <w:sz w:val="24"/>
+        </w:rPr>
+        <w:t>n</w:t>
+      </w:r>
+      <w:r>
+        <w:rPr>
+          <w:rFonts w:ascii="Charis SIL Regular" w:hAnsi="Charis SIL Regular" w:eastAsia="Charis SIL Regular"/>
+          <w:b w:val="0"/>
+          <w:i w:val="0"/>
+          <w:color w:val="000000"/>
+          <w:sz w:val="24"/>
+        </w:rPr>
+        <w:t xml:space="preserve">aar Nederland meebrachten, zie de desbetreffende </w:t>
       </w:r>
       <w:r>
         <w:rPr>
@@ -2423,28 +2498,7 @@
           <w:color w:val="000000"/>
           <w:sz w:val="24"/>
         </w:rPr>
-        <w:t>zendelingen en missionarissen, zie de des</w:t>
-      </w:r>
-      <w:r>
-        <w:rPr>
-          <w:u w:val="single" w:color="0066cc"/>
-          <w:rFonts w:ascii="Charis SIL Regular" w:hAnsi="Charis SIL Regular" w:eastAsia="Charis SIL Regular"/>
-          <w:b w:val="0"/>
-          <w:i w:val="0"/>
-          <w:color w:val="000000"/>
-          <w:sz w:val="24"/>
-        </w:rPr>
-        <w:t>betreffende</w:t>
-      </w:r>
-      <w:r>
-        <w:rPr>
-          <w:rFonts w:ascii="Charis SIL Regular" w:hAnsi="Charis SIL Regular" w:eastAsia="Charis SIL Regular"/>
-          <w:b w:val="0"/>
-          <w:i w:val="0"/>
-          <w:color w:val="000000"/>
-          <w:sz w:val="24"/>
-        </w:rPr>
-        <w:t xml:space="preserve"> </w:t>
+        <w:t xml:space="preserve">zendelingen en missionarissen, zie de desbetreffende </w:t>
       </w:r>
       <w:r>
         <w:rPr>
@@ -2455,7 +2509,14 @@
           <w:sz w:val="24"/>
           <w:u w:val="single"/>
         </w:rPr>
-        <w:t>zoe</w:t>
+        <w:hyperlink r:id="rId19" w:history="1">
+          <w:r>
+            <w:rPr>
+              <w:rStyle w:val="Hyperlink"/>
+            </w:rPr>
+            <w:t>zoe</w:t>
+          </w:r>
+        </w:hyperlink>
       </w:r>
       <w:r>
         <w:rPr>
@@ -2946,13 +3007,14 @@
           <w:i w:val="0"/>
           <w:color w:val="0066CC"/>
           <w:sz w:val="24"/>
+          <w:u w:val="single"/>
         </w:rPr>
         <w:hyperlink r:id="rId20" w:history="1">
           <w:r>
             <w:rPr>
               <w:rStyle w:val="Hyperlink"/>
             </w:rPr>
-            <w:t>en</w:t>
+            <w:t>e</w:t>
           </w:r>
         </w:hyperlink>
       </w:r>
@@ -2965,6 +3027,24 @@
           <w:sz w:val="24"/>
           <w:u w:val="single"/>
         </w:rPr>
+        <w:hyperlink r:id="rId20" w:history="1">
+          <w:r>
+            <w:rPr>
+              <w:rStyle w:val="Hyperlink"/>
+            </w:rPr>
+            <w:t>n</w:t>
+          </w:r>
+        </w:hyperlink>
+      </w:r>
+      <w:r>
+        <w:rPr>
+          <w:rFonts w:ascii="Charis SIL Regular" w:hAnsi="Charis SIL Regular" w:eastAsia="Charis SIL Regular"/>
+          <w:b w:val="0"/>
+          <w:i w:val="0"/>
+          <w:color w:val="0066CC"/>
+          <w:sz w:val="24"/>
+          <w:u w:val="single"/>
+        </w:rPr>
         <w:t xml:space="preserve"> </w:t>
       </w:r>
       <w:r>
@@ -2974,7 +3054,6 @@
           <w:i w:val="0"/>
           <w:color w:val="0066CC"/>
           <w:sz w:val="24"/>
-          <w:u w:val="single"/>
         </w:rPr>
         <w:hyperlink r:id="rId20" w:history="1">
           <w:r>
@@ -3012,7 +3091,50 @@
           <w:color w:val="000000"/>
           <w:sz w:val="24"/>
         </w:rPr>
-        <w:t xml:space="preserve"> (KITLV). V</w:t>
+        <w:hyperlink r:id="rId10" w:history="1">
+          <w:r>
+            <w:rPr>
+              <w:rStyle w:val="Hyperlink"/>
+            </w:rPr>
+            <w:t xml:space="preserve"> (K</w:t>
+          </w:r>
+        </w:hyperlink>
+      </w:r>
+      <w:r>
+        <w:rPr>
+          <w:u w:val="single" w:color="0066cc"/>
+          <w:rFonts w:ascii="Charis SIL Regular" w:hAnsi="Charis SIL Regular" w:eastAsia="Charis SIL Regular"/>
+          <w:b w:val="0"/>
+          <w:i w:val="0"/>
+          <w:color w:val="000000"/>
+          <w:sz w:val="24"/>
+        </w:rPr>
+        <w:hyperlink r:id="rId10" w:history="1">
+          <w:r>
+            <w:rPr>
+              <w:rStyle w:val="Hyperlink"/>
+            </w:rPr>
+            <w:t>I</w:t>
+          </w:r>
+        </w:hyperlink>
+      </w:r>
+      <w:r>
+        <w:rPr>
+          <w:u w:val="single" w:color="0066cc"/>
+          <w:rFonts w:ascii="Charis SIL Regular" w:hAnsi="Charis SIL Regular" w:eastAsia="Charis SIL Regular"/>
+          <w:b w:val="0"/>
+          <w:i w:val="0"/>
+          <w:color w:val="000000"/>
+          <w:sz w:val="24"/>
+        </w:rPr>
+        <w:hyperlink r:id="rId10" w:history="1">
+          <w:r>
+            <w:rPr>
+              <w:rStyle w:val="Hyperlink"/>
+            </w:rPr>
+            <w:t>TLV). V</w:t>
+          </w:r>
+        </w:hyperlink>
       </w:r>
       <w:r>
         <w:rPr>
@@ -3043,13 +3165,21 @@
       </w:r>
       <w:r>
         <w:rPr>
+          <w:u w:val="single" w:color="0066cc"/>
           <w:rFonts w:ascii="Charis SIL Regular" w:hAnsi="Charis SIL Regular" w:eastAsia="Charis SIL Regular"/>
           <w:b w:val="0"/>
           <w:i w:val="0"/>
           <w:color w:val="000000"/>
           <w:sz w:val="24"/>
         </w:rPr>
-        <w:t>dit</w:t>
+        <w:hyperlink r:id="rId10" w:history="1">
+          <w:r>
+            <w:rPr>
+              <w:rStyle w:val="Hyperlink"/>
+            </w:rPr>
+            <w:t>dit</w:t>
+          </w:r>
+        </w:hyperlink>
       </w:r>
       <w:r>
         <w:rPr>
@@ -3077,79 +3207,7 @@
           <w:color w:val="000000"/>
           <w:sz w:val="24"/>
         </w:rPr>
-        <w:t>es werd</w:t>
-      </w:r>
-      <w:r>
-        <w:rPr>
-          <w:u w:val="single" w:color="0066cc"/>
-          <w:rFonts w:ascii="Charis SIL Regular" w:hAnsi="Charis SIL Regular" w:eastAsia="Charis SIL Regular"/>
-          <w:b w:val="0"/>
-          <w:i w:val="0"/>
-          <w:color w:val="000000"/>
-          <w:sz w:val="24"/>
-        </w:rPr>
-        <w:hyperlink r:id="rId20" w:history="1">
-          <w:r>
-            <w:rPr>
-              <w:rStyle w:val="Hyperlink"/>
-            </w:rPr>
-            <w:t>en de bevi</w:t>
-          </w:r>
-        </w:hyperlink>
-      </w:r>
-      <w:r>
-        <w:rPr>
-          <w:u w:val="single" w:color="0066cc"/>
-          <w:rFonts w:ascii="Charis SIL Regular" w:hAnsi="Charis SIL Regular" w:eastAsia="Charis SIL Regular"/>
-          <w:b w:val="0"/>
-          <w:i w:val="0"/>
-          <w:color w:val="000000"/>
-          <w:sz w:val="24"/>
-        </w:rPr>
-        <w:hyperlink r:id="rId20" w:history="1">
-          <w:r>
-            <w:rPr>
-              <w:rStyle w:val="Hyperlink"/>
-            </w:rPr>
-            <w:t xml:space="preserve">ndingen </w:t>
-          </w:r>
-        </w:hyperlink>
-      </w:r>
-      <w:r>
-        <w:rPr>
-          <w:u w:val="single" w:color="0066cc"/>
-          <w:rFonts w:ascii="Charis SIL Regular" w:hAnsi="Charis SIL Regular" w:eastAsia="Charis SIL Regular"/>
-          <w:b w:val="0"/>
-          <w:i w:val="0"/>
-          <w:color w:val="000000"/>
-          <w:sz w:val="24"/>
-        </w:rPr>
-        <w:hyperlink r:id="rId20" w:history="1">
-          <w:r>
-            <w:rPr>
-              <w:rStyle w:val="Hyperlink"/>
-            </w:rPr>
-            <w:t>v</w:t>
-          </w:r>
-        </w:hyperlink>
-      </w:r>
-      <w:r>
-        <w:rPr>
-          <w:u w:val="single" w:color="0066cc"/>
-          <w:rFonts w:ascii="Charis SIL Regular" w:hAnsi="Charis SIL Regular" w:eastAsia="Charis SIL Regular"/>
-          <w:b w:val="0"/>
-          <w:i w:val="0"/>
-          <w:color w:val="000000"/>
-          <w:sz w:val="24"/>
-        </w:rPr>
-        <w:hyperlink r:id="rId20" w:history="1">
-          <w:r>
-            <w:rPr>
-              <w:rStyle w:val="Hyperlink"/>
-            </w:rPr>
-            <w:t>an w</w:t>
-          </w:r>
-        </w:hyperlink>
+        <w:t>es werden de bevindingen van w</w:t>
       </w:r>
       <w:r>
         <w:rPr>
@@ -3189,13 +3247,21 @@
       </w:r>
       <w:r>
         <w:rPr>
+          <w:u w:val="single" w:color="0066cc"/>
           <w:rFonts w:ascii="Charis SIL Regular" w:hAnsi="Charis SIL Regular" w:eastAsia="Charis SIL Regular"/>
           <w:b w:val="0"/>
           <w:i w:val="0"/>
           <w:color w:val="000000"/>
           <w:sz w:val="24"/>
         </w:rPr>
-        <w:t>happe</w:t>
+        <w:hyperlink r:id="rId20" w:history="1">
+          <w:r>
+            <w:rPr>
+              <w:rStyle w:val="Hyperlink"/>
+            </w:rPr>
+            <w:t>happe</w:t>
+          </w:r>
+        </w:hyperlink>
       </w:r>
       <w:r>
         <w:rPr>
@@ -4001,7 +4067,7 @@
           <w:sz w:val="24"/>
           <w:u w:val="single"/>
         </w:rPr>
-        <w:hyperlink r:id="rId26" w:history="1">
+        <w:hyperlink r:id="rId24" w:history="1">
           <w:r>
             <w:rPr>
               <w:rStyle w:val="Hyperlink"/>
@@ -4031,7 +4097,54 @@
           <w:color w:val="0066CC"/>
           <w:sz w:val="24"/>
         </w:rPr>
-        <w:t>Museum Bronbee</w:t>
+        <w:t>Mus</w:t>
+      </w:r>
+      <w:r>
+        <w:rPr>
+          <w:rFonts w:ascii="Charis SIL Regular" w:hAnsi="Charis SIL Regular" w:eastAsia="Charis SIL Regular"/>
+          <w:b w:val="0"/>
+          <w:i w:val="0"/>
+          <w:color w:val="0066CC"/>
+          <w:sz w:val="24"/>
+          <w:u w:val="single"/>
+        </w:rPr>
+        <w:hyperlink r:id="rId26" w:history="1">
+          <w:r>
+            <w:rPr>
+              <w:rStyle w:val="Hyperlink"/>
+            </w:rPr>
+            <w:t>eum</w:t>
+          </w:r>
+        </w:hyperlink>
+      </w:r>
+      <w:r>
+        <w:rPr>
+          <w:rFonts w:ascii="Charis SIL Regular" w:hAnsi="Charis SIL Regular" w:eastAsia="Charis SIL Regular"/>
+          <w:b w:val="0"/>
+          <w:i w:val="0"/>
+          <w:color w:val="0066CC"/>
+          <w:sz w:val="24"/>
+          <w:u w:val="single"/>
+        </w:rPr>
+        <w:t xml:space="preserve"> </w:t>
+      </w:r>
+      <w:r>
+        <w:rPr>
+          <w:rFonts w:ascii="Charis SIL Regular" w:hAnsi="Charis SIL Regular" w:eastAsia="Charis SIL Regular"/>
+          <w:b w:val="0"/>
+          <w:i w:val="0"/>
+          <w:color w:val="0066CC"/>
+          <w:sz w:val="24"/>
+          <w:u w:val="single"/>
+        </w:rPr>
+        <w:hyperlink r:id="rId26" w:history="1">
+          <w:r>
+            <w:rPr>
+              <w:rStyle w:val="Hyperlink"/>
+            </w:rPr>
+            <w:t>Bronbee</w:t>
+          </w:r>
+        </w:hyperlink>
       </w:r>
       <w:r>
         <w:rPr>

--- a/EXPORTS/DOCX/published/niveau2/Dutch/Indonesia.docx
+++ b/EXPORTS/DOCX/published/niveau2/Dutch/Indonesia.docx
@@ -2031,82 +2031,7 @@
           <w:color w:val="000000"/>
           <w:sz w:val="24"/>
         </w:rPr>
-        <w:t>militairen en</w:t>
-      </w:r>
-      <w:r>
-        <w:rPr>
-          <w:u w:val="single" w:color="0066cc"/>
-          <w:rFonts w:ascii="Charis SIL Regular" w:hAnsi="Charis SIL Regular" w:eastAsia="Charis SIL Regular"/>
-          <w:b w:val="0"/>
-          <w:i w:val="0"/>
-          <w:color w:val="000000"/>
-          <w:sz w:val="24"/>
-        </w:rPr>
-        <w:hyperlink r:id="rId15" w:history="1">
-          <w:r>
-            <w:rPr>
-              <w:rStyle w:val="Hyperlink"/>
-            </w:rPr>
-            <w:t xml:space="preserve"> objecte</w:t>
-          </w:r>
-        </w:hyperlink>
-      </w:r>
-      <w:r>
-        <w:rPr>
-          <w:u w:val="single" w:color="0066cc"/>
-          <w:rFonts w:ascii="Charis SIL Regular" w:hAnsi="Charis SIL Regular" w:eastAsia="Charis SIL Regular"/>
-          <w:b w:val="0"/>
-          <w:i w:val="0"/>
-          <w:color w:val="000000"/>
-          <w:sz w:val="24"/>
-        </w:rPr>
-        <w:hyperlink r:id="rId15" w:history="1">
-          <w:r>
-            <w:rPr>
-              <w:rStyle w:val="Hyperlink"/>
-            </w:rPr>
-            <w:t>n</w:t>
-          </w:r>
-        </w:hyperlink>
-      </w:r>
-      <w:r>
-        <w:rPr>
-          <w:u w:val="single" w:color="0066cc"/>
-          <w:rFonts w:ascii="Charis SIL Regular" w:hAnsi="Charis SIL Regular" w:eastAsia="Charis SIL Regular"/>
-          <w:b w:val="0"/>
-          <w:i w:val="0"/>
-          <w:color w:val="000000"/>
-          <w:sz w:val="24"/>
-        </w:rPr>
-        <w:hyperlink r:id="rId15" w:history="1">
-          <w:r>
-            <w:rPr>
-              <w:rStyle w:val="Hyperlink"/>
-            </w:rPr>
-            <w:t xml:space="preserve"> die zijn </w:t>
-          </w:r>
-        </w:hyperlink>
-      </w:r>
-      <w:r>
-        <w:rPr>
-          <w:u w:val="single" w:color="0066cc"/>
-          <w:rFonts w:ascii="Charis SIL Regular" w:hAnsi="Charis SIL Regular" w:eastAsia="Charis SIL Regular"/>
-          <w:b w:val="0"/>
-          <w:i w:val="0"/>
-          <w:color w:val="000000"/>
-          <w:sz w:val="24"/>
-        </w:rPr>
-        <w:t>n</w:t>
-      </w:r>
-      <w:r>
-        <w:rPr>
-          <w:rFonts w:ascii="Charis SIL Regular" w:hAnsi="Charis SIL Regular" w:eastAsia="Charis SIL Regular"/>
-          <w:b w:val="0"/>
-          <w:i w:val="0"/>
-          <w:color w:val="000000"/>
-          <w:sz w:val="24"/>
-        </w:rPr>
-        <w:t xml:space="preserve">aar Nederland meebrachten, zie de desbetreffende </w:t>
+        <w:t xml:space="preserve">militairen en objecten die zijn naar Nederland meebrachten, zie de desbetreffende </w:t>
       </w:r>
       <w:r>
         <w:rPr>
@@ -2509,32 +2434,7 @@
           <w:sz w:val="24"/>
           <w:u w:val="single"/>
         </w:rPr>
-        <w:hyperlink r:id="rId19" w:history="1">
-          <w:r>
-            <w:rPr>
-              <w:rStyle w:val="Hyperlink"/>
-            </w:rPr>
-            <w:t>zoe</w:t>
-          </w:r>
-        </w:hyperlink>
-      </w:r>
-      <w:r>
-        <w:rPr>
-          <w:rFonts w:ascii="Charis SIL Regular" w:hAnsi="Charis SIL Regular" w:eastAsia="Charis SIL Regular"/>
-          <w:b w:val="0"/>
-          <w:i w:val="0"/>
-          <w:color w:val="0066CC"/>
-          <w:sz w:val="24"/>
-          <w:u w:val="single"/>
-        </w:rPr>
-        <w:hyperlink r:id="rId19" w:history="1">
-          <w:r>
-            <w:rPr>
-              <w:rStyle w:val="Hyperlink"/>
-            </w:rPr>
-            <w:t>kh</w:t>
-          </w:r>
-        </w:hyperlink>
+        <w:t>zoekh</w:t>
       </w:r>
       <w:r>
         <w:rPr>
@@ -2951,7 +2851,7 @@
           <w:sz w:val="24"/>
           <w:u w:val="single"/>
         </w:rPr>
-        <w:hyperlink r:id="rId20" w:history="1">
+        <w:hyperlink r:id="rId10" w:history="1">
           <w:r>
             <w:rPr>
               <w:rStyle w:val="Hyperlink"/>
@@ -2980,7 +2880,7 @@
           <w:sz w:val="24"/>
           <w:u w:val="single"/>
         </w:rPr>
-        <w:hyperlink r:id="rId20" w:history="1">
+        <w:hyperlink r:id="rId10" w:history="1">
           <w:r>
             <w:rPr>
               <w:rStyle w:val="Hyperlink"/>
@@ -2999,6 +2899,71 @@
           <w:u w:val="single"/>
         </w:rPr>
         <w:t xml:space="preserve"> </w:t>
+      </w:r>
+      <w:r>
+        <w:rPr>
+          <w:rFonts w:ascii="Charis SIL Regular" w:hAnsi="Charis SIL Regular" w:eastAsia="Charis SIL Regular"/>
+          <w:b w:val="0"/>
+          <w:i w:val="0"/>
+          <w:color w:val="0066CC"/>
+          <w:sz w:val="24"/>
+          <w:u w:val="single"/>
+        </w:rPr>
+        <w:hyperlink r:id="rId10" w:history="1">
+          <w:r>
+            <w:rPr>
+              <w:rStyle w:val="Hyperlink"/>
+            </w:rPr>
+            <w:t>e</w:t>
+          </w:r>
+        </w:hyperlink>
+      </w:r>
+      <w:r>
+        <w:rPr>
+          <w:rFonts w:ascii="Charis SIL Regular" w:hAnsi="Charis SIL Regular" w:eastAsia="Charis SIL Regular"/>
+          <w:b w:val="0"/>
+          <w:i w:val="0"/>
+          <w:color w:val="0066CC"/>
+          <w:sz w:val="24"/>
+          <w:u w:val="single"/>
+        </w:rPr>
+        <w:hyperlink r:id="rId10" w:history="1">
+          <w:r>
+            <w:rPr>
+              <w:rStyle w:val="Hyperlink"/>
+            </w:rPr>
+            <w:t>n</w:t>
+          </w:r>
+        </w:hyperlink>
+      </w:r>
+      <w:r>
+        <w:rPr>
+          <w:rFonts w:ascii="Charis SIL Regular" w:hAnsi="Charis SIL Regular" w:eastAsia="Charis SIL Regular"/>
+          <w:b w:val="0"/>
+          <w:i w:val="0"/>
+          <w:color w:val="0066CC"/>
+          <w:sz w:val="24"/>
+          <w:u w:val="single"/>
+        </w:rPr>
+        <w:t xml:space="preserve"> </w:t>
+      </w:r>
+      <w:r>
+        <w:rPr>
+          <w:rFonts w:ascii="Charis SIL Regular" w:hAnsi="Charis SIL Regular" w:eastAsia="Charis SIL Regular"/>
+          <w:b w:val="0"/>
+          <w:i w:val="0"/>
+          <w:color w:val="0066CC"/>
+          <w:sz w:val="24"/>
+          <w:u w:val="single"/>
+        </w:rPr>
+        <w:hyperlink r:id="rId20" w:history="1">
+          <w:r>
+            <w:rPr>
+              <w:rStyle w:val="Hyperlink"/>
+            </w:rPr>
+            <w:t>Volkenkund</w:t>
+          </w:r>
+        </w:hyperlink>
       </w:r>
       <w:r>
         <w:rPr>
@@ -3020,70 +2985,6 @@
       </w:r>
       <w:r>
         <w:rPr>
-          <w:rFonts w:ascii="Charis SIL Regular" w:hAnsi="Charis SIL Regular" w:eastAsia="Charis SIL Regular"/>
-          <w:b w:val="0"/>
-          <w:i w:val="0"/>
-          <w:color w:val="0066CC"/>
-          <w:sz w:val="24"/>
-          <w:u w:val="single"/>
-        </w:rPr>
-        <w:hyperlink r:id="rId20" w:history="1">
-          <w:r>
-            <w:rPr>
-              <w:rStyle w:val="Hyperlink"/>
-            </w:rPr>
-            <w:t>n</w:t>
-          </w:r>
-        </w:hyperlink>
-      </w:r>
-      <w:r>
-        <w:rPr>
-          <w:rFonts w:ascii="Charis SIL Regular" w:hAnsi="Charis SIL Regular" w:eastAsia="Charis SIL Regular"/>
-          <w:b w:val="0"/>
-          <w:i w:val="0"/>
-          <w:color w:val="0066CC"/>
-          <w:sz w:val="24"/>
-          <w:u w:val="single"/>
-        </w:rPr>
-        <w:t xml:space="preserve"> </w:t>
-      </w:r>
-      <w:r>
-        <w:rPr>
-          <w:rFonts w:ascii="Charis SIL Regular" w:hAnsi="Charis SIL Regular" w:eastAsia="Charis SIL Regular"/>
-          <w:b w:val="0"/>
-          <w:i w:val="0"/>
-          <w:color w:val="0066CC"/>
-          <w:sz w:val="24"/>
-        </w:rPr>
-        <w:hyperlink r:id="rId20" w:history="1">
-          <w:r>
-            <w:rPr>
-              <w:rStyle w:val="Hyperlink"/>
-            </w:rPr>
-            <w:t>Volkenkund</w:t>
-          </w:r>
-        </w:hyperlink>
-      </w:r>
-      <w:r>
-        <w:rPr>
-          <w:rFonts w:ascii="Charis SIL Regular" w:hAnsi="Charis SIL Regular" w:eastAsia="Charis SIL Regular"/>
-          <w:b w:val="0"/>
-          <w:i w:val="0"/>
-          <w:color w:val="0066CC"/>
-          <w:sz w:val="24"/>
-          <w:u w:val="single"/>
-        </w:rPr>
-        <w:hyperlink r:id="rId20" w:history="1">
-          <w:r>
-            <w:rPr>
-              <w:rStyle w:val="Hyperlink"/>
-            </w:rPr>
-            <w:t>e</w:t>
-          </w:r>
-        </w:hyperlink>
-      </w:r>
-      <w:r>
-        <w:rPr>
           <w:u w:val="single" w:color="0066cc"/>
           <w:rFonts w:ascii="Charis SIL Regular" w:hAnsi="Charis SIL Regular" w:eastAsia="Charis SIL Regular"/>
           <w:b w:val="0"/>
@@ -3165,6 +3066,16 @@
       </w:r>
       <w:r>
         <w:rPr>
+          <w:rFonts w:ascii="Charis SIL Regular" w:hAnsi="Charis SIL Regular" w:eastAsia="Charis SIL Regular"/>
+          <w:b w:val="0"/>
+          <w:i w:val="0"/>
+          <w:color w:val="000000"/>
+          <w:sz w:val="24"/>
+        </w:rPr>
+        <w:t>dit soort organisaties werd</w:t>
+      </w:r>
+      <w:r>
+        <w:rPr>
           <w:u w:val="single" w:color="0066cc"/>
           <w:rFonts w:ascii="Charis SIL Regular" w:hAnsi="Charis SIL Regular" w:eastAsia="Charis SIL Regular"/>
           <w:b w:val="0"/>
@@ -3172,12 +3083,12 @@
           <w:color w:val="000000"/>
           <w:sz w:val="24"/>
         </w:rPr>
-        <w:hyperlink r:id="rId10" w:history="1">
+        <w:hyperlink r:id="rId20" w:history="1">
           <w:r>
             <w:rPr>
               <w:rStyle w:val="Hyperlink"/>
             </w:rPr>
-            <w:t>dit</w:t>
+            <w:t>en de bevi</w:t>
           </w:r>
         </w:hyperlink>
       </w:r>
@@ -3190,24 +3101,50 @@
           <w:color w:val="000000"/>
           <w:sz w:val="24"/>
         </w:rPr>
-        <w:hyperlink r:id="rId10" w:history="1">
+        <w:hyperlink r:id="rId20" w:history="1">
           <w:r>
             <w:rPr>
               <w:rStyle w:val="Hyperlink"/>
             </w:rPr>
-            <w:t xml:space="preserve"> soort organisati</w:t>
+            <w:t xml:space="preserve">ndingen </w:t>
           </w:r>
         </w:hyperlink>
       </w:r>
       <w:r>
         <w:rPr>
+          <w:u w:val="single" w:color="0066cc"/>
           <w:rFonts w:ascii="Charis SIL Regular" w:hAnsi="Charis SIL Regular" w:eastAsia="Charis SIL Regular"/>
           <w:b w:val="0"/>
           <w:i w:val="0"/>
           <w:color w:val="000000"/>
           <w:sz w:val="24"/>
         </w:rPr>
-        <w:t>es werden de bevindingen van w</w:t>
+        <w:hyperlink r:id="rId20" w:history="1">
+          <w:r>
+            <w:rPr>
+              <w:rStyle w:val="Hyperlink"/>
+            </w:rPr>
+            <w:t>v</w:t>
+          </w:r>
+        </w:hyperlink>
+      </w:r>
+      <w:r>
+        <w:rPr>
+          <w:u w:val="single" w:color="0066cc"/>
+          <w:rFonts w:ascii="Charis SIL Regular" w:hAnsi="Charis SIL Regular" w:eastAsia="Charis SIL Regular"/>
+          <w:b w:val="0"/>
+          <w:i w:val="0"/>
+          <w:color w:val="000000"/>
+          <w:sz w:val="24"/>
+        </w:rPr>
+        <w:hyperlink r:id="rId20" w:history="1">
+          <w:r>
+            <w:rPr>
+              <w:rStyle w:val="Hyperlink"/>
+            </w:rPr>
+            <w:t>an w</w:t>
+          </w:r>
+        </w:hyperlink>
       </w:r>
       <w:r>
         <w:rPr>
@@ -3277,7 +3214,25 @@
             <w:rPr>
               <w:rStyle w:val="Hyperlink"/>
             </w:rPr>
-            <w:t>lijk</w:t>
+            <w:t>lij</w:t>
+          </w:r>
+        </w:hyperlink>
+      </w:r>
+      <w:r>
+        <w:rPr>
+          <w:u w:val="single" w:color="0066cc"/>
+          <w:rFonts w:ascii="Charis SIL Regular" w:hAnsi="Charis SIL Regular" w:eastAsia="Charis SIL Regular"/>
+          <w:b w:val="0"/>
+          <w:i w:val="0"/>
+          <w:color w:val="000000"/>
+          <w:sz w:val="24"/>
+        </w:rPr>
+        <w:hyperlink r:id="rId20" w:history="1">
+          <w:r>
+            <w:rPr>
+              <w:rStyle w:val="Hyperlink"/>
+            </w:rPr>
+            <w:t>k</w:t>
           </w:r>
         </w:hyperlink>
       </w:r>
@@ -4096,8 +4051,16 @@
           <w:i w:val="0"/>
           <w:color w:val="0066CC"/>
           <w:sz w:val="24"/>
-        </w:rPr>
-        <w:t>Mus</w:t>
+          <w:u w:val="single"/>
+        </w:rPr>
+        <w:hyperlink r:id="rId15" w:history="1">
+          <w:r>
+            <w:rPr>
+              <w:rStyle w:val="Hyperlink"/>
+            </w:rPr>
+            <w:t>Mus</w:t>
+          </w:r>
+        </w:hyperlink>
       </w:r>
       <w:r>
         <w:rPr>

--- a/EXPORTS/DOCX/published/niveau2/Dutch/Indonesia.docx
+++ b/EXPORTS/DOCX/published/niveau2/Dutch/Indonesia.docx
@@ -746,14 +746,7 @@
           <w:color w:val="000000"/>
           <w:sz w:val="24"/>
         </w:rPr>
-        <w:hyperlink r:id="rId10" w:history="1">
-          <w:r>
-            <w:rPr>
-              <w:rStyle w:val="Hyperlink"/>
-            </w:rPr>
-            <w:t>in Batavia we</w:t>
-          </w:r>
-        </w:hyperlink>
+        <w:t>in Batavia we</w:t>
       </w:r>
       <w:r>
         <w:rPr>
@@ -2031,7 +2024,82 @@
           <w:color w:val="000000"/>
           <w:sz w:val="24"/>
         </w:rPr>
-        <w:t xml:space="preserve">militairen en objecten die zijn naar Nederland meebrachten, zie de desbetreffende </w:t>
+        <w:t>militairen en</w:t>
+      </w:r>
+      <w:r>
+        <w:rPr>
+          <w:u w:val="single" w:color="0066cc"/>
+          <w:rFonts w:ascii="Charis SIL Regular" w:hAnsi="Charis SIL Regular" w:eastAsia="Charis SIL Regular"/>
+          <w:b w:val="0"/>
+          <w:i w:val="0"/>
+          <w:color w:val="000000"/>
+          <w:sz w:val="24"/>
+        </w:rPr>
+        <w:hyperlink r:id="rId15" w:history="1">
+          <w:r>
+            <w:rPr>
+              <w:rStyle w:val="Hyperlink"/>
+            </w:rPr>
+            <w:t xml:space="preserve"> objecte</w:t>
+          </w:r>
+        </w:hyperlink>
+      </w:r>
+      <w:r>
+        <w:rPr>
+          <w:u w:val="single" w:color="0066cc"/>
+          <w:rFonts w:ascii="Charis SIL Regular" w:hAnsi="Charis SIL Regular" w:eastAsia="Charis SIL Regular"/>
+          <w:b w:val="0"/>
+          <w:i w:val="0"/>
+          <w:color w:val="000000"/>
+          <w:sz w:val="24"/>
+        </w:rPr>
+        <w:hyperlink r:id="rId15" w:history="1">
+          <w:r>
+            <w:rPr>
+              <w:rStyle w:val="Hyperlink"/>
+            </w:rPr>
+            <w:t>n</w:t>
+          </w:r>
+        </w:hyperlink>
+      </w:r>
+      <w:r>
+        <w:rPr>
+          <w:u w:val="single" w:color="0066cc"/>
+          <w:rFonts w:ascii="Charis SIL Regular" w:hAnsi="Charis SIL Regular" w:eastAsia="Charis SIL Regular"/>
+          <w:b w:val="0"/>
+          <w:i w:val="0"/>
+          <w:color w:val="000000"/>
+          <w:sz w:val="24"/>
+        </w:rPr>
+        <w:hyperlink r:id="rId15" w:history="1">
+          <w:r>
+            <w:rPr>
+              <w:rStyle w:val="Hyperlink"/>
+            </w:rPr>
+            <w:t xml:space="preserve"> die zijn </w:t>
+          </w:r>
+        </w:hyperlink>
+      </w:r>
+      <w:r>
+        <w:rPr>
+          <w:u w:val="single" w:color="0066cc"/>
+          <w:rFonts w:ascii="Charis SIL Regular" w:hAnsi="Charis SIL Regular" w:eastAsia="Charis SIL Regular"/>
+          <w:b w:val="0"/>
+          <w:i w:val="0"/>
+          <w:color w:val="000000"/>
+          <w:sz w:val="24"/>
+        </w:rPr>
+        <w:t>n</w:t>
+      </w:r>
+      <w:r>
+        <w:rPr>
+          <w:rFonts w:ascii="Charis SIL Regular" w:hAnsi="Charis SIL Regular" w:eastAsia="Charis SIL Regular"/>
+          <w:b w:val="0"/>
+          <w:i w:val="0"/>
+          <w:color w:val="000000"/>
+          <w:sz w:val="24"/>
+        </w:rPr>
+        <w:t xml:space="preserve">aar Nederland meebrachten, zie de desbetreffende </w:t>
       </w:r>
       <w:r>
         <w:rPr>
@@ -2434,7 +2502,14 @@
           <w:sz w:val="24"/>
           <w:u w:val="single"/>
         </w:rPr>
-        <w:t>zoekh</w:t>
+        <w:hyperlink r:id="rId20" w:history="1">
+          <w:r>
+            <w:rPr>
+              <w:rStyle w:val="Hyperlink"/>
+            </w:rPr>
+            <w:t>zoe</w:t>
+          </w:r>
+        </w:hyperlink>
       </w:r>
       <w:r>
         <w:rPr>
@@ -2445,7 +2520,25 @@
           <w:sz w:val="24"/>
           <w:u w:val="single"/>
         </w:rPr>
-        <w:hyperlink r:id="rId19" w:history="1">
+        <w:hyperlink r:id="rId20" w:history="1">
+          <w:r>
+            <w:rPr>
+              <w:rStyle w:val="Hyperlink"/>
+            </w:rPr>
+            <w:t>kh</w:t>
+          </w:r>
+        </w:hyperlink>
+      </w:r>
+      <w:r>
+        <w:rPr>
+          <w:rFonts w:ascii="Charis SIL Regular" w:hAnsi="Charis SIL Regular" w:eastAsia="Charis SIL Regular"/>
+          <w:b w:val="0"/>
+          <w:i w:val="0"/>
+          <w:color w:val="0066CC"/>
+          <w:sz w:val="24"/>
+          <w:u w:val="single"/>
+        </w:rPr>
+        <w:hyperlink r:id="rId20" w:history="1">
           <w:r>
             <w:rPr>
               <w:rStyle w:val="Hyperlink"/>
@@ -2746,7 +2839,7 @@
           <w:sz w:val="24"/>
           <w:u w:val="single"/>
         </w:rPr>
-        <w:hyperlink r:id="rId20" w:history="1">
+        <w:hyperlink r:id="rId21" w:history="1">
           <w:r>
             <w:rPr>
               <w:rStyle w:val="Hyperlink"/>
@@ -2775,7 +2868,7 @@
           <w:sz w:val="24"/>
           <w:u w:val="single"/>
         </w:rPr>
-        <w:hyperlink r:id="rId20" w:history="1">
+        <w:hyperlink r:id="rId21" w:history="1">
           <w:r>
             <w:rPr>
               <w:rStyle w:val="Hyperlink"/>
@@ -2804,7 +2897,7 @@
           <w:sz w:val="24"/>
           <w:u w:val="single"/>
         </w:rPr>
-        <w:hyperlink r:id="rId20" w:history="1">
+        <w:hyperlink r:id="rId21" w:history="1">
           <w:r>
             <w:rPr>
               <w:rStyle w:val="Hyperlink"/>
@@ -2833,7 +2926,7 @@
           <w:sz w:val="24"/>
           <w:u w:val="single"/>
         </w:rPr>
-        <w:hyperlink r:id="rId20" w:history="1">
+        <w:hyperlink r:id="rId21" w:history="1">
           <w:r>
             <w:rPr>
               <w:rStyle w:val="Hyperlink"/>
@@ -2945,7 +3038,7 @@
           <w:sz w:val="24"/>
           <w:u w:val="single"/>
         </w:rPr>
-        <w:t xml:space="preserve"> </w:t>
+        <w:t xml:space="preserve"> Volkenkund</w:t>
       </w:r>
       <w:r>
         <w:rPr>
@@ -2956,25 +3049,7 @@
           <w:sz w:val="24"/>
           <w:u w:val="single"/>
         </w:rPr>
-        <w:hyperlink r:id="rId20" w:history="1">
-          <w:r>
-            <w:rPr>
-              <w:rStyle w:val="Hyperlink"/>
-            </w:rPr>
-            <w:t>Volkenkund</w:t>
-          </w:r>
-        </w:hyperlink>
-      </w:r>
-      <w:r>
-        <w:rPr>
-          <w:rFonts w:ascii="Charis SIL Regular" w:hAnsi="Charis SIL Regular" w:eastAsia="Charis SIL Regular"/>
-          <w:b w:val="0"/>
-          <w:i w:val="0"/>
-          <w:color w:val="0066CC"/>
-          <w:sz w:val="24"/>
-          <w:u w:val="single"/>
-        </w:rPr>
-        <w:hyperlink r:id="rId20" w:history="1">
+        <w:hyperlink r:id="rId10" w:history="1">
           <w:r>
             <w:rPr>
               <w:rStyle w:val="Hyperlink"/>
@@ -3072,7 +3147,7 @@
           <w:color w:val="000000"/>
           <w:sz w:val="24"/>
         </w:rPr>
-        <w:t>dit soort organisaties werd</w:t>
+        <w:t>dit soort organisaties werden de bevindingen van w</w:t>
       </w:r>
       <w:r>
         <w:rPr>
@@ -3083,79 +3158,7 @@
           <w:color w:val="000000"/>
           <w:sz w:val="24"/>
         </w:rPr>
-        <w:hyperlink r:id="rId20" w:history="1">
-          <w:r>
-            <w:rPr>
-              <w:rStyle w:val="Hyperlink"/>
-            </w:rPr>
-            <w:t>en de bevi</w:t>
-          </w:r>
-        </w:hyperlink>
-      </w:r>
-      <w:r>
-        <w:rPr>
-          <w:u w:val="single" w:color="0066cc"/>
-          <w:rFonts w:ascii="Charis SIL Regular" w:hAnsi="Charis SIL Regular" w:eastAsia="Charis SIL Regular"/>
-          <w:b w:val="0"/>
-          <w:i w:val="0"/>
-          <w:color w:val="000000"/>
-          <w:sz w:val="24"/>
-        </w:rPr>
-        <w:hyperlink r:id="rId20" w:history="1">
-          <w:r>
-            <w:rPr>
-              <w:rStyle w:val="Hyperlink"/>
-            </w:rPr>
-            <w:t xml:space="preserve">ndingen </w:t>
-          </w:r>
-        </w:hyperlink>
-      </w:r>
-      <w:r>
-        <w:rPr>
-          <w:u w:val="single" w:color="0066cc"/>
-          <w:rFonts w:ascii="Charis SIL Regular" w:hAnsi="Charis SIL Regular" w:eastAsia="Charis SIL Regular"/>
-          <w:b w:val="0"/>
-          <w:i w:val="0"/>
-          <w:color w:val="000000"/>
-          <w:sz w:val="24"/>
-        </w:rPr>
-        <w:hyperlink r:id="rId20" w:history="1">
-          <w:r>
-            <w:rPr>
-              <w:rStyle w:val="Hyperlink"/>
-            </w:rPr>
-            <w:t>v</w:t>
-          </w:r>
-        </w:hyperlink>
-      </w:r>
-      <w:r>
-        <w:rPr>
-          <w:u w:val="single" w:color="0066cc"/>
-          <w:rFonts w:ascii="Charis SIL Regular" w:hAnsi="Charis SIL Regular" w:eastAsia="Charis SIL Regular"/>
-          <w:b w:val="0"/>
-          <w:i w:val="0"/>
-          <w:color w:val="000000"/>
-          <w:sz w:val="24"/>
-        </w:rPr>
-        <w:hyperlink r:id="rId20" w:history="1">
-          <w:r>
-            <w:rPr>
-              <w:rStyle w:val="Hyperlink"/>
-            </w:rPr>
-            <w:t>an w</w:t>
-          </w:r>
-        </w:hyperlink>
-      </w:r>
-      <w:r>
-        <w:rPr>
-          <w:u w:val="single" w:color="0066cc"/>
-          <w:rFonts w:ascii="Charis SIL Regular" w:hAnsi="Charis SIL Regular" w:eastAsia="Charis SIL Regular"/>
-          <w:b w:val="0"/>
-          <w:i w:val="0"/>
-          <w:color w:val="000000"/>
-          <w:sz w:val="24"/>
-        </w:rPr>
-        <w:hyperlink r:id="rId20" w:history="1">
+        <w:hyperlink r:id="rId21" w:history="1">
           <w:r>
             <w:rPr>
               <w:rStyle w:val="Hyperlink"/>
@@ -3173,7 +3176,7 @@
           <w:color w:val="000000"/>
           <w:sz w:val="24"/>
         </w:rPr>
-        <w:hyperlink r:id="rId20" w:history="1">
+        <w:hyperlink r:id="rId21" w:history="1">
           <w:r>
             <w:rPr>
               <w:rStyle w:val="Hyperlink"/>
@@ -3184,6 +3187,16 @@
       </w:r>
       <w:r>
         <w:rPr>
+          <w:rFonts w:ascii="Charis SIL Regular" w:hAnsi="Charis SIL Regular" w:eastAsia="Charis SIL Regular"/>
+          <w:b w:val="0"/>
+          <w:i w:val="0"/>
+          <w:color w:val="000000"/>
+          <w:sz w:val="24"/>
+        </w:rPr>
+        <w:t>happe</w:t>
+      </w:r>
+      <w:r>
+        <w:rPr>
           <w:u w:val="single" w:color="0066cc"/>
           <w:rFonts w:ascii="Charis SIL Regular" w:hAnsi="Charis SIL Regular" w:eastAsia="Charis SIL Regular"/>
           <w:b w:val="0"/>
@@ -3191,25 +3204,7 @@
           <w:color w:val="000000"/>
           <w:sz w:val="24"/>
         </w:rPr>
-        <w:hyperlink r:id="rId20" w:history="1">
-          <w:r>
-            <w:rPr>
-              <w:rStyle w:val="Hyperlink"/>
-            </w:rPr>
-            <w:t>happe</w:t>
-          </w:r>
-        </w:hyperlink>
-      </w:r>
-      <w:r>
-        <w:rPr>
-          <w:u w:val="single" w:color="0066cc"/>
-          <w:rFonts w:ascii="Charis SIL Regular" w:hAnsi="Charis SIL Regular" w:eastAsia="Charis SIL Regular"/>
-          <w:b w:val="0"/>
-          <w:i w:val="0"/>
-          <w:color w:val="000000"/>
-          <w:sz w:val="24"/>
-        </w:rPr>
-        <w:hyperlink r:id="rId20" w:history="1">
+        <w:hyperlink r:id="rId21" w:history="1">
           <w:r>
             <w:rPr>
               <w:rStyle w:val="Hyperlink"/>
@@ -3227,7 +3222,7 @@
           <w:color w:val="000000"/>
           <w:sz w:val="24"/>
         </w:rPr>
-        <w:hyperlink r:id="rId20" w:history="1">
+        <w:hyperlink r:id="rId21" w:history="1">
           <w:r>
             <w:rPr>
               <w:rStyle w:val="Hyperlink"/>
@@ -3245,7 +3240,7 @@
           <w:color w:val="000000"/>
           <w:sz w:val="24"/>
         </w:rPr>
-        <w:hyperlink r:id="rId20" w:history="1">
+        <w:hyperlink r:id="rId21" w:history="1">
           <w:r>
             <w:rPr>
               <w:rStyle w:val="Hyperlink"/>
@@ -3329,7 +3324,7 @@
           <w:sz w:val="24"/>
           <w:u w:val="single"/>
         </w:rPr>
-        <w:hyperlink r:id="rId21" w:history="1">
+        <w:hyperlink r:id="rId22" w:history="1">
           <w:r>
             <w:rPr>
               <w:rStyle w:val="Hyperlink"/>
@@ -3509,7 +3504,7 @@
           <w:sz w:val="24"/>
           <w:u w:val="single"/>
         </w:rPr>
-        <w:hyperlink r:id="rId22" w:history="1">
+        <w:hyperlink r:id="rId23" w:history="1">
           <w:r>
             <w:rPr>
               <w:rStyle w:val="Hyperlink"/>
@@ -3730,7 +3725,7 @@
           <w:sz w:val="24"/>
           <w:u w:val="single"/>
         </w:rPr>
-        <w:hyperlink r:id="rId23" w:history="1">
+        <w:hyperlink r:id="rId24" w:history="1">
           <w:r>
             <w:rPr>
               <w:rStyle w:val="Hyperlink"/>
@@ -3748,7 +3743,7 @@
           <w:sz w:val="24"/>
           <w:u w:val="single"/>
         </w:rPr>
-        <w:hyperlink r:id="rId23" w:history="1">
+        <w:hyperlink r:id="rId24" w:history="1">
           <w:r>
             <w:rPr>
               <w:rStyle w:val="Hyperlink"/>
@@ -3777,7 +3772,7 @@
           <w:sz w:val="24"/>
           <w:u w:val="single"/>
         </w:rPr>
-        <w:hyperlink r:id="rId23" w:history="1">
+        <w:hyperlink r:id="rId24" w:history="1">
           <w:r>
             <w:rPr>
               <w:rStyle w:val="Hyperlink"/>
@@ -3806,7 +3801,7 @@
           <w:sz w:val="24"/>
           <w:u w:val="single"/>
         </w:rPr>
-        <w:hyperlink r:id="rId23" w:history="1">
+        <w:hyperlink r:id="rId24" w:history="1">
           <w:r>
             <w:rPr>
               <w:rStyle w:val="Hyperlink"/>
@@ -3874,7 +3869,7 @@
           <w:sz w:val="24"/>
           <w:u w:val="single"/>
         </w:rPr>
-        <w:hyperlink r:id="rId24" w:history="1">
+        <w:hyperlink r:id="rId25" w:history="1">
           <w:r>
             <w:rPr>
               <w:rStyle w:val="Hyperlink"/>
@@ -3929,7 +3924,7 @@
           <w:color w:val="0066CC"/>
           <w:sz w:val="24"/>
         </w:rPr>
-        <w:hyperlink r:id="rId25" w:history="1">
+        <w:hyperlink r:id="rId26" w:history="1">
           <w:r>
             <w:rPr>
               <w:rStyle w:val="Hyperlink"/>
@@ -3957,7 +3952,7 @@
           <w:sz w:val="24"/>
           <w:u w:val="single"/>
         </w:rPr>
-        <w:hyperlink r:id="rId26" w:history="1">
+        <w:hyperlink r:id="rId27" w:history="1">
           <w:r>
             <w:rPr>
               <w:rStyle w:val="Hyperlink"/>
@@ -3986,7 +3981,7 @@
           <w:sz w:val="24"/>
           <w:u w:val="single"/>
         </w:rPr>
-        <w:hyperlink r:id="rId26" w:history="1">
+        <w:hyperlink r:id="rId27" w:history="1">
           <w:r>
             <w:rPr>
               <w:rStyle w:val="Hyperlink"/>
@@ -4004,7 +3999,7 @@
           <w:sz w:val="24"/>
           <w:u w:val="single"/>
         </w:rPr>
-        <w:hyperlink r:id="rId26" w:history="1">
+        <w:hyperlink r:id="rId27" w:history="1">
           <w:r>
             <w:rPr>
               <w:rStyle w:val="Hyperlink"/>
@@ -4022,7 +4017,7 @@
           <w:sz w:val="24"/>
           <w:u w:val="single"/>
         </w:rPr>
-        <w:hyperlink r:id="rId24" w:history="1">
+        <w:hyperlink r:id="rId25" w:history="1">
           <w:r>
             <w:rPr>
               <w:rStyle w:val="Hyperlink"/>
@@ -4071,7 +4066,7 @@
           <w:sz w:val="24"/>
           <w:u w:val="single"/>
         </w:rPr>
-        <w:hyperlink r:id="rId26" w:history="1">
+        <w:hyperlink r:id="rId27" w:history="1">
           <w:r>
             <w:rPr>
               <w:rStyle w:val="Hyperlink"/>
@@ -4100,7 +4095,7 @@
           <w:sz w:val="24"/>
           <w:u w:val="single"/>
         </w:rPr>
-        <w:hyperlink r:id="rId26" w:history="1">
+        <w:hyperlink r:id="rId15" w:history="1">
           <w:r>
             <w:rPr>
               <w:rStyle w:val="Hyperlink"/>
@@ -4118,7 +4113,7 @@
           <w:sz w:val="24"/>
           <w:u w:val="single"/>
         </w:rPr>
-        <w:hyperlink r:id="rId26" w:history="1">
+        <w:hyperlink r:id="rId15" w:history="1">
           <w:r>
             <w:rPr>
               <w:rStyle w:val="Hyperlink"/>
@@ -4136,7 +4131,7 @@
           <w:color w:val="000000"/>
           <w:sz w:val="24"/>
         </w:rPr>
-        <w:hyperlink r:id="rId26" w:history="1">
+        <w:hyperlink r:id="rId27" w:history="1">
           <w:r>
             <w:rPr>
               <w:rStyle w:val="Hyperlink"/>
@@ -4214,7 +4209,7 @@
           <w:sz w:val="24"/>
           <w:u w:val="single"/>
         </w:rPr>
-        <w:hyperlink r:id="rId27" w:history="1">
+        <w:hyperlink r:id="rId28" w:history="1">
           <w:r>
             <w:rPr>
               <w:rStyle w:val="Hyperlink"/>
@@ -4243,7 +4238,7 @@
           <w:sz w:val="24"/>
           <w:u w:val="single"/>
         </w:rPr>
-        <w:hyperlink r:id="rId27" w:history="1">
+        <w:hyperlink r:id="rId28" w:history="1">
           <w:r>
             <w:rPr>
               <w:rStyle w:val="Hyperlink"/>
@@ -4272,7 +4267,7 @@
           <w:sz w:val="24"/>
           <w:u w:val="single"/>
         </w:rPr>
-        <w:hyperlink r:id="rId27" w:history="1">
+        <w:hyperlink r:id="rId28" w:history="1">
           <w:r>
             <w:rPr>
               <w:rStyle w:val="Hyperlink"/>
@@ -4370,7 +4365,7 @@
           <w:sz w:val="24"/>
           <w:u w:val="single"/>
         </w:rPr>
-        <w:hyperlink r:id="rId28" w:history="1">
+        <w:hyperlink r:id="rId29" w:history="1">
           <w:r>
             <w:rPr>
               <w:rStyle w:val="Hyperlink"/>
@@ -4398,7 +4393,7 @@
           <w:sz w:val="24"/>
           <w:u w:val="single"/>
         </w:rPr>
-        <w:hyperlink r:id="rId29" w:history="1">
+        <w:hyperlink r:id="rId30" w:history="1">
           <w:r>
             <w:rPr>
               <w:rStyle w:val="Hyperlink"/>
@@ -4436,7 +4431,7 @@
           <w:color w:val="000000"/>
           <w:sz w:val="24"/>
         </w:rPr>
-        <w:hyperlink r:id="rId28" w:history="1">
+        <w:hyperlink r:id="rId29" w:history="1">
           <w:r>
             <w:rPr>
               <w:rStyle w:val="Hyperlink"/>
@@ -4464,7 +4459,7 @@
           <w:color w:val="000000"/>
           <w:sz w:val="24"/>
         </w:rPr>
-        <w:hyperlink r:id="rId29" w:history="1">
+        <w:hyperlink r:id="rId30" w:history="1">
           <w:r>
             <w:rPr>
               <w:rStyle w:val="Hyperlink"/>

--- a/EXPORTS/DOCX/published/niveau2/Dutch/Indonesia.docx
+++ b/EXPORTS/DOCX/published/niveau2/Dutch/Indonesia.docx
@@ -746,7 +746,14 @@
           <w:color w:val="000000"/>
           <w:sz w:val="24"/>
         </w:rPr>
-        <w:t>in Batavia we</w:t>
+        <w:hyperlink r:id="rId10" w:history="1">
+          <w:r>
+            <w:rPr>
+              <w:rStyle w:val="Hyperlink"/>
+            </w:rPr>
+            <w:t>in Batavia we</w:t>
+          </w:r>
+        </w:hyperlink>
       </w:r>
       <w:r>
         <w:rPr>
@@ -2064,42 +2071,13 @@
       </w:r>
       <w:r>
         <w:rPr>
-          <w:u w:val="single" w:color="0066cc"/>
           <w:rFonts w:ascii="Charis SIL Regular" w:hAnsi="Charis SIL Regular" w:eastAsia="Charis SIL Regular"/>
           <w:b w:val="0"/>
           <w:i w:val="0"/>
           <w:color w:val="000000"/>
           <w:sz w:val="24"/>
         </w:rPr>
-        <w:hyperlink r:id="rId15" w:history="1">
-          <w:r>
-            <w:rPr>
-              <w:rStyle w:val="Hyperlink"/>
-            </w:rPr>
-            <w:t xml:space="preserve"> die zijn </w:t>
-          </w:r>
-        </w:hyperlink>
-      </w:r>
-      <w:r>
-        <w:rPr>
-          <w:u w:val="single" w:color="0066cc"/>
-          <w:rFonts w:ascii="Charis SIL Regular" w:hAnsi="Charis SIL Regular" w:eastAsia="Charis SIL Regular"/>
-          <w:b w:val="0"/>
-          <w:i w:val="0"/>
-          <w:color w:val="000000"/>
-          <w:sz w:val="24"/>
-        </w:rPr>
-        <w:t>n</w:t>
-      </w:r>
-      <w:r>
-        <w:rPr>
-          <w:rFonts w:ascii="Charis SIL Regular" w:hAnsi="Charis SIL Regular" w:eastAsia="Charis SIL Regular"/>
-          <w:b w:val="0"/>
-          <w:i w:val="0"/>
-          <w:color w:val="000000"/>
-          <w:sz w:val="24"/>
-        </w:rPr>
-        <w:t xml:space="preserve">aar Nederland meebrachten, zie de desbetreffende </w:t>
+        <w:t xml:space="preserve"> die zijn naar Nederland meebrachten, zie de desbetreffende </w:t>
       </w:r>
       <w:r>
         <w:rPr>
@@ -2507,25 +2485,7 @@
             <w:rPr>
               <w:rStyle w:val="Hyperlink"/>
             </w:rPr>
-            <w:t>zoe</w:t>
-          </w:r>
-        </w:hyperlink>
-      </w:r>
-      <w:r>
-        <w:rPr>
-          <w:rFonts w:ascii="Charis SIL Regular" w:hAnsi="Charis SIL Regular" w:eastAsia="Charis SIL Regular"/>
-          <w:b w:val="0"/>
-          <w:i w:val="0"/>
-          <w:color w:val="0066CC"/>
-          <w:sz w:val="24"/>
-          <w:u w:val="single"/>
-        </w:rPr>
-        <w:hyperlink r:id="rId20" w:history="1">
-          <w:r>
-            <w:rPr>
-              <w:rStyle w:val="Hyperlink"/>
-            </w:rPr>
-            <w:t>kh</w:t>
+            <w:t>zoekh</w:t>
           </w:r>
         </w:hyperlink>
       </w:r>
@@ -2944,7 +2904,7 @@
           <w:sz w:val="24"/>
           <w:u w:val="single"/>
         </w:rPr>
-        <w:hyperlink r:id="rId10" w:history="1">
+        <w:hyperlink r:id="rId21" w:history="1">
           <w:r>
             <w:rPr>
               <w:rStyle w:val="Hyperlink"/>
@@ -2973,7 +2933,7 @@
           <w:sz w:val="24"/>
           <w:u w:val="single"/>
         </w:rPr>
-        <w:hyperlink r:id="rId10" w:history="1">
+        <w:hyperlink r:id="rId21" w:history="1">
           <w:r>
             <w:rPr>
               <w:rStyle w:val="Hyperlink"/>
@@ -2992,6 +2952,71 @@
           <w:u w:val="single"/>
         </w:rPr>
         <w:t xml:space="preserve"> </w:t>
+      </w:r>
+      <w:r>
+        <w:rPr>
+          <w:rFonts w:ascii="Charis SIL Regular" w:hAnsi="Charis SIL Regular" w:eastAsia="Charis SIL Regular"/>
+          <w:b w:val="0"/>
+          <w:i w:val="0"/>
+          <w:color w:val="0066CC"/>
+          <w:sz w:val="24"/>
+          <w:u w:val="single"/>
+        </w:rPr>
+        <w:hyperlink r:id="rId21" w:history="1">
+          <w:r>
+            <w:rPr>
+              <w:rStyle w:val="Hyperlink"/>
+            </w:rPr>
+            <w:t>e</w:t>
+          </w:r>
+        </w:hyperlink>
+      </w:r>
+      <w:r>
+        <w:rPr>
+          <w:rFonts w:ascii="Charis SIL Regular" w:hAnsi="Charis SIL Regular" w:eastAsia="Charis SIL Regular"/>
+          <w:b w:val="0"/>
+          <w:i w:val="0"/>
+          <w:color w:val="0066CC"/>
+          <w:sz w:val="24"/>
+          <w:u w:val="single"/>
+        </w:rPr>
+        <w:hyperlink r:id="rId10" w:history="1">
+          <w:r>
+            <w:rPr>
+              <w:rStyle w:val="Hyperlink"/>
+            </w:rPr>
+            <w:t>n</w:t>
+          </w:r>
+        </w:hyperlink>
+      </w:r>
+      <w:r>
+        <w:rPr>
+          <w:rFonts w:ascii="Charis SIL Regular" w:hAnsi="Charis SIL Regular" w:eastAsia="Charis SIL Regular"/>
+          <w:b w:val="0"/>
+          <w:i w:val="0"/>
+          <w:color w:val="0066CC"/>
+          <w:sz w:val="24"/>
+          <w:u w:val="single"/>
+        </w:rPr>
+        <w:t xml:space="preserve"> </w:t>
+      </w:r>
+      <w:r>
+        <w:rPr>
+          <w:rFonts w:ascii="Charis SIL Regular" w:hAnsi="Charis SIL Regular" w:eastAsia="Charis SIL Regular"/>
+          <w:b w:val="0"/>
+          <w:i w:val="0"/>
+          <w:color w:val="0066CC"/>
+          <w:sz w:val="24"/>
+          <w:u w:val="single"/>
+        </w:rPr>
+        <w:hyperlink r:id="rId10" w:history="1">
+          <w:r>
+            <w:rPr>
+              <w:rStyle w:val="Hyperlink"/>
+            </w:rPr>
+            <w:t>Volkenkund</w:t>
+          </w:r>
+        </w:hyperlink>
       </w:r>
       <w:r>
         <w:rPr>
@@ -3013,53 +3038,6 @@
       </w:r>
       <w:r>
         <w:rPr>
-          <w:rFonts w:ascii="Charis SIL Regular" w:hAnsi="Charis SIL Regular" w:eastAsia="Charis SIL Regular"/>
-          <w:b w:val="0"/>
-          <w:i w:val="0"/>
-          <w:color w:val="0066CC"/>
-          <w:sz w:val="24"/>
-          <w:u w:val="single"/>
-        </w:rPr>
-        <w:hyperlink r:id="rId10" w:history="1">
-          <w:r>
-            <w:rPr>
-              <w:rStyle w:val="Hyperlink"/>
-            </w:rPr>
-            <w:t>n</w:t>
-          </w:r>
-        </w:hyperlink>
-      </w:r>
-      <w:r>
-        <w:rPr>
-          <w:rFonts w:ascii="Charis SIL Regular" w:hAnsi="Charis SIL Regular" w:eastAsia="Charis SIL Regular"/>
-          <w:b w:val="0"/>
-          <w:i w:val="0"/>
-          <w:color w:val="0066CC"/>
-          <w:sz w:val="24"/>
-          <w:u w:val="single"/>
-        </w:rPr>
-        <w:t xml:space="preserve"> Volkenkund</w:t>
-      </w:r>
-      <w:r>
-        <w:rPr>
-          <w:rFonts w:ascii="Charis SIL Regular" w:hAnsi="Charis SIL Regular" w:eastAsia="Charis SIL Regular"/>
-          <w:b w:val="0"/>
-          <w:i w:val="0"/>
-          <w:color w:val="0066CC"/>
-          <w:sz w:val="24"/>
-          <w:u w:val="single"/>
-        </w:rPr>
-        <w:hyperlink r:id="rId10" w:history="1">
-          <w:r>
-            <w:rPr>
-              <w:rStyle w:val="Hyperlink"/>
-            </w:rPr>
-            <w:t>e</w:t>
-          </w:r>
-        </w:hyperlink>
-      </w:r>
-      <w:r>
-        <w:rPr>
           <w:u w:val="single" w:color="0066cc"/>
           <w:rFonts w:ascii="Charis SIL Regular" w:hAnsi="Charis SIL Regular" w:eastAsia="Charis SIL Regular"/>
           <w:b w:val="0"/>
@@ -3141,13 +3119,125 @@
       </w:r>
       <w:r>
         <w:rPr>
+          <w:u w:val="single" w:color="0066cc"/>
           <w:rFonts w:ascii="Charis SIL Regular" w:hAnsi="Charis SIL Regular" w:eastAsia="Charis SIL Regular"/>
           <w:b w:val="0"/>
           <w:i w:val="0"/>
           <w:color w:val="000000"/>
           <w:sz w:val="24"/>
         </w:rPr>
-        <w:t>dit soort organisaties werden de bevindingen van w</w:t>
+        <w:t>dit</w:t>
+      </w:r>
+      <w:r>
+        <w:rPr>
+          <w:u w:val="single" w:color="0066cc"/>
+          <w:rFonts w:ascii="Charis SIL Regular" w:hAnsi="Charis SIL Regular" w:eastAsia="Charis SIL Regular"/>
+          <w:b w:val="0"/>
+          <w:i w:val="0"/>
+          <w:color w:val="000000"/>
+          <w:sz w:val="24"/>
+        </w:rPr>
+        <w:hyperlink r:id="rId10" w:history="1">
+          <w:r>
+            <w:rPr>
+              <w:rStyle w:val="Hyperlink"/>
+            </w:rPr>
+            <w:t xml:space="preserve"> soort organisati</w:t>
+          </w:r>
+        </w:hyperlink>
+      </w:r>
+      <w:r>
+        <w:rPr>
+          <w:rFonts w:ascii="Charis SIL Regular" w:hAnsi="Charis SIL Regular" w:eastAsia="Charis SIL Regular"/>
+          <w:b w:val="0"/>
+          <w:i w:val="0"/>
+          <w:color w:val="000000"/>
+          <w:sz w:val="24"/>
+        </w:rPr>
+        <w:t>es werd</w:t>
+      </w:r>
+      <w:r>
+        <w:rPr>
+          <w:u w:val="single" w:color="0066cc"/>
+          <w:rFonts w:ascii="Charis SIL Regular" w:hAnsi="Charis SIL Regular" w:eastAsia="Charis SIL Regular"/>
+          <w:b w:val="0"/>
+          <w:i w:val="0"/>
+          <w:color w:val="000000"/>
+          <w:sz w:val="24"/>
+        </w:rPr>
+        <w:hyperlink r:id="rId21" w:history="1">
+          <w:r>
+            <w:rPr>
+              <w:rStyle w:val="Hyperlink"/>
+            </w:rPr>
+            <w:t>en de bev</w:t>
+          </w:r>
+        </w:hyperlink>
+      </w:r>
+      <w:r>
+        <w:rPr>
+          <w:u w:val="single" w:color="0066cc"/>
+          <w:rFonts w:ascii="Charis SIL Regular" w:hAnsi="Charis SIL Regular" w:eastAsia="Charis SIL Regular"/>
+          <w:b w:val="0"/>
+          <w:i w:val="0"/>
+          <w:color w:val="000000"/>
+          <w:sz w:val="24"/>
+        </w:rPr>
+        <w:hyperlink r:id="rId21" w:history="1">
+          <w:r>
+            <w:rPr>
+              <w:rStyle w:val="Hyperlink"/>
+            </w:rPr>
+            <w:t>i</w:t>
+          </w:r>
+        </w:hyperlink>
+      </w:r>
+      <w:r>
+        <w:rPr>
+          <w:u w:val="single" w:color="0066cc"/>
+          <w:rFonts w:ascii="Charis SIL Regular" w:hAnsi="Charis SIL Regular" w:eastAsia="Charis SIL Regular"/>
+          <w:b w:val="0"/>
+          <w:i w:val="0"/>
+          <w:color w:val="000000"/>
+          <w:sz w:val="24"/>
+        </w:rPr>
+        <w:hyperlink r:id="rId21" w:history="1">
+          <w:r>
+            <w:rPr>
+              <w:rStyle w:val="Hyperlink"/>
+            </w:rPr>
+            <w:t xml:space="preserve">ndingen </w:t>
+          </w:r>
+        </w:hyperlink>
+      </w:r>
+      <w:r>
+        <w:rPr>
+          <w:u w:val="single" w:color="0066cc"/>
+          <w:rFonts w:ascii="Charis SIL Regular" w:hAnsi="Charis SIL Regular" w:eastAsia="Charis SIL Regular"/>
+          <w:b w:val="0"/>
+          <w:i w:val="0"/>
+          <w:color w:val="000000"/>
+          <w:sz w:val="24"/>
+        </w:rPr>
+        <w:hyperlink r:id="rId21" w:history="1">
+          <w:r>
+            <w:rPr>
+              <w:rStyle w:val="Hyperlink"/>
+            </w:rPr>
+            <w:t>v</w:t>
+          </w:r>
+        </w:hyperlink>
+      </w:r>
+      <w:r>
+        <w:rPr>
+          <w:u w:val="single" w:color="0066cc"/>
+          <w:rFonts w:ascii="Charis SIL Regular" w:hAnsi="Charis SIL Regular" w:eastAsia="Charis SIL Regular"/>
+          <w:b w:val="0"/>
+          <w:i w:val="0"/>
+          <w:color w:val="000000"/>
+          <w:sz w:val="24"/>
+        </w:rPr>
+        <w:t>an w</w:t>
       </w:r>
       <w:r>
         <w:rPr>
@@ -3187,16 +3277,6 @@
       </w:r>
       <w:r>
         <w:rPr>
-          <w:rFonts w:ascii="Charis SIL Regular" w:hAnsi="Charis SIL Regular" w:eastAsia="Charis SIL Regular"/>
-          <w:b w:val="0"/>
-          <w:i w:val="0"/>
-          <w:color w:val="000000"/>
-          <w:sz w:val="24"/>
-        </w:rPr>
-        <w:t>happe</w:t>
-      </w:r>
-      <w:r>
-        <w:rPr>
           <w:u w:val="single" w:color="0066cc"/>
           <w:rFonts w:ascii="Charis SIL Regular" w:hAnsi="Charis SIL Regular" w:eastAsia="Charis SIL Regular"/>
           <w:b w:val="0"/>
@@ -3209,7 +3289,7 @@
             <w:rPr>
               <w:rStyle w:val="Hyperlink"/>
             </w:rPr>
-            <w:t>lij</w:t>
+            <w:t>happe</w:t>
           </w:r>
         </w:hyperlink>
       </w:r>
@@ -3227,7 +3307,7 @@
             <w:rPr>
               <w:rStyle w:val="Hyperlink"/>
             </w:rPr>
-            <w:t>k</w:t>
+            <w:t>lijk</w:t>
           </w:r>
         </w:hyperlink>
       </w:r>
@@ -4095,7 +4175,7 @@
           <w:sz w:val="24"/>
           <w:u w:val="single"/>
         </w:rPr>
-        <w:hyperlink r:id="rId15" w:history="1">
+        <w:hyperlink r:id="rId27" w:history="1">
           <w:r>
             <w:rPr>
               <w:rStyle w:val="Hyperlink"/>
@@ -4113,7 +4193,7 @@
           <w:sz w:val="24"/>
           <w:u w:val="single"/>
         </w:rPr>
-        <w:hyperlink r:id="rId15" w:history="1">
+        <w:hyperlink r:id="rId27" w:history="1">
           <w:r>
             <w:rPr>
               <w:rStyle w:val="Hyperlink"/>

--- a/EXPORTS/DOCX/published/niveau2/Dutch/Indonesia.docx
+++ b/EXPORTS/DOCX/published/niveau2/Dutch/Indonesia.docx
@@ -1252,32 +1252,7 @@
           <w:color w:val="000000"/>
           <w:sz w:val="24"/>
         </w:rPr>
-        <w:hyperlink r:id="rId12" w:history="1">
-          <w:r>
-            <w:rPr>
-              <w:rStyle w:val="Hyperlink"/>
-            </w:rPr>
-            <w:t>n bronn</w:t>
-          </w:r>
-        </w:hyperlink>
-      </w:r>
-      <w:r>
-        <w:rPr>
-          <w:u w:val="single" w:color="0066cc"/>
-          <w:rFonts w:ascii="Charis SIL Regular" w:hAnsi="Charis SIL Regular" w:eastAsia="Charis SIL Regular"/>
-          <w:b w:val="0"/>
-          <w:i w:val="0"/>
-          <w:color w:val="000000"/>
-          <w:sz w:val="24"/>
-        </w:rPr>
-        <w:hyperlink r:id="rId12" w:history="1">
-          <w:r>
-            <w:rPr>
-              <w:rStyle w:val="Hyperlink"/>
-            </w:rPr>
-            <w:t>en met betre</w:t>
-          </w:r>
-        </w:hyperlink>
+        <w:t>n bronnen met betre</w:t>
       </w:r>
       <w:r>
         <w:rPr>
@@ -2071,13 +2046,42 @@
       </w:r>
       <w:r>
         <w:rPr>
+          <w:u w:val="single" w:color="0066cc"/>
           <w:rFonts w:ascii="Charis SIL Regular" w:hAnsi="Charis SIL Regular" w:eastAsia="Charis SIL Regular"/>
           <w:b w:val="0"/>
           <w:i w:val="0"/>
           <w:color w:val="000000"/>
           <w:sz w:val="24"/>
         </w:rPr>
-        <w:t xml:space="preserve"> die zijn naar Nederland meebrachten, zie de desbetreffende </w:t>
+        <w:hyperlink r:id="rId15" w:history="1">
+          <w:r>
+            <w:rPr>
+              <w:rStyle w:val="Hyperlink"/>
+            </w:rPr>
+            <w:t xml:space="preserve"> die zijn </w:t>
+          </w:r>
+        </w:hyperlink>
+      </w:r>
+      <w:r>
+        <w:rPr>
+          <w:u w:val="single" w:color="0066cc"/>
+          <w:rFonts w:ascii="Charis SIL Regular" w:hAnsi="Charis SIL Regular" w:eastAsia="Charis SIL Regular"/>
+          <w:b w:val="0"/>
+          <w:i w:val="0"/>
+          <w:color w:val="000000"/>
+          <w:sz w:val="24"/>
+        </w:rPr>
+        <w:t>n</w:t>
+      </w:r>
+      <w:r>
+        <w:rPr>
+          <w:rFonts w:ascii="Charis SIL Regular" w:hAnsi="Charis SIL Regular" w:eastAsia="Charis SIL Regular"/>
+          <w:b w:val="0"/>
+          <w:i w:val="0"/>
+          <w:color w:val="000000"/>
+          <w:sz w:val="24"/>
+        </w:rPr>
+        <w:t xml:space="preserve">aar Nederland meebrachten, zie de desbetreffende </w:t>
       </w:r>
       <w:r>
         <w:rPr>
@@ -2469,7 +2473,46 @@
           <w:color w:val="000000"/>
           <w:sz w:val="24"/>
         </w:rPr>
-        <w:t xml:space="preserve">zendelingen en missionarissen, zie de desbetreffende </w:t>
+        <w:t>zendelingen en missionarissen, zie de des</w:t>
+      </w:r>
+      <w:r>
+        <w:rPr>
+          <w:u w:val="single" w:color="0066cc"/>
+          <w:rFonts w:ascii="Charis SIL Regular" w:hAnsi="Charis SIL Regular" w:eastAsia="Charis SIL Regular"/>
+          <w:b w:val="0"/>
+          <w:i w:val="0"/>
+          <w:color w:val="000000"/>
+          <w:sz w:val="24"/>
+        </w:rPr>
+        <w:hyperlink r:id="rId19" w:history="1">
+          <w:r>
+            <w:rPr>
+              <w:rStyle w:val="Hyperlink"/>
+            </w:rPr>
+            <w:t>betreffend</w:t>
+          </w:r>
+        </w:hyperlink>
+      </w:r>
+      <w:r>
+        <w:rPr>
+          <w:u w:val="single" w:color="0066cc"/>
+          <w:rFonts w:ascii="Charis SIL Regular" w:hAnsi="Charis SIL Regular" w:eastAsia="Charis SIL Regular"/>
+          <w:b w:val="0"/>
+          <w:i w:val="0"/>
+          <w:color w:val="000000"/>
+          <w:sz w:val="24"/>
+        </w:rPr>
+        <w:t>e</w:t>
+      </w:r>
+      <w:r>
+        <w:rPr>
+          <w:rFonts w:ascii="Charis SIL Regular" w:hAnsi="Charis SIL Regular" w:eastAsia="Charis SIL Regular"/>
+          <w:b w:val="0"/>
+          <w:i w:val="0"/>
+          <w:color w:val="000000"/>
+          <w:sz w:val="24"/>
+        </w:rPr>
+        <w:t xml:space="preserve"> </w:t>
       </w:r>
       <w:r>
         <w:rPr>
@@ -2485,7 +2528,25 @@
             <w:rPr>
               <w:rStyle w:val="Hyperlink"/>
             </w:rPr>
-            <w:t>zoekh</w:t>
+            <w:t>zoe</w:t>
+          </w:r>
+        </w:hyperlink>
+      </w:r>
+      <w:r>
+        <w:rPr>
+          <w:rFonts w:ascii="Charis SIL Regular" w:hAnsi="Charis SIL Regular" w:eastAsia="Charis SIL Regular"/>
+          <w:b w:val="0"/>
+          <w:i w:val="0"/>
+          <w:color w:val="0066CC"/>
+          <w:sz w:val="24"/>
+          <w:u w:val="single"/>
+        </w:rPr>
+        <w:hyperlink r:id="rId20" w:history="1">
+          <w:r>
+            <w:rPr>
+              <w:rStyle w:val="Hyperlink"/>
+            </w:rPr>
+            <w:t>kh</w:t>
           </w:r>
         </w:hyperlink>
       </w:r>
@@ -2797,226 +2858,8 @@
           <w:i w:val="0"/>
           <w:color w:val="0066CC"/>
           <w:sz w:val="24"/>
-          <w:u w:val="single"/>
-        </w:rPr>
-        <w:hyperlink r:id="rId21" w:history="1">
-          <w:r>
-            <w:rPr>
-              <w:rStyle w:val="Hyperlink"/>
-            </w:rPr>
-            <w:t>Koninklijk</w:t>
-          </w:r>
-        </w:hyperlink>
-      </w:r>
-      <w:r>
-        <w:rPr>
-          <w:rFonts w:ascii="Charis SIL Regular" w:hAnsi="Charis SIL Regular" w:eastAsia="Charis SIL Regular"/>
-          <w:b w:val="0"/>
-          <w:i w:val="0"/>
-          <w:color w:val="0066CC"/>
-          <w:sz w:val="24"/>
-          <w:u w:val="single"/>
-        </w:rPr>
-        <w:t xml:space="preserve"> </w:t>
-      </w:r>
-      <w:r>
-        <w:rPr>
-          <w:rFonts w:ascii="Charis SIL Regular" w:hAnsi="Charis SIL Regular" w:eastAsia="Charis SIL Regular"/>
-          <w:b w:val="0"/>
-          <w:i w:val="0"/>
-          <w:color w:val="0066CC"/>
-          <w:sz w:val="24"/>
-          <w:u w:val="single"/>
-        </w:rPr>
-        <w:hyperlink r:id="rId21" w:history="1">
-          <w:r>
-            <w:rPr>
-              <w:rStyle w:val="Hyperlink"/>
-            </w:rPr>
-            <w:t>Instituut</w:t>
-          </w:r>
-        </w:hyperlink>
-      </w:r>
-      <w:r>
-        <w:rPr>
-          <w:rFonts w:ascii="Charis SIL Regular" w:hAnsi="Charis SIL Regular" w:eastAsia="Charis SIL Regular"/>
-          <w:b w:val="0"/>
-          <w:i w:val="0"/>
-          <w:color w:val="0066CC"/>
-          <w:sz w:val="24"/>
-          <w:u w:val="single"/>
-        </w:rPr>
-        <w:t xml:space="preserve"> </w:t>
-      </w:r>
-      <w:r>
-        <w:rPr>
-          <w:rFonts w:ascii="Charis SIL Regular" w:hAnsi="Charis SIL Regular" w:eastAsia="Charis SIL Regular"/>
-          <w:b w:val="0"/>
-          <w:i w:val="0"/>
-          <w:color w:val="0066CC"/>
-          <w:sz w:val="24"/>
-          <w:u w:val="single"/>
-        </w:rPr>
-        <w:hyperlink r:id="rId21" w:history="1">
-          <w:r>
-            <w:rPr>
-              <w:rStyle w:val="Hyperlink"/>
-            </w:rPr>
-            <w:t>voor</w:t>
-          </w:r>
-        </w:hyperlink>
-      </w:r>
-      <w:r>
-        <w:rPr>
-          <w:rFonts w:ascii="Charis SIL Regular" w:hAnsi="Charis SIL Regular" w:eastAsia="Charis SIL Regular"/>
-          <w:b w:val="0"/>
-          <w:i w:val="0"/>
-          <w:color w:val="0066CC"/>
-          <w:sz w:val="24"/>
-          <w:u w:val="single"/>
-        </w:rPr>
-        <w:t xml:space="preserve"> </w:t>
-      </w:r>
-      <w:r>
-        <w:rPr>
-          <w:rFonts w:ascii="Charis SIL Regular" w:hAnsi="Charis SIL Regular" w:eastAsia="Charis SIL Regular"/>
-          <w:b w:val="0"/>
-          <w:i w:val="0"/>
-          <w:color w:val="0066CC"/>
-          <w:sz w:val="24"/>
-          <w:u w:val="single"/>
-        </w:rPr>
-        <w:hyperlink r:id="rId21" w:history="1">
-          <w:r>
-            <w:rPr>
-              <w:rStyle w:val="Hyperlink"/>
-            </w:rPr>
-            <w:t>Ta</w:t>
-          </w:r>
-        </w:hyperlink>
-      </w:r>
-      <w:r>
-        <w:rPr>
-          <w:rFonts w:ascii="Charis SIL Regular" w:hAnsi="Charis SIL Regular" w:eastAsia="Charis SIL Regular"/>
-          <w:b w:val="0"/>
-          <w:i w:val="0"/>
-          <w:color w:val="0066CC"/>
-          <w:sz w:val="24"/>
-          <w:u w:val="single"/>
-        </w:rPr>
-        <w:hyperlink r:id="rId21" w:history="1">
-          <w:r>
-            <w:rPr>
-              <w:rStyle w:val="Hyperlink"/>
-            </w:rPr>
-            <w:t>al-,</w:t>
-          </w:r>
-        </w:hyperlink>
-      </w:r>
-      <w:r>
-        <w:rPr>
-          <w:rFonts w:ascii="Charis SIL Regular" w:hAnsi="Charis SIL Regular" w:eastAsia="Charis SIL Regular"/>
-          <w:b w:val="0"/>
-          <w:i w:val="0"/>
-          <w:color w:val="0066CC"/>
-          <w:sz w:val="24"/>
-          <w:u w:val="single"/>
-        </w:rPr>
-        <w:t xml:space="preserve"> </w:t>
-      </w:r>
-      <w:r>
-        <w:rPr>
-          <w:rFonts w:ascii="Charis SIL Regular" w:hAnsi="Charis SIL Regular" w:eastAsia="Charis SIL Regular"/>
-          <w:b w:val="0"/>
-          <w:i w:val="0"/>
-          <w:color w:val="0066CC"/>
-          <w:sz w:val="24"/>
-          <w:u w:val="single"/>
-        </w:rPr>
-        <w:hyperlink r:id="rId21" w:history="1">
-          <w:r>
-            <w:rPr>
-              <w:rStyle w:val="Hyperlink"/>
-            </w:rPr>
-            <w:t>Land-</w:t>
-          </w:r>
-        </w:hyperlink>
-      </w:r>
-      <w:r>
-        <w:rPr>
-          <w:rFonts w:ascii="Charis SIL Regular" w:hAnsi="Charis SIL Regular" w:eastAsia="Charis SIL Regular"/>
-          <w:b w:val="0"/>
-          <w:i w:val="0"/>
-          <w:color w:val="0066CC"/>
-          <w:sz w:val="24"/>
-          <w:u w:val="single"/>
-        </w:rPr>
-        <w:t xml:space="preserve"> </w:t>
-      </w:r>
-      <w:r>
-        <w:rPr>
-          <w:rFonts w:ascii="Charis SIL Regular" w:hAnsi="Charis SIL Regular" w:eastAsia="Charis SIL Regular"/>
-          <w:b w:val="0"/>
-          <w:i w:val="0"/>
-          <w:color w:val="0066CC"/>
-          <w:sz w:val="24"/>
-          <w:u w:val="single"/>
-        </w:rPr>
-        <w:hyperlink r:id="rId21" w:history="1">
-          <w:r>
-            <w:rPr>
-              <w:rStyle w:val="Hyperlink"/>
-            </w:rPr>
-            <w:t>e</w:t>
-          </w:r>
-        </w:hyperlink>
-      </w:r>
-      <w:r>
-        <w:rPr>
-          <w:rFonts w:ascii="Charis SIL Regular" w:hAnsi="Charis SIL Regular" w:eastAsia="Charis SIL Regular"/>
-          <w:b w:val="0"/>
-          <w:i w:val="0"/>
-          <w:color w:val="0066CC"/>
-          <w:sz w:val="24"/>
-          <w:u w:val="single"/>
-        </w:rPr>
-        <w:hyperlink r:id="rId10" w:history="1">
-          <w:r>
-            <w:rPr>
-              <w:rStyle w:val="Hyperlink"/>
-            </w:rPr>
-            <w:t>n</w:t>
-          </w:r>
-        </w:hyperlink>
-      </w:r>
-      <w:r>
-        <w:rPr>
-          <w:rFonts w:ascii="Charis SIL Regular" w:hAnsi="Charis SIL Regular" w:eastAsia="Charis SIL Regular"/>
-          <w:b w:val="0"/>
-          <w:i w:val="0"/>
-          <w:color w:val="0066CC"/>
-          <w:sz w:val="24"/>
-          <w:u w:val="single"/>
-        </w:rPr>
-        <w:t xml:space="preserve"> </w:t>
-      </w:r>
-      <w:r>
-        <w:rPr>
-          <w:rFonts w:ascii="Charis SIL Regular" w:hAnsi="Charis SIL Regular" w:eastAsia="Charis SIL Regular"/>
-          <w:b w:val="0"/>
-          <w:i w:val="0"/>
-          <w:color w:val="0066CC"/>
-          <w:sz w:val="24"/>
-          <w:u w:val="single"/>
-        </w:rPr>
-        <w:hyperlink r:id="rId10" w:history="1">
-          <w:r>
-            <w:rPr>
-              <w:rStyle w:val="Hyperlink"/>
-            </w:rPr>
-            <w:t>Volkenkund</w:t>
-          </w:r>
-        </w:hyperlink>
+        </w:rPr>
+        <w:t>Koninklijk Instituut voor Taal-, Land- en Volkenkund</w:t>
       </w:r>
       <w:r>
         <w:rPr>
@@ -3126,7 +2969,14 @@
           <w:color w:val="000000"/>
           <w:sz w:val="24"/>
         </w:rPr>
-        <w:t>dit</w:t>
+        <w:hyperlink r:id="rId10" w:history="1">
+          <w:r>
+            <w:rPr>
+              <w:rStyle w:val="Hyperlink"/>
+            </w:rPr>
+            <w:t>dit</w:t>
+          </w:r>
+        </w:hyperlink>
       </w:r>
       <w:r>
         <w:rPr>
@@ -3154,90 +3004,7 @@
           <w:color w:val="000000"/>
           <w:sz w:val="24"/>
         </w:rPr>
-        <w:t>es werd</w:t>
-      </w:r>
-      <w:r>
-        <w:rPr>
-          <w:u w:val="single" w:color="0066cc"/>
-          <w:rFonts w:ascii="Charis SIL Regular" w:hAnsi="Charis SIL Regular" w:eastAsia="Charis SIL Regular"/>
-          <w:b w:val="0"/>
-          <w:i w:val="0"/>
-          <w:color w:val="000000"/>
-          <w:sz w:val="24"/>
-        </w:rPr>
-        <w:hyperlink r:id="rId21" w:history="1">
-          <w:r>
-            <w:rPr>
-              <w:rStyle w:val="Hyperlink"/>
-            </w:rPr>
-            <w:t>en de bev</w:t>
-          </w:r>
-        </w:hyperlink>
-      </w:r>
-      <w:r>
-        <w:rPr>
-          <w:u w:val="single" w:color="0066cc"/>
-          <w:rFonts w:ascii="Charis SIL Regular" w:hAnsi="Charis SIL Regular" w:eastAsia="Charis SIL Regular"/>
-          <w:b w:val="0"/>
-          <w:i w:val="0"/>
-          <w:color w:val="000000"/>
-          <w:sz w:val="24"/>
-        </w:rPr>
-        <w:hyperlink r:id="rId21" w:history="1">
-          <w:r>
-            <w:rPr>
-              <w:rStyle w:val="Hyperlink"/>
-            </w:rPr>
-            <w:t>i</w:t>
-          </w:r>
-        </w:hyperlink>
-      </w:r>
-      <w:r>
-        <w:rPr>
-          <w:u w:val="single" w:color="0066cc"/>
-          <w:rFonts w:ascii="Charis SIL Regular" w:hAnsi="Charis SIL Regular" w:eastAsia="Charis SIL Regular"/>
-          <w:b w:val="0"/>
-          <w:i w:val="0"/>
-          <w:color w:val="000000"/>
-          <w:sz w:val="24"/>
-        </w:rPr>
-        <w:hyperlink r:id="rId21" w:history="1">
-          <w:r>
-            <w:rPr>
-              <w:rStyle w:val="Hyperlink"/>
-            </w:rPr>
-            <w:t xml:space="preserve">ndingen </w:t>
-          </w:r>
-        </w:hyperlink>
-      </w:r>
-      <w:r>
-        <w:rPr>
-          <w:u w:val="single" w:color="0066cc"/>
-          <w:rFonts w:ascii="Charis SIL Regular" w:hAnsi="Charis SIL Regular" w:eastAsia="Charis SIL Regular"/>
-          <w:b w:val="0"/>
-          <w:i w:val="0"/>
-          <w:color w:val="000000"/>
-          <w:sz w:val="24"/>
-        </w:rPr>
-        <w:hyperlink r:id="rId21" w:history="1">
-          <w:r>
-            <w:rPr>
-              <w:rStyle w:val="Hyperlink"/>
-            </w:rPr>
-            <w:t>v</w:t>
-          </w:r>
-        </w:hyperlink>
-      </w:r>
-      <w:r>
-        <w:rPr>
-          <w:u w:val="single" w:color="0066cc"/>
-          <w:rFonts w:ascii="Charis SIL Regular" w:hAnsi="Charis SIL Regular" w:eastAsia="Charis SIL Regular"/>
-          <w:b w:val="0"/>
-          <w:i w:val="0"/>
-          <w:color w:val="000000"/>
-          <w:sz w:val="24"/>
-        </w:rPr>
-        <w:t>an w</w:t>
+        <w:t>es werden de bevindingen van w</w:t>
       </w:r>
       <w:r>
         <w:rPr>
@@ -3307,7 +3074,25 @@
             <w:rPr>
               <w:rStyle w:val="Hyperlink"/>
             </w:rPr>
-            <w:t>lijk</w:t>
+            <w:t>lij</w:t>
+          </w:r>
+        </w:hyperlink>
+      </w:r>
+      <w:r>
+        <w:rPr>
+          <w:u w:val="single" w:color="0066cc"/>
+          <w:rFonts w:ascii="Charis SIL Regular" w:hAnsi="Charis SIL Regular" w:eastAsia="Charis SIL Regular"/>
+          <w:b w:val="0"/>
+          <w:i w:val="0"/>
+          <w:color w:val="000000"/>
+          <w:sz w:val="24"/>
+        </w:rPr>
+        <w:hyperlink r:id="rId21" w:history="1">
+          <w:r>
+            <w:rPr>
+              <w:rStyle w:val="Hyperlink"/>
+            </w:rPr>
+            <w:t>k</w:t>
           </w:r>
         </w:hyperlink>
       </w:r>
@@ -4146,7 +3931,7 @@
           <w:sz w:val="24"/>
           <w:u w:val="single"/>
         </w:rPr>
-        <w:hyperlink r:id="rId27" w:history="1">
+        <w:hyperlink r:id="rId15" w:history="1">
           <w:r>
             <w:rPr>
               <w:rStyle w:val="Hyperlink"/>
@@ -4175,7 +3960,7 @@
           <w:sz w:val="24"/>
           <w:u w:val="single"/>
         </w:rPr>
-        <w:hyperlink r:id="rId27" w:history="1">
+        <w:hyperlink r:id="rId15" w:history="1">
           <w:r>
             <w:rPr>
               <w:rStyle w:val="Hyperlink"/>
@@ -4193,7 +3978,7 @@
           <w:sz w:val="24"/>
           <w:u w:val="single"/>
         </w:rPr>
-        <w:hyperlink r:id="rId27" w:history="1">
+        <w:hyperlink r:id="rId15" w:history="1">
           <w:r>
             <w:rPr>
               <w:rStyle w:val="Hyperlink"/>

--- a/EXPORTS/DOCX/published/niveau2/Dutch/Indonesia.docx
+++ b/EXPORTS/DOCX/published/niveau2/Dutch/Indonesia.docx
@@ -1252,7 +1252,32 @@
           <w:color w:val="000000"/>
           <w:sz w:val="24"/>
         </w:rPr>
-        <w:t>n bronnen met betre</w:t>
+        <w:hyperlink r:id="rId12" w:history="1">
+          <w:r>
+            <w:rPr>
+              <w:rStyle w:val="Hyperlink"/>
+            </w:rPr>
+            <w:t>n bronn</w:t>
+          </w:r>
+        </w:hyperlink>
+      </w:r>
+      <w:r>
+        <w:rPr>
+          <w:u w:val="single" w:color="0066cc"/>
+          <w:rFonts w:ascii="Charis SIL Regular" w:hAnsi="Charis SIL Regular" w:eastAsia="Charis SIL Regular"/>
+          <w:b w:val="0"/>
+          <w:i w:val="0"/>
+          <w:color w:val="000000"/>
+          <w:sz w:val="24"/>
+        </w:rPr>
+        <w:hyperlink r:id="rId12" w:history="1">
+          <w:r>
+            <w:rPr>
+              <w:rStyle w:val="Hyperlink"/>
+            </w:rPr>
+            <w:t>en met betre</w:t>
+          </w:r>
+        </w:hyperlink>
       </w:r>
       <w:r>
         <w:rPr>
@@ -2006,82 +2031,7 @@
           <w:color w:val="000000"/>
           <w:sz w:val="24"/>
         </w:rPr>
-        <w:t>militairen en</w:t>
-      </w:r>
-      <w:r>
-        <w:rPr>
-          <w:u w:val="single" w:color="0066cc"/>
-          <w:rFonts w:ascii="Charis SIL Regular" w:hAnsi="Charis SIL Regular" w:eastAsia="Charis SIL Regular"/>
-          <w:b w:val="0"/>
-          <w:i w:val="0"/>
-          <w:color w:val="000000"/>
-          <w:sz w:val="24"/>
-        </w:rPr>
-        <w:hyperlink r:id="rId15" w:history="1">
-          <w:r>
-            <w:rPr>
-              <w:rStyle w:val="Hyperlink"/>
-            </w:rPr>
-            <w:t xml:space="preserve"> objecte</w:t>
-          </w:r>
-        </w:hyperlink>
-      </w:r>
-      <w:r>
-        <w:rPr>
-          <w:u w:val="single" w:color="0066cc"/>
-          <w:rFonts w:ascii="Charis SIL Regular" w:hAnsi="Charis SIL Regular" w:eastAsia="Charis SIL Regular"/>
-          <w:b w:val="0"/>
-          <w:i w:val="0"/>
-          <w:color w:val="000000"/>
-          <w:sz w:val="24"/>
-        </w:rPr>
-        <w:hyperlink r:id="rId15" w:history="1">
-          <w:r>
-            <w:rPr>
-              <w:rStyle w:val="Hyperlink"/>
-            </w:rPr>
-            <w:t>n</w:t>
-          </w:r>
-        </w:hyperlink>
-      </w:r>
-      <w:r>
-        <w:rPr>
-          <w:u w:val="single" w:color="0066cc"/>
-          <w:rFonts w:ascii="Charis SIL Regular" w:hAnsi="Charis SIL Regular" w:eastAsia="Charis SIL Regular"/>
-          <w:b w:val="0"/>
-          <w:i w:val="0"/>
-          <w:color w:val="000000"/>
-          <w:sz w:val="24"/>
-        </w:rPr>
-        <w:hyperlink r:id="rId15" w:history="1">
-          <w:r>
-            <w:rPr>
-              <w:rStyle w:val="Hyperlink"/>
-            </w:rPr>
-            <w:t xml:space="preserve"> die zijn </w:t>
-          </w:r>
-        </w:hyperlink>
-      </w:r>
-      <w:r>
-        <w:rPr>
-          <w:u w:val="single" w:color="0066cc"/>
-          <w:rFonts w:ascii="Charis SIL Regular" w:hAnsi="Charis SIL Regular" w:eastAsia="Charis SIL Regular"/>
-          <w:b w:val="0"/>
-          <w:i w:val="0"/>
-          <w:color w:val="000000"/>
-          <w:sz w:val="24"/>
-        </w:rPr>
-        <w:t>n</w:t>
-      </w:r>
-      <w:r>
-        <w:rPr>
-          <w:rFonts w:ascii="Charis SIL Regular" w:hAnsi="Charis SIL Regular" w:eastAsia="Charis SIL Regular"/>
-          <w:b w:val="0"/>
-          <w:i w:val="0"/>
-          <w:color w:val="000000"/>
-          <w:sz w:val="24"/>
-        </w:rPr>
-        <w:t xml:space="preserve">aar Nederland meebrachten, zie de desbetreffende </w:t>
+        <w:t xml:space="preserve">militairen en objecten die zijn naar Nederland meebrachten, zie de desbetreffende </w:t>
       </w:r>
       <w:r>
         <w:rPr>
@@ -2495,14 +2445,20 @@
       </w:r>
       <w:r>
         <w:rPr>
-          <w:u w:val="single" w:color="0066cc"/>
           <w:rFonts w:ascii="Charis SIL Regular" w:hAnsi="Charis SIL Regular" w:eastAsia="Charis SIL Regular"/>
           <w:b w:val="0"/>
           <w:i w:val="0"/>
           <w:color w:val="000000"/>
           <w:sz w:val="24"/>
         </w:rPr>
-        <w:t>e</w:t>
+        <w:hyperlink r:id="rId19" w:history="1">
+          <w:r>
+            <w:rPr>
+              <w:rStyle w:val="Hyperlink"/>
+            </w:rPr>
+            <w:t>e</w:t>
+          </w:r>
+        </w:hyperlink>
       </w:r>
       <w:r>
         <w:rPr>
@@ -2523,7 +2479,7 @@
           <w:sz w:val="24"/>
           <w:u w:val="single"/>
         </w:rPr>
-        <w:hyperlink r:id="rId20" w:history="1">
+        <w:hyperlink r:id="rId19" w:history="1">
           <w:r>
             <w:rPr>
               <w:rStyle w:val="Hyperlink"/>
@@ -2541,7 +2497,7 @@
           <w:sz w:val="24"/>
           <w:u w:val="single"/>
         </w:rPr>
-        <w:hyperlink r:id="rId20" w:history="1">
+        <w:hyperlink r:id="rId19" w:history="1">
           <w:r>
             <w:rPr>
               <w:rStyle w:val="Hyperlink"/>
@@ -2559,7 +2515,7 @@
           <w:sz w:val="24"/>
           <w:u w:val="single"/>
         </w:rPr>
-        <w:hyperlink r:id="rId20" w:history="1">
+        <w:hyperlink r:id="rId19" w:history="1">
           <w:r>
             <w:rPr>
               <w:rStyle w:val="Hyperlink"/>
@@ -2858,8 +2814,16 @@
           <w:i w:val="0"/>
           <w:color w:val="0066CC"/>
           <w:sz w:val="24"/>
-        </w:rPr>
-        <w:t>Koninklijk Instituut voor Taal-, Land- en Volkenkund</w:t>
+          <w:u w:val="single"/>
+        </w:rPr>
+        <w:hyperlink r:id="rId20" w:history="1">
+          <w:r>
+            <w:rPr>
+              <w:rStyle w:val="Hyperlink"/>
+            </w:rPr>
+            <w:t>Koninklijk</w:t>
+          </w:r>
+        </w:hyperlink>
       </w:r>
       <w:r>
         <w:rPr>
@@ -2870,7 +2834,210 @@
           <w:sz w:val="24"/>
           <w:u w:val="single"/>
         </w:rPr>
+        <w:t xml:space="preserve"> </w:t>
+      </w:r>
+      <w:r>
+        <w:rPr>
+          <w:rFonts w:ascii="Charis SIL Regular" w:hAnsi="Charis SIL Regular" w:eastAsia="Charis SIL Regular"/>
+          <w:b w:val="0"/>
+          <w:i w:val="0"/>
+          <w:color w:val="0066CC"/>
+          <w:sz w:val="24"/>
+          <w:u w:val="single"/>
+        </w:rPr>
+        <w:hyperlink r:id="rId20" w:history="1">
+          <w:r>
+            <w:rPr>
+              <w:rStyle w:val="Hyperlink"/>
+            </w:rPr>
+            <w:t>Instituut</w:t>
+          </w:r>
+        </w:hyperlink>
+      </w:r>
+      <w:r>
+        <w:rPr>
+          <w:rFonts w:ascii="Charis SIL Regular" w:hAnsi="Charis SIL Regular" w:eastAsia="Charis SIL Regular"/>
+          <w:b w:val="0"/>
+          <w:i w:val="0"/>
+          <w:color w:val="0066CC"/>
+          <w:sz w:val="24"/>
+          <w:u w:val="single"/>
+        </w:rPr>
+        <w:t xml:space="preserve"> </w:t>
+      </w:r>
+      <w:r>
+        <w:rPr>
+          <w:rFonts w:ascii="Charis SIL Regular" w:hAnsi="Charis SIL Regular" w:eastAsia="Charis SIL Regular"/>
+          <w:b w:val="0"/>
+          <w:i w:val="0"/>
+          <w:color w:val="0066CC"/>
+          <w:sz w:val="24"/>
+          <w:u w:val="single"/>
+        </w:rPr>
+        <w:hyperlink r:id="rId20" w:history="1">
+          <w:r>
+            <w:rPr>
+              <w:rStyle w:val="Hyperlink"/>
+            </w:rPr>
+            <w:t>voor</w:t>
+          </w:r>
+        </w:hyperlink>
+      </w:r>
+      <w:r>
+        <w:rPr>
+          <w:rFonts w:ascii="Charis SIL Regular" w:hAnsi="Charis SIL Regular" w:eastAsia="Charis SIL Regular"/>
+          <w:b w:val="0"/>
+          <w:i w:val="0"/>
+          <w:color w:val="0066CC"/>
+          <w:sz w:val="24"/>
+          <w:u w:val="single"/>
+        </w:rPr>
+        <w:t xml:space="preserve"> </w:t>
+      </w:r>
+      <w:r>
+        <w:rPr>
+          <w:rFonts w:ascii="Charis SIL Regular" w:hAnsi="Charis SIL Regular" w:eastAsia="Charis SIL Regular"/>
+          <w:b w:val="0"/>
+          <w:i w:val="0"/>
+          <w:color w:val="0066CC"/>
+          <w:sz w:val="24"/>
+          <w:u w:val="single"/>
+        </w:rPr>
+        <w:t>Ta</w:t>
+      </w:r>
+      <w:r>
+        <w:rPr>
+          <w:rFonts w:ascii="Charis SIL Regular" w:hAnsi="Charis SIL Regular" w:eastAsia="Charis SIL Regular"/>
+          <w:b w:val="0"/>
+          <w:i w:val="0"/>
+          <w:color w:val="0066CC"/>
+          <w:sz w:val="24"/>
+          <w:u w:val="single"/>
+        </w:rPr>
         <w:hyperlink r:id="rId10" w:history="1">
+          <w:r>
+            <w:rPr>
+              <w:rStyle w:val="Hyperlink"/>
+            </w:rPr>
+            <w:t>al-,</w:t>
+          </w:r>
+        </w:hyperlink>
+      </w:r>
+      <w:r>
+        <w:rPr>
+          <w:rFonts w:ascii="Charis SIL Regular" w:hAnsi="Charis SIL Regular" w:eastAsia="Charis SIL Regular"/>
+          <w:b w:val="0"/>
+          <w:i w:val="0"/>
+          <w:color w:val="0066CC"/>
+          <w:sz w:val="24"/>
+          <w:u w:val="single"/>
+        </w:rPr>
+        <w:t xml:space="preserve"> </w:t>
+      </w:r>
+      <w:r>
+        <w:rPr>
+          <w:rFonts w:ascii="Charis SIL Regular" w:hAnsi="Charis SIL Regular" w:eastAsia="Charis SIL Regular"/>
+          <w:b w:val="0"/>
+          <w:i w:val="0"/>
+          <w:color w:val="0066CC"/>
+          <w:sz w:val="24"/>
+          <w:u w:val="single"/>
+        </w:rPr>
+        <w:hyperlink r:id="rId10" w:history="1">
+          <w:r>
+            <w:rPr>
+              <w:rStyle w:val="Hyperlink"/>
+            </w:rPr>
+            <w:t>Land-</w:t>
+          </w:r>
+        </w:hyperlink>
+      </w:r>
+      <w:r>
+        <w:rPr>
+          <w:rFonts w:ascii="Charis SIL Regular" w:hAnsi="Charis SIL Regular" w:eastAsia="Charis SIL Regular"/>
+          <w:b w:val="0"/>
+          <w:i w:val="0"/>
+          <w:color w:val="0066CC"/>
+          <w:sz w:val="24"/>
+          <w:u w:val="single"/>
+        </w:rPr>
+        <w:t xml:space="preserve"> </w:t>
+      </w:r>
+      <w:r>
+        <w:rPr>
+          <w:rFonts w:ascii="Charis SIL Regular" w:hAnsi="Charis SIL Regular" w:eastAsia="Charis SIL Regular"/>
+          <w:b w:val="0"/>
+          <w:i w:val="0"/>
+          <w:color w:val="0066CC"/>
+          <w:sz w:val="24"/>
+          <w:u w:val="single"/>
+        </w:rPr>
+        <w:hyperlink r:id="rId20" w:history="1">
+          <w:r>
+            <w:rPr>
+              <w:rStyle w:val="Hyperlink"/>
+            </w:rPr>
+            <w:t>e</w:t>
+          </w:r>
+        </w:hyperlink>
+      </w:r>
+      <w:r>
+        <w:rPr>
+          <w:rFonts w:ascii="Charis SIL Regular" w:hAnsi="Charis SIL Regular" w:eastAsia="Charis SIL Regular"/>
+          <w:b w:val="0"/>
+          <w:i w:val="0"/>
+          <w:color w:val="0066CC"/>
+          <w:sz w:val="24"/>
+          <w:u w:val="single"/>
+        </w:rPr>
+        <w:hyperlink r:id="rId20" w:history="1">
+          <w:r>
+            <w:rPr>
+              <w:rStyle w:val="Hyperlink"/>
+            </w:rPr>
+            <w:t>n</w:t>
+          </w:r>
+        </w:hyperlink>
+      </w:r>
+      <w:r>
+        <w:rPr>
+          <w:rFonts w:ascii="Charis SIL Regular" w:hAnsi="Charis SIL Regular" w:eastAsia="Charis SIL Regular"/>
+          <w:b w:val="0"/>
+          <w:i w:val="0"/>
+          <w:color w:val="0066CC"/>
+          <w:sz w:val="24"/>
+          <w:u w:val="single"/>
+        </w:rPr>
+        <w:t xml:space="preserve"> </w:t>
+      </w:r>
+      <w:r>
+        <w:rPr>
+          <w:rFonts w:ascii="Charis SIL Regular" w:hAnsi="Charis SIL Regular" w:eastAsia="Charis SIL Regular"/>
+          <w:b w:val="0"/>
+          <w:i w:val="0"/>
+          <w:color w:val="0066CC"/>
+          <w:sz w:val="24"/>
+          <w:u w:val="single"/>
+        </w:rPr>
+        <w:hyperlink r:id="rId20" w:history="1">
+          <w:r>
+            <w:rPr>
+              <w:rStyle w:val="Hyperlink"/>
+            </w:rPr>
+            <w:t>Volkenkund</w:t>
+          </w:r>
+        </w:hyperlink>
+      </w:r>
+      <w:r>
+        <w:rPr>
+          <w:rFonts w:ascii="Charis SIL Regular" w:hAnsi="Charis SIL Regular" w:eastAsia="Charis SIL Regular"/>
+          <w:b w:val="0"/>
+          <w:i w:val="0"/>
+          <w:color w:val="0066CC"/>
+          <w:sz w:val="24"/>
+          <w:u w:val="single"/>
+        </w:rPr>
+        <w:hyperlink r:id="rId20" w:history="1">
           <w:r>
             <w:rPr>
               <w:rStyle w:val="Hyperlink"/>
@@ -2962,6 +3129,16 @@
       </w:r>
       <w:r>
         <w:rPr>
+          <w:rFonts w:ascii="Charis SIL Regular" w:hAnsi="Charis SIL Regular" w:eastAsia="Charis SIL Regular"/>
+          <w:b w:val="0"/>
+          <w:i w:val="0"/>
+          <w:color w:val="000000"/>
+          <w:sz w:val="24"/>
+        </w:rPr>
+        <w:t>dit soort organisaties werden de bevindingen van wetenschappe</w:t>
+      </w:r>
+      <w:r>
+        <w:rPr>
           <w:u w:val="single" w:color="0066cc"/>
           <w:rFonts w:ascii="Charis SIL Regular" w:hAnsi="Charis SIL Regular" w:eastAsia="Charis SIL Regular"/>
           <w:b w:val="0"/>
@@ -2969,12 +3146,12 @@
           <w:color w:val="000000"/>
           <w:sz w:val="24"/>
         </w:rPr>
-        <w:hyperlink r:id="rId10" w:history="1">
+        <w:hyperlink r:id="rId20" w:history="1">
           <w:r>
             <w:rPr>
               <w:rStyle w:val="Hyperlink"/>
             </w:rPr>
-            <w:t>dit</w:t>
+            <w:t>lijk</w:t>
           </w:r>
         </w:hyperlink>
       </w:r>
@@ -2987,125 +3164,7 @@
           <w:color w:val="000000"/>
           <w:sz w:val="24"/>
         </w:rPr>
-        <w:hyperlink r:id="rId10" w:history="1">
-          <w:r>
-            <w:rPr>
-              <w:rStyle w:val="Hyperlink"/>
-            </w:rPr>
-            <w:t xml:space="preserve"> soort organisati</w:t>
-          </w:r>
-        </w:hyperlink>
-      </w:r>
-      <w:r>
-        <w:rPr>
-          <w:rFonts w:ascii="Charis SIL Regular" w:hAnsi="Charis SIL Regular" w:eastAsia="Charis SIL Regular"/>
-          <w:b w:val="0"/>
-          <w:i w:val="0"/>
-          <w:color w:val="000000"/>
-          <w:sz w:val="24"/>
-        </w:rPr>
-        <w:t>es werden de bevindingen van w</w:t>
-      </w:r>
-      <w:r>
-        <w:rPr>
-          <w:u w:val="single" w:color="0066cc"/>
-          <w:rFonts w:ascii="Charis SIL Regular" w:hAnsi="Charis SIL Regular" w:eastAsia="Charis SIL Regular"/>
-          <w:b w:val="0"/>
-          <w:i w:val="0"/>
-          <w:color w:val="000000"/>
-          <w:sz w:val="24"/>
-        </w:rPr>
-        <w:hyperlink r:id="rId21" w:history="1">
-          <w:r>
-            <w:rPr>
-              <w:rStyle w:val="Hyperlink"/>
-            </w:rPr>
-            <w:t>etens</w:t>
-          </w:r>
-        </w:hyperlink>
-      </w:r>
-      <w:r>
-        <w:rPr>
-          <w:u w:val="single" w:color="0066cc"/>
-          <w:rFonts w:ascii="Charis SIL Regular" w:hAnsi="Charis SIL Regular" w:eastAsia="Charis SIL Regular"/>
-          <w:b w:val="0"/>
-          <w:i w:val="0"/>
-          <w:color w:val="000000"/>
-          <w:sz w:val="24"/>
-        </w:rPr>
-        <w:hyperlink r:id="rId21" w:history="1">
-          <w:r>
-            <w:rPr>
-              <w:rStyle w:val="Hyperlink"/>
-            </w:rPr>
-            <w:t>c</w:t>
-          </w:r>
-        </w:hyperlink>
-      </w:r>
-      <w:r>
-        <w:rPr>
-          <w:u w:val="single" w:color="0066cc"/>
-          <w:rFonts w:ascii="Charis SIL Regular" w:hAnsi="Charis SIL Regular" w:eastAsia="Charis SIL Regular"/>
-          <w:b w:val="0"/>
-          <w:i w:val="0"/>
-          <w:color w:val="000000"/>
-          <w:sz w:val="24"/>
-        </w:rPr>
-        <w:hyperlink r:id="rId21" w:history="1">
-          <w:r>
-            <w:rPr>
-              <w:rStyle w:val="Hyperlink"/>
-            </w:rPr>
-            <w:t>happe</w:t>
-          </w:r>
-        </w:hyperlink>
-      </w:r>
-      <w:r>
-        <w:rPr>
-          <w:u w:val="single" w:color="0066cc"/>
-          <w:rFonts w:ascii="Charis SIL Regular" w:hAnsi="Charis SIL Regular" w:eastAsia="Charis SIL Regular"/>
-          <w:b w:val="0"/>
-          <w:i w:val="0"/>
-          <w:color w:val="000000"/>
-          <w:sz w:val="24"/>
-        </w:rPr>
-        <w:hyperlink r:id="rId21" w:history="1">
-          <w:r>
-            <w:rPr>
-              <w:rStyle w:val="Hyperlink"/>
-            </w:rPr>
-            <w:t>lij</w:t>
-          </w:r>
-        </w:hyperlink>
-      </w:r>
-      <w:r>
-        <w:rPr>
-          <w:u w:val="single" w:color="0066cc"/>
-          <w:rFonts w:ascii="Charis SIL Regular" w:hAnsi="Charis SIL Regular" w:eastAsia="Charis SIL Regular"/>
-          <w:b w:val="0"/>
-          <w:i w:val="0"/>
-          <w:color w:val="000000"/>
-          <w:sz w:val="24"/>
-        </w:rPr>
-        <w:hyperlink r:id="rId21" w:history="1">
-          <w:r>
-            <w:rPr>
-              <w:rStyle w:val="Hyperlink"/>
-            </w:rPr>
-            <w:t>k</w:t>
-          </w:r>
-        </w:hyperlink>
-      </w:r>
-      <w:r>
-        <w:rPr>
-          <w:u w:val="single" w:color="0066cc"/>
-          <w:rFonts w:ascii="Charis SIL Regular" w:hAnsi="Charis SIL Regular" w:eastAsia="Charis SIL Regular"/>
-          <w:b w:val="0"/>
-          <w:i w:val="0"/>
-          <w:color w:val="000000"/>
-          <w:sz w:val="24"/>
-        </w:rPr>
-        <w:hyperlink r:id="rId21" w:history="1">
+        <w:hyperlink r:id="rId20" w:history="1">
           <w:r>
             <w:rPr>
               <w:rStyle w:val="Hyperlink"/>
@@ -3189,7 +3248,7 @@
           <w:sz w:val="24"/>
           <w:u w:val="single"/>
         </w:rPr>
-        <w:hyperlink r:id="rId22" w:history="1">
+        <w:hyperlink r:id="rId21" w:history="1">
           <w:r>
             <w:rPr>
               <w:rStyle w:val="Hyperlink"/>
@@ -3369,7 +3428,7 @@
           <w:sz w:val="24"/>
           <w:u w:val="single"/>
         </w:rPr>
-        <w:hyperlink r:id="rId23" w:history="1">
+        <w:hyperlink r:id="rId22" w:history="1">
           <w:r>
             <w:rPr>
               <w:rStyle w:val="Hyperlink"/>
@@ -3590,7 +3649,7 @@
           <w:sz w:val="24"/>
           <w:u w:val="single"/>
         </w:rPr>
-        <w:hyperlink r:id="rId24" w:history="1">
+        <w:hyperlink r:id="rId23" w:history="1">
           <w:r>
             <w:rPr>
               <w:rStyle w:val="Hyperlink"/>
@@ -3608,7 +3667,7 @@
           <w:sz w:val="24"/>
           <w:u w:val="single"/>
         </w:rPr>
-        <w:hyperlink r:id="rId24" w:history="1">
+        <w:hyperlink r:id="rId23" w:history="1">
           <w:r>
             <w:rPr>
               <w:rStyle w:val="Hyperlink"/>
@@ -3637,7 +3696,7 @@
           <w:sz w:val="24"/>
           <w:u w:val="single"/>
         </w:rPr>
-        <w:hyperlink r:id="rId24" w:history="1">
+        <w:hyperlink r:id="rId23" w:history="1">
           <w:r>
             <w:rPr>
               <w:rStyle w:val="Hyperlink"/>
@@ -3666,7 +3725,7 @@
           <w:sz w:val="24"/>
           <w:u w:val="single"/>
         </w:rPr>
-        <w:hyperlink r:id="rId24" w:history="1">
+        <w:hyperlink r:id="rId23" w:history="1">
           <w:r>
             <w:rPr>
               <w:rStyle w:val="Hyperlink"/>
@@ -3734,7 +3793,7 @@
           <w:sz w:val="24"/>
           <w:u w:val="single"/>
         </w:rPr>
-        <w:hyperlink r:id="rId25" w:history="1">
+        <w:hyperlink r:id="rId24" w:history="1">
           <w:r>
             <w:rPr>
               <w:rStyle w:val="Hyperlink"/>
@@ -3789,7 +3848,7 @@
           <w:color w:val="0066CC"/>
           <w:sz w:val="24"/>
         </w:rPr>
-        <w:hyperlink r:id="rId26" w:history="1">
+        <w:hyperlink r:id="rId25" w:history="1">
           <w:r>
             <w:rPr>
               <w:rStyle w:val="Hyperlink"/>
@@ -3817,7 +3876,7 @@
           <w:sz w:val="24"/>
           <w:u w:val="single"/>
         </w:rPr>
-        <w:hyperlink r:id="rId27" w:history="1">
+        <w:hyperlink r:id="rId26" w:history="1">
           <w:r>
             <w:rPr>
               <w:rStyle w:val="Hyperlink"/>
@@ -3846,7 +3905,7 @@
           <w:sz w:val="24"/>
           <w:u w:val="single"/>
         </w:rPr>
-        <w:hyperlink r:id="rId27" w:history="1">
+        <w:hyperlink r:id="rId26" w:history="1">
           <w:r>
             <w:rPr>
               <w:rStyle w:val="Hyperlink"/>
@@ -3864,7 +3923,7 @@
           <w:sz w:val="24"/>
           <w:u w:val="single"/>
         </w:rPr>
-        <w:hyperlink r:id="rId27" w:history="1">
+        <w:hyperlink r:id="rId26" w:history="1">
           <w:r>
             <w:rPr>
               <w:rStyle w:val="Hyperlink"/>
@@ -3882,7 +3941,7 @@
           <w:sz w:val="24"/>
           <w:u w:val="single"/>
         </w:rPr>
-        <w:hyperlink r:id="rId25" w:history="1">
+        <w:hyperlink r:id="rId26" w:history="1">
           <w:r>
             <w:rPr>
               <w:rStyle w:val="Hyperlink"/>
@@ -3911,16 +3970,19 @@
           <w:i w:val="0"/>
           <w:color w:val="0066CC"/>
           <w:sz w:val="24"/>
+        </w:rPr>
+        <w:t>Mus</w:t>
+      </w:r>
+      <w:r>
+        <w:rPr>
+          <w:rFonts w:ascii="Charis SIL Regular" w:hAnsi="Charis SIL Regular" w:eastAsia="Charis SIL Regular"/>
+          <w:b w:val="0"/>
+          <w:i w:val="0"/>
+          <w:color w:val="0066CC"/>
+          <w:sz w:val="24"/>
           <w:u w:val="single"/>
         </w:rPr>
-        <w:hyperlink r:id="rId15" w:history="1">
-          <w:r>
-            <w:rPr>
-              <w:rStyle w:val="Hyperlink"/>
-            </w:rPr>
-            <w:t>Mus</w:t>
-          </w:r>
-        </w:hyperlink>
+        <w:t>eum Bronbee</w:t>
       </w:r>
       <w:r>
         <w:rPr>
@@ -3931,54 +3993,7 @@
           <w:sz w:val="24"/>
           <w:u w:val="single"/>
         </w:rPr>
-        <w:hyperlink r:id="rId15" w:history="1">
-          <w:r>
-            <w:rPr>
-              <w:rStyle w:val="Hyperlink"/>
-            </w:rPr>
-            <w:t>eum</w:t>
-          </w:r>
-        </w:hyperlink>
-      </w:r>
-      <w:r>
-        <w:rPr>
-          <w:rFonts w:ascii="Charis SIL Regular" w:hAnsi="Charis SIL Regular" w:eastAsia="Charis SIL Regular"/>
-          <w:b w:val="0"/>
-          <w:i w:val="0"/>
-          <w:color w:val="0066CC"/>
-          <w:sz w:val="24"/>
-          <w:u w:val="single"/>
-        </w:rPr>
-        <w:t xml:space="preserve"> </w:t>
-      </w:r>
-      <w:r>
-        <w:rPr>
-          <w:rFonts w:ascii="Charis SIL Regular" w:hAnsi="Charis SIL Regular" w:eastAsia="Charis SIL Regular"/>
-          <w:b w:val="0"/>
-          <w:i w:val="0"/>
-          <w:color w:val="0066CC"/>
-          <w:sz w:val="24"/>
-          <w:u w:val="single"/>
-        </w:rPr>
-        <w:hyperlink r:id="rId15" w:history="1">
-          <w:r>
-            <w:rPr>
-              <w:rStyle w:val="Hyperlink"/>
-            </w:rPr>
-            <w:t>Bronbee</w:t>
-          </w:r>
-        </w:hyperlink>
-      </w:r>
-      <w:r>
-        <w:rPr>
-          <w:rFonts w:ascii="Charis SIL Regular" w:hAnsi="Charis SIL Regular" w:eastAsia="Charis SIL Regular"/>
-          <w:b w:val="0"/>
-          <w:i w:val="0"/>
-          <w:color w:val="0066CC"/>
-          <w:sz w:val="24"/>
-          <w:u w:val="single"/>
-        </w:rPr>
-        <w:hyperlink r:id="rId15" w:history="1">
+        <w:hyperlink r:id="rId26" w:history="1">
           <w:r>
             <w:rPr>
               <w:rStyle w:val="Hyperlink"/>
@@ -3996,7 +4011,7 @@
           <w:color w:val="000000"/>
           <w:sz w:val="24"/>
         </w:rPr>
-        <w:hyperlink r:id="rId27" w:history="1">
+        <w:hyperlink r:id="rId26" w:history="1">
           <w:r>
             <w:rPr>
               <w:rStyle w:val="Hyperlink"/>
@@ -4074,7 +4089,7 @@
           <w:sz w:val="24"/>
           <w:u w:val="single"/>
         </w:rPr>
-        <w:hyperlink r:id="rId28" w:history="1">
+        <w:hyperlink r:id="rId27" w:history="1">
           <w:r>
             <w:rPr>
               <w:rStyle w:val="Hyperlink"/>
@@ -4103,7 +4118,7 @@
           <w:sz w:val="24"/>
           <w:u w:val="single"/>
         </w:rPr>
-        <w:hyperlink r:id="rId28" w:history="1">
+        <w:hyperlink r:id="rId27" w:history="1">
           <w:r>
             <w:rPr>
               <w:rStyle w:val="Hyperlink"/>
@@ -4132,7 +4147,7 @@
           <w:sz w:val="24"/>
           <w:u w:val="single"/>
         </w:rPr>
-        <w:hyperlink r:id="rId28" w:history="1">
+        <w:hyperlink r:id="rId27" w:history="1">
           <w:r>
             <w:rPr>
               <w:rStyle w:val="Hyperlink"/>
@@ -4230,7 +4245,7 @@
           <w:sz w:val="24"/>
           <w:u w:val="single"/>
         </w:rPr>
-        <w:hyperlink r:id="rId29" w:history="1">
+        <w:hyperlink r:id="rId28" w:history="1">
           <w:r>
             <w:rPr>
               <w:rStyle w:val="Hyperlink"/>
@@ -4258,7 +4273,7 @@
           <w:sz w:val="24"/>
           <w:u w:val="single"/>
         </w:rPr>
-        <w:hyperlink r:id="rId30" w:history="1">
+        <w:hyperlink r:id="rId29" w:history="1">
           <w:r>
             <w:rPr>
               <w:rStyle w:val="Hyperlink"/>
@@ -4285,7 +4300,7 @@
           <w:color w:val="000000"/>
           <w:sz w:val="24"/>
         </w:rPr>
-        <w:t>relevante ar</w:t>
+        <w:t>relevante archieven en een g</w:t>
       </w:r>
       <w:r>
         <w:rPr>
@@ -4297,34 +4312,6 @@
           <w:sz w:val="24"/>
         </w:rPr>
         <w:hyperlink r:id="rId29" w:history="1">
-          <w:r>
-            <w:rPr>
-              <w:rStyle w:val="Hyperlink"/>
-            </w:rPr>
-            <w:t>chieven en ee</w:t>
-          </w:r>
-        </w:hyperlink>
-      </w:r>
-      <w:r>
-        <w:rPr>
-          <w:rFonts w:ascii="Charis SIL Regular" w:hAnsi="Charis SIL Regular" w:eastAsia="Charis SIL Regular"/>
-          <w:b w:val="0"/>
-          <w:i w:val="0"/>
-          <w:color w:val="000000"/>
-          <w:sz w:val="24"/>
-        </w:rPr>
-        <w:t>n g</w:t>
-      </w:r>
-      <w:r>
-        <w:rPr>
-          <w:u w:val="single" w:color="0066cc"/>
-          <w:rFonts w:ascii="Charis SIL Regular" w:hAnsi="Charis SIL Regular" w:eastAsia="Charis SIL Regular"/>
-          <w:b w:val="0"/>
-          <w:i w:val="0"/>
-          <w:color w:val="000000"/>
-          <w:sz w:val="24"/>
-        </w:rPr>
-        <w:hyperlink r:id="rId30" w:history="1">
           <w:r>
             <w:rPr>
               <w:rStyle w:val="Hyperlink"/>

--- a/EXPORTS/DOCX/published/niveau2/Dutch/Indonesia.docx
+++ b/EXPORTS/DOCX/published/niveau2/Dutch/Indonesia.docx
@@ -1252,122 +1252,7 @@
           <w:color w:val="000000"/>
           <w:sz w:val="24"/>
         </w:rPr>
-        <w:hyperlink r:id="rId12" w:history="1">
-          <w:r>
-            <w:rPr>
-              <w:rStyle w:val="Hyperlink"/>
-            </w:rPr>
-            <w:t>n bronn</w:t>
-          </w:r>
-        </w:hyperlink>
-      </w:r>
-      <w:r>
-        <w:rPr>
-          <w:u w:val="single" w:color="0066cc"/>
-          <w:rFonts w:ascii="Charis SIL Regular" w:hAnsi="Charis SIL Regular" w:eastAsia="Charis SIL Regular"/>
-          <w:b w:val="0"/>
-          <w:i w:val="0"/>
-          <w:color w:val="000000"/>
-          <w:sz w:val="24"/>
-        </w:rPr>
-        <w:hyperlink r:id="rId12" w:history="1">
-          <w:r>
-            <w:rPr>
-              <w:rStyle w:val="Hyperlink"/>
-            </w:rPr>
-            <w:t>en met betre</w:t>
-          </w:r>
-        </w:hyperlink>
-      </w:r>
-      <w:r>
-        <w:rPr>
-          <w:u w:val="single" w:color="0066cc"/>
-          <w:rFonts w:ascii="Charis SIL Regular" w:hAnsi="Charis SIL Regular" w:eastAsia="Charis SIL Regular"/>
-          <w:b w:val="0"/>
-          <w:i w:val="0"/>
-          <w:color w:val="000000"/>
-          <w:sz w:val="24"/>
-        </w:rPr>
-        <w:hyperlink r:id="rId12" w:history="1">
-          <w:r>
-            <w:rPr>
-              <w:rStyle w:val="Hyperlink"/>
-            </w:rPr>
-            <w:t>kki</w:t>
-          </w:r>
-        </w:hyperlink>
-      </w:r>
-      <w:r>
-        <w:rPr>
-          <w:u w:val="single" w:color="0066cc"/>
-          <w:rFonts w:ascii="Charis SIL Regular" w:hAnsi="Charis SIL Regular" w:eastAsia="Charis SIL Regular"/>
-          <w:b w:val="0"/>
-          <w:i w:val="0"/>
-          <w:color w:val="000000"/>
-          <w:sz w:val="24"/>
-        </w:rPr>
-        <w:hyperlink r:id="rId12" w:history="1">
-          <w:r>
-            <w:rPr>
-              <w:rStyle w:val="Hyperlink"/>
-            </w:rPr>
-            <w:t>n</w:t>
-          </w:r>
-        </w:hyperlink>
-      </w:r>
-      <w:r>
-        <w:rPr>
-          <w:u w:val="single" w:color="0066cc"/>
-          <w:rFonts w:ascii="Charis SIL Regular" w:hAnsi="Charis SIL Regular" w:eastAsia="Charis SIL Regular"/>
-          <w:b w:val="0"/>
-          <w:i w:val="0"/>
-          <w:color w:val="000000"/>
-          <w:sz w:val="24"/>
-        </w:rPr>
-        <w:hyperlink r:id="rId12" w:history="1">
-          <w:r>
-            <w:rPr>
-              <w:rStyle w:val="Hyperlink"/>
-            </w:rPr>
-            <w:t xml:space="preserve">g </w:t>
-          </w:r>
-        </w:hyperlink>
-      </w:r>
-      <w:r>
-        <w:rPr>
-          <w:u w:val="single" w:color="0066cc"/>
-          <w:rFonts w:ascii="Charis SIL Regular" w:hAnsi="Charis SIL Regular" w:eastAsia="Charis SIL Regular"/>
-          <w:b w:val="0"/>
-          <w:i w:val="0"/>
-          <w:color w:val="000000"/>
-          <w:sz w:val="24"/>
-        </w:rPr>
-        <w:hyperlink r:id="rId12" w:history="1">
-          <w:r>
-            <w:rPr>
-              <w:rStyle w:val="Hyperlink"/>
-            </w:rPr>
-            <w:t>t</w:t>
-          </w:r>
-        </w:hyperlink>
-      </w:r>
-      <w:r>
-        <w:rPr>
-          <w:u w:val="single" w:color="0066cc"/>
-          <w:rFonts w:ascii="Charis SIL Regular" w:hAnsi="Charis SIL Regular" w:eastAsia="Charis SIL Regular"/>
-          <w:b w:val="0"/>
-          <w:i w:val="0"/>
-          <w:color w:val="000000"/>
-          <w:sz w:val="24"/>
-        </w:rPr>
-        <w:hyperlink r:id="rId12" w:history="1">
-          <w:r>
-            <w:rPr>
-              <w:rStyle w:val="Hyperlink"/>
-            </w:rPr>
-            <w:t>ot het Batav</w:t>
-          </w:r>
-        </w:hyperlink>
+        <w:t>n bronnen met betrekking tot het Batav</w:t>
       </w:r>
       <w:r>
         <w:rPr>
@@ -2031,7 +1916,82 @@
           <w:color w:val="000000"/>
           <w:sz w:val="24"/>
         </w:rPr>
-        <w:t xml:space="preserve">militairen en objecten die zijn naar Nederland meebrachten, zie de desbetreffende </w:t>
+        <w:t>militairen en</w:t>
+      </w:r>
+      <w:r>
+        <w:rPr>
+          <w:u w:val="single" w:color="0066cc"/>
+          <w:rFonts w:ascii="Charis SIL Regular" w:hAnsi="Charis SIL Regular" w:eastAsia="Charis SIL Regular"/>
+          <w:b w:val="0"/>
+          <w:i w:val="0"/>
+          <w:color w:val="000000"/>
+          <w:sz w:val="24"/>
+        </w:rPr>
+        <w:hyperlink r:id="rId15" w:history="1">
+          <w:r>
+            <w:rPr>
+              <w:rStyle w:val="Hyperlink"/>
+            </w:rPr>
+            <w:t xml:space="preserve"> objecte</w:t>
+          </w:r>
+        </w:hyperlink>
+      </w:r>
+      <w:r>
+        <w:rPr>
+          <w:u w:val="single" w:color="0066cc"/>
+          <w:rFonts w:ascii="Charis SIL Regular" w:hAnsi="Charis SIL Regular" w:eastAsia="Charis SIL Regular"/>
+          <w:b w:val="0"/>
+          <w:i w:val="0"/>
+          <w:color w:val="000000"/>
+          <w:sz w:val="24"/>
+        </w:rPr>
+        <w:hyperlink r:id="rId15" w:history="1">
+          <w:r>
+            <w:rPr>
+              <w:rStyle w:val="Hyperlink"/>
+            </w:rPr>
+            <w:t>n</w:t>
+          </w:r>
+        </w:hyperlink>
+      </w:r>
+      <w:r>
+        <w:rPr>
+          <w:u w:val="single" w:color="0066cc"/>
+          <w:rFonts w:ascii="Charis SIL Regular" w:hAnsi="Charis SIL Regular" w:eastAsia="Charis SIL Regular"/>
+          <w:b w:val="0"/>
+          <w:i w:val="0"/>
+          <w:color w:val="000000"/>
+          <w:sz w:val="24"/>
+        </w:rPr>
+        <w:hyperlink r:id="rId15" w:history="1">
+          <w:r>
+            <w:rPr>
+              <w:rStyle w:val="Hyperlink"/>
+            </w:rPr>
+            <w:t xml:space="preserve"> die zijn </w:t>
+          </w:r>
+        </w:hyperlink>
+      </w:r>
+      <w:r>
+        <w:rPr>
+          <w:u w:val="single" w:color="0066cc"/>
+          <w:rFonts w:ascii="Charis SIL Regular" w:hAnsi="Charis SIL Regular" w:eastAsia="Charis SIL Regular"/>
+          <w:b w:val="0"/>
+          <w:i w:val="0"/>
+          <w:color w:val="000000"/>
+          <w:sz w:val="24"/>
+        </w:rPr>
+        <w:t>n</w:t>
+      </w:r>
+      <w:r>
+        <w:rPr>
+          <w:rFonts w:ascii="Charis SIL Regular" w:hAnsi="Charis SIL Regular" w:eastAsia="Charis SIL Regular"/>
+          <w:b w:val="0"/>
+          <w:i w:val="0"/>
+          <w:color w:val="000000"/>
+          <w:sz w:val="24"/>
+        </w:rPr>
+        <w:t xml:space="preserve">aar Nederland meebrachten, zie de desbetreffende </w:t>
       </w:r>
       <w:r>
         <w:rPr>
@@ -2445,20 +2405,14 @@
       </w:r>
       <w:r>
         <w:rPr>
+          <w:u w:val="single" w:color="0066cc"/>
           <w:rFonts w:ascii="Charis SIL Regular" w:hAnsi="Charis SIL Regular" w:eastAsia="Charis SIL Regular"/>
           <w:b w:val="0"/>
           <w:i w:val="0"/>
           <w:color w:val="000000"/>
           <w:sz w:val="24"/>
         </w:rPr>
-        <w:hyperlink r:id="rId19" w:history="1">
-          <w:r>
-            <w:rPr>
-              <w:rStyle w:val="Hyperlink"/>
-            </w:rPr>
-            <w:t>e</w:t>
-          </w:r>
-        </w:hyperlink>
+        <w:t>e</w:t>
       </w:r>
       <w:r>
         <w:rPr>
@@ -2901,7 +2855,6 @@
           <w:i w:val="0"/>
           <w:color w:val="0066CC"/>
           <w:sz w:val="24"/>
-          <w:u w:val="single"/>
         </w:rPr>
         <w:t>Ta</w:t>
       </w:r>
@@ -2972,7 +2925,7 @@
           <w:sz w:val="24"/>
           <w:u w:val="single"/>
         </w:rPr>
-        <w:hyperlink r:id="rId20" w:history="1">
+        <w:hyperlink r:id="rId10" w:history="1">
           <w:r>
             <w:rPr>
               <w:rStyle w:val="Hyperlink"/>
@@ -2990,7 +2943,7 @@
           <w:sz w:val="24"/>
           <w:u w:val="single"/>
         </w:rPr>
-        <w:hyperlink r:id="rId20" w:history="1">
+        <w:hyperlink r:id="rId10" w:history="1">
           <w:r>
             <w:rPr>
               <w:rStyle w:val="Hyperlink"/>
@@ -3019,7 +2972,7 @@
           <w:sz w:val="24"/>
           <w:u w:val="single"/>
         </w:rPr>
-        <w:hyperlink r:id="rId20" w:history="1">
+        <w:hyperlink r:id="rId10" w:history="1">
           <w:r>
             <w:rPr>
               <w:rStyle w:val="Hyperlink"/>
@@ -3037,7 +2990,7 @@
           <w:sz w:val="24"/>
           <w:u w:val="single"/>
         </w:rPr>
-        <w:hyperlink r:id="rId20" w:history="1">
+        <w:hyperlink r:id="rId10" w:history="1">
           <w:r>
             <w:rPr>
               <w:rStyle w:val="Hyperlink"/>
@@ -3129,13 +3082,175 @@
       </w:r>
       <w:r>
         <w:rPr>
+          <w:u w:val="single" w:color="0066cc"/>
           <w:rFonts w:ascii="Charis SIL Regular" w:hAnsi="Charis SIL Regular" w:eastAsia="Charis SIL Regular"/>
           <w:b w:val="0"/>
           <w:i w:val="0"/>
           <w:color w:val="000000"/>
           <w:sz w:val="24"/>
         </w:rPr>
-        <w:t>dit soort organisaties werden de bevindingen van wetenschappe</w:t>
+        <w:hyperlink r:id="rId10" w:history="1">
+          <w:r>
+            <w:rPr>
+              <w:rStyle w:val="Hyperlink"/>
+            </w:rPr>
+            <w:t>dit</w:t>
+          </w:r>
+        </w:hyperlink>
+      </w:r>
+      <w:r>
+        <w:rPr>
+          <w:u w:val="single" w:color="0066cc"/>
+          <w:rFonts w:ascii="Charis SIL Regular" w:hAnsi="Charis SIL Regular" w:eastAsia="Charis SIL Regular"/>
+          <w:b w:val="0"/>
+          <w:i w:val="0"/>
+          <w:color w:val="000000"/>
+          <w:sz w:val="24"/>
+        </w:rPr>
+        <w:hyperlink r:id="rId10" w:history="1">
+          <w:r>
+            <w:rPr>
+              <w:rStyle w:val="Hyperlink"/>
+            </w:rPr>
+            <w:t xml:space="preserve"> soort organisati</w:t>
+          </w:r>
+        </w:hyperlink>
+      </w:r>
+      <w:r>
+        <w:rPr>
+          <w:rFonts w:ascii="Charis SIL Regular" w:hAnsi="Charis SIL Regular" w:eastAsia="Charis SIL Regular"/>
+          <w:b w:val="0"/>
+          <w:i w:val="0"/>
+          <w:color w:val="000000"/>
+          <w:sz w:val="24"/>
+        </w:rPr>
+        <w:t>es werd</w:t>
+      </w:r>
+      <w:r>
+        <w:rPr>
+          <w:u w:val="single" w:color="0066cc"/>
+          <w:rFonts w:ascii="Charis SIL Regular" w:hAnsi="Charis SIL Regular" w:eastAsia="Charis SIL Regular"/>
+          <w:b w:val="0"/>
+          <w:i w:val="0"/>
+          <w:color w:val="000000"/>
+          <w:sz w:val="24"/>
+        </w:rPr>
+        <w:hyperlink r:id="rId20" w:history="1">
+          <w:r>
+            <w:rPr>
+              <w:rStyle w:val="Hyperlink"/>
+            </w:rPr>
+            <w:t>en de bevi</w:t>
+          </w:r>
+        </w:hyperlink>
+      </w:r>
+      <w:r>
+        <w:rPr>
+          <w:u w:val="single" w:color="0066cc"/>
+          <w:rFonts w:ascii="Charis SIL Regular" w:hAnsi="Charis SIL Regular" w:eastAsia="Charis SIL Regular"/>
+          <w:b w:val="0"/>
+          <w:i w:val="0"/>
+          <w:color w:val="000000"/>
+          <w:sz w:val="24"/>
+        </w:rPr>
+        <w:hyperlink r:id="rId20" w:history="1">
+          <w:r>
+            <w:rPr>
+              <w:rStyle w:val="Hyperlink"/>
+            </w:rPr>
+            <w:t xml:space="preserve">ndingen </w:t>
+          </w:r>
+        </w:hyperlink>
+      </w:r>
+      <w:r>
+        <w:rPr>
+          <w:u w:val="single" w:color="0066cc"/>
+          <w:rFonts w:ascii="Charis SIL Regular" w:hAnsi="Charis SIL Regular" w:eastAsia="Charis SIL Regular"/>
+          <w:b w:val="0"/>
+          <w:i w:val="0"/>
+          <w:color w:val="000000"/>
+          <w:sz w:val="24"/>
+        </w:rPr>
+        <w:hyperlink r:id="rId20" w:history="1">
+          <w:r>
+            <w:rPr>
+              <w:rStyle w:val="Hyperlink"/>
+            </w:rPr>
+            <w:t>v</w:t>
+          </w:r>
+        </w:hyperlink>
+      </w:r>
+      <w:r>
+        <w:rPr>
+          <w:u w:val="single" w:color="0066cc"/>
+          <w:rFonts w:ascii="Charis SIL Regular" w:hAnsi="Charis SIL Regular" w:eastAsia="Charis SIL Regular"/>
+          <w:b w:val="0"/>
+          <w:i w:val="0"/>
+          <w:color w:val="000000"/>
+          <w:sz w:val="24"/>
+        </w:rPr>
+        <w:hyperlink r:id="rId20" w:history="1">
+          <w:r>
+            <w:rPr>
+              <w:rStyle w:val="Hyperlink"/>
+            </w:rPr>
+            <w:t>an w</w:t>
+          </w:r>
+        </w:hyperlink>
+      </w:r>
+      <w:r>
+        <w:rPr>
+          <w:u w:val="single" w:color="0066cc"/>
+          <w:rFonts w:ascii="Charis SIL Regular" w:hAnsi="Charis SIL Regular" w:eastAsia="Charis SIL Regular"/>
+          <w:b w:val="0"/>
+          <w:i w:val="0"/>
+          <w:color w:val="000000"/>
+          <w:sz w:val="24"/>
+        </w:rPr>
+        <w:hyperlink r:id="rId20" w:history="1">
+          <w:r>
+            <w:rPr>
+              <w:rStyle w:val="Hyperlink"/>
+            </w:rPr>
+            <w:t>etens</w:t>
+          </w:r>
+        </w:hyperlink>
+      </w:r>
+      <w:r>
+        <w:rPr>
+          <w:u w:val="single" w:color="0066cc"/>
+          <w:rFonts w:ascii="Charis SIL Regular" w:hAnsi="Charis SIL Regular" w:eastAsia="Charis SIL Regular"/>
+          <w:b w:val="0"/>
+          <w:i w:val="0"/>
+          <w:color w:val="000000"/>
+          <w:sz w:val="24"/>
+        </w:rPr>
+        <w:hyperlink r:id="rId20" w:history="1">
+          <w:r>
+            <w:rPr>
+              <w:rStyle w:val="Hyperlink"/>
+            </w:rPr>
+            <w:t>c</w:t>
+          </w:r>
+        </w:hyperlink>
+      </w:r>
+      <w:r>
+        <w:rPr>
+          <w:u w:val="single" w:color="0066cc"/>
+          <w:rFonts w:ascii="Charis SIL Regular" w:hAnsi="Charis SIL Regular" w:eastAsia="Charis SIL Regular"/>
+          <w:b w:val="0"/>
+          <w:i w:val="0"/>
+          <w:color w:val="000000"/>
+          <w:sz w:val="24"/>
+        </w:rPr>
+        <w:hyperlink r:id="rId20" w:history="1">
+          <w:r>
+            <w:rPr>
+              <w:rStyle w:val="Hyperlink"/>
+            </w:rPr>
+            <w:t>happe</w:t>
+          </w:r>
+        </w:hyperlink>
       </w:r>
       <w:r>
         <w:rPr>
@@ -3971,18 +4086,7 @@
           <w:color w:val="0066CC"/>
           <w:sz w:val="24"/>
         </w:rPr>
-        <w:t>Mus</w:t>
-      </w:r>
-      <w:r>
-        <w:rPr>
-          <w:rFonts w:ascii="Charis SIL Regular" w:hAnsi="Charis SIL Regular" w:eastAsia="Charis SIL Regular"/>
-          <w:b w:val="0"/>
-          <w:i w:val="0"/>
-          <w:color w:val="0066CC"/>
-          <w:sz w:val="24"/>
-          <w:u w:val="single"/>
-        </w:rPr>
-        <w:t>eum Bronbee</w:t>
+        <w:t>Museum Bronbee</w:t>
       </w:r>
       <w:r>
         <w:rPr>
@@ -4300,7 +4404,35 @@
           <w:color w:val="000000"/>
           <w:sz w:val="24"/>
         </w:rPr>
-        <w:t>relevante archieven en een g</w:t>
+        <w:t>relevante ar</w:t>
+      </w:r>
+      <w:r>
+        <w:rPr>
+          <w:u w:val="single" w:color="0066cc"/>
+          <w:rFonts w:ascii="Charis SIL Regular" w:hAnsi="Charis SIL Regular" w:eastAsia="Charis SIL Regular"/>
+          <w:b w:val="0"/>
+          <w:i w:val="0"/>
+          <w:color w:val="000000"/>
+          <w:sz w:val="24"/>
+        </w:rPr>
+        <w:hyperlink r:id="rId28" w:history="1">
+          <w:r>
+            <w:rPr>
+              <w:rStyle w:val="Hyperlink"/>
+            </w:rPr>
+            <w:t>chieven en ee</w:t>
+          </w:r>
+        </w:hyperlink>
+      </w:r>
+      <w:r>
+        <w:rPr>
+          <w:rFonts w:ascii="Charis SIL Regular" w:hAnsi="Charis SIL Regular" w:eastAsia="Charis SIL Regular"/>
+          <w:b w:val="0"/>
+          <w:i w:val="0"/>
+          <w:color w:val="000000"/>
+          <w:sz w:val="24"/>
+        </w:rPr>
+        <w:t>n g</w:t>
       </w:r>
       <w:r>
         <w:rPr>

--- a/EXPORTS/DOCX/published/niveau2/Dutch/Indonesia.docx
+++ b/EXPORTS/DOCX/published/niveau2/Dutch/Indonesia.docx
@@ -746,14 +746,7 @@
           <w:color w:val="000000"/>
           <w:sz w:val="24"/>
         </w:rPr>
-        <w:hyperlink r:id="rId10" w:history="1">
-          <w:r>
-            <w:rPr>
-              <w:rStyle w:val="Hyperlink"/>
-            </w:rPr>
-            <w:t>in Batavia we</w:t>
-          </w:r>
-        </w:hyperlink>
+        <w:t>in Batavia we</w:t>
       </w:r>
       <w:r>
         <w:rPr>
@@ -1252,7 +1245,24 @@
           <w:color w:val="000000"/>
           <w:sz w:val="24"/>
         </w:rPr>
-        <w:t>n bronnen met betrekking tot het Batav</w:t>
+        <w:hyperlink r:id="rId12" w:history="1">
+          <w:r>
+            <w:rPr>
+              <w:rStyle w:val="Hyperlink"/>
+            </w:rPr>
+            <w:t>n bronn</w:t>
+          </w:r>
+        </w:hyperlink>
+      </w:r>
+      <w:r>
+        <w:rPr>
+          <w:rFonts w:ascii="Charis SIL Regular" w:hAnsi="Charis SIL Regular" w:eastAsia="Charis SIL Regular"/>
+          <w:b w:val="0"/>
+          <w:i w:val="0"/>
+          <w:color w:val="000000"/>
+          <w:sz w:val="24"/>
+        </w:rPr>
+        <w:t>en met betrekking tot het Batav</w:t>
       </w:r>
       <w:r>
         <w:rPr>
@@ -2855,8 +2865,16 @@
           <w:i w:val="0"/>
           <w:color w:val="0066CC"/>
           <w:sz w:val="24"/>
-        </w:rPr>
-        <w:t>Ta</w:t>
+          <w:u w:val="single"/>
+        </w:rPr>
+        <w:hyperlink r:id="rId20" w:history="1">
+          <w:r>
+            <w:rPr>
+              <w:rStyle w:val="Hyperlink"/>
+            </w:rPr>
+            <w:t>Ta</w:t>
+          </w:r>
+        </w:hyperlink>
       </w:r>
       <w:r>
         <w:rPr>
@@ -2867,7 +2885,7 @@
           <w:sz w:val="24"/>
           <w:u w:val="single"/>
         </w:rPr>
-        <w:hyperlink r:id="rId10" w:history="1">
+        <w:hyperlink r:id="rId20" w:history="1">
           <w:r>
             <w:rPr>
               <w:rStyle w:val="Hyperlink"/>
@@ -2896,7 +2914,7 @@
           <w:sz w:val="24"/>
           <w:u w:val="single"/>
         </w:rPr>
-        <w:hyperlink r:id="rId10" w:history="1">
+        <w:hyperlink r:id="rId20" w:history="1">
           <w:r>
             <w:rPr>
               <w:rStyle w:val="Hyperlink"/>
@@ -2925,7 +2943,7 @@
           <w:sz w:val="24"/>
           <w:u w:val="single"/>
         </w:rPr>
-        <w:hyperlink r:id="rId10" w:history="1">
+        <w:hyperlink r:id="rId20" w:history="1">
           <w:r>
             <w:rPr>
               <w:rStyle w:val="Hyperlink"/>
@@ -4056,7 +4074,7 @@
           <w:sz w:val="24"/>
           <w:u w:val="single"/>
         </w:rPr>
-        <w:hyperlink r:id="rId26" w:history="1">
+        <w:hyperlink r:id="rId24" w:history="1">
           <w:r>
             <w:rPr>
               <w:rStyle w:val="Hyperlink"/>
@@ -4085,8 +4103,16 @@
           <w:i w:val="0"/>
           <w:color w:val="0066CC"/>
           <w:sz w:val="24"/>
-        </w:rPr>
-        <w:t>Museum Bronbee</w:t>
+          <w:u w:val="single"/>
+        </w:rPr>
+        <w:hyperlink r:id="rId15" w:history="1">
+          <w:r>
+            <w:rPr>
+              <w:rStyle w:val="Hyperlink"/>
+            </w:rPr>
+            <w:t>Mus</w:t>
+          </w:r>
+        </w:hyperlink>
       </w:r>
       <w:r>
         <w:rPr>
@@ -4097,7 +4123,54 @@
           <w:sz w:val="24"/>
           <w:u w:val="single"/>
         </w:rPr>
-        <w:hyperlink r:id="rId26" w:history="1">
+        <w:hyperlink r:id="rId15" w:history="1">
+          <w:r>
+            <w:rPr>
+              <w:rStyle w:val="Hyperlink"/>
+            </w:rPr>
+            <w:t>eum</w:t>
+          </w:r>
+        </w:hyperlink>
+      </w:r>
+      <w:r>
+        <w:rPr>
+          <w:rFonts w:ascii="Charis SIL Regular" w:hAnsi="Charis SIL Regular" w:eastAsia="Charis SIL Regular"/>
+          <w:b w:val="0"/>
+          <w:i w:val="0"/>
+          <w:color w:val="0066CC"/>
+          <w:sz w:val="24"/>
+          <w:u w:val="single"/>
+        </w:rPr>
+        <w:t xml:space="preserve"> </w:t>
+      </w:r>
+      <w:r>
+        <w:rPr>
+          <w:rFonts w:ascii="Charis SIL Regular" w:hAnsi="Charis SIL Regular" w:eastAsia="Charis SIL Regular"/>
+          <w:b w:val="0"/>
+          <w:i w:val="0"/>
+          <w:color w:val="0066CC"/>
+          <w:sz w:val="24"/>
+          <w:u w:val="single"/>
+        </w:rPr>
+        <w:hyperlink r:id="rId15" w:history="1">
+          <w:r>
+            <w:rPr>
+              <w:rStyle w:val="Hyperlink"/>
+            </w:rPr>
+            <w:t>Bronbee</w:t>
+          </w:r>
+        </w:hyperlink>
+      </w:r>
+      <w:r>
+        <w:rPr>
+          <w:rFonts w:ascii="Charis SIL Regular" w:hAnsi="Charis SIL Regular" w:eastAsia="Charis SIL Regular"/>
+          <w:b w:val="0"/>
+          <w:i w:val="0"/>
+          <w:color w:val="0066CC"/>
+          <w:sz w:val="24"/>
+          <w:u w:val="single"/>
+        </w:rPr>
+        <w:hyperlink r:id="rId15" w:history="1">
           <w:r>
             <w:rPr>
               <w:rStyle w:val="Hyperlink"/>

--- a/EXPORTS/DOCX/published/niveau2/Dutch/Indonesia.docx
+++ b/EXPORTS/DOCX/published/niveau2/Dutch/Indonesia.docx
@@ -746,7 +746,14 @@
           <w:color w:val="000000"/>
           <w:sz w:val="24"/>
         </w:rPr>
-        <w:t>in Batavia we</w:t>
+        <w:hyperlink r:id="rId10" w:history="1">
+          <w:r>
+            <w:rPr>
+              <w:rStyle w:val="Hyperlink"/>
+            </w:rPr>
+            <w:t>in Batavia we</w:t>
+          </w:r>
+        </w:hyperlink>
       </w:r>
       <w:r>
         <w:rPr>
@@ -1256,13 +1263,111 @@
       </w:r>
       <w:r>
         <w:rPr>
+          <w:u w:val="single" w:color="0066cc"/>
           <w:rFonts w:ascii="Charis SIL Regular" w:hAnsi="Charis SIL Regular" w:eastAsia="Charis SIL Regular"/>
           <w:b w:val="0"/>
           <w:i w:val="0"/>
           <w:color w:val="000000"/>
           <w:sz w:val="24"/>
         </w:rPr>
-        <w:t>en met betrekking tot het Batav</w:t>
+        <w:hyperlink r:id="rId12" w:history="1">
+          <w:r>
+            <w:rPr>
+              <w:rStyle w:val="Hyperlink"/>
+            </w:rPr>
+            <w:t>en met betre</w:t>
+          </w:r>
+        </w:hyperlink>
+      </w:r>
+      <w:r>
+        <w:rPr>
+          <w:u w:val="single" w:color="0066cc"/>
+          <w:rFonts w:ascii="Charis SIL Regular" w:hAnsi="Charis SIL Regular" w:eastAsia="Charis SIL Regular"/>
+          <w:b w:val="0"/>
+          <w:i w:val="0"/>
+          <w:color w:val="000000"/>
+          <w:sz w:val="24"/>
+        </w:rPr>
+        <w:hyperlink r:id="rId12" w:history="1">
+          <w:r>
+            <w:rPr>
+              <w:rStyle w:val="Hyperlink"/>
+            </w:rPr>
+            <w:t>kki</w:t>
+          </w:r>
+        </w:hyperlink>
+      </w:r>
+      <w:r>
+        <w:rPr>
+          <w:u w:val="single" w:color="0066cc"/>
+          <w:rFonts w:ascii="Charis SIL Regular" w:hAnsi="Charis SIL Regular" w:eastAsia="Charis SIL Regular"/>
+          <w:b w:val="0"/>
+          <w:i w:val="0"/>
+          <w:color w:val="000000"/>
+          <w:sz w:val="24"/>
+        </w:rPr>
+        <w:hyperlink r:id="rId12" w:history="1">
+          <w:r>
+            <w:rPr>
+              <w:rStyle w:val="Hyperlink"/>
+            </w:rPr>
+            <w:t>n</w:t>
+          </w:r>
+        </w:hyperlink>
+      </w:r>
+      <w:r>
+        <w:rPr>
+          <w:u w:val="single" w:color="0066cc"/>
+          <w:rFonts w:ascii="Charis SIL Regular" w:hAnsi="Charis SIL Regular" w:eastAsia="Charis SIL Regular"/>
+          <w:b w:val="0"/>
+          <w:i w:val="0"/>
+          <w:color w:val="000000"/>
+          <w:sz w:val="24"/>
+        </w:rPr>
+        <w:hyperlink r:id="rId12" w:history="1">
+          <w:r>
+            <w:rPr>
+              <w:rStyle w:val="Hyperlink"/>
+            </w:rPr>
+            <w:t xml:space="preserve">g </w:t>
+          </w:r>
+        </w:hyperlink>
+      </w:r>
+      <w:r>
+        <w:rPr>
+          <w:u w:val="single" w:color="0066cc"/>
+          <w:rFonts w:ascii="Charis SIL Regular" w:hAnsi="Charis SIL Regular" w:eastAsia="Charis SIL Regular"/>
+          <w:b w:val="0"/>
+          <w:i w:val="0"/>
+          <w:color w:val="000000"/>
+          <w:sz w:val="24"/>
+        </w:rPr>
+        <w:hyperlink r:id="rId12" w:history="1">
+          <w:r>
+            <w:rPr>
+              <w:rStyle w:val="Hyperlink"/>
+            </w:rPr>
+            <w:t>t</w:t>
+          </w:r>
+        </w:hyperlink>
+      </w:r>
+      <w:r>
+        <w:rPr>
+          <w:u w:val="single" w:color="0066cc"/>
+          <w:rFonts w:ascii="Charis SIL Regular" w:hAnsi="Charis SIL Regular" w:eastAsia="Charis SIL Regular"/>
+          <w:b w:val="0"/>
+          <w:i w:val="0"/>
+          <w:color w:val="000000"/>
+          <w:sz w:val="24"/>
+        </w:rPr>
+        <w:hyperlink r:id="rId12" w:history="1">
+          <w:r>
+            <w:rPr>
+              <w:rStyle w:val="Hyperlink"/>
+            </w:rPr>
+            <w:t>ot het Batav</w:t>
+          </w:r>
+        </w:hyperlink>
       </w:r>
       <w:r>
         <w:rPr>
@@ -1966,42 +2071,13 @@
       </w:r>
       <w:r>
         <w:rPr>
-          <w:u w:val="single" w:color="0066cc"/>
           <w:rFonts w:ascii="Charis SIL Regular" w:hAnsi="Charis SIL Regular" w:eastAsia="Charis SIL Regular"/>
           <w:b w:val="0"/>
           <w:i w:val="0"/>
           <w:color w:val="000000"/>
           <w:sz w:val="24"/>
         </w:rPr>
-        <w:hyperlink r:id="rId15" w:history="1">
-          <w:r>
-            <w:rPr>
-              <w:rStyle w:val="Hyperlink"/>
-            </w:rPr>
-            <w:t xml:space="preserve"> die zijn </w:t>
-          </w:r>
-        </w:hyperlink>
-      </w:r>
-      <w:r>
-        <w:rPr>
-          <w:u w:val="single" w:color="0066cc"/>
-          <w:rFonts w:ascii="Charis SIL Regular" w:hAnsi="Charis SIL Regular" w:eastAsia="Charis SIL Regular"/>
-          <w:b w:val="0"/>
-          <w:i w:val="0"/>
-          <w:color w:val="000000"/>
-          <w:sz w:val="24"/>
-        </w:rPr>
-        <w:t>n</w:t>
-      </w:r>
-      <w:r>
-        <w:rPr>
-          <w:rFonts w:ascii="Charis SIL Regular" w:hAnsi="Charis SIL Regular" w:eastAsia="Charis SIL Regular"/>
-          <w:b w:val="0"/>
-          <w:i w:val="0"/>
-          <w:color w:val="000000"/>
-          <w:sz w:val="24"/>
-        </w:rPr>
-        <w:t xml:space="preserve">aar Nederland meebrachten, zie de desbetreffende </w:t>
+        <w:t xml:space="preserve"> die zijn naar Nederland meebrachten, zie de desbetreffende </w:t>
       </w:r>
       <w:r>
         <w:rPr>
@@ -2404,34 +2480,16 @@
           <w:color w:val="000000"/>
           <w:sz w:val="24"/>
         </w:rPr>
-        <w:hyperlink r:id="rId19" w:history="1">
-          <w:r>
-            <w:rPr>
-              <w:rStyle w:val="Hyperlink"/>
-            </w:rPr>
-            <w:t>betreffend</w:t>
-          </w:r>
-        </w:hyperlink>
-      </w:r>
-      <w:r>
-        <w:rPr>
-          <w:u w:val="single" w:color="0066cc"/>
+        <w:t>betreffende</w:t>
+      </w:r>
+      <w:r>
+        <w:rPr>
           <w:rFonts w:ascii="Charis SIL Regular" w:hAnsi="Charis SIL Regular" w:eastAsia="Charis SIL Regular"/>
           <w:b w:val="0"/>
           <w:i w:val="0"/>
           <w:color w:val="000000"/>
           <w:sz w:val="24"/>
         </w:rPr>
-        <w:t>e</w:t>
-      </w:r>
-      <w:r>
-        <w:rPr>
-          <w:rFonts w:ascii="Charis SIL Regular" w:hAnsi="Charis SIL Regular" w:eastAsia="Charis SIL Regular"/>
-          <w:b w:val="0"/>
-          <w:i w:val="0"/>
-          <w:color w:val="000000"/>
-          <w:sz w:val="24"/>
-        </w:rPr>
         <w:t xml:space="preserve"> </w:t>
       </w:r>
       <w:r>
@@ -2441,9 +2499,8 @@
           <w:i w:val="0"/>
           <w:color w:val="0066CC"/>
           <w:sz w:val="24"/>
-          <w:u w:val="single"/>
-        </w:rPr>
-        <w:hyperlink r:id="rId19" w:history="1">
+        </w:rPr>
+        <w:hyperlink r:id="rId20" w:history="1">
           <w:r>
             <w:rPr>
               <w:rStyle w:val="Hyperlink"/>
@@ -2461,7 +2518,7 @@
           <w:sz w:val="24"/>
           <w:u w:val="single"/>
         </w:rPr>
-        <w:hyperlink r:id="rId19" w:history="1">
+        <w:hyperlink r:id="rId20" w:history="1">
           <w:r>
             <w:rPr>
               <w:rStyle w:val="Hyperlink"/>
@@ -2479,7 +2536,7 @@
           <w:sz w:val="24"/>
           <w:u w:val="single"/>
         </w:rPr>
-        <w:hyperlink r:id="rId19" w:history="1">
+        <w:hyperlink r:id="rId20" w:history="1">
           <w:r>
             <w:rPr>
               <w:rStyle w:val="Hyperlink"/>
@@ -2780,7 +2837,7 @@
           <w:sz w:val="24"/>
           <w:u w:val="single"/>
         </w:rPr>
-        <w:hyperlink r:id="rId20" w:history="1">
+        <w:hyperlink r:id="rId21" w:history="1">
           <w:r>
             <w:rPr>
               <w:rStyle w:val="Hyperlink"/>
@@ -2809,7 +2866,7 @@
           <w:sz w:val="24"/>
           <w:u w:val="single"/>
         </w:rPr>
-        <w:hyperlink r:id="rId20" w:history="1">
+        <w:hyperlink r:id="rId21" w:history="1">
           <w:r>
             <w:rPr>
               <w:rStyle w:val="Hyperlink"/>
@@ -2838,7 +2895,7 @@
           <w:sz w:val="24"/>
           <w:u w:val="single"/>
         </w:rPr>
-        <w:hyperlink r:id="rId20" w:history="1">
+        <w:hyperlink r:id="rId21" w:history="1">
           <w:r>
             <w:rPr>
               <w:rStyle w:val="Hyperlink"/>
@@ -2867,7 +2924,7 @@
           <w:sz w:val="24"/>
           <w:u w:val="single"/>
         </w:rPr>
-        <w:hyperlink r:id="rId20" w:history="1">
+        <w:hyperlink r:id="rId21" w:history="1">
           <w:r>
             <w:rPr>
               <w:rStyle w:val="Hyperlink"/>
@@ -2885,7 +2942,7 @@
           <w:sz w:val="24"/>
           <w:u w:val="single"/>
         </w:rPr>
-        <w:hyperlink r:id="rId20" w:history="1">
+        <w:hyperlink r:id="rId21" w:history="1">
           <w:r>
             <w:rPr>
               <w:rStyle w:val="Hyperlink"/>
@@ -2914,7 +2971,7 @@
           <w:sz w:val="24"/>
           <w:u w:val="single"/>
         </w:rPr>
-        <w:hyperlink r:id="rId20" w:history="1">
+        <w:hyperlink r:id="rId21" w:history="1">
           <w:r>
             <w:rPr>
               <w:rStyle w:val="Hyperlink"/>
@@ -2943,7 +3000,7 @@
           <w:sz w:val="24"/>
           <w:u w:val="single"/>
         </w:rPr>
-        <w:hyperlink r:id="rId20" w:history="1">
+        <w:hyperlink r:id="rId21" w:history="1">
           <w:r>
             <w:rPr>
               <w:rStyle w:val="Hyperlink"/>
@@ -2990,7 +3047,7 @@
           <w:sz w:val="24"/>
           <w:u w:val="single"/>
         </w:rPr>
-        <w:hyperlink r:id="rId10" w:history="1">
+        <w:hyperlink r:id="rId21" w:history="1">
           <w:r>
             <w:rPr>
               <w:rStyle w:val="Hyperlink"/>
@@ -3153,12 +3210,12 @@
           <w:color w:val="000000"/>
           <w:sz w:val="24"/>
         </w:rPr>
-        <w:hyperlink r:id="rId20" w:history="1">
+        <w:hyperlink r:id="rId21" w:history="1">
           <w:r>
             <w:rPr>
               <w:rStyle w:val="Hyperlink"/>
             </w:rPr>
-            <w:t>en de bevi</w:t>
+            <w:t>en de bev</w:t>
           </w:r>
         </w:hyperlink>
       </w:r>
@@ -3171,7 +3228,25 @@
           <w:color w:val="000000"/>
           <w:sz w:val="24"/>
         </w:rPr>
-        <w:hyperlink r:id="rId20" w:history="1">
+        <w:hyperlink r:id="rId21" w:history="1">
+          <w:r>
+            <w:rPr>
+              <w:rStyle w:val="Hyperlink"/>
+            </w:rPr>
+            <w:t>i</w:t>
+          </w:r>
+        </w:hyperlink>
+      </w:r>
+      <w:r>
+        <w:rPr>
+          <w:u w:val="single" w:color="0066cc"/>
+          <w:rFonts w:ascii="Charis SIL Regular" w:hAnsi="Charis SIL Regular" w:eastAsia="Charis SIL Regular"/>
+          <w:b w:val="0"/>
+          <w:i w:val="0"/>
+          <w:color w:val="000000"/>
+          <w:sz w:val="24"/>
+        </w:rPr>
+        <w:hyperlink r:id="rId21" w:history="1">
           <w:r>
             <w:rPr>
               <w:rStyle w:val="Hyperlink"/>
@@ -3189,7 +3264,7 @@
           <w:color w:val="000000"/>
           <w:sz w:val="24"/>
         </w:rPr>
-        <w:hyperlink r:id="rId20" w:history="1">
+        <w:hyperlink r:id="rId21" w:history="1">
           <w:r>
             <w:rPr>
               <w:rStyle w:val="Hyperlink"/>
@@ -3200,6 +3275,16 @@
       </w:r>
       <w:r>
         <w:rPr>
+          <w:rFonts w:ascii="Charis SIL Regular" w:hAnsi="Charis SIL Regular" w:eastAsia="Charis SIL Regular"/>
+          <w:b w:val="0"/>
+          <w:i w:val="0"/>
+          <w:color w:val="000000"/>
+          <w:sz w:val="24"/>
+        </w:rPr>
+        <w:t>an w</w:t>
+      </w:r>
+      <w:r>
+        <w:rPr>
           <w:u w:val="single" w:color="0066cc"/>
           <w:rFonts w:ascii="Charis SIL Regular" w:hAnsi="Charis SIL Regular" w:eastAsia="Charis SIL Regular"/>
           <w:b w:val="0"/>
@@ -3207,25 +3292,7 @@
           <w:color w:val="000000"/>
           <w:sz w:val="24"/>
         </w:rPr>
-        <w:hyperlink r:id="rId20" w:history="1">
-          <w:r>
-            <w:rPr>
-              <w:rStyle w:val="Hyperlink"/>
-            </w:rPr>
-            <w:t>an w</w:t>
-          </w:r>
-        </w:hyperlink>
-      </w:r>
-      <w:r>
-        <w:rPr>
-          <w:u w:val="single" w:color="0066cc"/>
-          <w:rFonts w:ascii="Charis SIL Regular" w:hAnsi="Charis SIL Regular" w:eastAsia="Charis SIL Regular"/>
-          <w:b w:val="0"/>
-          <w:i w:val="0"/>
-          <w:color w:val="000000"/>
-          <w:sz w:val="24"/>
-        </w:rPr>
-        <w:hyperlink r:id="rId20" w:history="1">
+        <w:hyperlink r:id="rId21" w:history="1">
           <w:r>
             <w:rPr>
               <w:rStyle w:val="Hyperlink"/>
@@ -3243,7 +3310,7 @@
           <w:color w:val="000000"/>
           <w:sz w:val="24"/>
         </w:rPr>
-        <w:hyperlink r:id="rId20" w:history="1">
+        <w:hyperlink r:id="rId21" w:history="1">
           <w:r>
             <w:rPr>
               <w:rStyle w:val="Hyperlink"/>
@@ -3261,7 +3328,7 @@
           <w:color w:val="000000"/>
           <w:sz w:val="24"/>
         </w:rPr>
-        <w:hyperlink r:id="rId20" w:history="1">
+        <w:hyperlink r:id="rId21" w:history="1">
           <w:r>
             <w:rPr>
               <w:rStyle w:val="Hyperlink"/>
@@ -3279,7 +3346,7 @@
           <w:color w:val="000000"/>
           <w:sz w:val="24"/>
         </w:rPr>
-        <w:hyperlink r:id="rId20" w:history="1">
+        <w:hyperlink r:id="rId21" w:history="1">
           <w:r>
             <w:rPr>
               <w:rStyle w:val="Hyperlink"/>
@@ -3297,7 +3364,7 @@
           <w:color w:val="000000"/>
           <w:sz w:val="24"/>
         </w:rPr>
-        <w:hyperlink r:id="rId20" w:history="1">
+        <w:hyperlink r:id="rId21" w:history="1">
           <w:r>
             <w:rPr>
               <w:rStyle w:val="Hyperlink"/>
@@ -3381,7 +3448,7 @@
           <w:sz w:val="24"/>
           <w:u w:val="single"/>
         </w:rPr>
-        <w:hyperlink r:id="rId21" w:history="1">
+        <w:hyperlink r:id="rId22" w:history="1">
           <w:r>
             <w:rPr>
               <w:rStyle w:val="Hyperlink"/>
@@ -3561,7 +3628,7 @@
           <w:sz w:val="24"/>
           <w:u w:val="single"/>
         </w:rPr>
-        <w:hyperlink r:id="rId22" w:history="1">
+        <w:hyperlink r:id="rId23" w:history="1">
           <w:r>
             <w:rPr>
               <w:rStyle w:val="Hyperlink"/>
@@ -3782,7 +3849,7 @@
           <w:sz w:val="24"/>
           <w:u w:val="single"/>
         </w:rPr>
-        <w:hyperlink r:id="rId23" w:history="1">
+        <w:hyperlink r:id="rId24" w:history="1">
           <w:r>
             <w:rPr>
               <w:rStyle w:val="Hyperlink"/>
@@ -3800,7 +3867,7 @@
           <w:sz w:val="24"/>
           <w:u w:val="single"/>
         </w:rPr>
-        <w:hyperlink r:id="rId23" w:history="1">
+        <w:hyperlink r:id="rId24" w:history="1">
           <w:r>
             <w:rPr>
               <w:rStyle w:val="Hyperlink"/>
@@ -3829,7 +3896,7 @@
           <w:sz w:val="24"/>
           <w:u w:val="single"/>
         </w:rPr>
-        <w:hyperlink r:id="rId23" w:history="1">
+        <w:hyperlink r:id="rId24" w:history="1">
           <w:r>
             <w:rPr>
               <w:rStyle w:val="Hyperlink"/>
@@ -3858,7 +3925,7 @@
           <w:sz w:val="24"/>
           <w:u w:val="single"/>
         </w:rPr>
-        <w:hyperlink r:id="rId23" w:history="1">
+        <w:hyperlink r:id="rId24" w:history="1">
           <w:r>
             <w:rPr>
               <w:rStyle w:val="Hyperlink"/>
@@ -3926,7 +3993,7 @@
           <w:sz w:val="24"/>
           <w:u w:val="single"/>
         </w:rPr>
-        <w:hyperlink r:id="rId24" w:history="1">
+        <w:hyperlink r:id="rId25" w:history="1">
           <w:r>
             <w:rPr>
               <w:rStyle w:val="Hyperlink"/>
@@ -3981,7 +4048,7 @@
           <w:color w:val="0066CC"/>
           <w:sz w:val="24"/>
         </w:rPr>
-        <w:hyperlink r:id="rId25" w:history="1">
+        <w:hyperlink r:id="rId26" w:history="1">
           <w:r>
             <w:rPr>
               <w:rStyle w:val="Hyperlink"/>
@@ -4009,7 +4076,7 @@
           <w:sz w:val="24"/>
           <w:u w:val="single"/>
         </w:rPr>
-        <w:hyperlink r:id="rId26" w:history="1">
+        <w:hyperlink r:id="rId27" w:history="1">
           <w:r>
             <w:rPr>
               <w:rStyle w:val="Hyperlink"/>
@@ -4038,7 +4105,7 @@
           <w:sz w:val="24"/>
           <w:u w:val="single"/>
         </w:rPr>
-        <w:hyperlink r:id="rId26" w:history="1">
+        <w:hyperlink r:id="rId27" w:history="1">
           <w:r>
             <w:rPr>
               <w:rStyle w:val="Hyperlink"/>
@@ -4056,7 +4123,7 @@
           <w:sz w:val="24"/>
           <w:u w:val="single"/>
         </w:rPr>
-        <w:hyperlink r:id="rId26" w:history="1">
+        <w:hyperlink r:id="rId27" w:history="1">
           <w:r>
             <w:rPr>
               <w:rStyle w:val="Hyperlink"/>
@@ -4074,7 +4141,7 @@
           <w:sz w:val="24"/>
           <w:u w:val="single"/>
         </w:rPr>
-        <w:hyperlink r:id="rId24" w:history="1">
+        <w:hyperlink r:id="rId27" w:history="1">
           <w:r>
             <w:rPr>
               <w:rStyle w:val="Hyperlink"/>
@@ -4103,27 +4170,19 @@
           <w:i w:val="0"/>
           <w:color w:val="0066CC"/>
           <w:sz w:val="24"/>
+        </w:rPr>
+        <w:t>Mus</w:t>
+      </w:r>
+      <w:r>
+        <w:rPr>
+          <w:rFonts w:ascii="Charis SIL Regular" w:hAnsi="Charis SIL Regular" w:eastAsia="Charis SIL Regular"/>
+          <w:b w:val="0"/>
+          <w:i w:val="0"/>
+          <w:color w:val="0066CC"/>
+          <w:sz w:val="24"/>
           <w:u w:val="single"/>
         </w:rPr>
-        <w:hyperlink r:id="rId15" w:history="1">
-          <w:r>
-            <w:rPr>
-              <w:rStyle w:val="Hyperlink"/>
-            </w:rPr>
-            <w:t>Mus</w:t>
-          </w:r>
-        </w:hyperlink>
-      </w:r>
-      <w:r>
-        <w:rPr>
-          <w:rFonts w:ascii="Charis SIL Regular" w:hAnsi="Charis SIL Regular" w:eastAsia="Charis SIL Regular"/>
-          <w:b w:val="0"/>
-          <w:i w:val="0"/>
-          <w:color w:val="0066CC"/>
-          <w:sz w:val="24"/>
-          <w:u w:val="single"/>
-        </w:rPr>
-        <w:hyperlink r:id="rId15" w:history="1">
+        <w:hyperlink r:id="rId27" w:history="1">
           <w:r>
             <w:rPr>
               <w:rStyle w:val="Hyperlink"/>
@@ -4152,7 +4211,7 @@
           <w:sz w:val="24"/>
           <w:u w:val="single"/>
         </w:rPr>
-        <w:hyperlink r:id="rId15" w:history="1">
+        <w:hyperlink r:id="rId27" w:history="1">
           <w:r>
             <w:rPr>
               <w:rStyle w:val="Hyperlink"/>
@@ -4170,7 +4229,7 @@
           <w:sz w:val="24"/>
           <w:u w:val="single"/>
         </w:rPr>
-        <w:hyperlink r:id="rId15" w:history="1">
+        <w:hyperlink r:id="rId27" w:history="1">
           <w:r>
             <w:rPr>
               <w:rStyle w:val="Hyperlink"/>
@@ -4188,7 +4247,7 @@
           <w:color w:val="000000"/>
           <w:sz w:val="24"/>
         </w:rPr>
-        <w:hyperlink r:id="rId26" w:history="1">
+        <w:hyperlink r:id="rId27" w:history="1">
           <w:r>
             <w:rPr>
               <w:rStyle w:val="Hyperlink"/>
@@ -4266,7 +4325,7 @@
           <w:sz w:val="24"/>
           <w:u w:val="single"/>
         </w:rPr>
-        <w:hyperlink r:id="rId27" w:history="1">
+        <w:hyperlink r:id="rId28" w:history="1">
           <w:r>
             <w:rPr>
               <w:rStyle w:val="Hyperlink"/>
@@ -4295,7 +4354,7 @@
           <w:sz w:val="24"/>
           <w:u w:val="single"/>
         </w:rPr>
-        <w:hyperlink r:id="rId27" w:history="1">
+        <w:hyperlink r:id="rId28" w:history="1">
           <w:r>
             <w:rPr>
               <w:rStyle w:val="Hyperlink"/>
@@ -4324,7 +4383,7 @@
           <w:sz w:val="24"/>
           <w:u w:val="single"/>
         </w:rPr>
-        <w:hyperlink r:id="rId27" w:history="1">
+        <w:hyperlink r:id="rId28" w:history="1">
           <w:r>
             <w:rPr>
               <w:rStyle w:val="Hyperlink"/>
@@ -4422,7 +4481,7 @@
           <w:sz w:val="24"/>
           <w:u w:val="single"/>
         </w:rPr>
-        <w:hyperlink r:id="rId28" w:history="1">
+        <w:hyperlink r:id="rId29" w:history="1">
           <w:r>
             <w:rPr>
               <w:rStyle w:val="Hyperlink"/>
@@ -4450,7 +4509,7 @@
           <w:sz w:val="24"/>
           <w:u w:val="single"/>
         </w:rPr>
-        <w:hyperlink r:id="rId29" w:history="1">
+        <w:hyperlink r:id="rId30" w:history="1">
           <w:r>
             <w:rPr>
               <w:rStyle w:val="Hyperlink"/>
@@ -4488,7 +4547,7 @@
           <w:color w:val="000000"/>
           <w:sz w:val="24"/>
         </w:rPr>
-        <w:hyperlink r:id="rId28" w:history="1">
+        <w:hyperlink r:id="rId29" w:history="1">
           <w:r>
             <w:rPr>
               <w:rStyle w:val="Hyperlink"/>
@@ -4516,7 +4575,7 @@
           <w:color w:val="000000"/>
           <w:sz w:val="24"/>
         </w:rPr>
-        <w:hyperlink r:id="rId29" w:history="1">
+        <w:hyperlink r:id="rId30" w:history="1">
           <w:r>
             <w:rPr>
               <w:rStyle w:val="Hyperlink"/>

--- a/EXPORTS/DOCX/published/niveau2/Dutch/Indonesia.docx
+++ b/EXPORTS/DOCX/published/niveau2/Dutch/Indonesia.docx
@@ -406,25 +406,7 @@
           <w:color w:val="000000"/>
           <w:sz w:val="24"/>
         </w:rPr>
-        <w:t xml:space="preserve">informatie </w:t>
-      </w:r>
-      <w:r>
-        <w:rPr>
-          <w:u w:val="single" w:color="0066cc"/>
-          <w:rFonts w:ascii="Charis SIL Regular" w:hAnsi="Charis SIL Regular" w:eastAsia="Charis SIL Regular"/>
-          <w:b w:val="0"/>
-          <w:i w:val="0"/>
-          <w:color w:val="000000"/>
-          <w:sz w:val="24"/>
-        </w:rPr>
-        <w:hyperlink r:id="rId9" w:history="1">
-          <w:r>
-            <w:rPr>
-              <w:rStyle w:val="Hyperlink"/>
-            </w:rPr>
-            <w:t>hierover.</w:t>
-          </w:r>
-        </w:hyperlink>
+        <w:t>informatie hierover.</w:t>
       </w:r>
     </w:p>
     <w:p>
@@ -1252,122 +1234,7 @@
           <w:color w:val="000000"/>
           <w:sz w:val="24"/>
         </w:rPr>
-        <w:hyperlink r:id="rId12" w:history="1">
-          <w:r>
-            <w:rPr>
-              <w:rStyle w:val="Hyperlink"/>
-            </w:rPr>
-            <w:t>n bronn</w:t>
-          </w:r>
-        </w:hyperlink>
-      </w:r>
-      <w:r>
-        <w:rPr>
-          <w:u w:val="single" w:color="0066cc"/>
-          <w:rFonts w:ascii="Charis SIL Regular" w:hAnsi="Charis SIL Regular" w:eastAsia="Charis SIL Regular"/>
-          <w:b w:val="0"/>
-          <w:i w:val="0"/>
-          <w:color w:val="000000"/>
-          <w:sz w:val="24"/>
-        </w:rPr>
-        <w:hyperlink r:id="rId12" w:history="1">
-          <w:r>
-            <w:rPr>
-              <w:rStyle w:val="Hyperlink"/>
-            </w:rPr>
-            <w:t>en met betre</w:t>
-          </w:r>
-        </w:hyperlink>
-      </w:r>
-      <w:r>
-        <w:rPr>
-          <w:u w:val="single" w:color="0066cc"/>
-          <w:rFonts w:ascii="Charis SIL Regular" w:hAnsi="Charis SIL Regular" w:eastAsia="Charis SIL Regular"/>
-          <w:b w:val="0"/>
-          <w:i w:val="0"/>
-          <w:color w:val="000000"/>
-          <w:sz w:val="24"/>
-        </w:rPr>
-        <w:hyperlink r:id="rId12" w:history="1">
-          <w:r>
-            <w:rPr>
-              <w:rStyle w:val="Hyperlink"/>
-            </w:rPr>
-            <w:t>kki</w:t>
-          </w:r>
-        </w:hyperlink>
-      </w:r>
-      <w:r>
-        <w:rPr>
-          <w:u w:val="single" w:color="0066cc"/>
-          <w:rFonts w:ascii="Charis SIL Regular" w:hAnsi="Charis SIL Regular" w:eastAsia="Charis SIL Regular"/>
-          <w:b w:val="0"/>
-          <w:i w:val="0"/>
-          <w:color w:val="000000"/>
-          <w:sz w:val="24"/>
-        </w:rPr>
-        <w:hyperlink r:id="rId12" w:history="1">
-          <w:r>
-            <w:rPr>
-              <w:rStyle w:val="Hyperlink"/>
-            </w:rPr>
-            <w:t>n</w:t>
-          </w:r>
-        </w:hyperlink>
-      </w:r>
-      <w:r>
-        <w:rPr>
-          <w:u w:val="single" w:color="0066cc"/>
-          <w:rFonts w:ascii="Charis SIL Regular" w:hAnsi="Charis SIL Regular" w:eastAsia="Charis SIL Regular"/>
-          <w:b w:val="0"/>
-          <w:i w:val="0"/>
-          <w:color w:val="000000"/>
-          <w:sz w:val="24"/>
-        </w:rPr>
-        <w:hyperlink r:id="rId12" w:history="1">
-          <w:r>
-            <w:rPr>
-              <w:rStyle w:val="Hyperlink"/>
-            </w:rPr>
-            <w:t xml:space="preserve">g </w:t>
-          </w:r>
-        </w:hyperlink>
-      </w:r>
-      <w:r>
-        <w:rPr>
-          <w:u w:val="single" w:color="0066cc"/>
-          <w:rFonts w:ascii="Charis SIL Regular" w:hAnsi="Charis SIL Regular" w:eastAsia="Charis SIL Regular"/>
-          <w:b w:val="0"/>
-          <w:i w:val="0"/>
-          <w:color w:val="000000"/>
-          <w:sz w:val="24"/>
-        </w:rPr>
-        <w:hyperlink r:id="rId12" w:history="1">
-          <w:r>
-            <w:rPr>
-              <w:rStyle w:val="Hyperlink"/>
-            </w:rPr>
-            <w:t>t</w:t>
-          </w:r>
-        </w:hyperlink>
-      </w:r>
-      <w:r>
-        <w:rPr>
-          <w:u w:val="single" w:color="0066cc"/>
-          <w:rFonts w:ascii="Charis SIL Regular" w:hAnsi="Charis SIL Regular" w:eastAsia="Charis SIL Regular"/>
-          <w:b w:val="0"/>
-          <w:i w:val="0"/>
-          <w:color w:val="000000"/>
-          <w:sz w:val="24"/>
-        </w:rPr>
-        <w:hyperlink r:id="rId12" w:history="1">
-          <w:r>
-            <w:rPr>
-              <w:rStyle w:val="Hyperlink"/>
-            </w:rPr>
-            <w:t>ot het Batav</w:t>
-          </w:r>
-        </w:hyperlink>
+        <w:t>n bronnen met betrekking tot het Batav</w:t>
       </w:r>
       <w:r>
         <w:rPr>
@@ -2071,13 +1938,31 @@
       </w:r>
       <w:r>
         <w:rPr>
+          <w:u w:val="single" w:color="0066cc"/>
           <w:rFonts w:ascii="Charis SIL Regular" w:hAnsi="Charis SIL Regular" w:eastAsia="Charis SIL Regular"/>
           <w:b w:val="0"/>
           <w:i w:val="0"/>
           <w:color w:val="000000"/>
           <w:sz w:val="24"/>
         </w:rPr>
-        <w:t xml:space="preserve"> die zijn naar Nederland meebrachten, zie de desbetreffende </w:t>
+        <w:hyperlink r:id="rId15" w:history="1">
+          <w:r>
+            <w:rPr>
+              <w:rStyle w:val="Hyperlink"/>
+            </w:rPr>
+            <w:t xml:space="preserve"> die zijn </w:t>
+          </w:r>
+        </w:hyperlink>
+      </w:r>
+      <w:r>
+        <w:rPr>
+          <w:rFonts w:ascii="Charis SIL Regular" w:hAnsi="Charis SIL Regular" w:eastAsia="Charis SIL Regular"/>
+          <w:b w:val="0"/>
+          <w:i w:val="0"/>
+          <w:color w:val="000000"/>
+          <w:sz w:val="24"/>
+        </w:rPr>
+        <w:t xml:space="preserve">naar Nederland meebrachten, zie de desbetreffende </w:t>
       </w:r>
       <w:r>
         <w:rPr>
@@ -2480,16 +2365,34 @@
           <w:color w:val="000000"/>
           <w:sz w:val="24"/>
         </w:rPr>
-        <w:t>betreffende</w:t>
-      </w:r>
-      <w:r>
-        <w:rPr>
+        <w:hyperlink r:id="rId19" w:history="1">
+          <w:r>
+            <w:rPr>
+              <w:rStyle w:val="Hyperlink"/>
+            </w:rPr>
+            <w:t>betreffend</w:t>
+          </w:r>
+        </w:hyperlink>
+      </w:r>
+      <w:r>
+        <w:rPr>
+          <w:u w:val="single" w:color="0066cc"/>
           <w:rFonts w:ascii="Charis SIL Regular" w:hAnsi="Charis SIL Regular" w:eastAsia="Charis SIL Regular"/>
           <w:b w:val="0"/>
           <w:i w:val="0"/>
           <w:color w:val="000000"/>
           <w:sz w:val="24"/>
         </w:rPr>
+        <w:t>e</w:t>
+      </w:r>
+      <w:r>
+        <w:rPr>
+          <w:rFonts w:ascii="Charis SIL Regular" w:hAnsi="Charis SIL Regular" w:eastAsia="Charis SIL Regular"/>
+          <w:b w:val="0"/>
+          <w:i w:val="0"/>
+          <w:color w:val="000000"/>
+          <w:sz w:val="24"/>
+        </w:rPr>
         <w:t xml:space="preserve"> </w:t>
       </w:r>
       <w:r>
@@ -2499,8 +2402,9 @@
           <w:i w:val="0"/>
           <w:color w:val="0066CC"/>
           <w:sz w:val="24"/>
-        </w:rPr>
-        <w:hyperlink r:id="rId20" w:history="1">
+          <w:u w:val="single"/>
+        </w:rPr>
+        <w:hyperlink r:id="rId19" w:history="1">
           <w:r>
             <w:rPr>
               <w:rStyle w:val="Hyperlink"/>
@@ -2518,7 +2422,7 @@
           <w:sz w:val="24"/>
           <w:u w:val="single"/>
         </w:rPr>
-        <w:hyperlink r:id="rId20" w:history="1">
+        <w:hyperlink r:id="rId19" w:history="1">
           <w:r>
             <w:rPr>
               <w:rStyle w:val="Hyperlink"/>
@@ -2536,7 +2440,7 @@
           <w:sz w:val="24"/>
           <w:u w:val="single"/>
         </w:rPr>
-        <w:hyperlink r:id="rId20" w:history="1">
+        <w:hyperlink r:id="rId19" w:history="1">
           <w:r>
             <w:rPr>
               <w:rStyle w:val="Hyperlink"/>
@@ -2837,7 +2741,7 @@
           <w:sz w:val="24"/>
           <w:u w:val="single"/>
         </w:rPr>
-        <w:hyperlink r:id="rId21" w:history="1">
+        <w:hyperlink r:id="rId20" w:history="1">
           <w:r>
             <w:rPr>
               <w:rStyle w:val="Hyperlink"/>
@@ -2866,7 +2770,7 @@
           <w:sz w:val="24"/>
           <w:u w:val="single"/>
         </w:rPr>
-        <w:hyperlink r:id="rId21" w:history="1">
+        <w:hyperlink r:id="rId20" w:history="1">
           <w:r>
             <w:rPr>
               <w:rStyle w:val="Hyperlink"/>
@@ -2895,7 +2799,7 @@
           <w:sz w:val="24"/>
           <w:u w:val="single"/>
         </w:rPr>
-        <w:hyperlink r:id="rId21" w:history="1">
+        <w:hyperlink r:id="rId20" w:history="1">
           <w:r>
             <w:rPr>
               <w:rStyle w:val="Hyperlink"/>
@@ -2922,139 +2826,8 @@
           <w:i w:val="0"/>
           <w:color w:val="0066CC"/>
           <w:sz w:val="24"/>
-          <w:u w:val="single"/>
-        </w:rPr>
-        <w:hyperlink r:id="rId21" w:history="1">
-          <w:r>
-            <w:rPr>
-              <w:rStyle w:val="Hyperlink"/>
-            </w:rPr>
-            <w:t>Ta</w:t>
-          </w:r>
-        </w:hyperlink>
-      </w:r>
-      <w:r>
-        <w:rPr>
-          <w:rFonts w:ascii="Charis SIL Regular" w:hAnsi="Charis SIL Regular" w:eastAsia="Charis SIL Regular"/>
-          <w:b w:val="0"/>
-          <w:i w:val="0"/>
-          <w:color w:val="0066CC"/>
-          <w:sz w:val="24"/>
-          <w:u w:val="single"/>
-        </w:rPr>
-        <w:hyperlink r:id="rId21" w:history="1">
-          <w:r>
-            <w:rPr>
-              <w:rStyle w:val="Hyperlink"/>
-            </w:rPr>
-            <w:t>al-,</w:t>
-          </w:r>
-        </w:hyperlink>
-      </w:r>
-      <w:r>
-        <w:rPr>
-          <w:rFonts w:ascii="Charis SIL Regular" w:hAnsi="Charis SIL Regular" w:eastAsia="Charis SIL Regular"/>
-          <w:b w:val="0"/>
-          <w:i w:val="0"/>
-          <w:color w:val="0066CC"/>
-          <w:sz w:val="24"/>
-          <w:u w:val="single"/>
-        </w:rPr>
-        <w:t xml:space="preserve"> </w:t>
-      </w:r>
-      <w:r>
-        <w:rPr>
-          <w:rFonts w:ascii="Charis SIL Regular" w:hAnsi="Charis SIL Regular" w:eastAsia="Charis SIL Regular"/>
-          <w:b w:val="0"/>
-          <w:i w:val="0"/>
-          <w:color w:val="0066CC"/>
-          <w:sz w:val="24"/>
-          <w:u w:val="single"/>
-        </w:rPr>
-        <w:hyperlink r:id="rId21" w:history="1">
-          <w:r>
-            <w:rPr>
-              <w:rStyle w:val="Hyperlink"/>
-            </w:rPr>
-            <w:t>Land-</w:t>
-          </w:r>
-        </w:hyperlink>
-      </w:r>
-      <w:r>
-        <w:rPr>
-          <w:rFonts w:ascii="Charis SIL Regular" w:hAnsi="Charis SIL Regular" w:eastAsia="Charis SIL Regular"/>
-          <w:b w:val="0"/>
-          <w:i w:val="0"/>
-          <w:color w:val="0066CC"/>
-          <w:sz w:val="24"/>
-          <w:u w:val="single"/>
-        </w:rPr>
-        <w:t xml:space="preserve"> </w:t>
-      </w:r>
-      <w:r>
-        <w:rPr>
-          <w:rFonts w:ascii="Charis SIL Regular" w:hAnsi="Charis SIL Regular" w:eastAsia="Charis SIL Regular"/>
-          <w:b w:val="0"/>
-          <w:i w:val="0"/>
-          <w:color w:val="0066CC"/>
-          <w:sz w:val="24"/>
-          <w:u w:val="single"/>
-        </w:rPr>
-        <w:hyperlink r:id="rId21" w:history="1">
-          <w:r>
-            <w:rPr>
-              <w:rStyle w:val="Hyperlink"/>
-            </w:rPr>
-            <w:t>e</w:t>
-          </w:r>
-        </w:hyperlink>
-      </w:r>
-      <w:r>
-        <w:rPr>
-          <w:rFonts w:ascii="Charis SIL Regular" w:hAnsi="Charis SIL Regular" w:eastAsia="Charis SIL Regular"/>
-          <w:b w:val="0"/>
-          <w:i w:val="0"/>
-          <w:color w:val="0066CC"/>
-          <w:sz w:val="24"/>
-          <w:u w:val="single"/>
-        </w:rPr>
-        <w:hyperlink r:id="rId10" w:history="1">
-          <w:r>
-            <w:rPr>
-              <w:rStyle w:val="Hyperlink"/>
-            </w:rPr>
-            <w:t>n</w:t>
-          </w:r>
-        </w:hyperlink>
-      </w:r>
-      <w:r>
-        <w:rPr>
-          <w:rFonts w:ascii="Charis SIL Regular" w:hAnsi="Charis SIL Regular" w:eastAsia="Charis SIL Regular"/>
-          <w:b w:val="0"/>
-          <w:i w:val="0"/>
-          <w:color w:val="0066CC"/>
-          <w:sz w:val="24"/>
-          <w:u w:val="single"/>
-        </w:rPr>
-        <w:t xml:space="preserve"> </w:t>
-      </w:r>
-      <w:r>
-        <w:rPr>
-          <w:rFonts w:ascii="Charis SIL Regular" w:hAnsi="Charis SIL Regular" w:eastAsia="Charis SIL Regular"/>
-          <w:b w:val="0"/>
-          <w:i w:val="0"/>
-          <w:color w:val="0066CC"/>
-          <w:sz w:val="24"/>
-          <w:u w:val="single"/>
-        </w:rPr>
-        <w:hyperlink r:id="rId21" w:history="1">
-          <w:r>
-            <w:rPr>
-              <w:rStyle w:val="Hyperlink"/>
-            </w:rPr>
-            <w:t>Volkenkund</w:t>
-          </w:r>
-        </w:hyperlink>
+        </w:rPr>
+        <w:t>Taal-, Land- en Volkenkund</w:t>
       </w:r>
       <w:r>
         <w:rPr>
@@ -3210,12 +2983,12 @@
           <w:color w:val="000000"/>
           <w:sz w:val="24"/>
         </w:rPr>
-        <w:hyperlink r:id="rId21" w:history="1">
+        <w:hyperlink r:id="rId20" w:history="1">
           <w:r>
             <w:rPr>
               <w:rStyle w:val="Hyperlink"/>
             </w:rPr>
-            <w:t>en de bev</w:t>
+            <w:t>en de bevi</w:t>
           </w:r>
         </w:hyperlink>
       </w:r>
@@ -3228,25 +3001,7 @@
           <w:color w:val="000000"/>
           <w:sz w:val="24"/>
         </w:rPr>
-        <w:hyperlink r:id="rId21" w:history="1">
-          <w:r>
-            <w:rPr>
-              <w:rStyle w:val="Hyperlink"/>
-            </w:rPr>
-            <w:t>i</w:t>
-          </w:r>
-        </w:hyperlink>
-      </w:r>
-      <w:r>
-        <w:rPr>
-          <w:u w:val="single" w:color="0066cc"/>
-          <w:rFonts w:ascii="Charis SIL Regular" w:hAnsi="Charis SIL Regular" w:eastAsia="Charis SIL Regular"/>
-          <w:b w:val="0"/>
-          <w:i w:val="0"/>
-          <w:color w:val="000000"/>
-          <w:sz w:val="24"/>
-        </w:rPr>
-        <w:hyperlink r:id="rId21" w:history="1">
+        <w:hyperlink r:id="rId20" w:history="1">
           <w:r>
             <w:rPr>
               <w:rStyle w:val="Hyperlink"/>
@@ -3264,7 +3019,7 @@
           <w:color w:val="000000"/>
           <w:sz w:val="24"/>
         </w:rPr>
-        <w:hyperlink r:id="rId21" w:history="1">
+        <w:hyperlink r:id="rId20" w:history="1">
           <w:r>
             <w:rPr>
               <w:rStyle w:val="Hyperlink"/>
@@ -3275,13 +3030,21 @@
       </w:r>
       <w:r>
         <w:rPr>
+          <w:u w:val="single" w:color="0066cc"/>
           <w:rFonts w:ascii="Charis SIL Regular" w:hAnsi="Charis SIL Regular" w:eastAsia="Charis SIL Regular"/>
           <w:b w:val="0"/>
           <w:i w:val="0"/>
           <w:color w:val="000000"/>
           <w:sz w:val="24"/>
         </w:rPr>
-        <w:t>an w</w:t>
+        <w:hyperlink r:id="rId20" w:history="1">
+          <w:r>
+            <w:rPr>
+              <w:rStyle w:val="Hyperlink"/>
+            </w:rPr>
+            <w:t>an w</w:t>
+          </w:r>
+        </w:hyperlink>
       </w:r>
       <w:r>
         <w:rPr>
@@ -3292,7 +3055,7 @@
           <w:color w:val="000000"/>
           <w:sz w:val="24"/>
         </w:rPr>
-        <w:hyperlink r:id="rId21" w:history="1">
+        <w:hyperlink r:id="rId20" w:history="1">
           <w:r>
             <w:rPr>
               <w:rStyle w:val="Hyperlink"/>
@@ -3310,7 +3073,7 @@
           <w:color w:val="000000"/>
           <w:sz w:val="24"/>
         </w:rPr>
-        <w:hyperlink r:id="rId21" w:history="1">
+        <w:hyperlink r:id="rId20" w:history="1">
           <w:r>
             <w:rPr>
               <w:rStyle w:val="Hyperlink"/>
@@ -3328,7 +3091,7 @@
           <w:color w:val="000000"/>
           <w:sz w:val="24"/>
         </w:rPr>
-        <w:hyperlink r:id="rId21" w:history="1">
+        <w:hyperlink r:id="rId20" w:history="1">
           <w:r>
             <w:rPr>
               <w:rStyle w:val="Hyperlink"/>
@@ -3346,7 +3109,7 @@
           <w:color w:val="000000"/>
           <w:sz w:val="24"/>
         </w:rPr>
-        <w:hyperlink r:id="rId21" w:history="1">
+        <w:hyperlink r:id="rId20" w:history="1">
           <w:r>
             <w:rPr>
               <w:rStyle w:val="Hyperlink"/>
@@ -3364,7 +3127,7 @@
           <w:color w:val="000000"/>
           <w:sz w:val="24"/>
         </w:rPr>
-        <w:hyperlink r:id="rId21" w:history="1">
+        <w:hyperlink r:id="rId20" w:history="1">
           <w:r>
             <w:rPr>
               <w:rStyle w:val="Hyperlink"/>
@@ -3448,7 +3211,7 @@
           <w:sz w:val="24"/>
           <w:u w:val="single"/>
         </w:rPr>
-        <w:hyperlink r:id="rId22" w:history="1">
+        <w:hyperlink r:id="rId21" w:history="1">
           <w:r>
             <w:rPr>
               <w:rStyle w:val="Hyperlink"/>
@@ -3628,7 +3391,7 @@
           <w:sz w:val="24"/>
           <w:u w:val="single"/>
         </w:rPr>
-        <w:hyperlink r:id="rId23" w:history="1">
+        <w:hyperlink r:id="rId22" w:history="1">
           <w:r>
             <w:rPr>
               <w:rStyle w:val="Hyperlink"/>
@@ -3849,7 +3612,7 @@
           <w:sz w:val="24"/>
           <w:u w:val="single"/>
         </w:rPr>
-        <w:hyperlink r:id="rId24" w:history="1">
+        <w:hyperlink r:id="rId23" w:history="1">
           <w:r>
             <w:rPr>
               <w:rStyle w:val="Hyperlink"/>
@@ -3867,7 +3630,7 @@
           <w:sz w:val="24"/>
           <w:u w:val="single"/>
         </w:rPr>
-        <w:hyperlink r:id="rId24" w:history="1">
+        <w:hyperlink r:id="rId23" w:history="1">
           <w:r>
             <w:rPr>
               <w:rStyle w:val="Hyperlink"/>
@@ -3896,7 +3659,7 @@
           <w:sz w:val="24"/>
           <w:u w:val="single"/>
         </w:rPr>
-        <w:hyperlink r:id="rId24" w:history="1">
+        <w:hyperlink r:id="rId23" w:history="1">
           <w:r>
             <w:rPr>
               <w:rStyle w:val="Hyperlink"/>
@@ -3925,7 +3688,7 @@
           <w:sz w:val="24"/>
           <w:u w:val="single"/>
         </w:rPr>
-        <w:hyperlink r:id="rId24" w:history="1">
+        <w:hyperlink r:id="rId23" w:history="1">
           <w:r>
             <w:rPr>
               <w:rStyle w:val="Hyperlink"/>
@@ -3993,7 +3756,7 @@
           <w:sz w:val="24"/>
           <w:u w:val="single"/>
         </w:rPr>
-        <w:hyperlink r:id="rId25" w:history="1">
+        <w:hyperlink r:id="rId24" w:history="1">
           <w:r>
             <w:rPr>
               <w:rStyle w:val="Hyperlink"/>
@@ -4048,7 +3811,7 @@
           <w:color w:val="0066CC"/>
           <w:sz w:val="24"/>
         </w:rPr>
-        <w:hyperlink r:id="rId26" w:history="1">
+        <w:hyperlink r:id="rId25" w:history="1">
           <w:r>
             <w:rPr>
               <w:rStyle w:val="Hyperlink"/>
@@ -4076,7 +3839,7 @@
           <w:sz w:val="24"/>
           <w:u w:val="single"/>
         </w:rPr>
-        <w:hyperlink r:id="rId27" w:history="1">
+        <w:hyperlink r:id="rId26" w:history="1">
           <w:r>
             <w:rPr>
               <w:rStyle w:val="Hyperlink"/>
@@ -4105,7 +3868,7 @@
           <w:sz w:val="24"/>
           <w:u w:val="single"/>
         </w:rPr>
-        <w:hyperlink r:id="rId27" w:history="1">
+        <w:hyperlink r:id="rId26" w:history="1">
           <w:r>
             <w:rPr>
               <w:rStyle w:val="Hyperlink"/>
@@ -4123,7 +3886,7 @@
           <w:sz w:val="24"/>
           <w:u w:val="single"/>
         </w:rPr>
-        <w:hyperlink r:id="rId27" w:history="1">
+        <w:hyperlink r:id="rId26" w:history="1">
           <w:r>
             <w:rPr>
               <w:rStyle w:val="Hyperlink"/>
@@ -4141,7 +3904,7 @@
           <w:sz w:val="24"/>
           <w:u w:val="single"/>
         </w:rPr>
-        <w:hyperlink r:id="rId27" w:history="1">
+        <w:hyperlink r:id="rId24" w:history="1">
           <w:r>
             <w:rPr>
               <w:rStyle w:val="Hyperlink"/>
@@ -4182,7 +3945,7 @@
           <w:sz w:val="24"/>
           <w:u w:val="single"/>
         </w:rPr>
-        <w:hyperlink r:id="rId27" w:history="1">
+        <w:hyperlink r:id="rId26" w:history="1">
           <w:r>
             <w:rPr>
               <w:rStyle w:val="Hyperlink"/>
@@ -4211,7 +3974,7 @@
           <w:sz w:val="24"/>
           <w:u w:val="single"/>
         </w:rPr>
-        <w:hyperlink r:id="rId27" w:history="1">
+        <w:hyperlink r:id="rId26" w:history="1">
           <w:r>
             <w:rPr>
               <w:rStyle w:val="Hyperlink"/>
@@ -4229,7 +3992,7 @@
           <w:sz w:val="24"/>
           <w:u w:val="single"/>
         </w:rPr>
-        <w:hyperlink r:id="rId27" w:history="1">
+        <w:hyperlink r:id="rId26" w:history="1">
           <w:r>
             <w:rPr>
               <w:rStyle w:val="Hyperlink"/>
@@ -4247,7 +4010,7 @@
           <w:color w:val="000000"/>
           <w:sz w:val="24"/>
         </w:rPr>
-        <w:hyperlink r:id="rId27" w:history="1">
+        <w:hyperlink r:id="rId26" w:history="1">
           <w:r>
             <w:rPr>
               <w:rStyle w:val="Hyperlink"/>
@@ -4325,7 +4088,7 @@
           <w:sz w:val="24"/>
           <w:u w:val="single"/>
         </w:rPr>
-        <w:hyperlink r:id="rId28" w:history="1">
+        <w:hyperlink r:id="rId27" w:history="1">
           <w:r>
             <w:rPr>
               <w:rStyle w:val="Hyperlink"/>
@@ -4354,7 +4117,7 @@
           <w:sz w:val="24"/>
           <w:u w:val="single"/>
         </w:rPr>
-        <w:hyperlink r:id="rId28" w:history="1">
+        <w:hyperlink r:id="rId27" w:history="1">
           <w:r>
             <w:rPr>
               <w:rStyle w:val="Hyperlink"/>
@@ -4383,7 +4146,7 @@
           <w:sz w:val="24"/>
           <w:u w:val="single"/>
         </w:rPr>
-        <w:hyperlink r:id="rId28" w:history="1">
+        <w:hyperlink r:id="rId27" w:history="1">
           <w:r>
             <w:rPr>
               <w:rStyle w:val="Hyperlink"/>
@@ -4481,7 +4244,7 @@
           <w:sz w:val="24"/>
           <w:u w:val="single"/>
         </w:rPr>
-        <w:hyperlink r:id="rId29" w:history="1">
+        <w:hyperlink r:id="rId28" w:history="1">
           <w:r>
             <w:rPr>
               <w:rStyle w:val="Hyperlink"/>
@@ -4509,7 +4272,7 @@
           <w:sz w:val="24"/>
           <w:u w:val="single"/>
         </w:rPr>
-        <w:hyperlink r:id="rId30" w:history="1">
+        <w:hyperlink r:id="rId29" w:history="1">
           <w:r>
             <w:rPr>
               <w:rStyle w:val="Hyperlink"/>
@@ -4547,7 +4310,7 @@
           <w:color w:val="000000"/>
           <w:sz w:val="24"/>
         </w:rPr>
-        <w:hyperlink r:id="rId29" w:history="1">
+        <w:hyperlink r:id="rId28" w:history="1">
           <w:r>
             <w:rPr>
               <w:rStyle w:val="Hyperlink"/>
@@ -4575,7 +4338,7 @@
           <w:color w:val="000000"/>
           <w:sz w:val="24"/>
         </w:rPr>
-        <w:hyperlink r:id="rId30" w:history="1">
+        <w:hyperlink r:id="rId29" w:history="1">
           <w:r>
             <w:rPr>
               <w:rStyle w:val="Hyperlink"/>

--- a/EXPORTS/DOCX/published/niveau2/Dutch/Indonesia.docx
+++ b/EXPORTS/DOCX/published/niveau2/Dutch/Indonesia.docx
@@ -406,7 +406,25 @@
           <w:color w:val="000000"/>
           <w:sz w:val="24"/>
         </w:rPr>
-        <w:t>informatie hierover.</w:t>
+        <w:t xml:space="preserve">informatie </w:t>
+      </w:r>
+      <w:r>
+        <w:rPr>
+          <w:u w:val="single" w:color="0066cc"/>
+          <w:rFonts w:ascii="Charis SIL Regular" w:hAnsi="Charis SIL Regular" w:eastAsia="Charis SIL Regular"/>
+          <w:b w:val="0"/>
+          <w:i w:val="0"/>
+          <w:color w:val="000000"/>
+          <w:sz w:val="24"/>
+        </w:rPr>
+        <w:hyperlink r:id="rId9" w:history="1">
+          <w:r>
+            <w:rPr>
+              <w:rStyle w:val="Hyperlink"/>
+            </w:rPr>
+            <w:t>hierover.</w:t>
+          </w:r>
+        </w:hyperlink>
       </w:r>
     </w:p>
     <w:p>
@@ -1234,7 +1252,122 @@
           <w:color w:val="000000"/>
           <w:sz w:val="24"/>
         </w:rPr>
-        <w:t>n bronnen met betrekking tot het Batav</w:t>
+        <w:hyperlink r:id="rId12" w:history="1">
+          <w:r>
+            <w:rPr>
+              <w:rStyle w:val="Hyperlink"/>
+            </w:rPr>
+            <w:t>n bronn</w:t>
+          </w:r>
+        </w:hyperlink>
+      </w:r>
+      <w:r>
+        <w:rPr>
+          <w:u w:val="single" w:color="0066cc"/>
+          <w:rFonts w:ascii="Charis SIL Regular" w:hAnsi="Charis SIL Regular" w:eastAsia="Charis SIL Regular"/>
+          <w:b w:val="0"/>
+          <w:i w:val="0"/>
+          <w:color w:val="000000"/>
+          <w:sz w:val="24"/>
+        </w:rPr>
+        <w:hyperlink r:id="rId12" w:history="1">
+          <w:r>
+            <w:rPr>
+              <w:rStyle w:val="Hyperlink"/>
+            </w:rPr>
+            <w:t>en met betre</w:t>
+          </w:r>
+        </w:hyperlink>
+      </w:r>
+      <w:r>
+        <w:rPr>
+          <w:u w:val="single" w:color="0066cc"/>
+          <w:rFonts w:ascii="Charis SIL Regular" w:hAnsi="Charis SIL Regular" w:eastAsia="Charis SIL Regular"/>
+          <w:b w:val="0"/>
+          <w:i w:val="0"/>
+          <w:color w:val="000000"/>
+          <w:sz w:val="24"/>
+        </w:rPr>
+        <w:hyperlink r:id="rId12" w:history="1">
+          <w:r>
+            <w:rPr>
+              <w:rStyle w:val="Hyperlink"/>
+            </w:rPr>
+            <w:t>kki</w:t>
+          </w:r>
+        </w:hyperlink>
+      </w:r>
+      <w:r>
+        <w:rPr>
+          <w:u w:val="single" w:color="0066cc"/>
+          <w:rFonts w:ascii="Charis SIL Regular" w:hAnsi="Charis SIL Regular" w:eastAsia="Charis SIL Regular"/>
+          <w:b w:val="0"/>
+          <w:i w:val="0"/>
+          <w:color w:val="000000"/>
+          <w:sz w:val="24"/>
+        </w:rPr>
+        <w:hyperlink r:id="rId12" w:history="1">
+          <w:r>
+            <w:rPr>
+              <w:rStyle w:val="Hyperlink"/>
+            </w:rPr>
+            <w:t>n</w:t>
+          </w:r>
+        </w:hyperlink>
+      </w:r>
+      <w:r>
+        <w:rPr>
+          <w:u w:val="single" w:color="0066cc"/>
+          <w:rFonts w:ascii="Charis SIL Regular" w:hAnsi="Charis SIL Regular" w:eastAsia="Charis SIL Regular"/>
+          <w:b w:val="0"/>
+          <w:i w:val="0"/>
+          <w:color w:val="000000"/>
+          <w:sz w:val="24"/>
+        </w:rPr>
+        <w:hyperlink r:id="rId12" w:history="1">
+          <w:r>
+            <w:rPr>
+              <w:rStyle w:val="Hyperlink"/>
+            </w:rPr>
+            <w:t xml:space="preserve">g </w:t>
+          </w:r>
+        </w:hyperlink>
+      </w:r>
+      <w:r>
+        <w:rPr>
+          <w:u w:val="single" w:color="0066cc"/>
+          <w:rFonts w:ascii="Charis SIL Regular" w:hAnsi="Charis SIL Regular" w:eastAsia="Charis SIL Regular"/>
+          <w:b w:val="0"/>
+          <w:i w:val="0"/>
+          <w:color w:val="000000"/>
+          <w:sz w:val="24"/>
+        </w:rPr>
+        <w:hyperlink r:id="rId12" w:history="1">
+          <w:r>
+            <w:rPr>
+              <w:rStyle w:val="Hyperlink"/>
+            </w:rPr>
+            <w:t>t</w:t>
+          </w:r>
+        </w:hyperlink>
+      </w:r>
+      <w:r>
+        <w:rPr>
+          <w:u w:val="single" w:color="0066cc"/>
+          <w:rFonts w:ascii="Charis SIL Regular" w:hAnsi="Charis SIL Regular" w:eastAsia="Charis SIL Regular"/>
+          <w:b w:val="0"/>
+          <w:i w:val="0"/>
+          <w:color w:val="000000"/>
+          <w:sz w:val="24"/>
+        </w:rPr>
+        <w:hyperlink r:id="rId12" w:history="1">
+          <w:r>
+            <w:rPr>
+              <w:rStyle w:val="Hyperlink"/>
+            </w:rPr>
+            <w:t>ot het Batav</w:t>
+          </w:r>
+        </w:hyperlink>
       </w:r>
       <w:r>
         <w:rPr>
@@ -1898,71 +2031,7 @@
           <w:color w:val="000000"/>
           <w:sz w:val="24"/>
         </w:rPr>
-        <w:t>militairen en</w:t>
-      </w:r>
-      <w:r>
-        <w:rPr>
-          <w:u w:val="single" w:color="0066cc"/>
-          <w:rFonts w:ascii="Charis SIL Regular" w:hAnsi="Charis SIL Regular" w:eastAsia="Charis SIL Regular"/>
-          <w:b w:val="0"/>
-          <w:i w:val="0"/>
-          <w:color w:val="000000"/>
-          <w:sz w:val="24"/>
-        </w:rPr>
-        <w:hyperlink r:id="rId15" w:history="1">
-          <w:r>
-            <w:rPr>
-              <w:rStyle w:val="Hyperlink"/>
-            </w:rPr>
-            <w:t xml:space="preserve"> objecte</w:t>
-          </w:r>
-        </w:hyperlink>
-      </w:r>
-      <w:r>
-        <w:rPr>
-          <w:u w:val="single" w:color="0066cc"/>
-          <w:rFonts w:ascii="Charis SIL Regular" w:hAnsi="Charis SIL Regular" w:eastAsia="Charis SIL Regular"/>
-          <w:b w:val="0"/>
-          <w:i w:val="0"/>
-          <w:color w:val="000000"/>
-          <w:sz w:val="24"/>
-        </w:rPr>
-        <w:hyperlink r:id="rId15" w:history="1">
-          <w:r>
-            <w:rPr>
-              <w:rStyle w:val="Hyperlink"/>
-            </w:rPr>
-            <w:t>n</w:t>
-          </w:r>
-        </w:hyperlink>
-      </w:r>
-      <w:r>
-        <w:rPr>
-          <w:u w:val="single" w:color="0066cc"/>
-          <w:rFonts w:ascii="Charis SIL Regular" w:hAnsi="Charis SIL Regular" w:eastAsia="Charis SIL Regular"/>
-          <w:b w:val="0"/>
-          <w:i w:val="0"/>
-          <w:color w:val="000000"/>
-          <w:sz w:val="24"/>
-        </w:rPr>
-        <w:hyperlink r:id="rId15" w:history="1">
-          <w:r>
-            <w:rPr>
-              <w:rStyle w:val="Hyperlink"/>
-            </w:rPr>
-            <w:t xml:space="preserve"> die zijn </w:t>
-          </w:r>
-        </w:hyperlink>
-      </w:r>
-      <w:r>
-        <w:rPr>
-          <w:rFonts w:ascii="Charis SIL Regular" w:hAnsi="Charis SIL Regular" w:eastAsia="Charis SIL Regular"/>
-          <w:b w:val="0"/>
-          <w:i w:val="0"/>
-          <w:color w:val="000000"/>
-          <w:sz w:val="24"/>
-        </w:rPr>
-        <w:t xml:space="preserve">naar Nederland meebrachten, zie de desbetreffende </w:t>
+        <w:t xml:space="preserve">militairen en objecten die zijn naar Nederland meebrachten, zie de desbetreffende </w:t>
       </w:r>
       <w:r>
         <w:rPr>
@@ -2404,32 +2473,7 @@
           <w:sz w:val="24"/>
           <w:u w:val="single"/>
         </w:rPr>
-        <w:hyperlink r:id="rId19" w:history="1">
-          <w:r>
-            <w:rPr>
-              <w:rStyle w:val="Hyperlink"/>
-            </w:rPr>
-            <w:t>zoe</w:t>
-          </w:r>
-        </w:hyperlink>
-      </w:r>
-      <w:r>
-        <w:rPr>
-          <w:rFonts w:ascii="Charis SIL Regular" w:hAnsi="Charis SIL Regular" w:eastAsia="Charis SIL Regular"/>
-          <w:b w:val="0"/>
-          <w:i w:val="0"/>
-          <w:color w:val="0066CC"/>
-          <w:sz w:val="24"/>
-          <w:u w:val="single"/>
-        </w:rPr>
-        <w:hyperlink r:id="rId19" w:history="1">
-          <w:r>
-            <w:rPr>
-              <w:rStyle w:val="Hyperlink"/>
-            </w:rPr>
-            <w:t>kh</w:t>
-          </w:r>
-        </w:hyperlink>
+        <w:t>zoekh</w:t>
       </w:r>
       <w:r>
         <w:rPr>
@@ -2817,6 +2861,35 @@
           <w:sz w:val="24"/>
           <w:u w:val="single"/>
         </w:rPr>
+        <w:t xml:space="preserve"> Ta</w:t>
+      </w:r>
+      <w:r>
+        <w:rPr>
+          <w:rFonts w:ascii="Charis SIL Regular" w:hAnsi="Charis SIL Regular" w:eastAsia="Charis SIL Regular"/>
+          <w:b w:val="0"/>
+          <w:i w:val="0"/>
+          <w:color w:val="0066CC"/>
+          <w:sz w:val="24"/>
+          <w:u w:val="single"/>
+        </w:rPr>
+        <w:hyperlink r:id="rId10" w:history="1">
+          <w:r>
+            <w:rPr>
+              <w:rStyle w:val="Hyperlink"/>
+            </w:rPr>
+            <w:t>al-,</w:t>
+          </w:r>
+        </w:hyperlink>
+      </w:r>
+      <w:r>
+        <w:rPr>
+          <w:rFonts w:ascii="Charis SIL Regular" w:hAnsi="Charis SIL Regular" w:eastAsia="Charis SIL Regular"/>
+          <w:b w:val="0"/>
+          <w:i w:val="0"/>
+          <w:color w:val="0066CC"/>
+          <w:sz w:val="24"/>
+          <w:u w:val="single"/>
+        </w:rPr>
         <w:t xml:space="preserve"> </w:t>
       </w:r>
       <w:r>
@@ -2826,8 +2899,27 @@
           <w:i w:val="0"/>
           <w:color w:val="0066CC"/>
           <w:sz w:val="24"/>
-        </w:rPr>
-        <w:t>Taal-, Land- en Volkenkund</w:t>
+          <w:u w:val="single"/>
+        </w:rPr>
+        <w:hyperlink r:id="rId10" w:history="1">
+          <w:r>
+            <w:rPr>
+              <w:rStyle w:val="Hyperlink"/>
+            </w:rPr>
+            <w:t>Land-</w:t>
+          </w:r>
+        </w:hyperlink>
+      </w:r>
+      <w:r>
+        <w:rPr>
+          <w:rFonts w:ascii="Charis SIL Regular" w:hAnsi="Charis SIL Regular" w:eastAsia="Charis SIL Regular"/>
+          <w:b w:val="0"/>
+          <w:i w:val="0"/>
+          <w:color w:val="0066CC"/>
+          <w:sz w:val="24"/>
+          <w:u w:val="single"/>
+        </w:rPr>
+        <w:t xml:space="preserve"> </w:t>
       </w:r>
       <w:r>
         <w:rPr>
@@ -2849,6 +2941,71 @@
       </w:r>
       <w:r>
         <w:rPr>
+          <w:rFonts w:ascii="Charis SIL Regular" w:hAnsi="Charis SIL Regular" w:eastAsia="Charis SIL Regular"/>
+          <w:b w:val="0"/>
+          <w:i w:val="0"/>
+          <w:color w:val="0066CC"/>
+          <w:sz w:val="24"/>
+          <w:u w:val="single"/>
+        </w:rPr>
+        <w:hyperlink r:id="rId10" w:history="1">
+          <w:r>
+            <w:rPr>
+              <w:rStyle w:val="Hyperlink"/>
+            </w:rPr>
+            <w:t>n</w:t>
+          </w:r>
+        </w:hyperlink>
+      </w:r>
+      <w:r>
+        <w:rPr>
+          <w:rFonts w:ascii="Charis SIL Regular" w:hAnsi="Charis SIL Regular" w:eastAsia="Charis SIL Regular"/>
+          <w:b w:val="0"/>
+          <w:i w:val="0"/>
+          <w:color w:val="0066CC"/>
+          <w:sz w:val="24"/>
+          <w:u w:val="single"/>
+        </w:rPr>
+        <w:t xml:space="preserve"> </w:t>
+      </w:r>
+      <w:r>
+        <w:rPr>
+          <w:rFonts w:ascii="Charis SIL Regular" w:hAnsi="Charis SIL Regular" w:eastAsia="Charis SIL Regular"/>
+          <w:b w:val="0"/>
+          <w:i w:val="0"/>
+          <w:color w:val="0066CC"/>
+          <w:sz w:val="24"/>
+          <w:u w:val="single"/>
+        </w:rPr>
+        <w:hyperlink r:id="rId10" w:history="1">
+          <w:r>
+            <w:rPr>
+              <w:rStyle w:val="Hyperlink"/>
+            </w:rPr>
+            <w:t>Volkenkund</w:t>
+          </w:r>
+        </w:hyperlink>
+      </w:r>
+      <w:r>
+        <w:rPr>
+          <w:rFonts w:ascii="Charis SIL Regular" w:hAnsi="Charis SIL Regular" w:eastAsia="Charis SIL Regular"/>
+          <w:b w:val="0"/>
+          <w:i w:val="0"/>
+          <w:color w:val="0066CC"/>
+          <w:sz w:val="24"/>
+          <w:u w:val="single"/>
+        </w:rPr>
+        <w:hyperlink r:id="rId10" w:history="1">
+          <w:r>
+            <w:rPr>
+              <w:rStyle w:val="Hyperlink"/>
+            </w:rPr>
+            <w:t>e</w:t>
+          </w:r>
+        </w:hyperlink>
+      </w:r>
+      <w:r>
+        <w:rPr>
           <w:u w:val="single" w:color="0066cc"/>
           <w:rFonts w:ascii="Charis SIL Regular" w:hAnsi="Charis SIL Regular" w:eastAsia="Charis SIL Regular"/>
           <w:b w:val="0"/>
@@ -2937,14 +3094,7 @@
           <w:color w:val="000000"/>
           <w:sz w:val="24"/>
         </w:rPr>
-        <w:hyperlink r:id="rId10" w:history="1">
-          <w:r>
-            <w:rPr>
-              <w:rStyle w:val="Hyperlink"/>
-            </w:rPr>
-            <w:t>dit</w:t>
-          </w:r>
-        </w:hyperlink>
+        <w:t>dit</w:t>
       </w:r>
       <w:r>
         <w:rPr>
@@ -3114,7 +3264,25 @@
             <w:rPr>
               <w:rStyle w:val="Hyperlink"/>
             </w:rPr>
-            <w:t>lijk</w:t>
+            <w:t>lij</w:t>
+          </w:r>
+        </w:hyperlink>
+      </w:r>
+      <w:r>
+        <w:rPr>
+          <w:u w:val="single" w:color="0066cc"/>
+          <w:rFonts w:ascii="Charis SIL Regular" w:hAnsi="Charis SIL Regular" w:eastAsia="Charis SIL Regular"/>
+          <w:b w:val="0"/>
+          <w:i w:val="0"/>
+          <w:color w:val="000000"/>
+          <w:sz w:val="24"/>
+        </w:rPr>
+        <w:hyperlink r:id="rId20" w:history="1">
+          <w:r>
+            <w:rPr>
+              <w:rStyle w:val="Hyperlink"/>
+            </w:rPr>
+            <w:t>k</w:t>
           </w:r>
         </w:hyperlink>
       </w:r>
@@ -3904,7 +4072,7 @@
           <w:sz w:val="24"/>
           <w:u w:val="single"/>
         </w:rPr>
-        <w:hyperlink r:id="rId24" w:history="1">
+        <w:hyperlink r:id="rId26" w:history="1">
           <w:r>
             <w:rPr>
               <w:rStyle w:val="Hyperlink"/>
@@ -3933,6 +4101,7 @@
           <w:i w:val="0"/>
           <w:color w:val="0066CC"/>
           <w:sz w:val="24"/>
+          <w:u w:val="single"/>
         </w:rPr>
         <w:t>Mus</w:t>
       </w:r>

--- a/EXPORTS/DOCX/published/niveau2/Dutch/Indonesia.docx
+++ b/EXPORTS/DOCX/published/niveau2/Dutch/Indonesia.docx
@@ -406,25 +406,7 @@
           <w:color w:val="000000"/>
           <w:sz w:val="24"/>
         </w:rPr>
-        <w:t xml:space="preserve">informatie </w:t>
-      </w:r>
-      <w:r>
-        <w:rPr>
-          <w:u w:val="single" w:color="0066cc"/>
-          <w:rFonts w:ascii="Charis SIL Regular" w:hAnsi="Charis SIL Regular" w:eastAsia="Charis SIL Regular"/>
-          <w:b w:val="0"/>
-          <w:i w:val="0"/>
-          <w:color w:val="000000"/>
-          <w:sz w:val="24"/>
-        </w:rPr>
-        <w:hyperlink r:id="rId9" w:history="1">
-          <w:r>
-            <w:rPr>
-              <w:rStyle w:val="Hyperlink"/>
-            </w:rPr>
-            <w:t>hierover.</w:t>
-          </w:r>
-        </w:hyperlink>
+        <w:t>informatie hierover.</w:t>
       </w:r>
     </w:p>
     <w:p>
@@ -2031,7 +2013,82 @@
           <w:color w:val="000000"/>
           <w:sz w:val="24"/>
         </w:rPr>
-        <w:t xml:space="preserve">militairen en objecten die zijn naar Nederland meebrachten, zie de desbetreffende </w:t>
+        <w:t>militairen en</w:t>
+      </w:r>
+      <w:r>
+        <w:rPr>
+          <w:u w:val="single" w:color="0066cc"/>
+          <w:rFonts w:ascii="Charis SIL Regular" w:hAnsi="Charis SIL Regular" w:eastAsia="Charis SIL Regular"/>
+          <w:b w:val="0"/>
+          <w:i w:val="0"/>
+          <w:color w:val="000000"/>
+          <w:sz w:val="24"/>
+        </w:rPr>
+        <w:hyperlink r:id="rId15" w:history="1">
+          <w:r>
+            <w:rPr>
+              <w:rStyle w:val="Hyperlink"/>
+            </w:rPr>
+            <w:t xml:space="preserve"> objecte</w:t>
+          </w:r>
+        </w:hyperlink>
+      </w:r>
+      <w:r>
+        <w:rPr>
+          <w:u w:val="single" w:color="0066cc"/>
+          <w:rFonts w:ascii="Charis SIL Regular" w:hAnsi="Charis SIL Regular" w:eastAsia="Charis SIL Regular"/>
+          <w:b w:val="0"/>
+          <w:i w:val="0"/>
+          <w:color w:val="000000"/>
+          <w:sz w:val="24"/>
+        </w:rPr>
+        <w:hyperlink r:id="rId15" w:history="1">
+          <w:r>
+            <w:rPr>
+              <w:rStyle w:val="Hyperlink"/>
+            </w:rPr>
+            <w:t>n</w:t>
+          </w:r>
+        </w:hyperlink>
+      </w:r>
+      <w:r>
+        <w:rPr>
+          <w:u w:val="single" w:color="0066cc"/>
+          <w:rFonts w:ascii="Charis SIL Regular" w:hAnsi="Charis SIL Regular" w:eastAsia="Charis SIL Regular"/>
+          <w:b w:val="0"/>
+          <w:i w:val="0"/>
+          <w:color w:val="000000"/>
+          <w:sz w:val="24"/>
+        </w:rPr>
+        <w:hyperlink r:id="rId15" w:history="1">
+          <w:r>
+            <w:rPr>
+              <w:rStyle w:val="Hyperlink"/>
+            </w:rPr>
+            <w:t xml:space="preserve"> die zijn </w:t>
+          </w:r>
+        </w:hyperlink>
+      </w:r>
+      <w:r>
+        <w:rPr>
+          <w:u w:val="single" w:color="0066cc"/>
+          <w:rFonts w:ascii="Charis SIL Regular" w:hAnsi="Charis SIL Regular" w:eastAsia="Charis SIL Regular"/>
+          <w:b w:val="0"/>
+          <w:i w:val="0"/>
+          <w:color w:val="000000"/>
+          <w:sz w:val="24"/>
+        </w:rPr>
+        <w:t>n</w:t>
+      </w:r>
+      <w:r>
+        <w:rPr>
+          <w:rFonts w:ascii="Charis SIL Regular" w:hAnsi="Charis SIL Regular" w:eastAsia="Charis SIL Regular"/>
+          <w:b w:val="0"/>
+          <w:i w:val="0"/>
+          <w:color w:val="000000"/>
+          <w:sz w:val="24"/>
+        </w:rPr>
+        <w:t xml:space="preserve">aar Nederland meebrachten, zie de desbetreffende </w:t>
       </w:r>
       <w:r>
         <w:rPr>
@@ -2473,7 +2530,32 @@
           <w:sz w:val="24"/>
           <w:u w:val="single"/>
         </w:rPr>
-        <w:t>zoekh</w:t>
+        <w:hyperlink r:id="rId19" w:history="1">
+          <w:r>
+            <w:rPr>
+              <w:rStyle w:val="Hyperlink"/>
+            </w:rPr>
+            <w:t>zoe</w:t>
+          </w:r>
+        </w:hyperlink>
+      </w:r>
+      <w:r>
+        <w:rPr>
+          <w:rFonts w:ascii="Charis SIL Regular" w:hAnsi="Charis SIL Regular" w:eastAsia="Charis SIL Regular"/>
+          <w:b w:val="0"/>
+          <w:i w:val="0"/>
+          <w:color w:val="0066CC"/>
+          <w:sz w:val="24"/>
+          <w:u w:val="single"/>
+        </w:rPr>
+        <w:hyperlink r:id="rId19" w:history="1">
+          <w:r>
+            <w:rPr>
+              <w:rStyle w:val="Hyperlink"/>
+            </w:rPr>
+            <w:t>kh</w:t>
+          </w:r>
+        </w:hyperlink>
       </w:r>
       <w:r>
         <w:rPr>
@@ -2861,7 +2943,7 @@
           <w:sz w:val="24"/>
           <w:u w:val="single"/>
         </w:rPr>
-        <w:t xml:space="preserve"> Ta</w:t>
+        <w:t xml:space="preserve"> </w:t>
       </w:r>
       <w:r>
         <w:rPr>
@@ -2872,7 +2954,25 @@
           <w:sz w:val="24"/>
           <w:u w:val="single"/>
         </w:rPr>
-        <w:hyperlink r:id="rId10" w:history="1">
+        <w:hyperlink r:id="rId20" w:history="1">
+          <w:r>
+            <w:rPr>
+              <w:rStyle w:val="Hyperlink"/>
+            </w:rPr>
+            <w:t>Ta</w:t>
+          </w:r>
+        </w:hyperlink>
+      </w:r>
+      <w:r>
+        <w:rPr>
+          <w:rFonts w:ascii="Charis SIL Regular" w:hAnsi="Charis SIL Regular" w:eastAsia="Charis SIL Regular"/>
+          <w:b w:val="0"/>
+          <w:i w:val="0"/>
+          <w:color w:val="0066CC"/>
+          <w:sz w:val="24"/>
+          <w:u w:val="single"/>
+        </w:rPr>
+        <w:hyperlink r:id="rId20" w:history="1">
           <w:r>
             <w:rPr>
               <w:rStyle w:val="Hyperlink"/>
@@ -2890,36 +2990,7 @@
           <w:sz w:val="24"/>
           <w:u w:val="single"/>
         </w:rPr>
-        <w:t xml:space="preserve"> </w:t>
-      </w:r>
-      <w:r>
-        <w:rPr>
-          <w:rFonts w:ascii="Charis SIL Regular" w:hAnsi="Charis SIL Regular" w:eastAsia="Charis SIL Regular"/>
-          <w:b w:val="0"/>
-          <w:i w:val="0"/>
-          <w:color w:val="0066CC"/>
-          <w:sz w:val="24"/>
-          <w:u w:val="single"/>
-        </w:rPr>
-        <w:hyperlink r:id="rId10" w:history="1">
-          <w:r>
-            <w:rPr>
-              <w:rStyle w:val="Hyperlink"/>
-            </w:rPr>
-            <w:t>Land-</w:t>
-          </w:r>
-        </w:hyperlink>
-      </w:r>
-      <w:r>
-        <w:rPr>
-          <w:rFonts w:ascii="Charis SIL Regular" w:hAnsi="Charis SIL Regular" w:eastAsia="Charis SIL Regular"/>
-          <w:b w:val="0"/>
-          <w:i w:val="0"/>
-          <w:color w:val="0066CC"/>
-          <w:sz w:val="24"/>
-          <w:u w:val="single"/>
-        </w:rPr>
-        <w:t xml:space="preserve"> </w:t>
+        <w:t xml:space="preserve"> Land- en Volkenkund</w:t>
       </w:r>
       <w:r>
         <w:rPr>
@@ -2941,71 +3012,6 @@
       </w:r>
       <w:r>
         <w:rPr>
-          <w:rFonts w:ascii="Charis SIL Regular" w:hAnsi="Charis SIL Regular" w:eastAsia="Charis SIL Regular"/>
-          <w:b w:val="0"/>
-          <w:i w:val="0"/>
-          <w:color w:val="0066CC"/>
-          <w:sz w:val="24"/>
-          <w:u w:val="single"/>
-        </w:rPr>
-        <w:hyperlink r:id="rId10" w:history="1">
-          <w:r>
-            <w:rPr>
-              <w:rStyle w:val="Hyperlink"/>
-            </w:rPr>
-            <w:t>n</w:t>
-          </w:r>
-        </w:hyperlink>
-      </w:r>
-      <w:r>
-        <w:rPr>
-          <w:rFonts w:ascii="Charis SIL Regular" w:hAnsi="Charis SIL Regular" w:eastAsia="Charis SIL Regular"/>
-          <w:b w:val="0"/>
-          <w:i w:val="0"/>
-          <w:color w:val="0066CC"/>
-          <w:sz w:val="24"/>
-          <w:u w:val="single"/>
-        </w:rPr>
-        <w:t xml:space="preserve"> </w:t>
-      </w:r>
-      <w:r>
-        <w:rPr>
-          <w:rFonts w:ascii="Charis SIL Regular" w:hAnsi="Charis SIL Regular" w:eastAsia="Charis SIL Regular"/>
-          <w:b w:val="0"/>
-          <w:i w:val="0"/>
-          <w:color w:val="0066CC"/>
-          <w:sz w:val="24"/>
-          <w:u w:val="single"/>
-        </w:rPr>
-        <w:hyperlink r:id="rId10" w:history="1">
-          <w:r>
-            <w:rPr>
-              <w:rStyle w:val="Hyperlink"/>
-            </w:rPr>
-            <w:t>Volkenkund</w:t>
-          </w:r>
-        </w:hyperlink>
-      </w:r>
-      <w:r>
-        <w:rPr>
-          <w:rFonts w:ascii="Charis SIL Regular" w:hAnsi="Charis SIL Regular" w:eastAsia="Charis SIL Regular"/>
-          <w:b w:val="0"/>
-          <w:i w:val="0"/>
-          <w:color w:val="0066CC"/>
-          <w:sz w:val="24"/>
-          <w:u w:val="single"/>
-        </w:rPr>
-        <w:hyperlink r:id="rId10" w:history="1">
-          <w:r>
-            <w:rPr>
-              <w:rStyle w:val="Hyperlink"/>
-            </w:rPr>
-            <w:t>e</w:t>
-          </w:r>
-        </w:hyperlink>
-      </w:r>
-      <w:r>
-        <w:rPr>
           <w:u w:val="single" w:color="0066cc"/>
           <w:rFonts w:ascii="Charis SIL Regular" w:hAnsi="Charis SIL Regular" w:eastAsia="Charis SIL Regular"/>
           <w:b w:val="0"/>
@@ -3094,7 +3100,14 @@
           <w:color w:val="000000"/>
           <w:sz w:val="24"/>
         </w:rPr>
-        <w:t>dit</w:t>
+        <w:hyperlink r:id="rId10" w:history="1">
+          <w:r>
+            <w:rPr>
+              <w:rStyle w:val="Hyperlink"/>
+            </w:rPr>
+            <w:t>dit</w:t>
+          </w:r>
+        </w:hyperlink>
       </w:r>
       <w:r>
         <w:rPr>
@@ -3187,14 +3200,7 @@
           <w:color w:val="000000"/>
           <w:sz w:val="24"/>
         </w:rPr>
-        <w:hyperlink r:id="rId20" w:history="1">
-          <w:r>
-            <w:rPr>
-              <w:rStyle w:val="Hyperlink"/>
-            </w:rPr>
-            <w:t>an w</w:t>
-          </w:r>
-        </w:hyperlink>
+        <w:t>an w</w:t>
       </w:r>
       <w:r>
         <w:rPr>
@@ -3264,25 +3270,7 @@
             <w:rPr>
               <w:rStyle w:val="Hyperlink"/>
             </w:rPr>
-            <w:t>lij</w:t>
-          </w:r>
-        </w:hyperlink>
-      </w:r>
-      <w:r>
-        <w:rPr>
-          <w:u w:val="single" w:color="0066cc"/>
-          <w:rFonts w:ascii="Charis SIL Regular" w:hAnsi="Charis SIL Regular" w:eastAsia="Charis SIL Regular"/>
-          <w:b w:val="0"/>
-          <w:i w:val="0"/>
-          <w:color w:val="000000"/>
-          <w:sz w:val="24"/>
-        </w:rPr>
-        <w:hyperlink r:id="rId20" w:history="1">
-          <w:r>
-            <w:rPr>
-              <w:rStyle w:val="Hyperlink"/>
-            </w:rPr>
-            <w:t>k</w:t>
+            <w:t>lijk</w:t>
           </w:r>
         </w:hyperlink>
       </w:r>
@@ -4072,7 +4060,7 @@
           <w:sz w:val="24"/>
           <w:u w:val="single"/>
         </w:rPr>
-        <w:hyperlink r:id="rId26" w:history="1">
+        <w:hyperlink r:id="rId24" w:history="1">
           <w:r>
             <w:rPr>
               <w:rStyle w:val="Hyperlink"/>
@@ -4103,7 +4091,14 @@
           <w:sz w:val="24"/>
           <w:u w:val="single"/>
         </w:rPr>
-        <w:t>Mus</w:t>
+        <w:hyperlink r:id="rId15" w:history="1">
+          <w:r>
+            <w:rPr>
+              <w:rStyle w:val="Hyperlink"/>
+            </w:rPr>
+            <w:t>Mus</w:t>
+          </w:r>
+        </w:hyperlink>
       </w:r>
       <w:r>
         <w:rPr>
@@ -4114,7 +4109,7 @@
           <w:sz w:val="24"/>
           <w:u w:val="single"/>
         </w:rPr>
-        <w:hyperlink r:id="rId26" w:history="1">
+        <w:hyperlink r:id="rId15" w:history="1">
           <w:r>
             <w:rPr>
               <w:rStyle w:val="Hyperlink"/>
@@ -4143,7 +4138,7 @@
           <w:sz w:val="24"/>
           <w:u w:val="single"/>
         </w:rPr>
-        <w:hyperlink r:id="rId26" w:history="1">
+        <w:hyperlink r:id="rId15" w:history="1">
           <w:r>
             <w:rPr>
               <w:rStyle w:val="Hyperlink"/>
@@ -4161,7 +4156,7 @@
           <w:sz w:val="24"/>
           <w:u w:val="single"/>
         </w:rPr>
-        <w:hyperlink r:id="rId26" w:history="1">
+        <w:hyperlink r:id="rId15" w:history="1">
           <w:r>
             <w:rPr>
               <w:rStyle w:val="Hyperlink"/>

--- a/EXPORTS/DOCX/published/niveau2/Dutch/Indonesia.docx
+++ b/EXPORTS/DOCX/published/niveau2/Dutch/Indonesia.docx
@@ -1234,122 +1234,7 @@
           <w:color w:val="000000"/>
           <w:sz w:val="24"/>
         </w:rPr>
-        <w:hyperlink r:id="rId12" w:history="1">
-          <w:r>
-            <w:rPr>
-              <w:rStyle w:val="Hyperlink"/>
-            </w:rPr>
-            <w:t>n bronn</w:t>
-          </w:r>
-        </w:hyperlink>
-      </w:r>
-      <w:r>
-        <w:rPr>
-          <w:u w:val="single" w:color="0066cc"/>
-          <w:rFonts w:ascii="Charis SIL Regular" w:hAnsi="Charis SIL Regular" w:eastAsia="Charis SIL Regular"/>
-          <w:b w:val="0"/>
-          <w:i w:val="0"/>
-          <w:color w:val="000000"/>
-          <w:sz w:val="24"/>
-        </w:rPr>
-        <w:hyperlink r:id="rId12" w:history="1">
-          <w:r>
-            <w:rPr>
-              <w:rStyle w:val="Hyperlink"/>
-            </w:rPr>
-            <w:t>en met betre</w:t>
-          </w:r>
-        </w:hyperlink>
-      </w:r>
-      <w:r>
-        <w:rPr>
-          <w:u w:val="single" w:color="0066cc"/>
-          <w:rFonts w:ascii="Charis SIL Regular" w:hAnsi="Charis SIL Regular" w:eastAsia="Charis SIL Regular"/>
-          <w:b w:val="0"/>
-          <w:i w:val="0"/>
-          <w:color w:val="000000"/>
-          <w:sz w:val="24"/>
-        </w:rPr>
-        <w:hyperlink r:id="rId12" w:history="1">
-          <w:r>
-            <w:rPr>
-              <w:rStyle w:val="Hyperlink"/>
-            </w:rPr>
-            <w:t>kki</w:t>
-          </w:r>
-        </w:hyperlink>
-      </w:r>
-      <w:r>
-        <w:rPr>
-          <w:u w:val="single" w:color="0066cc"/>
-          <w:rFonts w:ascii="Charis SIL Regular" w:hAnsi="Charis SIL Regular" w:eastAsia="Charis SIL Regular"/>
-          <w:b w:val="0"/>
-          <w:i w:val="0"/>
-          <w:color w:val="000000"/>
-          <w:sz w:val="24"/>
-        </w:rPr>
-        <w:hyperlink r:id="rId12" w:history="1">
-          <w:r>
-            <w:rPr>
-              <w:rStyle w:val="Hyperlink"/>
-            </w:rPr>
-            <w:t>n</w:t>
-          </w:r>
-        </w:hyperlink>
-      </w:r>
-      <w:r>
-        <w:rPr>
-          <w:u w:val="single" w:color="0066cc"/>
-          <w:rFonts w:ascii="Charis SIL Regular" w:hAnsi="Charis SIL Regular" w:eastAsia="Charis SIL Regular"/>
-          <w:b w:val="0"/>
-          <w:i w:val="0"/>
-          <w:color w:val="000000"/>
-          <w:sz w:val="24"/>
-        </w:rPr>
-        <w:hyperlink r:id="rId12" w:history="1">
-          <w:r>
-            <w:rPr>
-              <w:rStyle w:val="Hyperlink"/>
-            </w:rPr>
-            <w:t xml:space="preserve">g </w:t>
-          </w:r>
-        </w:hyperlink>
-      </w:r>
-      <w:r>
-        <w:rPr>
-          <w:u w:val="single" w:color="0066cc"/>
-          <w:rFonts w:ascii="Charis SIL Regular" w:hAnsi="Charis SIL Regular" w:eastAsia="Charis SIL Regular"/>
-          <w:b w:val="0"/>
-          <w:i w:val="0"/>
-          <w:color w:val="000000"/>
-          <w:sz w:val="24"/>
-        </w:rPr>
-        <w:hyperlink r:id="rId12" w:history="1">
-          <w:r>
-            <w:rPr>
-              <w:rStyle w:val="Hyperlink"/>
-            </w:rPr>
-            <w:t>t</w:t>
-          </w:r>
-        </w:hyperlink>
-      </w:r>
-      <w:r>
-        <w:rPr>
-          <w:u w:val="single" w:color="0066cc"/>
-          <w:rFonts w:ascii="Charis SIL Regular" w:hAnsi="Charis SIL Regular" w:eastAsia="Charis SIL Regular"/>
-          <w:b w:val="0"/>
-          <w:i w:val="0"/>
-          <w:color w:val="000000"/>
-          <w:sz w:val="24"/>
-        </w:rPr>
-        <w:hyperlink r:id="rId12" w:history="1">
-          <w:r>
-            <w:rPr>
-              <w:rStyle w:val="Hyperlink"/>
-            </w:rPr>
-            <w:t>ot het Batav</w:t>
-          </w:r>
-        </w:hyperlink>
+        <w:t>n bronnen met betrekking tot het Batav</w:t>
       </w:r>
       <w:r>
         <w:rPr>
@@ -2013,82 +1898,7 @@
           <w:color w:val="000000"/>
           <w:sz w:val="24"/>
         </w:rPr>
-        <w:t>militairen en</w:t>
-      </w:r>
-      <w:r>
-        <w:rPr>
-          <w:u w:val="single" w:color="0066cc"/>
-          <w:rFonts w:ascii="Charis SIL Regular" w:hAnsi="Charis SIL Regular" w:eastAsia="Charis SIL Regular"/>
-          <w:b w:val="0"/>
-          <w:i w:val="0"/>
-          <w:color w:val="000000"/>
-          <w:sz w:val="24"/>
-        </w:rPr>
-        <w:hyperlink r:id="rId15" w:history="1">
-          <w:r>
-            <w:rPr>
-              <w:rStyle w:val="Hyperlink"/>
-            </w:rPr>
-            <w:t xml:space="preserve"> objecte</w:t>
-          </w:r>
-        </w:hyperlink>
-      </w:r>
-      <w:r>
-        <w:rPr>
-          <w:u w:val="single" w:color="0066cc"/>
-          <w:rFonts w:ascii="Charis SIL Regular" w:hAnsi="Charis SIL Regular" w:eastAsia="Charis SIL Regular"/>
-          <w:b w:val="0"/>
-          <w:i w:val="0"/>
-          <w:color w:val="000000"/>
-          <w:sz w:val="24"/>
-        </w:rPr>
-        <w:hyperlink r:id="rId15" w:history="1">
-          <w:r>
-            <w:rPr>
-              <w:rStyle w:val="Hyperlink"/>
-            </w:rPr>
-            <w:t>n</w:t>
-          </w:r>
-        </w:hyperlink>
-      </w:r>
-      <w:r>
-        <w:rPr>
-          <w:u w:val="single" w:color="0066cc"/>
-          <w:rFonts w:ascii="Charis SIL Regular" w:hAnsi="Charis SIL Regular" w:eastAsia="Charis SIL Regular"/>
-          <w:b w:val="0"/>
-          <w:i w:val="0"/>
-          <w:color w:val="000000"/>
-          <w:sz w:val="24"/>
-        </w:rPr>
-        <w:hyperlink r:id="rId15" w:history="1">
-          <w:r>
-            <w:rPr>
-              <w:rStyle w:val="Hyperlink"/>
-            </w:rPr>
-            <w:t xml:space="preserve"> die zijn </w:t>
-          </w:r>
-        </w:hyperlink>
-      </w:r>
-      <w:r>
-        <w:rPr>
-          <w:u w:val="single" w:color="0066cc"/>
-          <w:rFonts w:ascii="Charis SIL Regular" w:hAnsi="Charis SIL Regular" w:eastAsia="Charis SIL Regular"/>
-          <w:b w:val="0"/>
-          <w:i w:val="0"/>
-          <w:color w:val="000000"/>
-          <w:sz w:val="24"/>
-        </w:rPr>
-        <w:t>n</w:t>
-      </w:r>
-      <w:r>
-        <w:rPr>
-          <w:rFonts w:ascii="Charis SIL Regular" w:hAnsi="Charis SIL Regular" w:eastAsia="Charis SIL Regular"/>
-          <w:b w:val="0"/>
-          <w:i w:val="0"/>
-          <w:color w:val="000000"/>
-          <w:sz w:val="24"/>
-        </w:rPr>
-        <w:t xml:space="preserve">aar Nederland meebrachten, zie de desbetreffende </w:t>
+        <w:t xml:space="preserve">militairen en objecten die zijn naar Nederland meebrachten, zie de desbetreffende </w:t>
       </w:r>
       <w:r>
         <w:rPr>
@@ -2209,31 +2019,13 @@
       </w:r>
       <w:r>
         <w:rPr>
-          <w:u w:val="single" w:color="0066cc"/>
           <w:rFonts w:ascii="Charis SIL Regular" w:hAnsi="Charis SIL Regular" w:eastAsia="Charis SIL Regular"/>
           <w:b w:val="0"/>
           <w:i w:val="0"/>
           <w:color w:val="000000"/>
           <w:sz w:val="24"/>
         </w:rPr>
-        <w:hyperlink r:id="rId17" w:history="1">
-          <w:r>
-            <w:rPr>
-              <w:rStyle w:val="Hyperlink"/>
-            </w:rPr>
-            <w:t>zending</w:t>
-          </w:r>
-        </w:hyperlink>
-      </w:r>
-      <w:r>
-        <w:rPr>
-          <w:rFonts w:ascii="Charis SIL Regular" w:hAnsi="Charis SIL Regular" w:eastAsia="Charis SIL Regular"/>
-          <w:b w:val="0"/>
-          <w:i w:val="0"/>
-          <w:color w:val="000000"/>
-          <w:sz w:val="24"/>
-        </w:rPr>
-        <w:t>swerkers brachte</w:t>
+        <w:t>zendingswerkers brachte</w:t>
       </w:r>
       <w:r>
         <w:rPr>
@@ -2952,27 +2744,19 @@
           <w:i w:val="0"/>
           <w:color w:val="0066CC"/>
           <w:sz w:val="24"/>
+        </w:rPr>
+        <w:t>Ta</w:t>
+      </w:r>
+      <w:r>
+        <w:rPr>
+          <w:rFonts w:ascii="Charis SIL Regular" w:hAnsi="Charis SIL Regular" w:eastAsia="Charis SIL Regular"/>
+          <w:b w:val="0"/>
+          <w:i w:val="0"/>
+          <w:color w:val="0066CC"/>
+          <w:sz w:val="24"/>
           <w:u w:val="single"/>
         </w:rPr>
-        <w:hyperlink r:id="rId20" w:history="1">
-          <w:r>
-            <w:rPr>
-              <w:rStyle w:val="Hyperlink"/>
-            </w:rPr>
-            <w:t>Ta</w:t>
-          </w:r>
-        </w:hyperlink>
-      </w:r>
-      <w:r>
-        <w:rPr>
-          <w:rFonts w:ascii="Charis SIL Regular" w:hAnsi="Charis SIL Regular" w:eastAsia="Charis SIL Regular"/>
-          <w:b w:val="0"/>
-          <w:i w:val="0"/>
-          <w:color w:val="0066CC"/>
-          <w:sz w:val="24"/>
-          <w:u w:val="single"/>
-        </w:rPr>
-        <w:hyperlink r:id="rId20" w:history="1">
+        <w:hyperlink r:id="rId10" w:history="1">
           <w:r>
             <w:rPr>
               <w:rStyle w:val="Hyperlink"/>
@@ -2990,7 +2774,36 @@
           <w:sz w:val="24"/>
           <w:u w:val="single"/>
         </w:rPr>
-        <w:t xml:space="preserve"> Land- en Volkenkund</w:t>
+        <w:t xml:space="preserve"> </w:t>
+      </w:r>
+      <w:r>
+        <w:rPr>
+          <w:rFonts w:ascii="Charis SIL Regular" w:hAnsi="Charis SIL Regular" w:eastAsia="Charis SIL Regular"/>
+          <w:b w:val="0"/>
+          <w:i w:val="0"/>
+          <w:color w:val="0066CC"/>
+          <w:sz w:val="24"/>
+          <w:u w:val="single"/>
+        </w:rPr>
+        <w:hyperlink r:id="rId10" w:history="1">
+          <w:r>
+            <w:rPr>
+              <w:rStyle w:val="Hyperlink"/>
+            </w:rPr>
+            <w:t>Land-</w:t>
+          </w:r>
+        </w:hyperlink>
+      </w:r>
+      <w:r>
+        <w:rPr>
+          <w:rFonts w:ascii="Charis SIL Regular" w:hAnsi="Charis SIL Regular" w:eastAsia="Charis SIL Regular"/>
+          <w:b w:val="0"/>
+          <w:i w:val="0"/>
+          <w:color w:val="0066CC"/>
+          <w:sz w:val="24"/>
+          <w:u w:val="single"/>
+        </w:rPr>
+        <w:t xml:space="preserve"> </w:t>
       </w:r>
       <w:r>
         <w:rPr>
@@ -3012,6 +2825,71 @@
       </w:r>
       <w:r>
         <w:rPr>
+          <w:rFonts w:ascii="Charis SIL Regular" w:hAnsi="Charis SIL Regular" w:eastAsia="Charis SIL Regular"/>
+          <w:b w:val="0"/>
+          <w:i w:val="0"/>
+          <w:color w:val="0066CC"/>
+          <w:sz w:val="24"/>
+          <w:u w:val="single"/>
+        </w:rPr>
+        <w:hyperlink r:id="rId10" w:history="1">
+          <w:r>
+            <w:rPr>
+              <w:rStyle w:val="Hyperlink"/>
+            </w:rPr>
+            <w:t>n</w:t>
+          </w:r>
+        </w:hyperlink>
+      </w:r>
+      <w:r>
+        <w:rPr>
+          <w:rFonts w:ascii="Charis SIL Regular" w:hAnsi="Charis SIL Regular" w:eastAsia="Charis SIL Regular"/>
+          <w:b w:val="0"/>
+          <w:i w:val="0"/>
+          <w:color w:val="0066CC"/>
+          <w:sz w:val="24"/>
+          <w:u w:val="single"/>
+        </w:rPr>
+        <w:t xml:space="preserve"> </w:t>
+      </w:r>
+      <w:r>
+        <w:rPr>
+          <w:rFonts w:ascii="Charis SIL Regular" w:hAnsi="Charis SIL Regular" w:eastAsia="Charis SIL Regular"/>
+          <w:b w:val="0"/>
+          <w:i w:val="0"/>
+          <w:color w:val="0066CC"/>
+          <w:sz w:val="24"/>
+          <w:u w:val="single"/>
+        </w:rPr>
+        <w:hyperlink r:id="rId20" w:history="1">
+          <w:r>
+            <w:rPr>
+              <w:rStyle w:val="Hyperlink"/>
+            </w:rPr>
+            <w:t>Volkenkund</w:t>
+          </w:r>
+        </w:hyperlink>
+      </w:r>
+      <w:r>
+        <w:rPr>
+          <w:rFonts w:ascii="Charis SIL Regular" w:hAnsi="Charis SIL Regular" w:eastAsia="Charis SIL Regular"/>
+          <w:b w:val="0"/>
+          <w:i w:val="0"/>
+          <w:color w:val="0066CC"/>
+          <w:sz w:val="24"/>
+          <w:u w:val="single"/>
+        </w:rPr>
+        <w:hyperlink r:id="rId20" w:history="1">
+          <w:r>
+            <w:rPr>
+              <w:rStyle w:val="Hyperlink"/>
+            </w:rPr>
+            <w:t>e</w:t>
+          </w:r>
+        </w:hyperlink>
+      </w:r>
+      <w:r>
+        <w:rPr>
           <w:u w:val="single" w:color="0066cc"/>
           <w:rFonts w:ascii="Charis SIL Regular" w:hAnsi="Charis SIL Regular" w:eastAsia="Charis SIL Regular"/>
           <w:b w:val="0"/>
@@ -3200,7 +3078,14 @@
           <w:color w:val="000000"/>
           <w:sz w:val="24"/>
         </w:rPr>
-        <w:t>an w</w:t>
+        <w:hyperlink r:id="rId20" w:history="1">
+          <w:r>
+            <w:rPr>
+              <w:rStyle w:val="Hyperlink"/>
+            </w:rPr>
+            <w:t>an w</w:t>
+          </w:r>
+        </w:hyperlink>
       </w:r>
       <w:r>
         <w:rPr>
@@ -3270,7 +3155,25 @@
             <w:rPr>
               <w:rStyle w:val="Hyperlink"/>
             </w:rPr>
-            <w:t>lijk</w:t>
+            <w:t>lij</w:t>
+          </w:r>
+        </w:hyperlink>
+      </w:r>
+      <w:r>
+        <w:rPr>
+          <w:u w:val="single" w:color="0066cc"/>
+          <w:rFonts w:ascii="Charis SIL Regular" w:hAnsi="Charis SIL Regular" w:eastAsia="Charis SIL Regular"/>
+          <w:b w:val="0"/>
+          <w:i w:val="0"/>
+          <w:color w:val="000000"/>
+          <w:sz w:val="24"/>
+        </w:rPr>
+        <w:hyperlink r:id="rId20" w:history="1">
+          <w:r>
+            <w:rPr>
+              <w:rStyle w:val="Hyperlink"/>
+            </w:rPr>
+            <w:t>k</w:t>
           </w:r>
         </w:hyperlink>
       </w:r>
@@ -4109,7 +4012,7 @@
           <w:sz w:val="24"/>
           <w:u w:val="single"/>
         </w:rPr>
-        <w:hyperlink r:id="rId15" w:history="1">
+        <w:hyperlink r:id="rId26" w:history="1">
           <w:r>
             <w:rPr>
               <w:rStyle w:val="Hyperlink"/>
@@ -4138,7 +4041,7 @@
           <w:sz w:val="24"/>
           <w:u w:val="single"/>
         </w:rPr>
-        <w:hyperlink r:id="rId15" w:history="1">
+        <w:hyperlink r:id="rId26" w:history="1">
           <w:r>
             <w:rPr>
               <w:rStyle w:val="Hyperlink"/>

--- a/EXPORTS/DOCX/published/niveau2/Dutch/Indonesia.docx
+++ b/EXPORTS/DOCX/published/niveau2/Dutch/Indonesia.docx
@@ -406,7 +406,25 @@
           <w:color w:val="000000"/>
           <w:sz w:val="24"/>
         </w:rPr>
-        <w:t>informatie hierover.</w:t>
+        <w:t xml:space="preserve">informatie </w:t>
+      </w:r>
+      <w:r>
+        <w:rPr>
+          <w:u w:val="single" w:color="0066cc"/>
+          <w:rFonts w:ascii="Charis SIL Regular" w:hAnsi="Charis SIL Regular" w:eastAsia="Charis SIL Regular"/>
+          <w:b w:val="0"/>
+          <w:i w:val="0"/>
+          <w:color w:val="000000"/>
+          <w:sz w:val="24"/>
+        </w:rPr>
+        <w:hyperlink r:id="rId9" w:history="1">
+          <w:r>
+            <w:rPr>
+              <w:rStyle w:val="Hyperlink"/>
+            </w:rPr>
+            <w:t>hierover.</w:t>
+          </w:r>
+        </w:hyperlink>
       </w:r>
     </w:p>
     <w:p>
@@ -1223,7 +1241,7 @@
           <w:color w:val="000000"/>
           <w:sz w:val="24"/>
         </w:rPr>
-        <w:t>gedetailleerde informatie e</w:t>
+        <w:t>gedetailleerde informatie en bronnen met betre</w:t>
       </w:r>
       <w:r>
         <w:rPr>
@@ -1234,7 +1252,86 @@
           <w:color w:val="000000"/>
           <w:sz w:val="24"/>
         </w:rPr>
-        <w:t>n bronnen met betrekking tot het Batav</w:t>
+        <w:hyperlink r:id="rId12" w:history="1">
+          <w:r>
+            <w:rPr>
+              <w:rStyle w:val="Hyperlink"/>
+            </w:rPr>
+            <w:t>kki</w:t>
+          </w:r>
+        </w:hyperlink>
+      </w:r>
+      <w:r>
+        <w:rPr>
+          <w:u w:val="single" w:color="0066cc"/>
+          <w:rFonts w:ascii="Charis SIL Regular" w:hAnsi="Charis SIL Regular" w:eastAsia="Charis SIL Regular"/>
+          <w:b w:val="0"/>
+          <w:i w:val="0"/>
+          <w:color w:val="000000"/>
+          <w:sz w:val="24"/>
+        </w:rPr>
+        <w:hyperlink r:id="rId12" w:history="1">
+          <w:r>
+            <w:rPr>
+              <w:rStyle w:val="Hyperlink"/>
+            </w:rPr>
+            <w:t>n</w:t>
+          </w:r>
+        </w:hyperlink>
+      </w:r>
+      <w:r>
+        <w:rPr>
+          <w:u w:val="single" w:color="0066cc"/>
+          <w:rFonts w:ascii="Charis SIL Regular" w:hAnsi="Charis SIL Regular" w:eastAsia="Charis SIL Regular"/>
+          <w:b w:val="0"/>
+          <w:i w:val="0"/>
+          <w:color w:val="000000"/>
+          <w:sz w:val="24"/>
+        </w:rPr>
+        <w:hyperlink r:id="rId12" w:history="1">
+          <w:r>
+            <w:rPr>
+              <w:rStyle w:val="Hyperlink"/>
+            </w:rPr>
+            <w:t xml:space="preserve">g </w:t>
+          </w:r>
+        </w:hyperlink>
+      </w:r>
+      <w:r>
+        <w:rPr>
+          <w:u w:val="single" w:color="0066cc"/>
+          <w:rFonts w:ascii="Charis SIL Regular" w:hAnsi="Charis SIL Regular" w:eastAsia="Charis SIL Regular"/>
+          <w:b w:val="0"/>
+          <w:i w:val="0"/>
+          <w:color w:val="000000"/>
+          <w:sz w:val="24"/>
+        </w:rPr>
+        <w:hyperlink r:id="rId12" w:history="1">
+          <w:r>
+            <w:rPr>
+              <w:rStyle w:val="Hyperlink"/>
+            </w:rPr>
+            <w:t>t</w:t>
+          </w:r>
+        </w:hyperlink>
+      </w:r>
+      <w:r>
+        <w:rPr>
+          <w:u w:val="single" w:color="0066cc"/>
+          <w:rFonts w:ascii="Charis SIL Regular" w:hAnsi="Charis SIL Regular" w:eastAsia="Charis SIL Regular"/>
+          <w:b w:val="0"/>
+          <w:i w:val="0"/>
+          <w:color w:val="000000"/>
+          <w:sz w:val="24"/>
+        </w:rPr>
+        <w:hyperlink r:id="rId12" w:history="1">
+          <w:r>
+            <w:rPr>
+              <w:rStyle w:val="Hyperlink"/>
+            </w:rPr>
+            <w:t>ot het Batav</w:t>
+          </w:r>
+        </w:hyperlink>
       </w:r>
       <w:r>
         <w:rPr>
@@ -2019,13 +2116,31 @@
       </w:r>
       <w:r>
         <w:rPr>
+          <w:u w:val="single" w:color="0066cc"/>
           <w:rFonts w:ascii="Charis SIL Regular" w:hAnsi="Charis SIL Regular" w:eastAsia="Charis SIL Regular"/>
           <w:b w:val="0"/>
           <w:i w:val="0"/>
           <w:color w:val="000000"/>
           <w:sz w:val="24"/>
         </w:rPr>
-        <w:t>zendingswerkers brachte</w:t>
+        <w:hyperlink r:id="rId17" w:history="1">
+          <w:r>
+            <w:rPr>
+              <w:rStyle w:val="Hyperlink"/>
+            </w:rPr>
+            <w:t>zending</w:t>
+          </w:r>
+        </w:hyperlink>
+      </w:r>
+      <w:r>
+        <w:rPr>
+          <w:rFonts w:ascii="Charis SIL Regular" w:hAnsi="Charis SIL Regular" w:eastAsia="Charis SIL Regular"/>
+          <w:b w:val="0"/>
+          <w:i w:val="0"/>
+          <w:color w:val="000000"/>
+          <w:sz w:val="24"/>
+        </w:rPr>
+        <w:t>swerkers brachte</w:t>
       </w:r>
       <w:r>
         <w:rPr>
@@ -2744,8 +2859,16 @@
           <w:i w:val="0"/>
           <w:color w:val="0066CC"/>
           <w:sz w:val="24"/>
-        </w:rPr>
-        <w:t>Ta</w:t>
+          <w:u w:val="single"/>
+        </w:rPr>
+        <w:hyperlink r:id="rId20" w:history="1">
+          <w:r>
+            <w:rPr>
+              <w:rStyle w:val="Hyperlink"/>
+            </w:rPr>
+            <w:t>Ta</w:t>
+          </w:r>
+        </w:hyperlink>
       </w:r>
       <w:r>
         <w:rPr>
@@ -2814,7 +2937,7 @@
           <w:sz w:val="24"/>
           <w:u w:val="single"/>
         </w:rPr>
-        <w:hyperlink r:id="rId10" w:history="1">
+        <w:hyperlink r:id="rId20" w:history="1">
           <w:r>
             <w:rPr>
               <w:rStyle w:val="Hyperlink"/>
@@ -2832,7 +2955,7 @@
           <w:sz w:val="24"/>
           <w:u w:val="single"/>
         </w:rPr>
-        <w:hyperlink r:id="rId10" w:history="1">
+        <w:hyperlink r:id="rId20" w:history="1">
           <w:r>
             <w:rPr>
               <w:rStyle w:val="Hyperlink"/>
@@ -3024,156 +3147,23 @@
           <w:color w:val="000000"/>
           <w:sz w:val="24"/>
         </w:rPr>
+        <w:t>en de bevindingen van wetenschappe</w:t>
+      </w:r>
+      <w:r>
+        <w:rPr>
+          <w:u w:val="single" w:color="0066cc"/>
+          <w:rFonts w:ascii="Charis SIL Regular" w:hAnsi="Charis SIL Regular" w:eastAsia="Charis SIL Regular"/>
+          <w:b w:val="0"/>
+          <w:i w:val="0"/>
+          <w:color w:val="000000"/>
+          <w:sz w:val="24"/>
+        </w:rPr>
         <w:hyperlink r:id="rId20" w:history="1">
           <w:r>
             <w:rPr>
               <w:rStyle w:val="Hyperlink"/>
             </w:rPr>
-            <w:t>en de bevi</w:t>
-          </w:r>
-        </w:hyperlink>
-      </w:r>
-      <w:r>
-        <w:rPr>
-          <w:u w:val="single" w:color="0066cc"/>
-          <w:rFonts w:ascii="Charis SIL Regular" w:hAnsi="Charis SIL Regular" w:eastAsia="Charis SIL Regular"/>
-          <w:b w:val="0"/>
-          <w:i w:val="0"/>
-          <w:color w:val="000000"/>
-          <w:sz w:val="24"/>
-        </w:rPr>
-        <w:hyperlink r:id="rId20" w:history="1">
-          <w:r>
-            <w:rPr>
-              <w:rStyle w:val="Hyperlink"/>
-            </w:rPr>
-            <w:t xml:space="preserve">ndingen </w:t>
-          </w:r>
-        </w:hyperlink>
-      </w:r>
-      <w:r>
-        <w:rPr>
-          <w:u w:val="single" w:color="0066cc"/>
-          <w:rFonts w:ascii="Charis SIL Regular" w:hAnsi="Charis SIL Regular" w:eastAsia="Charis SIL Regular"/>
-          <w:b w:val="0"/>
-          <w:i w:val="0"/>
-          <w:color w:val="000000"/>
-          <w:sz w:val="24"/>
-        </w:rPr>
-        <w:hyperlink r:id="rId20" w:history="1">
-          <w:r>
-            <w:rPr>
-              <w:rStyle w:val="Hyperlink"/>
-            </w:rPr>
-            <w:t>v</w:t>
-          </w:r>
-        </w:hyperlink>
-      </w:r>
-      <w:r>
-        <w:rPr>
-          <w:u w:val="single" w:color="0066cc"/>
-          <w:rFonts w:ascii="Charis SIL Regular" w:hAnsi="Charis SIL Regular" w:eastAsia="Charis SIL Regular"/>
-          <w:b w:val="0"/>
-          <w:i w:val="0"/>
-          <w:color w:val="000000"/>
-          <w:sz w:val="24"/>
-        </w:rPr>
-        <w:hyperlink r:id="rId20" w:history="1">
-          <w:r>
-            <w:rPr>
-              <w:rStyle w:val="Hyperlink"/>
-            </w:rPr>
-            <w:t>an w</w:t>
-          </w:r>
-        </w:hyperlink>
-      </w:r>
-      <w:r>
-        <w:rPr>
-          <w:u w:val="single" w:color="0066cc"/>
-          <w:rFonts w:ascii="Charis SIL Regular" w:hAnsi="Charis SIL Regular" w:eastAsia="Charis SIL Regular"/>
-          <w:b w:val="0"/>
-          <w:i w:val="0"/>
-          <w:color w:val="000000"/>
-          <w:sz w:val="24"/>
-        </w:rPr>
-        <w:hyperlink r:id="rId20" w:history="1">
-          <w:r>
-            <w:rPr>
-              <w:rStyle w:val="Hyperlink"/>
-            </w:rPr>
-            <w:t>etens</w:t>
-          </w:r>
-        </w:hyperlink>
-      </w:r>
-      <w:r>
-        <w:rPr>
-          <w:u w:val="single" w:color="0066cc"/>
-          <w:rFonts w:ascii="Charis SIL Regular" w:hAnsi="Charis SIL Regular" w:eastAsia="Charis SIL Regular"/>
-          <w:b w:val="0"/>
-          <w:i w:val="0"/>
-          <w:color w:val="000000"/>
-          <w:sz w:val="24"/>
-        </w:rPr>
-        <w:hyperlink r:id="rId20" w:history="1">
-          <w:r>
-            <w:rPr>
-              <w:rStyle w:val="Hyperlink"/>
-            </w:rPr>
-            <w:t>c</w:t>
-          </w:r>
-        </w:hyperlink>
-      </w:r>
-      <w:r>
-        <w:rPr>
-          <w:u w:val="single" w:color="0066cc"/>
-          <w:rFonts w:ascii="Charis SIL Regular" w:hAnsi="Charis SIL Regular" w:eastAsia="Charis SIL Regular"/>
-          <w:b w:val="0"/>
-          <w:i w:val="0"/>
-          <w:color w:val="000000"/>
-          <w:sz w:val="24"/>
-        </w:rPr>
-        <w:hyperlink r:id="rId20" w:history="1">
-          <w:r>
-            <w:rPr>
-              <w:rStyle w:val="Hyperlink"/>
-            </w:rPr>
-            <w:t>happe</w:t>
-          </w:r>
-        </w:hyperlink>
-      </w:r>
-      <w:r>
-        <w:rPr>
-          <w:u w:val="single" w:color="0066cc"/>
-          <w:rFonts w:ascii="Charis SIL Regular" w:hAnsi="Charis SIL Regular" w:eastAsia="Charis SIL Regular"/>
-          <w:b w:val="0"/>
-          <w:i w:val="0"/>
-          <w:color w:val="000000"/>
-          <w:sz w:val="24"/>
-        </w:rPr>
-        <w:hyperlink r:id="rId20" w:history="1">
-          <w:r>
-            <w:rPr>
-              <w:rStyle w:val="Hyperlink"/>
-            </w:rPr>
-            <w:t>lij</w:t>
-          </w:r>
-        </w:hyperlink>
-      </w:r>
-      <w:r>
-        <w:rPr>
-          <w:u w:val="single" w:color="0066cc"/>
-          <w:rFonts w:ascii="Charis SIL Regular" w:hAnsi="Charis SIL Regular" w:eastAsia="Charis SIL Regular"/>
-          <w:b w:val="0"/>
-          <w:i w:val="0"/>
-          <w:color w:val="000000"/>
-          <w:sz w:val="24"/>
-        </w:rPr>
-        <w:hyperlink r:id="rId20" w:history="1">
-          <w:r>
-            <w:rPr>
-              <w:rStyle w:val="Hyperlink"/>
-            </w:rPr>
-            <w:t>k</w:t>
+            <w:t>lijk</w:t>
           </w:r>
         </w:hyperlink>
       </w:r>
@@ -3963,7 +3953,7 @@
           <w:sz w:val="24"/>
           <w:u w:val="single"/>
         </w:rPr>
-        <w:hyperlink r:id="rId24" w:history="1">
+        <w:hyperlink r:id="rId26" w:history="1">
           <w:r>
             <w:rPr>
               <w:rStyle w:val="Hyperlink"/>
@@ -3992,74 +3982,19 @@
           <w:i w:val="0"/>
           <w:color w:val="0066CC"/>
           <w:sz w:val="24"/>
+        </w:rPr>
+        <w:t>Museum Bronbee</w:t>
+      </w:r>
+      <w:r>
+        <w:rPr>
+          <w:rFonts w:ascii="Charis SIL Regular" w:hAnsi="Charis SIL Regular" w:eastAsia="Charis SIL Regular"/>
+          <w:b w:val="0"/>
+          <w:i w:val="0"/>
+          <w:color w:val="0066CC"/>
+          <w:sz w:val="24"/>
           <w:u w:val="single"/>
         </w:rPr>
-        <w:hyperlink r:id="rId15" w:history="1">
-          <w:r>
-            <w:rPr>
-              <w:rStyle w:val="Hyperlink"/>
-            </w:rPr>
-            <w:t>Mus</w:t>
-          </w:r>
-        </w:hyperlink>
-      </w:r>
-      <w:r>
-        <w:rPr>
-          <w:rFonts w:ascii="Charis SIL Regular" w:hAnsi="Charis SIL Regular" w:eastAsia="Charis SIL Regular"/>
-          <w:b w:val="0"/>
-          <w:i w:val="0"/>
-          <w:color w:val="0066CC"/>
-          <w:sz w:val="24"/>
-          <w:u w:val="single"/>
-        </w:rPr>
         <w:hyperlink r:id="rId26" w:history="1">
-          <w:r>
-            <w:rPr>
-              <w:rStyle w:val="Hyperlink"/>
-            </w:rPr>
-            <w:t>eum</w:t>
-          </w:r>
-        </w:hyperlink>
-      </w:r>
-      <w:r>
-        <w:rPr>
-          <w:rFonts w:ascii="Charis SIL Regular" w:hAnsi="Charis SIL Regular" w:eastAsia="Charis SIL Regular"/>
-          <w:b w:val="0"/>
-          <w:i w:val="0"/>
-          <w:color w:val="0066CC"/>
-          <w:sz w:val="24"/>
-          <w:u w:val="single"/>
-        </w:rPr>
-        <w:t xml:space="preserve"> </w:t>
-      </w:r>
-      <w:r>
-        <w:rPr>
-          <w:rFonts w:ascii="Charis SIL Regular" w:hAnsi="Charis SIL Regular" w:eastAsia="Charis SIL Regular"/>
-          <w:b w:val="0"/>
-          <w:i w:val="0"/>
-          <w:color w:val="0066CC"/>
-          <w:sz w:val="24"/>
-          <w:u w:val="single"/>
-        </w:rPr>
-        <w:hyperlink r:id="rId26" w:history="1">
-          <w:r>
-            <w:rPr>
-              <w:rStyle w:val="Hyperlink"/>
-            </w:rPr>
-            <w:t>Bronbee</w:t>
-          </w:r>
-        </w:hyperlink>
-      </w:r>
-      <w:r>
-        <w:rPr>
-          <w:rFonts w:ascii="Charis SIL Regular" w:hAnsi="Charis SIL Regular" w:eastAsia="Charis SIL Regular"/>
-          <w:b w:val="0"/>
-          <w:i w:val="0"/>
-          <w:color w:val="0066CC"/>
-          <w:sz w:val="24"/>
-          <w:u w:val="single"/>
-        </w:rPr>
-        <w:hyperlink r:id="rId15" w:history="1">
           <w:r>
             <w:rPr>
               <w:rStyle w:val="Hyperlink"/>

--- a/EXPORTS/DOCX/published/niveau2/Dutch/Indonesia.docx
+++ b/EXPORTS/DOCX/published/niveau2/Dutch/Indonesia.docx
@@ -406,25 +406,7 @@
           <w:color w:val="000000"/>
           <w:sz w:val="24"/>
         </w:rPr>
-        <w:t xml:space="preserve">informatie </w:t>
-      </w:r>
-      <w:r>
-        <w:rPr>
-          <w:u w:val="single" w:color="0066cc"/>
-          <w:rFonts w:ascii="Charis SIL Regular" w:hAnsi="Charis SIL Regular" w:eastAsia="Charis SIL Regular"/>
-          <w:b w:val="0"/>
-          <w:i w:val="0"/>
-          <w:color w:val="000000"/>
-          <w:sz w:val="24"/>
-        </w:rPr>
-        <w:hyperlink r:id="rId9" w:history="1">
-          <w:r>
-            <w:rPr>
-              <w:rStyle w:val="Hyperlink"/>
-            </w:rPr>
-            <w:t>hierover.</w:t>
-          </w:r>
-        </w:hyperlink>
+        <w:t>informatie hierover.</w:t>
       </w:r>
     </w:p>
     <w:p>
@@ -1241,7 +1223,43 @@
           <w:color w:val="000000"/>
           <w:sz w:val="24"/>
         </w:rPr>
-        <w:t>gedetailleerde informatie en bronnen met betre</w:t>
+        <w:t>gedetailleerde informatie e</w:t>
+      </w:r>
+      <w:r>
+        <w:rPr>
+          <w:u w:val="single" w:color="0066cc"/>
+          <w:rFonts w:ascii="Charis SIL Regular" w:hAnsi="Charis SIL Regular" w:eastAsia="Charis SIL Regular"/>
+          <w:b w:val="0"/>
+          <w:i w:val="0"/>
+          <w:color w:val="000000"/>
+          <w:sz w:val="24"/>
+        </w:rPr>
+        <w:hyperlink r:id="rId12" w:history="1">
+          <w:r>
+            <w:rPr>
+              <w:rStyle w:val="Hyperlink"/>
+            </w:rPr>
+            <w:t>n bronn</w:t>
+          </w:r>
+        </w:hyperlink>
+      </w:r>
+      <w:r>
+        <w:rPr>
+          <w:u w:val="single" w:color="0066cc"/>
+          <w:rFonts w:ascii="Charis SIL Regular" w:hAnsi="Charis SIL Regular" w:eastAsia="Charis SIL Regular"/>
+          <w:b w:val="0"/>
+          <w:i w:val="0"/>
+          <w:color w:val="000000"/>
+          <w:sz w:val="24"/>
+        </w:rPr>
+        <w:hyperlink r:id="rId12" w:history="1">
+          <w:r>
+            <w:rPr>
+              <w:rStyle w:val="Hyperlink"/>
+            </w:rPr>
+            <w:t>en met betre</w:t>
+          </w:r>
+        </w:hyperlink>
       </w:r>
       <w:r>
         <w:rPr>
@@ -2116,31 +2134,13 @@
       </w:r>
       <w:r>
         <w:rPr>
-          <w:u w:val="single" w:color="0066cc"/>
           <w:rFonts w:ascii="Charis SIL Regular" w:hAnsi="Charis SIL Regular" w:eastAsia="Charis SIL Regular"/>
           <w:b w:val="0"/>
           <w:i w:val="0"/>
           <w:color w:val="000000"/>
           <w:sz w:val="24"/>
         </w:rPr>
-        <w:hyperlink r:id="rId17" w:history="1">
-          <w:r>
-            <w:rPr>
-              <w:rStyle w:val="Hyperlink"/>
-            </w:rPr>
-            <w:t>zending</w:t>
-          </w:r>
-        </w:hyperlink>
-      </w:r>
-      <w:r>
-        <w:rPr>
-          <w:rFonts w:ascii="Charis SIL Regular" w:hAnsi="Charis SIL Regular" w:eastAsia="Charis SIL Regular"/>
-          <w:b w:val="0"/>
-          <w:i w:val="0"/>
-          <w:color w:val="000000"/>
-          <w:sz w:val="24"/>
-        </w:rPr>
-        <w:t>swerkers brachte</w:t>
+        <w:t>zendingswerkers brachte</w:t>
       </w:r>
       <w:r>
         <w:rPr>
@@ -2409,14 +2409,20 @@
       </w:r>
       <w:r>
         <w:rPr>
-          <w:u w:val="single" w:color="0066cc"/>
           <w:rFonts w:ascii="Charis SIL Regular" w:hAnsi="Charis SIL Regular" w:eastAsia="Charis SIL Regular"/>
           <w:b w:val="0"/>
           <w:i w:val="0"/>
           <w:color w:val="000000"/>
           <w:sz w:val="24"/>
         </w:rPr>
-        <w:t>e</w:t>
+        <w:hyperlink r:id="rId19" w:history="1">
+          <w:r>
+            <w:rPr>
+              <w:rStyle w:val="Hyperlink"/>
+            </w:rPr>
+            <w:t>e</w:t>
+          </w:r>
+        </w:hyperlink>
       </w:r>
       <w:r>
         <w:rPr>
@@ -2850,7 +2856,7 @@
           <w:sz w:val="24"/>
           <w:u w:val="single"/>
         </w:rPr>
-        <w:t xml:space="preserve"> </w:t>
+        <w:t xml:space="preserve"> Taal-, Land- en Volkenkund</w:t>
       </w:r>
       <w:r>
         <w:rPr>
@@ -2861,148 +2867,7 @@
           <w:sz w:val="24"/>
           <w:u w:val="single"/>
         </w:rPr>
-        <w:hyperlink r:id="rId20" w:history="1">
-          <w:r>
-            <w:rPr>
-              <w:rStyle w:val="Hyperlink"/>
-            </w:rPr>
-            <w:t>Ta</w:t>
-          </w:r>
-        </w:hyperlink>
-      </w:r>
-      <w:r>
-        <w:rPr>
-          <w:rFonts w:ascii="Charis SIL Regular" w:hAnsi="Charis SIL Regular" w:eastAsia="Charis SIL Regular"/>
-          <w:b w:val="0"/>
-          <w:i w:val="0"/>
-          <w:color w:val="0066CC"/>
-          <w:sz w:val="24"/>
-          <w:u w:val="single"/>
-        </w:rPr>
         <w:hyperlink r:id="rId10" w:history="1">
-          <w:r>
-            <w:rPr>
-              <w:rStyle w:val="Hyperlink"/>
-            </w:rPr>
-            <w:t>al-,</w:t>
-          </w:r>
-        </w:hyperlink>
-      </w:r>
-      <w:r>
-        <w:rPr>
-          <w:rFonts w:ascii="Charis SIL Regular" w:hAnsi="Charis SIL Regular" w:eastAsia="Charis SIL Regular"/>
-          <w:b w:val="0"/>
-          <w:i w:val="0"/>
-          <w:color w:val="0066CC"/>
-          <w:sz w:val="24"/>
-          <w:u w:val="single"/>
-        </w:rPr>
-        <w:t xml:space="preserve"> </w:t>
-      </w:r>
-      <w:r>
-        <w:rPr>
-          <w:rFonts w:ascii="Charis SIL Regular" w:hAnsi="Charis SIL Regular" w:eastAsia="Charis SIL Regular"/>
-          <w:b w:val="0"/>
-          <w:i w:val="0"/>
-          <w:color w:val="0066CC"/>
-          <w:sz w:val="24"/>
-          <w:u w:val="single"/>
-        </w:rPr>
-        <w:hyperlink r:id="rId10" w:history="1">
-          <w:r>
-            <w:rPr>
-              <w:rStyle w:val="Hyperlink"/>
-            </w:rPr>
-            <w:t>Land-</w:t>
-          </w:r>
-        </w:hyperlink>
-      </w:r>
-      <w:r>
-        <w:rPr>
-          <w:rFonts w:ascii="Charis SIL Regular" w:hAnsi="Charis SIL Regular" w:eastAsia="Charis SIL Regular"/>
-          <w:b w:val="0"/>
-          <w:i w:val="0"/>
-          <w:color w:val="0066CC"/>
-          <w:sz w:val="24"/>
-          <w:u w:val="single"/>
-        </w:rPr>
-        <w:t xml:space="preserve"> </w:t>
-      </w:r>
-      <w:r>
-        <w:rPr>
-          <w:rFonts w:ascii="Charis SIL Regular" w:hAnsi="Charis SIL Regular" w:eastAsia="Charis SIL Regular"/>
-          <w:b w:val="0"/>
-          <w:i w:val="0"/>
-          <w:color w:val="0066CC"/>
-          <w:sz w:val="24"/>
-          <w:u w:val="single"/>
-        </w:rPr>
-        <w:hyperlink r:id="rId20" w:history="1">
-          <w:r>
-            <w:rPr>
-              <w:rStyle w:val="Hyperlink"/>
-            </w:rPr>
-            <w:t>e</w:t>
-          </w:r>
-        </w:hyperlink>
-      </w:r>
-      <w:r>
-        <w:rPr>
-          <w:rFonts w:ascii="Charis SIL Regular" w:hAnsi="Charis SIL Regular" w:eastAsia="Charis SIL Regular"/>
-          <w:b w:val="0"/>
-          <w:i w:val="0"/>
-          <w:color w:val="0066CC"/>
-          <w:sz w:val="24"/>
-          <w:u w:val="single"/>
-        </w:rPr>
-        <w:hyperlink r:id="rId20" w:history="1">
-          <w:r>
-            <w:rPr>
-              <w:rStyle w:val="Hyperlink"/>
-            </w:rPr>
-            <w:t>n</w:t>
-          </w:r>
-        </w:hyperlink>
-      </w:r>
-      <w:r>
-        <w:rPr>
-          <w:rFonts w:ascii="Charis SIL Regular" w:hAnsi="Charis SIL Regular" w:eastAsia="Charis SIL Regular"/>
-          <w:b w:val="0"/>
-          <w:i w:val="0"/>
-          <w:color w:val="0066CC"/>
-          <w:sz w:val="24"/>
-          <w:u w:val="single"/>
-        </w:rPr>
-        <w:t xml:space="preserve"> </w:t>
-      </w:r>
-      <w:r>
-        <w:rPr>
-          <w:rFonts w:ascii="Charis SIL Regular" w:hAnsi="Charis SIL Regular" w:eastAsia="Charis SIL Regular"/>
-          <w:b w:val="0"/>
-          <w:i w:val="0"/>
-          <w:color w:val="0066CC"/>
-          <w:sz w:val="24"/>
-          <w:u w:val="single"/>
-        </w:rPr>
-        <w:hyperlink r:id="rId20" w:history="1">
-          <w:r>
-            <w:rPr>
-              <w:rStyle w:val="Hyperlink"/>
-            </w:rPr>
-            <w:t>Volkenkund</w:t>
-          </w:r>
-        </w:hyperlink>
-      </w:r>
-      <w:r>
-        <w:rPr>
-          <w:rFonts w:ascii="Charis SIL Regular" w:hAnsi="Charis SIL Regular" w:eastAsia="Charis SIL Regular"/>
-          <w:b w:val="0"/>
-          <w:i w:val="0"/>
-          <w:color w:val="0066CC"/>
-          <w:sz w:val="24"/>
-          <w:u w:val="single"/>
-        </w:rPr>
-        <w:hyperlink r:id="rId20" w:history="1">
           <w:r>
             <w:rPr>
               <w:rStyle w:val="Hyperlink"/>
@@ -3101,14 +2966,7 @@
           <w:color w:val="000000"/>
           <w:sz w:val="24"/>
         </w:rPr>
-        <w:hyperlink r:id="rId10" w:history="1">
-          <w:r>
-            <w:rPr>
-              <w:rStyle w:val="Hyperlink"/>
-            </w:rPr>
-            <w:t>dit</w:t>
-          </w:r>
-        </w:hyperlink>
+        <w:t>dit</w:t>
       </w:r>
       <w:r>
         <w:rPr>
@@ -3147,7 +3005,140 @@
           <w:color w:val="000000"/>
           <w:sz w:val="24"/>
         </w:rPr>
-        <w:t>en de bevindingen van wetenschappe</w:t>
+        <w:hyperlink r:id="rId20" w:history="1">
+          <w:r>
+            <w:rPr>
+              <w:rStyle w:val="Hyperlink"/>
+            </w:rPr>
+            <w:t>en de bev</w:t>
+          </w:r>
+        </w:hyperlink>
+      </w:r>
+      <w:r>
+        <w:rPr>
+          <w:u w:val="single" w:color="0066cc"/>
+          <w:rFonts w:ascii="Charis SIL Regular" w:hAnsi="Charis SIL Regular" w:eastAsia="Charis SIL Regular"/>
+          <w:b w:val="0"/>
+          <w:i w:val="0"/>
+          <w:color w:val="000000"/>
+          <w:sz w:val="24"/>
+        </w:rPr>
+        <w:hyperlink r:id="rId20" w:history="1">
+          <w:r>
+            <w:rPr>
+              <w:rStyle w:val="Hyperlink"/>
+            </w:rPr>
+            <w:t>i</w:t>
+          </w:r>
+        </w:hyperlink>
+      </w:r>
+      <w:r>
+        <w:rPr>
+          <w:u w:val="single" w:color="0066cc"/>
+          <w:rFonts w:ascii="Charis SIL Regular" w:hAnsi="Charis SIL Regular" w:eastAsia="Charis SIL Regular"/>
+          <w:b w:val="0"/>
+          <w:i w:val="0"/>
+          <w:color w:val="000000"/>
+          <w:sz w:val="24"/>
+        </w:rPr>
+        <w:hyperlink r:id="rId20" w:history="1">
+          <w:r>
+            <w:rPr>
+              <w:rStyle w:val="Hyperlink"/>
+            </w:rPr>
+            <w:t xml:space="preserve">ndingen </w:t>
+          </w:r>
+        </w:hyperlink>
+      </w:r>
+      <w:r>
+        <w:rPr>
+          <w:u w:val="single" w:color="0066cc"/>
+          <w:rFonts w:ascii="Charis SIL Regular" w:hAnsi="Charis SIL Regular" w:eastAsia="Charis SIL Regular"/>
+          <w:b w:val="0"/>
+          <w:i w:val="0"/>
+          <w:color w:val="000000"/>
+          <w:sz w:val="24"/>
+        </w:rPr>
+        <w:hyperlink r:id="rId20" w:history="1">
+          <w:r>
+            <w:rPr>
+              <w:rStyle w:val="Hyperlink"/>
+            </w:rPr>
+            <w:t>v</w:t>
+          </w:r>
+        </w:hyperlink>
+      </w:r>
+      <w:r>
+        <w:rPr>
+          <w:u w:val="single" w:color="0066cc"/>
+          <w:rFonts w:ascii="Charis SIL Regular" w:hAnsi="Charis SIL Regular" w:eastAsia="Charis SIL Regular"/>
+          <w:b w:val="0"/>
+          <w:i w:val="0"/>
+          <w:color w:val="000000"/>
+          <w:sz w:val="24"/>
+        </w:rPr>
+        <w:hyperlink r:id="rId20" w:history="1">
+          <w:r>
+            <w:rPr>
+              <w:rStyle w:val="Hyperlink"/>
+            </w:rPr>
+            <w:t>an w</w:t>
+          </w:r>
+        </w:hyperlink>
+      </w:r>
+      <w:r>
+        <w:rPr>
+          <w:u w:val="single" w:color="0066cc"/>
+          <w:rFonts w:ascii="Charis SIL Regular" w:hAnsi="Charis SIL Regular" w:eastAsia="Charis SIL Regular"/>
+          <w:b w:val="0"/>
+          <w:i w:val="0"/>
+          <w:color w:val="000000"/>
+          <w:sz w:val="24"/>
+        </w:rPr>
+        <w:hyperlink r:id="rId20" w:history="1">
+          <w:r>
+            <w:rPr>
+              <w:rStyle w:val="Hyperlink"/>
+            </w:rPr>
+            <w:t>etens</w:t>
+          </w:r>
+        </w:hyperlink>
+      </w:r>
+      <w:r>
+        <w:rPr>
+          <w:u w:val="single" w:color="0066cc"/>
+          <w:rFonts w:ascii="Charis SIL Regular" w:hAnsi="Charis SIL Regular" w:eastAsia="Charis SIL Regular"/>
+          <w:b w:val="0"/>
+          <w:i w:val="0"/>
+          <w:color w:val="000000"/>
+          <w:sz w:val="24"/>
+        </w:rPr>
+        <w:hyperlink r:id="rId20" w:history="1">
+          <w:r>
+            <w:rPr>
+              <w:rStyle w:val="Hyperlink"/>
+            </w:rPr>
+            <w:t>c</w:t>
+          </w:r>
+        </w:hyperlink>
+      </w:r>
+      <w:r>
+        <w:rPr>
+          <w:u w:val="single" w:color="0066cc"/>
+          <w:rFonts w:ascii="Charis SIL Regular" w:hAnsi="Charis SIL Regular" w:eastAsia="Charis SIL Regular"/>
+          <w:b w:val="0"/>
+          <w:i w:val="0"/>
+          <w:color w:val="000000"/>
+          <w:sz w:val="24"/>
+        </w:rPr>
+        <w:hyperlink r:id="rId20" w:history="1">
+          <w:r>
+            <w:rPr>
+              <w:rStyle w:val="Hyperlink"/>
+            </w:rPr>
+            <w:t>happe</w:t>
+          </w:r>
+        </w:hyperlink>
       </w:r>
       <w:r>
         <w:rPr>
@@ -3982,8 +3973,63 @@
           <w:i w:val="0"/>
           <w:color w:val="0066CC"/>
           <w:sz w:val="24"/>
-        </w:rPr>
-        <w:t>Museum Bronbee</w:t>
+          <w:u w:val="single"/>
+        </w:rPr>
+        <w:hyperlink r:id="rId15" w:history="1">
+          <w:r>
+            <w:rPr>
+              <w:rStyle w:val="Hyperlink"/>
+            </w:rPr>
+            <w:t>Mus</w:t>
+          </w:r>
+        </w:hyperlink>
+      </w:r>
+      <w:r>
+        <w:rPr>
+          <w:rFonts w:ascii="Charis SIL Regular" w:hAnsi="Charis SIL Regular" w:eastAsia="Charis SIL Regular"/>
+          <w:b w:val="0"/>
+          <w:i w:val="0"/>
+          <w:color w:val="0066CC"/>
+          <w:sz w:val="24"/>
+          <w:u w:val="single"/>
+        </w:rPr>
+        <w:hyperlink r:id="rId15" w:history="1">
+          <w:r>
+            <w:rPr>
+              <w:rStyle w:val="Hyperlink"/>
+            </w:rPr>
+            <w:t>eum</w:t>
+          </w:r>
+        </w:hyperlink>
+      </w:r>
+      <w:r>
+        <w:rPr>
+          <w:rFonts w:ascii="Charis SIL Regular" w:hAnsi="Charis SIL Regular" w:eastAsia="Charis SIL Regular"/>
+          <w:b w:val="0"/>
+          <w:i w:val="0"/>
+          <w:color w:val="0066CC"/>
+          <w:sz w:val="24"/>
+          <w:u w:val="single"/>
+        </w:rPr>
+        <w:t xml:space="preserve"> </w:t>
+      </w:r>
+      <w:r>
+        <w:rPr>
+          <w:rFonts w:ascii="Charis SIL Regular" w:hAnsi="Charis SIL Regular" w:eastAsia="Charis SIL Regular"/>
+          <w:b w:val="0"/>
+          <w:i w:val="0"/>
+          <w:color w:val="0066CC"/>
+          <w:sz w:val="24"/>
+          <w:u w:val="single"/>
+        </w:rPr>
+        <w:hyperlink r:id="rId15" w:history="1">
+          <w:r>
+            <w:rPr>
+              <w:rStyle w:val="Hyperlink"/>
+            </w:rPr>
+            <w:t>Bronbee</w:t>
+          </w:r>
+        </w:hyperlink>
       </w:r>
       <w:r>
         <w:rPr>

--- a/EXPORTS/DOCX/published/niveau2/Dutch/Indonesia.docx
+++ b/EXPORTS/DOCX/published/niveau2/Dutch/Indonesia.docx
@@ -406,7 +406,25 @@
           <w:color w:val="000000"/>
           <w:sz w:val="24"/>
         </w:rPr>
-        <w:t>informatie hierover.</w:t>
+        <w:t xml:space="preserve">informatie </w:t>
+      </w:r>
+      <w:r>
+        <w:rPr>
+          <w:u w:val="single" w:color="0066cc"/>
+          <w:rFonts w:ascii="Charis SIL Regular" w:hAnsi="Charis SIL Regular" w:eastAsia="Charis SIL Regular"/>
+          <w:b w:val="0"/>
+          <w:i w:val="0"/>
+          <w:color w:val="000000"/>
+          <w:sz w:val="24"/>
+        </w:rPr>
+        <w:hyperlink r:id="rId9" w:history="1">
+          <w:r>
+            <w:rPr>
+              <w:rStyle w:val="Hyperlink"/>
+            </w:rPr>
+            <w:t>hierover.</w:t>
+          </w:r>
+        </w:hyperlink>
       </w:r>
     </w:p>
     <w:p>
@@ -2134,13 +2152,31 @@
       </w:r>
       <w:r>
         <w:rPr>
+          <w:u w:val="single" w:color="0066cc"/>
           <w:rFonts w:ascii="Charis SIL Regular" w:hAnsi="Charis SIL Regular" w:eastAsia="Charis SIL Regular"/>
           <w:b w:val="0"/>
           <w:i w:val="0"/>
           <w:color w:val="000000"/>
           <w:sz w:val="24"/>
         </w:rPr>
-        <w:t>zendingswerkers brachte</w:t>
+        <w:hyperlink r:id="rId17" w:history="1">
+          <w:r>
+            <w:rPr>
+              <w:rStyle w:val="Hyperlink"/>
+            </w:rPr>
+            <w:t>zending</w:t>
+          </w:r>
+        </w:hyperlink>
+      </w:r>
+      <w:r>
+        <w:rPr>
+          <w:rFonts w:ascii="Charis SIL Regular" w:hAnsi="Charis SIL Regular" w:eastAsia="Charis SIL Regular"/>
+          <w:b w:val="0"/>
+          <w:i w:val="0"/>
+          <w:color w:val="000000"/>
+          <w:sz w:val="24"/>
+        </w:rPr>
+        <w:t>swerkers brachte</w:t>
       </w:r>
       <w:r>
         <w:rPr>
@@ -2387,52 +2423,7 @@
           <w:color w:val="000000"/>
           <w:sz w:val="24"/>
         </w:rPr>
-        <w:t>zendelingen en missionarissen, zie de des</w:t>
-      </w:r>
-      <w:r>
-        <w:rPr>
-          <w:u w:val="single" w:color="0066cc"/>
-          <w:rFonts w:ascii="Charis SIL Regular" w:hAnsi="Charis SIL Regular" w:eastAsia="Charis SIL Regular"/>
-          <w:b w:val="0"/>
-          <w:i w:val="0"/>
-          <w:color w:val="000000"/>
-          <w:sz w:val="24"/>
-        </w:rPr>
-        <w:hyperlink r:id="rId19" w:history="1">
-          <w:r>
-            <w:rPr>
-              <w:rStyle w:val="Hyperlink"/>
-            </w:rPr>
-            <w:t>betreffend</w:t>
-          </w:r>
-        </w:hyperlink>
-      </w:r>
-      <w:r>
-        <w:rPr>
-          <w:rFonts w:ascii="Charis SIL Regular" w:hAnsi="Charis SIL Regular" w:eastAsia="Charis SIL Regular"/>
-          <w:b w:val="0"/>
-          <w:i w:val="0"/>
-          <w:color w:val="000000"/>
-          <w:sz w:val="24"/>
-        </w:rPr>
-        <w:hyperlink r:id="rId19" w:history="1">
-          <w:r>
-            <w:rPr>
-              <w:rStyle w:val="Hyperlink"/>
-            </w:rPr>
-            <w:t>e</w:t>
-          </w:r>
-        </w:hyperlink>
-      </w:r>
-      <w:r>
-        <w:rPr>
-          <w:rFonts w:ascii="Charis SIL Regular" w:hAnsi="Charis SIL Regular" w:eastAsia="Charis SIL Regular"/>
-          <w:b w:val="0"/>
-          <w:i w:val="0"/>
-          <w:color w:val="000000"/>
-          <w:sz w:val="24"/>
-        </w:rPr>
-        <w:t xml:space="preserve"> </w:t>
+        <w:t xml:space="preserve">zendelingen en missionarissen, zie de desbetreffende </w:t>
       </w:r>
       <w:r>
         <w:rPr>
@@ -2856,7 +2847,83 @@
           <w:sz w:val="24"/>
           <w:u w:val="single"/>
         </w:rPr>
-        <w:t xml:space="preserve"> Taal-, Land- en Volkenkund</w:t>
+        <w:t xml:space="preserve"> </w:t>
+      </w:r>
+      <w:r>
+        <w:rPr>
+          <w:rFonts w:ascii="Charis SIL Regular" w:hAnsi="Charis SIL Regular" w:eastAsia="Charis SIL Regular"/>
+          <w:b w:val="0"/>
+          <w:i w:val="0"/>
+          <w:color w:val="0066CC"/>
+          <w:sz w:val="24"/>
+          <w:u w:val="single"/>
+        </w:rPr>
+        <w:hyperlink r:id="rId20" w:history="1">
+          <w:r>
+            <w:rPr>
+              <w:rStyle w:val="Hyperlink"/>
+            </w:rPr>
+            <w:t>Ta</w:t>
+          </w:r>
+        </w:hyperlink>
+      </w:r>
+      <w:r>
+        <w:rPr>
+          <w:rFonts w:ascii="Charis SIL Regular" w:hAnsi="Charis SIL Regular" w:eastAsia="Charis SIL Regular"/>
+          <w:b w:val="0"/>
+          <w:i w:val="0"/>
+          <w:color w:val="0066CC"/>
+          <w:sz w:val="24"/>
+          <w:u w:val="single"/>
+        </w:rPr>
+        <w:hyperlink r:id="rId20" w:history="1">
+          <w:r>
+            <w:rPr>
+              <w:rStyle w:val="Hyperlink"/>
+            </w:rPr>
+            <w:t>al-,</w:t>
+          </w:r>
+        </w:hyperlink>
+      </w:r>
+      <w:r>
+        <w:rPr>
+          <w:rFonts w:ascii="Charis SIL Regular" w:hAnsi="Charis SIL Regular" w:eastAsia="Charis SIL Regular"/>
+          <w:b w:val="0"/>
+          <w:i w:val="0"/>
+          <w:color w:val="0066CC"/>
+          <w:sz w:val="24"/>
+          <w:u w:val="single"/>
+        </w:rPr>
+        <w:t xml:space="preserve"> </w:t>
+      </w:r>
+      <w:r>
+        <w:rPr>
+          <w:rFonts w:ascii="Charis SIL Regular" w:hAnsi="Charis SIL Regular" w:eastAsia="Charis SIL Regular"/>
+          <w:b w:val="0"/>
+          <w:i w:val="0"/>
+          <w:color w:val="0066CC"/>
+          <w:sz w:val="24"/>
+          <w:u w:val="single"/>
+        </w:rPr>
+        <w:hyperlink r:id="rId10" w:history="1">
+          <w:r>
+            <w:rPr>
+              <w:rStyle w:val="Hyperlink"/>
+            </w:rPr>
+            <w:t>Land-</w:t>
+          </w:r>
+        </w:hyperlink>
+      </w:r>
+      <w:r>
+        <w:rPr>
+          <w:rFonts w:ascii="Charis SIL Regular" w:hAnsi="Charis SIL Regular" w:eastAsia="Charis SIL Regular"/>
+          <w:b w:val="0"/>
+          <w:i w:val="0"/>
+          <w:color w:val="0066CC"/>
+          <w:sz w:val="24"/>
+          <w:u w:val="single"/>
+        </w:rPr>
+        <w:t xml:space="preserve"> </w:t>
       </w:r>
       <w:r>
         <w:rPr>
@@ -2878,6 +2945,71 @@
       </w:r>
       <w:r>
         <w:rPr>
+          <w:rFonts w:ascii="Charis SIL Regular" w:hAnsi="Charis SIL Regular" w:eastAsia="Charis SIL Regular"/>
+          <w:b w:val="0"/>
+          <w:i w:val="0"/>
+          <w:color w:val="0066CC"/>
+          <w:sz w:val="24"/>
+          <w:u w:val="single"/>
+        </w:rPr>
+        <w:hyperlink r:id="rId10" w:history="1">
+          <w:r>
+            <w:rPr>
+              <w:rStyle w:val="Hyperlink"/>
+            </w:rPr>
+            <w:t>n</w:t>
+          </w:r>
+        </w:hyperlink>
+      </w:r>
+      <w:r>
+        <w:rPr>
+          <w:rFonts w:ascii="Charis SIL Regular" w:hAnsi="Charis SIL Regular" w:eastAsia="Charis SIL Regular"/>
+          <w:b w:val="0"/>
+          <w:i w:val="0"/>
+          <w:color w:val="0066CC"/>
+          <w:sz w:val="24"/>
+          <w:u w:val="single"/>
+        </w:rPr>
+        <w:t xml:space="preserve"> </w:t>
+      </w:r>
+      <w:r>
+        <w:rPr>
+          <w:rFonts w:ascii="Charis SIL Regular" w:hAnsi="Charis SIL Regular" w:eastAsia="Charis SIL Regular"/>
+          <w:b w:val="0"/>
+          <w:i w:val="0"/>
+          <w:color w:val="0066CC"/>
+          <w:sz w:val="24"/>
+          <w:u w:val="single"/>
+        </w:rPr>
+        <w:hyperlink r:id="rId20" w:history="1">
+          <w:r>
+            <w:rPr>
+              <w:rStyle w:val="Hyperlink"/>
+            </w:rPr>
+            <w:t>Volkenkund</w:t>
+          </w:r>
+        </w:hyperlink>
+      </w:r>
+      <w:r>
+        <w:rPr>
+          <w:rFonts w:ascii="Charis SIL Regular" w:hAnsi="Charis SIL Regular" w:eastAsia="Charis SIL Regular"/>
+          <w:b w:val="0"/>
+          <w:i w:val="0"/>
+          <w:color w:val="0066CC"/>
+          <w:sz w:val="24"/>
+          <w:u w:val="single"/>
+        </w:rPr>
+        <w:hyperlink r:id="rId20" w:history="1">
+          <w:r>
+            <w:rPr>
+              <w:rStyle w:val="Hyperlink"/>
+            </w:rPr>
+            <w:t>e</w:t>
+          </w:r>
+        </w:hyperlink>
+      </w:r>
+      <w:r>
+        <w:rPr>
           <w:u w:val="single" w:color="0066cc"/>
           <w:rFonts w:ascii="Charis SIL Regular" w:hAnsi="Charis SIL Regular" w:eastAsia="Charis SIL Regular"/>
           <w:b w:val="0"/>
@@ -2966,7 +3098,14 @@
           <w:color w:val="000000"/>
           <w:sz w:val="24"/>
         </w:rPr>
-        <w:t>dit</w:t>
+        <w:hyperlink r:id="rId10" w:history="1">
+          <w:r>
+            <w:rPr>
+              <w:rStyle w:val="Hyperlink"/>
+            </w:rPr>
+            <w:t>dit</w:t>
+          </w:r>
+        </w:hyperlink>
       </w:r>
       <w:r>
         <w:rPr>
@@ -3010,25 +3149,7 @@
             <w:rPr>
               <w:rStyle w:val="Hyperlink"/>
             </w:rPr>
-            <w:t>en de bev</w:t>
-          </w:r>
-        </w:hyperlink>
-      </w:r>
-      <w:r>
-        <w:rPr>
-          <w:u w:val="single" w:color="0066cc"/>
-          <w:rFonts w:ascii="Charis SIL Regular" w:hAnsi="Charis SIL Regular" w:eastAsia="Charis SIL Regular"/>
-          <w:b w:val="0"/>
-          <w:i w:val="0"/>
-          <w:color w:val="000000"/>
-          <w:sz w:val="24"/>
-        </w:rPr>
-        <w:hyperlink r:id="rId20" w:history="1">
-          <w:r>
-            <w:rPr>
-              <w:rStyle w:val="Hyperlink"/>
-            </w:rPr>
-            <w:t>i</w:t>
+            <w:t>en de bevi</w:t>
           </w:r>
         </w:hyperlink>
       </w:r>
@@ -3131,14 +3252,7 @@
           <w:color w:val="000000"/>
           <w:sz w:val="24"/>
         </w:rPr>
-        <w:hyperlink r:id="rId20" w:history="1">
-          <w:r>
-            <w:rPr>
-              <w:rStyle w:val="Hyperlink"/>
-            </w:rPr>
-            <w:t>happe</w:t>
-          </w:r>
-        </w:hyperlink>
+        <w:t>happe</w:t>
       </w:r>
       <w:r>
         <w:rPr>
@@ -3993,7 +4107,7 @@
           <w:sz w:val="24"/>
           <w:u w:val="single"/>
         </w:rPr>
-        <w:hyperlink r:id="rId15" w:history="1">
+        <w:hyperlink r:id="rId26" w:history="1">
           <w:r>
             <w:rPr>
               <w:rStyle w:val="Hyperlink"/>
@@ -4022,7 +4136,7 @@
           <w:sz w:val="24"/>
           <w:u w:val="single"/>
         </w:rPr>
-        <w:hyperlink r:id="rId15" w:history="1">
+        <w:hyperlink r:id="rId26" w:history="1">
           <w:r>
             <w:rPr>
               <w:rStyle w:val="Hyperlink"/>

--- a/EXPORTS/DOCX/published/niveau2/Dutch/Indonesia.docx
+++ b/EXPORTS/DOCX/published/niveau2/Dutch/Indonesia.docx
@@ -2031,7 +2031,82 @@
           <w:color w:val="000000"/>
           <w:sz w:val="24"/>
         </w:rPr>
-        <w:t xml:space="preserve">militairen en objecten die zijn naar Nederland meebrachten, zie de desbetreffende </w:t>
+        <w:t>militairen en</w:t>
+      </w:r>
+      <w:r>
+        <w:rPr>
+          <w:u w:val="single" w:color="0066cc"/>
+          <w:rFonts w:ascii="Charis SIL Regular" w:hAnsi="Charis SIL Regular" w:eastAsia="Charis SIL Regular"/>
+          <w:b w:val="0"/>
+          <w:i w:val="0"/>
+          <w:color w:val="000000"/>
+          <w:sz w:val="24"/>
+        </w:rPr>
+        <w:hyperlink r:id="rId15" w:history="1">
+          <w:r>
+            <w:rPr>
+              <w:rStyle w:val="Hyperlink"/>
+            </w:rPr>
+            <w:t xml:space="preserve"> objecte</w:t>
+          </w:r>
+        </w:hyperlink>
+      </w:r>
+      <w:r>
+        <w:rPr>
+          <w:u w:val="single" w:color="0066cc"/>
+          <w:rFonts w:ascii="Charis SIL Regular" w:hAnsi="Charis SIL Regular" w:eastAsia="Charis SIL Regular"/>
+          <w:b w:val="0"/>
+          <w:i w:val="0"/>
+          <w:color w:val="000000"/>
+          <w:sz w:val="24"/>
+        </w:rPr>
+        <w:hyperlink r:id="rId15" w:history="1">
+          <w:r>
+            <w:rPr>
+              <w:rStyle w:val="Hyperlink"/>
+            </w:rPr>
+            <w:t>n</w:t>
+          </w:r>
+        </w:hyperlink>
+      </w:r>
+      <w:r>
+        <w:rPr>
+          <w:u w:val="single" w:color="0066cc"/>
+          <w:rFonts w:ascii="Charis SIL Regular" w:hAnsi="Charis SIL Regular" w:eastAsia="Charis SIL Regular"/>
+          <w:b w:val="0"/>
+          <w:i w:val="0"/>
+          <w:color w:val="000000"/>
+          <w:sz w:val="24"/>
+        </w:rPr>
+        <w:hyperlink r:id="rId15" w:history="1">
+          <w:r>
+            <w:rPr>
+              <w:rStyle w:val="Hyperlink"/>
+            </w:rPr>
+            <w:t xml:space="preserve"> die zijn </w:t>
+          </w:r>
+        </w:hyperlink>
+      </w:r>
+      <w:r>
+        <w:rPr>
+          <w:u w:val="single" w:color="0066cc"/>
+          <w:rFonts w:ascii="Charis SIL Regular" w:hAnsi="Charis SIL Regular" w:eastAsia="Charis SIL Regular"/>
+          <w:b w:val="0"/>
+          <w:i w:val="0"/>
+          <w:color w:val="000000"/>
+          <w:sz w:val="24"/>
+        </w:rPr>
+        <w:t>n</w:t>
+      </w:r>
+      <w:r>
+        <w:rPr>
+          <w:rFonts w:ascii="Charis SIL Regular" w:hAnsi="Charis SIL Regular" w:eastAsia="Charis SIL Regular"/>
+          <w:b w:val="0"/>
+          <w:i w:val="0"/>
+          <w:color w:val="000000"/>
+          <w:sz w:val="24"/>
+        </w:rPr>
+        <w:t xml:space="preserve">aar Nederland meebrachten, zie de desbetreffende </w:t>
       </w:r>
       <w:r>
         <w:rPr>
@@ -2152,31 +2227,13 @@
       </w:r>
       <w:r>
         <w:rPr>
-          <w:u w:val="single" w:color="0066cc"/>
           <w:rFonts w:ascii="Charis SIL Regular" w:hAnsi="Charis SIL Regular" w:eastAsia="Charis SIL Regular"/>
           <w:b w:val="0"/>
           <w:i w:val="0"/>
           <w:color w:val="000000"/>
           <w:sz w:val="24"/>
         </w:rPr>
-        <w:hyperlink r:id="rId17" w:history="1">
-          <w:r>
-            <w:rPr>
-              <w:rStyle w:val="Hyperlink"/>
-            </w:rPr>
-            <w:t>zending</w:t>
-          </w:r>
-        </w:hyperlink>
-      </w:r>
-      <w:r>
-        <w:rPr>
-          <w:rFonts w:ascii="Charis SIL Regular" w:hAnsi="Charis SIL Regular" w:eastAsia="Charis SIL Regular"/>
-          <w:b w:val="0"/>
-          <w:i w:val="0"/>
-          <w:color w:val="000000"/>
-          <w:sz w:val="24"/>
-        </w:rPr>
-        <w:t>swerkers brachte</w:t>
+        <w:t>zendingswerkers brachte</w:t>
       </w:r>
       <w:r>
         <w:rPr>
@@ -2423,7 +2480,52 @@
           <w:color w:val="000000"/>
           <w:sz w:val="24"/>
         </w:rPr>
-        <w:t xml:space="preserve">zendelingen en missionarissen, zie de desbetreffende </w:t>
+        <w:t>zendelingen en missionarissen, zie de des</w:t>
+      </w:r>
+      <w:r>
+        <w:rPr>
+          <w:u w:val="single" w:color="0066cc"/>
+          <w:rFonts w:ascii="Charis SIL Regular" w:hAnsi="Charis SIL Regular" w:eastAsia="Charis SIL Regular"/>
+          <w:b w:val="0"/>
+          <w:i w:val="0"/>
+          <w:color w:val="000000"/>
+          <w:sz w:val="24"/>
+        </w:rPr>
+        <w:hyperlink r:id="rId19" w:history="1">
+          <w:r>
+            <w:rPr>
+              <w:rStyle w:val="Hyperlink"/>
+            </w:rPr>
+            <w:t>betreffend</w:t>
+          </w:r>
+        </w:hyperlink>
+      </w:r>
+      <w:r>
+        <w:rPr>
+          <w:rFonts w:ascii="Charis SIL Regular" w:hAnsi="Charis SIL Regular" w:eastAsia="Charis SIL Regular"/>
+          <w:b w:val="0"/>
+          <w:i w:val="0"/>
+          <w:color w:val="000000"/>
+          <w:sz w:val="24"/>
+        </w:rPr>
+        <w:hyperlink r:id="rId19" w:history="1">
+          <w:r>
+            <w:rPr>
+              <w:rStyle w:val="Hyperlink"/>
+            </w:rPr>
+            <w:t>e</w:t>
+          </w:r>
+        </w:hyperlink>
+      </w:r>
+      <w:r>
+        <w:rPr>
+          <w:rFonts w:ascii="Charis SIL Regular" w:hAnsi="Charis SIL Regular" w:eastAsia="Charis SIL Regular"/>
+          <w:b w:val="0"/>
+          <w:i w:val="0"/>
+          <w:color w:val="000000"/>
+          <w:sz w:val="24"/>
+        </w:rPr>
+        <w:t xml:space="preserve"> </w:t>
       </w:r>
       <w:r>
         <w:rPr>
@@ -2876,7 +2978,7 @@
           <w:sz w:val="24"/>
           <w:u w:val="single"/>
         </w:rPr>
-        <w:hyperlink r:id="rId20" w:history="1">
+        <w:hyperlink r:id="rId10" w:history="1">
           <w:r>
             <w:rPr>
               <w:rStyle w:val="Hyperlink"/>
@@ -2981,7 +3083,7 @@
           <w:sz w:val="24"/>
           <w:u w:val="single"/>
         </w:rPr>
-        <w:hyperlink r:id="rId20" w:history="1">
+        <w:hyperlink r:id="rId10" w:history="1">
           <w:r>
             <w:rPr>
               <w:rStyle w:val="Hyperlink"/>
@@ -2999,7 +3101,7 @@
           <w:sz w:val="24"/>
           <w:u w:val="single"/>
         </w:rPr>
-        <w:hyperlink r:id="rId20" w:history="1">
+        <w:hyperlink r:id="rId10" w:history="1">
           <w:r>
             <w:rPr>
               <w:rStyle w:val="Hyperlink"/>
@@ -3098,14 +3200,7 @@
           <w:color w:val="000000"/>
           <w:sz w:val="24"/>
         </w:rPr>
-        <w:hyperlink r:id="rId10" w:history="1">
-          <w:r>
-            <w:rPr>
-              <w:rStyle w:val="Hyperlink"/>
-            </w:rPr>
-            <w:t>dit</w:t>
-          </w:r>
-        </w:hyperlink>
+        <w:t>dit</w:t>
       </w:r>
       <w:r>
         <w:rPr>
@@ -3198,14 +3293,7 @@
           <w:color w:val="000000"/>
           <w:sz w:val="24"/>
         </w:rPr>
-        <w:hyperlink r:id="rId20" w:history="1">
-          <w:r>
-            <w:rPr>
-              <w:rStyle w:val="Hyperlink"/>
-            </w:rPr>
-            <w:t>an w</w:t>
-          </w:r>
-        </w:hyperlink>
+        <w:t>an w</w:t>
       </w:r>
       <w:r>
         <w:rPr>
@@ -3252,23 +3340,48 @@
           <w:color w:val="000000"/>
           <w:sz w:val="24"/>
         </w:rPr>
-        <w:t>happe</w:t>
-      </w:r>
-      <w:r>
-        <w:rPr>
-          <w:u w:val="single" w:color="0066cc"/>
-          <w:rFonts w:ascii="Charis SIL Regular" w:hAnsi="Charis SIL Regular" w:eastAsia="Charis SIL Regular"/>
-          <w:b w:val="0"/>
-          <w:i w:val="0"/>
-          <w:color w:val="000000"/>
-          <w:sz w:val="24"/>
-        </w:rPr>
         <w:hyperlink r:id="rId20" w:history="1">
           <w:r>
             <w:rPr>
               <w:rStyle w:val="Hyperlink"/>
             </w:rPr>
-            <w:t>lijk</w:t>
+            <w:t>happe</w:t>
+          </w:r>
+        </w:hyperlink>
+      </w:r>
+      <w:r>
+        <w:rPr>
+          <w:u w:val="single" w:color="0066cc"/>
+          <w:rFonts w:ascii="Charis SIL Regular" w:hAnsi="Charis SIL Regular" w:eastAsia="Charis SIL Regular"/>
+          <w:b w:val="0"/>
+          <w:i w:val="0"/>
+          <w:color w:val="000000"/>
+          <w:sz w:val="24"/>
+        </w:rPr>
+        <w:hyperlink r:id="rId20" w:history="1">
+          <w:r>
+            <w:rPr>
+              <w:rStyle w:val="Hyperlink"/>
+            </w:rPr>
+            <w:t>lij</w:t>
+          </w:r>
+        </w:hyperlink>
+      </w:r>
+      <w:r>
+        <w:rPr>
+          <w:u w:val="single" w:color="0066cc"/>
+          <w:rFonts w:ascii="Charis SIL Regular" w:hAnsi="Charis SIL Regular" w:eastAsia="Charis SIL Regular"/>
+          <w:b w:val="0"/>
+          <w:i w:val="0"/>
+          <w:color w:val="000000"/>
+          <w:sz w:val="24"/>
+        </w:rPr>
+        <w:hyperlink r:id="rId20" w:history="1">
+          <w:r>
+            <w:rPr>
+              <w:rStyle w:val="Hyperlink"/>
+            </w:rPr>
+            <w:t>k</w:t>
           </w:r>
         </w:hyperlink>
       </w:r>
@@ -4058,7 +4171,7 @@
           <w:sz w:val="24"/>
           <w:u w:val="single"/>
         </w:rPr>
-        <w:hyperlink r:id="rId26" w:history="1">
+        <w:hyperlink r:id="rId24" w:history="1">
           <w:r>
             <w:rPr>
               <w:rStyle w:val="Hyperlink"/>
@@ -4136,7 +4249,7 @@
           <w:sz w:val="24"/>
           <w:u w:val="single"/>
         </w:rPr>
-        <w:hyperlink r:id="rId26" w:history="1">
+        <w:hyperlink r:id="rId15" w:history="1">
           <w:r>
             <w:rPr>
               <w:rStyle w:val="Hyperlink"/>
@@ -4154,7 +4267,7 @@
           <w:sz w:val="24"/>
           <w:u w:val="single"/>
         </w:rPr>
-        <w:hyperlink r:id="rId26" w:history="1">
+        <w:hyperlink r:id="rId15" w:history="1">
           <w:r>
             <w:rPr>
               <w:rStyle w:val="Hyperlink"/>

--- a/EXPORTS/DOCX/published/niveau2/Dutch/Indonesia.docx
+++ b/EXPORTS/DOCX/published/niveau2/Dutch/Indonesia.docx
@@ -2227,13 +2227,31 @@
       </w:r>
       <w:r>
         <w:rPr>
+          <w:u w:val="single" w:color="0066cc"/>
           <w:rFonts w:ascii="Charis SIL Regular" w:hAnsi="Charis SIL Regular" w:eastAsia="Charis SIL Regular"/>
           <w:b w:val="0"/>
           <w:i w:val="0"/>
           <w:color w:val="000000"/>
           <w:sz w:val="24"/>
         </w:rPr>
-        <w:t>zendingswerkers brachte</w:t>
+        <w:hyperlink r:id="rId17" w:history="1">
+          <w:r>
+            <w:rPr>
+              <w:rStyle w:val="Hyperlink"/>
+            </w:rPr>
+            <w:t>zending</w:t>
+          </w:r>
+        </w:hyperlink>
+      </w:r>
+      <w:r>
+        <w:rPr>
+          <w:rFonts w:ascii="Charis SIL Regular" w:hAnsi="Charis SIL Regular" w:eastAsia="Charis SIL Regular"/>
+          <w:b w:val="0"/>
+          <w:i w:val="0"/>
+          <w:color w:val="000000"/>
+          <w:sz w:val="24"/>
+        </w:rPr>
+        <w:t>swerkers brachte</w:t>
       </w:r>
       <w:r>
         <w:rPr>
@@ -2491,14 +2509,7 @@
           <w:color w:val="000000"/>
           <w:sz w:val="24"/>
         </w:rPr>
-        <w:hyperlink r:id="rId19" w:history="1">
-          <w:r>
-            <w:rPr>
-              <w:rStyle w:val="Hyperlink"/>
-            </w:rPr>
-            <w:t>betreffend</w:t>
-          </w:r>
-        </w:hyperlink>
+        <w:t>betreffende</w:t>
       </w:r>
       <w:r>
         <w:rPr>
@@ -2508,23 +2519,6 @@
           <w:color w:val="000000"/>
           <w:sz w:val="24"/>
         </w:rPr>
-        <w:hyperlink r:id="rId19" w:history="1">
-          <w:r>
-            <w:rPr>
-              <w:rStyle w:val="Hyperlink"/>
-            </w:rPr>
-            <w:t>e</w:t>
-          </w:r>
-        </w:hyperlink>
-      </w:r>
-      <w:r>
-        <w:rPr>
-          <w:rFonts w:ascii="Charis SIL Regular" w:hAnsi="Charis SIL Regular" w:eastAsia="Charis SIL Regular"/>
-          <w:b w:val="0"/>
-          <w:i w:val="0"/>
-          <w:color w:val="000000"/>
-          <w:sz w:val="24"/>
-        </w:rPr>
         <w:t xml:space="preserve"> </w:t>
       </w:r>
       <w:r>
@@ -2536,14 +2530,7 @@
           <w:sz w:val="24"/>
           <w:u w:val="single"/>
         </w:rPr>
-        <w:hyperlink r:id="rId19" w:history="1">
-          <w:r>
-            <w:rPr>
-              <w:rStyle w:val="Hyperlink"/>
-            </w:rPr>
-            <w:t>zoe</w:t>
-          </w:r>
-        </w:hyperlink>
+        <w:t>zoe</w:t>
       </w:r>
       <w:r>
         <w:rPr>
@@ -2572,7 +2559,7 @@
           <w:sz w:val="24"/>
           <w:u w:val="single"/>
         </w:rPr>
-        <w:hyperlink r:id="rId19" w:history="1">
+        <w:hyperlink r:id="rId20" w:history="1">
           <w:r>
             <w:rPr>
               <w:rStyle w:val="Hyperlink"/>
@@ -2873,7 +2860,7 @@
           <w:sz w:val="24"/>
           <w:u w:val="single"/>
         </w:rPr>
-        <w:hyperlink r:id="rId20" w:history="1">
+        <w:hyperlink r:id="rId21" w:history="1">
           <w:r>
             <w:rPr>
               <w:rStyle w:val="Hyperlink"/>
@@ -2902,7 +2889,7 @@
           <w:sz w:val="24"/>
           <w:u w:val="single"/>
         </w:rPr>
-        <w:hyperlink r:id="rId20" w:history="1">
+        <w:hyperlink r:id="rId21" w:history="1">
           <w:r>
             <w:rPr>
               <w:rStyle w:val="Hyperlink"/>
@@ -2931,7 +2918,7 @@
           <w:sz w:val="24"/>
           <w:u w:val="single"/>
         </w:rPr>
-        <w:hyperlink r:id="rId20" w:history="1">
+        <w:hyperlink r:id="rId21" w:history="1">
           <w:r>
             <w:rPr>
               <w:rStyle w:val="Hyperlink"/>
@@ -2960,7 +2947,7 @@
           <w:sz w:val="24"/>
           <w:u w:val="single"/>
         </w:rPr>
-        <w:hyperlink r:id="rId20" w:history="1">
+        <w:hyperlink r:id="rId21" w:history="1">
           <w:r>
             <w:rPr>
               <w:rStyle w:val="Hyperlink"/>
@@ -3007,7 +2994,7 @@
           <w:sz w:val="24"/>
           <w:u w:val="single"/>
         </w:rPr>
-        <w:hyperlink r:id="rId10" w:history="1">
+        <w:hyperlink r:id="rId21" w:history="1">
           <w:r>
             <w:rPr>
               <w:rStyle w:val="Hyperlink"/>
@@ -3026,6 +3013,71 @@
           <w:u w:val="single"/>
         </w:rPr>
         <w:t xml:space="preserve"> </w:t>
+      </w:r>
+      <w:r>
+        <w:rPr>
+          <w:rFonts w:ascii="Charis SIL Regular" w:hAnsi="Charis SIL Regular" w:eastAsia="Charis SIL Regular"/>
+          <w:b w:val="0"/>
+          <w:i w:val="0"/>
+          <w:color w:val="0066CC"/>
+          <w:sz w:val="24"/>
+          <w:u w:val="single"/>
+        </w:rPr>
+        <w:hyperlink r:id="rId21" w:history="1">
+          <w:r>
+            <w:rPr>
+              <w:rStyle w:val="Hyperlink"/>
+            </w:rPr>
+            <w:t>e</w:t>
+          </w:r>
+        </w:hyperlink>
+      </w:r>
+      <w:r>
+        <w:rPr>
+          <w:rFonts w:ascii="Charis SIL Regular" w:hAnsi="Charis SIL Regular" w:eastAsia="Charis SIL Regular"/>
+          <w:b w:val="0"/>
+          <w:i w:val="0"/>
+          <w:color w:val="0066CC"/>
+          <w:sz w:val="24"/>
+          <w:u w:val="single"/>
+        </w:rPr>
+        <w:hyperlink r:id="rId21" w:history="1">
+          <w:r>
+            <w:rPr>
+              <w:rStyle w:val="Hyperlink"/>
+            </w:rPr>
+            <w:t>n</w:t>
+          </w:r>
+        </w:hyperlink>
+      </w:r>
+      <w:r>
+        <w:rPr>
+          <w:rFonts w:ascii="Charis SIL Regular" w:hAnsi="Charis SIL Regular" w:eastAsia="Charis SIL Regular"/>
+          <w:b w:val="0"/>
+          <w:i w:val="0"/>
+          <w:color w:val="0066CC"/>
+          <w:sz w:val="24"/>
+          <w:u w:val="single"/>
+        </w:rPr>
+        <w:t xml:space="preserve"> </w:t>
+      </w:r>
+      <w:r>
+        <w:rPr>
+          <w:rFonts w:ascii="Charis SIL Regular" w:hAnsi="Charis SIL Regular" w:eastAsia="Charis SIL Regular"/>
+          <w:b w:val="0"/>
+          <w:i w:val="0"/>
+          <w:color w:val="0066CC"/>
+          <w:sz w:val="24"/>
+          <w:u w:val="single"/>
+        </w:rPr>
+        <w:hyperlink r:id="rId10" w:history="1">
+          <w:r>
+            <w:rPr>
+              <w:rStyle w:val="Hyperlink"/>
+            </w:rPr>
+            <w:t>Volkenkund</w:t>
+          </w:r>
+        </w:hyperlink>
       </w:r>
       <w:r>
         <w:rPr>
@@ -3047,71 +3099,6 @@
       </w:r>
       <w:r>
         <w:rPr>
-          <w:rFonts w:ascii="Charis SIL Regular" w:hAnsi="Charis SIL Regular" w:eastAsia="Charis SIL Regular"/>
-          <w:b w:val="0"/>
-          <w:i w:val="0"/>
-          <w:color w:val="0066CC"/>
-          <w:sz w:val="24"/>
-          <w:u w:val="single"/>
-        </w:rPr>
-        <w:hyperlink r:id="rId10" w:history="1">
-          <w:r>
-            <w:rPr>
-              <w:rStyle w:val="Hyperlink"/>
-            </w:rPr>
-            <w:t>n</w:t>
-          </w:r>
-        </w:hyperlink>
-      </w:r>
-      <w:r>
-        <w:rPr>
-          <w:rFonts w:ascii="Charis SIL Regular" w:hAnsi="Charis SIL Regular" w:eastAsia="Charis SIL Regular"/>
-          <w:b w:val="0"/>
-          <w:i w:val="0"/>
-          <w:color w:val="0066CC"/>
-          <w:sz w:val="24"/>
-          <w:u w:val="single"/>
-        </w:rPr>
-        <w:t xml:space="preserve"> </w:t>
-      </w:r>
-      <w:r>
-        <w:rPr>
-          <w:rFonts w:ascii="Charis SIL Regular" w:hAnsi="Charis SIL Regular" w:eastAsia="Charis SIL Regular"/>
-          <w:b w:val="0"/>
-          <w:i w:val="0"/>
-          <w:color w:val="0066CC"/>
-          <w:sz w:val="24"/>
-          <w:u w:val="single"/>
-        </w:rPr>
-        <w:hyperlink r:id="rId10" w:history="1">
-          <w:r>
-            <w:rPr>
-              <w:rStyle w:val="Hyperlink"/>
-            </w:rPr>
-            <w:t>Volkenkund</w:t>
-          </w:r>
-        </w:hyperlink>
-      </w:r>
-      <w:r>
-        <w:rPr>
-          <w:rFonts w:ascii="Charis SIL Regular" w:hAnsi="Charis SIL Regular" w:eastAsia="Charis SIL Regular"/>
-          <w:b w:val="0"/>
-          <w:i w:val="0"/>
-          <w:color w:val="0066CC"/>
-          <w:sz w:val="24"/>
-          <w:u w:val="single"/>
-        </w:rPr>
-        <w:hyperlink r:id="rId10" w:history="1">
-          <w:r>
-            <w:rPr>
-              <w:rStyle w:val="Hyperlink"/>
-            </w:rPr>
-            <w:t>e</w:t>
-          </w:r>
-        </w:hyperlink>
-      </w:r>
-      <w:r>
-        <w:rPr>
           <w:u w:val="single" w:color="0066cc"/>
           <w:rFonts w:ascii="Charis SIL Regular" w:hAnsi="Charis SIL Regular" w:eastAsia="Charis SIL Regular"/>
           <w:b w:val="0"/>
@@ -3155,14 +3142,7 @@
           <w:color w:val="000000"/>
           <w:sz w:val="24"/>
         </w:rPr>
-        <w:hyperlink r:id="rId10" w:history="1">
-          <w:r>
-            <w:rPr>
-              <w:rStyle w:val="Hyperlink"/>
-            </w:rPr>
-            <w:t>TLV). V</w:t>
-          </w:r>
-        </w:hyperlink>
+        <w:t>TLV). V</w:t>
       </w:r>
       <w:r>
         <w:rPr>
@@ -3200,7 +3180,14 @@
           <w:color w:val="000000"/>
           <w:sz w:val="24"/>
         </w:rPr>
-        <w:t>dit</w:t>
+        <w:hyperlink r:id="rId10" w:history="1">
+          <w:r>
+            <w:rPr>
+              <w:rStyle w:val="Hyperlink"/>
+            </w:rPr>
+            <w:t>dit</w:t>
+          </w:r>
+        </w:hyperlink>
       </w:r>
       <w:r>
         <w:rPr>
@@ -3239,7 +3226,7 @@
           <w:color w:val="000000"/>
           <w:sz w:val="24"/>
         </w:rPr>
-        <w:hyperlink r:id="rId20" w:history="1">
+        <w:hyperlink r:id="rId21" w:history="1">
           <w:r>
             <w:rPr>
               <w:rStyle w:val="Hyperlink"/>
@@ -3257,7 +3244,7 @@
           <w:color w:val="000000"/>
           <w:sz w:val="24"/>
         </w:rPr>
-        <w:hyperlink r:id="rId20" w:history="1">
+        <w:hyperlink r:id="rId21" w:history="1">
           <w:r>
             <w:rPr>
               <w:rStyle w:val="Hyperlink"/>
@@ -3275,7 +3262,7 @@
           <w:color w:val="000000"/>
           <w:sz w:val="24"/>
         </w:rPr>
-        <w:hyperlink r:id="rId20" w:history="1">
+        <w:hyperlink r:id="rId21" w:history="1">
           <w:r>
             <w:rPr>
               <w:rStyle w:val="Hyperlink"/>
@@ -3293,28 +3280,27 @@
           <w:color w:val="000000"/>
           <w:sz w:val="24"/>
         </w:rPr>
-        <w:t>an w</w:t>
-      </w:r>
-      <w:r>
-        <w:rPr>
-          <w:u w:val="single" w:color="0066cc"/>
-          <w:rFonts w:ascii="Charis SIL Regular" w:hAnsi="Charis SIL Regular" w:eastAsia="Charis SIL Regular"/>
-          <w:b w:val="0"/>
-          <w:i w:val="0"/>
-          <w:color w:val="000000"/>
-          <w:sz w:val="24"/>
-        </w:rPr>
-        <w:hyperlink r:id="rId20" w:history="1">
+        <w:hyperlink r:id="rId21" w:history="1">
           <w:r>
             <w:rPr>
               <w:rStyle w:val="Hyperlink"/>
             </w:rPr>
-            <w:t>etens</w:t>
+            <w:t>an w</w:t>
           </w:r>
         </w:hyperlink>
       </w:r>
       <w:r>
         <w:rPr>
+          <w:rFonts w:ascii="Charis SIL Regular" w:hAnsi="Charis SIL Regular" w:eastAsia="Charis SIL Regular"/>
+          <w:b w:val="0"/>
+          <w:i w:val="0"/>
+          <w:color w:val="000000"/>
+          <w:sz w:val="24"/>
+        </w:rPr>
+        <w:t>etenschappe</w:t>
+      </w:r>
+      <w:r>
+        <w:rPr>
           <w:u w:val="single" w:color="0066cc"/>
           <w:rFonts w:ascii="Charis SIL Regular" w:hAnsi="Charis SIL Regular" w:eastAsia="Charis SIL Regular"/>
           <w:b w:val="0"/>
@@ -3322,12 +3308,12 @@
           <w:color w:val="000000"/>
           <w:sz w:val="24"/>
         </w:rPr>
-        <w:hyperlink r:id="rId20" w:history="1">
+        <w:hyperlink r:id="rId21" w:history="1">
           <w:r>
             <w:rPr>
               <w:rStyle w:val="Hyperlink"/>
             </w:rPr>
-            <w:t>c</w:t>
+            <w:t>lijk</w:t>
           </w:r>
         </w:hyperlink>
       </w:r>
@@ -3340,61 +3326,7 @@
           <w:color w:val="000000"/>
           <w:sz w:val="24"/>
         </w:rPr>
-        <w:hyperlink r:id="rId20" w:history="1">
-          <w:r>
-            <w:rPr>
-              <w:rStyle w:val="Hyperlink"/>
-            </w:rPr>
-            <w:t>happe</w:t>
-          </w:r>
-        </w:hyperlink>
-      </w:r>
-      <w:r>
-        <w:rPr>
-          <w:u w:val="single" w:color="0066cc"/>
-          <w:rFonts w:ascii="Charis SIL Regular" w:hAnsi="Charis SIL Regular" w:eastAsia="Charis SIL Regular"/>
-          <w:b w:val="0"/>
-          <w:i w:val="0"/>
-          <w:color w:val="000000"/>
-          <w:sz w:val="24"/>
-        </w:rPr>
-        <w:hyperlink r:id="rId20" w:history="1">
-          <w:r>
-            <w:rPr>
-              <w:rStyle w:val="Hyperlink"/>
-            </w:rPr>
-            <w:t>lij</w:t>
-          </w:r>
-        </w:hyperlink>
-      </w:r>
-      <w:r>
-        <w:rPr>
-          <w:u w:val="single" w:color="0066cc"/>
-          <w:rFonts w:ascii="Charis SIL Regular" w:hAnsi="Charis SIL Regular" w:eastAsia="Charis SIL Regular"/>
-          <w:b w:val="0"/>
-          <w:i w:val="0"/>
-          <w:color w:val="000000"/>
-          <w:sz w:val="24"/>
-        </w:rPr>
-        <w:hyperlink r:id="rId20" w:history="1">
-          <w:r>
-            <w:rPr>
-              <w:rStyle w:val="Hyperlink"/>
-            </w:rPr>
-            <w:t>k</w:t>
-          </w:r>
-        </w:hyperlink>
-      </w:r>
-      <w:r>
-        <w:rPr>
-          <w:u w:val="single" w:color="0066cc"/>
-          <w:rFonts w:ascii="Charis SIL Regular" w:hAnsi="Charis SIL Regular" w:eastAsia="Charis SIL Regular"/>
-          <w:b w:val="0"/>
-          <w:i w:val="0"/>
-          <w:color w:val="000000"/>
-          <w:sz w:val="24"/>
-        </w:rPr>
-        <w:hyperlink r:id="rId20" w:history="1">
+        <w:hyperlink r:id="rId21" w:history="1">
           <w:r>
             <w:rPr>
               <w:rStyle w:val="Hyperlink"/>
@@ -3478,7 +3410,7 @@
           <w:sz w:val="24"/>
           <w:u w:val="single"/>
         </w:rPr>
-        <w:hyperlink r:id="rId21" w:history="1">
+        <w:hyperlink r:id="rId22" w:history="1">
           <w:r>
             <w:rPr>
               <w:rStyle w:val="Hyperlink"/>
@@ -3658,7 +3590,7 @@
           <w:sz w:val="24"/>
           <w:u w:val="single"/>
         </w:rPr>
-        <w:hyperlink r:id="rId22" w:history="1">
+        <w:hyperlink r:id="rId23" w:history="1">
           <w:r>
             <w:rPr>
               <w:rStyle w:val="Hyperlink"/>
@@ -3879,7 +3811,7 @@
           <w:sz w:val="24"/>
           <w:u w:val="single"/>
         </w:rPr>
-        <w:hyperlink r:id="rId23" w:history="1">
+        <w:hyperlink r:id="rId24" w:history="1">
           <w:r>
             <w:rPr>
               <w:rStyle w:val="Hyperlink"/>
@@ -3897,7 +3829,7 @@
           <w:sz w:val="24"/>
           <w:u w:val="single"/>
         </w:rPr>
-        <w:hyperlink r:id="rId23" w:history="1">
+        <w:hyperlink r:id="rId24" w:history="1">
           <w:r>
             <w:rPr>
               <w:rStyle w:val="Hyperlink"/>
@@ -3926,7 +3858,7 @@
           <w:sz w:val="24"/>
           <w:u w:val="single"/>
         </w:rPr>
-        <w:hyperlink r:id="rId23" w:history="1">
+        <w:hyperlink r:id="rId24" w:history="1">
           <w:r>
             <w:rPr>
               <w:rStyle w:val="Hyperlink"/>
@@ -3955,7 +3887,7 @@
           <w:sz w:val="24"/>
           <w:u w:val="single"/>
         </w:rPr>
-        <w:hyperlink r:id="rId23" w:history="1">
+        <w:hyperlink r:id="rId24" w:history="1">
           <w:r>
             <w:rPr>
               <w:rStyle w:val="Hyperlink"/>
@@ -4023,7 +3955,7 @@
           <w:sz w:val="24"/>
           <w:u w:val="single"/>
         </w:rPr>
-        <w:hyperlink r:id="rId24" w:history="1">
+        <w:hyperlink r:id="rId25" w:history="1">
           <w:r>
             <w:rPr>
               <w:rStyle w:val="Hyperlink"/>
@@ -4078,7 +4010,7 @@
           <w:color w:val="0066CC"/>
           <w:sz w:val="24"/>
         </w:rPr>
-        <w:hyperlink r:id="rId25" w:history="1">
+        <w:hyperlink r:id="rId26" w:history="1">
           <w:r>
             <w:rPr>
               <w:rStyle w:val="Hyperlink"/>
@@ -4106,7 +4038,7 @@
           <w:sz w:val="24"/>
           <w:u w:val="single"/>
         </w:rPr>
-        <w:hyperlink r:id="rId26" w:history="1">
+        <w:hyperlink r:id="rId27" w:history="1">
           <w:r>
             <w:rPr>
               <w:rStyle w:val="Hyperlink"/>
@@ -4135,7 +4067,7 @@
           <w:sz w:val="24"/>
           <w:u w:val="single"/>
         </w:rPr>
-        <w:hyperlink r:id="rId26" w:history="1">
+        <w:hyperlink r:id="rId27" w:history="1">
           <w:r>
             <w:rPr>
               <w:rStyle w:val="Hyperlink"/>
@@ -4153,7 +4085,7 @@
           <w:sz w:val="24"/>
           <w:u w:val="single"/>
         </w:rPr>
-        <w:hyperlink r:id="rId26" w:history="1">
+        <w:hyperlink r:id="rId27" w:history="1">
           <w:r>
             <w:rPr>
               <w:rStyle w:val="Hyperlink"/>
@@ -4171,7 +4103,7 @@
           <w:sz w:val="24"/>
           <w:u w:val="single"/>
         </w:rPr>
-        <w:hyperlink r:id="rId24" w:history="1">
+        <w:hyperlink r:id="rId27" w:history="1">
           <w:r>
             <w:rPr>
               <w:rStyle w:val="Hyperlink"/>
@@ -4220,7 +4152,7 @@
           <w:sz w:val="24"/>
           <w:u w:val="single"/>
         </w:rPr>
-        <w:hyperlink r:id="rId26" w:history="1">
+        <w:hyperlink r:id="rId15" w:history="1">
           <w:r>
             <w:rPr>
               <w:rStyle w:val="Hyperlink"/>
@@ -4267,7 +4199,7 @@
           <w:sz w:val="24"/>
           <w:u w:val="single"/>
         </w:rPr>
-        <w:hyperlink r:id="rId15" w:history="1">
+        <w:hyperlink r:id="rId27" w:history="1">
           <w:r>
             <w:rPr>
               <w:rStyle w:val="Hyperlink"/>
@@ -4285,7 +4217,7 @@
           <w:color w:val="000000"/>
           <w:sz w:val="24"/>
         </w:rPr>
-        <w:hyperlink r:id="rId26" w:history="1">
+        <w:hyperlink r:id="rId27" w:history="1">
           <w:r>
             <w:rPr>
               <w:rStyle w:val="Hyperlink"/>
@@ -4363,7 +4295,7 @@
           <w:sz w:val="24"/>
           <w:u w:val="single"/>
         </w:rPr>
-        <w:hyperlink r:id="rId27" w:history="1">
+        <w:hyperlink r:id="rId28" w:history="1">
           <w:r>
             <w:rPr>
               <w:rStyle w:val="Hyperlink"/>
@@ -4392,7 +4324,7 @@
           <w:sz w:val="24"/>
           <w:u w:val="single"/>
         </w:rPr>
-        <w:hyperlink r:id="rId27" w:history="1">
+        <w:hyperlink r:id="rId28" w:history="1">
           <w:r>
             <w:rPr>
               <w:rStyle w:val="Hyperlink"/>
@@ -4421,7 +4353,7 @@
           <w:sz w:val="24"/>
           <w:u w:val="single"/>
         </w:rPr>
-        <w:hyperlink r:id="rId27" w:history="1">
+        <w:hyperlink r:id="rId28" w:history="1">
           <w:r>
             <w:rPr>
               <w:rStyle w:val="Hyperlink"/>
@@ -4519,7 +4451,7 @@
           <w:sz w:val="24"/>
           <w:u w:val="single"/>
         </w:rPr>
-        <w:hyperlink r:id="rId28" w:history="1">
+        <w:hyperlink r:id="rId29" w:history="1">
           <w:r>
             <w:rPr>
               <w:rStyle w:val="Hyperlink"/>
@@ -4547,7 +4479,7 @@
           <w:sz w:val="24"/>
           <w:u w:val="single"/>
         </w:rPr>
-        <w:hyperlink r:id="rId29" w:history="1">
+        <w:hyperlink r:id="rId30" w:history="1">
           <w:r>
             <w:rPr>
               <w:rStyle w:val="Hyperlink"/>
@@ -4585,7 +4517,7 @@
           <w:color w:val="000000"/>
           <w:sz w:val="24"/>
         </w:rPr>
-        <w:hyperlink r:id="rId28" w:history="1">
+        <w:hyperlink r:id="rId29" w:history="1">
           <w:r>
             <w:rPr>
               <w:rStyle w:val="Hyperlink"/>
@@ -4613,7 +4545,7 @@
           <w:color w:val="000000"/>
           <w:sz w:val="24"/>
         </w:rPr>
-        <w:hyperlink r:id="rId29" w:history="1">
+        <w:hyperlink r:id="rId30" w:history="1">
           <w:r>
             <w:rPr>
               <w:rStyle w:val="Hyperlink"/>

--- a/EXPORTS/DOCX/published/niveau2/Dutch/Indonesia.docx
+++ b/EXPORTS/DOCX/published/niveau2/Dutch/Indonesia.docx
@@ -1241,25 +1241,7 @@
           <w:color w:val="000000"/>
           <w:sz w:val="24"/>
         </w:rPr>
-        <w:t>gedetailleerde informatie e</w:t>
-      </w:r>
-      <w:r>
-        <w:rPr>
-          <w:u w:val="single" w:color="0066cc"/>
-          <w:rFonts w:ascii="Charis SIL Regular" w:hAnsi="Charis SIL Regular" w:eastAsia="Charis SIL Regular"/>
-          <w:b w:val="0"/>
-          <w:i w:val="0"/>
-          <w:color w:val="000000"/>
-          <w:sz w:val="24"/>
-        </w:rPr>
-        <w:hyperlink r:id="rId12" w:history="1">
-          <w:r>
-            <w:rPr>
-              <w:rStyle w:val="Hyperlink"/>
-            </w:rPr>
-            <w:t>n bronn</w:t>
-          </w:r>
-        </w:hyperlink>
+        <w:t>gedetailleerde informatie en bronn</w:t>
       </w:r>
       <w:r>
         <w:rPr>
@@ -2509,7 +2491,14 @@
           <w:color w:val="000000"/>
           <w:sz w:val="24"/>
         </w:rPr>
-        <w:t>betreffende</w:t>
+        <w:hyperlink r:id="rId19" w:history="1">
+          <w:r>
+            <w:rPr>
+              <w:rStyle w:val="Hyperlink"/>
+            </w:rPr>
+            <w:t>betreffend</w:t>
+          </w:r>
+        </w:hyperlink>
       </w:r>
       <w:r>
         <w:rPr>
@@ -2519,6 +2508,23 @@
           <w:color w:val="000000"/>
           <w:sz w:val="24"/>
         </w:rPr>
+        <w:hyperlink r:id="rId19" w:history="1">
+          <w:r>
+            <w:rPr>
+              <w:rStyle w:val="Hyperlink"/>
+            </w:rPr>
+            <w:t>e</w:t>
+          </w:r>
+        </w:hyperlink>
+      </w:r>
+      <w:r>
+        <w:rPr>
+          <w:rFonts w:ascii="Charis SIL Regular" w:hAnsi="Charis SIL Regular" w:eastAsia="Charis SIL Regular"/>
+          <w:b w:val="0"/>
+          <w:i w:val="0"/>
+          <w:color w:val="000000"/>
+          <w:sz w:val="24"/>
+        </w:rPr>
         <w:t xml:space="preserve"> </w:t>
       </w:r>
       <w:r>
@@ -2530,7 +2536,14 @@
           <w:sz w:val="24"/>
           <w:u w:val="single"/>
         </w:rPr>
-        <w:t>zoe</w:t>
+        <w:hyperlink r:id="rId19" w:history="1">
+          <w:r>
+            <w:rPr>
+              <w:rStyle w:val="Hyperlink"/>
+            </w:rPr>
+            <w:t>zoe</w:t>
+          </w:r>
+        </w:hyperlink>
       </w:r>
       <w:r>
         <w:rPr>
@@ -2559,7 +2572,7 @@
           <w:sz w:val="24"/>
           <w:u w:val="single"/>
         </w:rPr>
-        <w:hyperlink r:id="rId20" w:history="1">
+        <w:hyperlink r:id="rId19" w:history="1">
           <w:r>
             <w:rPr>
               <w:rStyle w:val="Hyperlink"/>
@@ -2860,7 +2873,7 @@
           <w:sz w:val="24"/>
           <w:u w:val="single"/>
         </w:rPr>
-        <w:hyperlink r:id="rId21" w:history="1">
+        <w:hyperlink r:id="rId20" w:history="1">
           <w:r>
             <w:rPr>
               <w:rStyle w:val="Hyperlink"/>
@@ -2889,7 +2902,7 @@
           <w:sz w:val="24"/>
           <w:u w:val="single"/>
         </w:rPr>
-        <w:hyperlink r:id="rId21" w:history="1">
+        <w:hyperlink r:id="rId20" w:history="1">
           <w:r>
             <w:rPr>
               <w:rStyle w:val="Hyperlink"/>
@@ -2918,7 +2931,7 @@
           <w:sz w:val="24"/>
           <w:u w:val="single"/>
         </w:rPr>
-        <w:hyperlink r:id="rId21" w:history="1">
+        <w:hyperlink r:id="rId20" w:history="1">
           <w:r>
             <w:rPr>
               <w:rStyle w:val="Hyperlink"/>
@@ -2947,7 +2960,7 @@
           <w:sz w:val="24"/>
           <w:u w:val="single"/>
         </w:rPr>
-        <w:hyperlink r:id="rId21" w:history="1">
+        <w:hyperlink r:id="rId20" w:history="1">
           <w:r>
             <w:rPr>
               <w:rStyle w:val="Hyperlink"/>
@@ -2965,7 +2978,7 @@
           <w:sz w:val="24"/>
           <w:u w:val="single"/>
         </w:rPr>
-        <w:hyperlink r:id="rId10" w:history="1">
+        <w:hyperlink r:id="rId20" w:history="1">
           <w:r>
             <w:rPr>
               <w:rStyle w:val="Hyperlink"/>
@@ -2994,7 +3007,7 @@
           <w:sz w:val="24"/>
           <w:u w:val="single"/>
         </w:rPr>
-        <w:hyperlink r:id="rId21" w:history="1">
+        <w:hyperlink r:id="rId20" w:history="1">
           <w:r>
             <w:rPr>
               <w:rStyle w:val="Hyperlink"/>
@@ -3023,7 +3036,7 @@
           <w:sz w:val="24"/>
           <w:u w:val="single"/>
         </w:rPr>
-        <w:hyperlink r:id="rId21" w:history="1">
+        <w:hyperlink r:id="rId20" w:history="1">
           <w:r>
             <w:rPr>
               <w:rStyle w:val="Hyperlink"/>
@@ -3041,7 +3054,7 @@
           <w:sz w:val="24"/>
           <w:u w:val="single"/>
         </w:rPr>
-        <w:hyperlink r:id="rId21" w:history="1">
+        <w:hyperlink r:id="rId20" w:history="1">
           <w:r>
             <w:rPr>
               <w:rStyle w:val="Hyperlink"/>
@@ -3088,7 +3101,7 @@
           <w:sz w:val="24"/>
           <w:u w:val="single"/>
         </w:rPr>
-        <w:hyperlink r:id="rId10" w:history="1">
+        <w:hyperlink r:id="rId20" w:history="1">
           <w:r>
             <w:rPr>
               <w:rStyle w:val="Hyperlink"/>
@@ -3142,7 +3155,14 @@
           <w:color w:val="000000"/>
           <w:sz w:val="24"/>
         </w:rPr>
-        <w:t>TLV). V</w:t>
+        <w:hyperlink r:id="rId10" w:history="1">
+          <w:r>
+            <w:rPr>
+              <w:rStyle w:val="Hyperlink"/>
+            </w:rPr>
+            <w:t>TLV). V</w:t>
+          </w:r>
+        </w:hyperlink>
       </w:r>
       <w:r>
         <w:rPr>
@@ -3226,7 +3246,7 @@
           <w:color w:val="000000"/>
           <w:sz w:val="24"/>
         </w:rPr>
-        <w:hyperlink r:id="rId21" w:history="1">
+        <w:hyperlink r:id="rId20" w:history="1">
           <w:r>
             <w:rPr>
               <w:rStyle w:val="Hyperlink"/>
@@ -3244,7 +3264,7 @@
           <w:color w:val="000000"/>
           <w:sz w:val="24"/>
         </w:rPr>
-        <w:hyperlink r:id="rId21" w:history="1">
+        <w:hyperlink r:id="rId20" w:history="1">
           <w:r>
             <w:rPr>
               <w:rStyle w:val="Hyperlink"/>
@@ -3262,7 +3282,7 @@
           <w:color w:val="000000"/>
           <w:sz w:val="24"/>
         </w:rPr>
-        <w:hyperlink r:id="rId21" w:history="1">
+        <w:hyperlink r:id="rId20" w:history="1">
           <w:r>
             <w:rPr>
               <w:rStyle w:val="Hyperlink"/>
@@ -3280,7 +3300,7 @@
           <w:color w:val="000000"/>
           <w:sz w:val="24"/>
         </w:rPr>
-        <w:hyperlink r:id="rId21" w:history="1">
+        <w:hyperlink r:id="rId20" w:history="1">
           <w:r>
             <w:rPr>
               <w:rStyle w:val="Hyperlink"/>
@@ -3291,13 +3311,21 @@
       </w:r>
       <w:r>
         <w:rPr>
+          <w:u w:val="single" w:color="0066cc"/>
           <w:rFonts w:ascii="Charis SIL Regular" w:hAnsi="Charis SIL Regular" w:eastAsia="Charis SIL Regular"/>
           <w:b w:val="0"/>
           <w:i w:val="0"/>
           <w:color w:val="000000"/>
           <w:sz w:val="24"/>
         </w:rPr>
-        <w:t>etenschappe</w:t>
+        <w:hyperlink r:id="rId20" w:history="1">
+          <w:r>
+            <w:rPr>
+              <w:rStyle w:val="Hyperlink"/>
+            </w:rPr>
+            <w:t>etens</w:t>
+          </w:r>
+        </w:hyperlink>
       </w:r>
       <w:r>
         <w:rPr>
@@ -3308,7 +3336,43 @@
           <w:color w:val="000000"/>
           <w:sz w:val="24"/>
         </w:rPr>
-        <w:hyperlink r:id="rId21" w:history="1">
+        <w:hyperlink r:id="rId20" w:history="1">
+          <w:r>
+            <w:rPr>
+              <w:rStyle w:val="Hyperlink"/>
+            </w:rPr>
+            <w:t>c</w:t>
+          </w:r>
+        </w:hyperlink>
+      </w:r>
+      <w:r>
+        <w:rPr>
+          <w:u w:val="single" w:color="0066cc"/>
+          <w:rFonts w:ascii="Charis SIL Regular" w:hAnsi="Charis SIL Regular" w:eastAsia="Charis SIL Regular"/>
+          <w:b w:val="0"/>
+          <w:i w:val="0"/>
+          <w:color w:val="000000"/>
+          <w:sz w:val="24"/>
+        </w:rPr>
+        <w:hyperlink r:id="rId20" w:history="1">
+          <w:r>
+            <w:rPr>
+              <w:rStyle w:val="Hyperlink"/>
+            </w:rPr>
+            <w:t>happe</w:t>
+          </w:r>
+        </w:hyperlink>
+      </w:r>
+      <w:r>
+        <w:rPr>
+          <w:u w:val="single" w:color="0066cc"/>
+          <w:rFonts w:ascii="Charis SIL Regular" w:hAnsi="Charis SIL Regular" w:eastAsia="Charis SIL Regular"/>
+          <w:b w:val="0"/>
+          <w:i w:val="0"/>
+          <w:color w:val="000000"/>
+          <w:sz w:val="24"/>
+        </w:rPr>
+        <w:hyperlink r:id="rId20" w:history="1">
           <w:r>
             <w:rPr>
               <w:rStyle w:val="Hyperlink"/>
@@ -3326,7 +3390,7 @@
           <w:color w:val="000000"/>
           <w:sz w:val="24"/>
         </w:rPr>
-        <w:hyperlink r:id="rId21" w:history="1">
+        <w:hyperlink r:id="rId20" w:history="1">
           <w:r>
             <w:rPr>
               <w:rStyle w:val="Hyperlink"/>
@@ -3410,7 +3474,7 @@
           <w:sz w:val="24"/>
           <w:u w:val="single"/>
         </w:rPr>
-        <w:hyperlink r:id="rId22" w:history="1">
+        <w:hyperlink r:id="rId21" w:history="1">
           <w:r>
             <w:rPr>
               <w:rStyle w:val="Hyperlink"/>
@@ -3590,7 +3654,7 @@
           <w:sz w:val="24"/>
           <w:u w:val="single"/>
         </w:rPr>
-        <w:hyperlink r:id="rId23" w:history="1">
+        <w:hyperlink r:id="rId22" w:history="1">
           <w:r>
             <w:rPr>
               <w:rStyle w:val="Hyperlink"/>
@@ -3811,7 +3875,7 @@
           <w:sz w:val="24"/>
           <w:u w:val="single"/>
         </w:rPr>
-        <w:hyperlink r:id="rId24" w:history="1">
+        <w:hyperlink r:id="rId23" w:history="1">
           <w:r>
             <w:rPr>
               <w:rStyle w:val="Hyperlink"/>
@@ -3829,7 +3893,7 @@
           <w:sz w:val="24"/>
           <w:u w:val="single"/>
         </w:rPr>
-        <w:hyperlink r:id="rId24" w:history="1">
+        <w:hyperlink r:id="rId23" w:history="1">
           <w:r>
             <w:rPr>
               <w:rStyle w:val="Hyperlink"/>
@@ -3858,7 +3922,7 @@
           <w:sz w:val="24"/>
           <w:u w:val="single"/>
         </w:rPr>
-        <w:hyperlink r:id="rId24" w:history="1">
+        <w:hyperlink r:id="rId23" w:history="1">
           <w:r>
             <w:rPr>
               <w:rStyle w:val="Hyperlink"/>
@@ -3887,7 +3951,7 @@
           <w:sz w:val="24"/>
           <w:u w:val="single"/>
         </w:rPr>
-        <w:hyperlink r:id="rId24" w:history="1">
+        <w:hyperlink r:id="rId23" w:history="1">
           <w:r>
             <w:rPr>
               <w:rStyle w:val="Hyperlink"/>
@@ -3955,7 +4019,7 @@
           <w:sz w:val="24"/>
           <w:u w:val="single"/>
         </w:rPr>
-        <w:hyperlink r:id="rId25" w:history="1">
+        <w:hyperlink r:id="rId24" w:history="1">
           <w:r>
             <w:rPr>
               <w:rStyle w:val="Hyperlink"/>
@@ -4010,7 +4074,7 @@
           <w:color w:val="0066CC"/>
           <w:sz w:val="24"/>
         </w:rPr>
-        <w:hyperlink r:id="rId26" w:history="1">
+        <w:hyperlink r:id="rId25" w:history="1">
           <w:r>
             <w:rPr>
               <w:rStyle w:val="Hyperlink"/>
@@ -4038,7 +4102,7 @@
           <w:sz w:val="24"/>
           <w:u w:val="single"/>
         </w:rPr>
-        <w:hyperlink r:id="rId27" w:history="1">
+        <w:hyperlink r:id="rId26" w:history="1">
           <w:r>
             <w:rPr>
               <w:rStyle w:val="Hyperlink"/>
@@ -4067,7 +4131,7 @@
           <w:sz w:val="24"/>
           <w:u w:val="single"/>
         </w:rPr>
-        <w:hyperlink r:id="rId27" w:history="1">
+        <w:hyperlink r:id="rId26" w:history="1">
           <w:r>
             <w:rPr>
               <w:rStyle w:val="Hyperlink"/>
@@ -4085,7 +4149,7 @@
           <w:sz w:val="24"/>
           <w:u w:val="single"/>
         </w:rPr>
-        <w:hyperlink r:id="rId27" w:history="1">
+        <w:hyperlink r:id="rId26" w:history="1">
           <w:r>
             <w:rPr>
               <w:rStyle w:val="Hyperlink"/>
@@ -4103,7 +4167,7 @@
           <w:sz w:val="24"/>
           <w:u w:val="single"/>
         </w:rPr>
-        <w:hyperlink r:id="rId27" w:history="1">
+        <w:hyperlink r:id="rId24" w:history="1">
           <w:r>
             <w:rPr>
               <w:rStyle w:val="Hyperlink"/>
@@ -4132,7 +4196,6 @@
           <w:i w:val="0"/>
           <w:color w:val="0066CC"/>
           <w:sz w:val="24"/>
-          <w:u w:val="single"/>
         </w:rPr>
         <w:hyperlink r:id="rId15" w:history="1">
           <w:r>
@@ -4152,7 +4215,7 @@
           <w:sz w:val="24"/>
           <w:u w:val="single"/>
         </w:rPr>
-        <w:hyperlink r:id="rId15" w:history="1">
+        <w:hyperlink r:id="rId26" w:history="1">
           <w:r>
             <w:rPr>
               <w:rStyle w:val="Hyperlink"/>
@@ -4181,7 +4244,7 @@
           <w:sz w:val="24"/>
           <w:u w:val="single"/>
         </w:rPr>
-        <w:hyperlink r:id="rId15" w:history="1">
+        <w:hyperlink r:id="rId26" w:history="1">
           <w:r>
             <w:rPr>
               <w:rStyle w:val="Hyperlink"/>
@@ -4199,7 +4262,7 @@
           <w:sz w:val="24"/>
           <w:u w:val="single"/>
         </w:rPr>
-        <w:hyperlink r:id="rId27" w:history="1">
+        <w:hyperlink r:id="rId26" w:history="1">
           <w:r>
             <w:rPr>
               <w:rStyle w:val="Hyperlink"/>
@@ -4217,7 +4280,7 @@
           <w:color w:val="000000"/>
           <w:sz w:val="24"/>
         </w:rPr>
-        <w:hyperlink r:id="rId27" w:history="1">
+        <w:hyperlink r:id="rId26" w:history="1">
           <w:r>
             <w:rPr>
               <w:rStyle w:val="Hyperlink"/>
@@ -4295,7 +4358,7 @@
           <w:sz w:val="24"/>
           <w:u w:val="single"/>
         </w:rPr>
-        <w:hyperlink r:id="rId28" w:history="1">
+        <w:hyperlink r:id="rId27" w:history="1">
           <w:r>
             <w:rPr>
               <w:rStyle w:val="Hyperlink"/>
@@ -4324,7 +4387,7 @@
           <w:sz w:val="24"/>
           <w:u w:val="single"/>
         </w:rPr>
-        <w:hyperlink r:id="rId28" w:history="1">
+        <w:hyperlink r:id="rId27" w:history="1">
           <w:r>
             <w:rPr>
               <w:rStyle w:val="Hyperlink"/>
@@ -4353,7 +4416,7 @@
           <w:sz w:val="24"/>
           <w:u w:val="single"/>
         </w:rPr>
-        <w:hyperlink r:id="rId28" w:history="1">
+        <w:hyperlink r:id="rId27" w:history="1">
           <w:r>
             <w:rPr>
               <w:rStyle w:val="Hyperlink"/>
@@ -4451,7 +4514,7 @@
           <w:sz w:val="24"/>
           <w:u w:val="single"/>
         </w:rPr>
-        <w:hyperlink r:id="rId29" w:history="1">
+        <w:hyperlink r:id="rId28" w:history="1">
           <w:r>
             <w:rPr>
               <w:rStyle w:val="Hyperlink"/>
@@ -4479,7 +4542,7 @@
           <w:sz w:val="24"/>
           <w:u w:val="single"/>
         </w:rPr>
-        <w:hyperlink r:id="rId30" w:history="1">
+        <w:hyperlink r:id="rId29" w:history="1">
           <w:r>
             <w:rPr>
               <w:rStyle w:val="Hyperlink"/>
@@ -4506,7 +4569,7 @@
           <w:color w:val="000000"/>
           <w:sz w:val="24"/>
         </w:rPr>
-        <w:t>relevante ar</w:t>
+        <w:t>relevante archieven en een g</w:t>
       </w:r>
       <w:r>
         <w:rPr>
@@ -4518,34 +4581,6 @@
           <w:sz w:val="24"/>
         </w:rPr>
         <w:hyperlink r:id="rId29" w:history="1">
-          <w:r>
-            <w:rPr>
-              <w:rStyle w:val="Hyperlink"/>
-            </w:rPr>
-            <w:t>chieven en ee</w:t>
-          </w:r>
-        </w:hyperlink>
-      </w:r>
-      <w:r>
-        <w:rPr>
-          <w:rFonts w:ascii="Charis SIL Regular" w:hAnsi="Charis SIL Regular" w:eastAsia="Charis SIL Regular"/>
-          <w:b w:val="0"/>
-          <w:i w:val="0"/>
-          <w:color w:val="000000"/>
-          <w:sz w:val="24"/>
-        </w:rPr>
-        <w:t>n g</w:t>
-      </w:r>
-      <w:r>
-        <w:rPr>
-          <w:u w:val="single" w:color="0066cc"/>
-          <w:rFonts w:ascii="Charis SIL Regular" w:hAnsi="Charis SIL Regular" w:eastAsia="Charis SIL Regular"/>
-          <w:b w:val="0"/>
-          <w:i w:val="0"/>
-          <w:color w:val="000000"/>
-          <w:sz w:val="24"/>
-        </w:rPr>
-        <w:hyperlink r:id="rId30" w:history="1">
           <w:r>
             <w:rPr>
               <w:rStyle w:val="Hyperlink"/>

--- a/EXPORTS/DOCX/published/niveau2/Dutch/Indonesia.docx
+++ b/EXPORTS/DOCX/published/niveau2/Dutch/Indonesia.docx
@@ -417,14 +417,7 @@
           <w:color w:val="000000"/>
           <w:sz w:val="24"/>
         </w:rPr>
-        <w:hyperlink r:id="rId9" w:history="1">
-          <w:r>
-            <w:rPr>
-              <w:rStyle w:val="Hyperlink"/>
-            </w:rPr>
-            <w:t>hierover.</w:t>
-          </w:r>
-        </w:hyperlink>
+        <w:t>hierover.</w:t>
       </w:r>
     </w:p>
     <w:p>
@@ -746,32 +739,7 @@
           <w:color w:val="000000"/>
           <w:sz w:val="24"/>
         </w:rPr>
-        <w:hyperlink r:id="rId10" w:history="1">
-          <w:r>
-            <w:rPr>
-              <w:rStyle w:val="Hyperlink"/>
-            </w:rPr>
-            <w:t>in Batavia we</w:t>
-          </w:r>
-        </w:hyperlink>
-      </w:r>
-      <w:r>
-        <w:rPr>
-          <w:u w:val="single" w:color="0066cc"/>
-          <w:rFonts w:ascii="Charis SIL Regular" w:hAnsi="Charis SIL Regular" w:eastAsia="Charis SIL Regular"/>
-          <w:b w:val="0"/>
-          <w:i w:val="0"/>
-          <w:color w:val="000000"/>
-          <w:sz w:val="24"/>
-        </w:rPr>
-        <w:hyperlink r:id="rId10" w:history="1">
-          <w:r>
-            <w:rPr>
-              <w:rStyle w:val="Hyperlink"/>
-            </w:rPr>
-            <w:t>rd o</w:t>
-          </w:r>
-        </w:hyperlink>
+        <w:t>in Batavia werd o</w:t>
       </w:r>
       <w:r>
         <w:rPr>
@@ -1241,7 +1209,7 @@
           <w:color w:val="000000"/>
           <w:sz w:val="24"/>
         </w:rPr>
-        <w:t>gedetailleerde informatie en bronn</w:t>
+        <w:t>gedetailleerde informatie e</w:t>
       </w:r>
       <w:r>
         <w:rPr>
@@ -1252,14 +1220,7 @@
           <w:color w:val="000000"/>
           <w:sz w:val="24"/>
         </w:rPr>
-        <w:hyperlink r:id="rId12" w:history="1">
-          <w:r>
-            <w:rPr>
-              <w:rStyle w:val="Hyperlink"/>
-            </w:rPr>
-            <w:t>en met betre</w:t>
-          </w:r>
-        </w:hyperlink>
+        <w:t>n bronnen met betre</w:t>
       </w:r>
       <w:r>
         <w:rPr>
@@ -2572,7 +2533,7 @@
           <w:sz w:val="24"/>
           <w:u w:val="single"/>
         </w:rPr>
-        <w:hyperlink r:id="rId19" w:history="1">
+        <w:hyperlink r:id="rId20" w:history="1">
           <w:r>
             <w:rPr>
               <w:rStyle w:val="Hyperlink"/>
@@ -2873,7 +2834,7 @@
           <w:sz w:val="24"/>
           <w:u w:val="single"/>
         </w:rPr>
-        <w:hyperlink r:id="rId20" w:history="1">
+        <w:hyperlink r:id="rId21" w:history="1">
           <w:r>
             <w:rPr>
               <w:rStyle w:val="Hyperlink"/>
@@ -2902,7 +2863,7 @@
           <w:sz w:val="24"/>
           <w:u w:val="single"/>
         </w:rPr>
-        <w:hyperlink r:id="rId20" w:history="1">
+        <w:hyperlink r:id="rId21" w:history="1">
           <w:r>
             <w:rPr>
               <w:rStyle w:val="Hyperlink"/>
@@ -2931,7 +2892,7 @@
           <w:sz w:val="24"/>
           <w:u w:val="single"/>
         </w:rPr>
-        <w:hyperlink r:id="rId20" w:history="1">
+        <w:hyperlink r:id="rId21" w:history="1">
           <w:r>
             <w:rPr>
               <w:rStyle w:val="Hyperlink"/>
@@ -2958,27 +2919,19 @@
           <w:i w:val="0"/>
           <w:color w:val="0066CC"/>
           <w:sz w:val="24"/>
+        </w:rPr>
+        <w:t>Ta</w:t>
+      </w:r>
+      <w:r>
+        <w:rPr>
+          <w:rFonts w:ascii="Charis SIL Regular" w:hAnsi="Charis SIL Regular" w:eastAsia="Charis SIL Regular"/>
+          <w:b w:val="0"/>
+          <w:i w:val="0"/>
+          <w:color w:val="0066CC"/>
+          <w:sz w:val="24"/>
           <w:u w:val="single"/>
         </w:rPr>
-        <w:hyperlink r:id="rId20" w:history="1">
-          <w:r>
-            <w:rPr>
-              <w:rStyle w:val="Hyperlink"/>
-            </w:rPr>
-            <w:t>Ta</w:t>
-          </w:r>
-        </w:hyperlink>
-      </w:r>
-      <w:r>
-        <w:rPr>
-          <w:rFonts w:ascii="Charis SIL Regular" w:hAnsi="Charis SIL Regular" w:eastAsia="Charis SIL Regular"/>
-          <w:b w:val="0"/>
-          <w:i w:val="0"/>
-          <w:color w:val="0066CC"/>
-          <w:sz w:val="24"/>
-          <w:u w:val="single"/>
-        </w:rPr>
-        <w:hyperlink r:id="rId20" w:history="1">
+        <w:hyperlink r:id="rId10" w:history="1">
           <w:r>
             <w:rPr>
               <w:rStyle w:val="Hyperlink"/>
@@ -3007,7 +2960,7 @@
           <w:sz w:val="24"/>
           <w:u w:val="single"/>
         </w:rPr>
-        <w:hyperlink r:id="rId20" w:history="1">
+        <w:hyperlink r:id="rId21" w:history="1">
           <w:r>
             <w:rPr>
               <w:rStyle w:val="Hyperlink"/>
@@ -3034,34 +2987,8 @@
           <w:i w:val="0"/>
           <w:color w:val="0066CC"/>
           <w:sz w:val="24"/>
-          <w:u w:val="single"/>
-        </w:rPr>
-        <w:hyperlink r:id="rId20" w:history="1">
-          <w:r>
-            <w:rPr>
-              <w:rStyle w:val="Hyperlink"/>
-            </w:rPr>
-            <w:t>e</w:t>
-          </w:r>
-        </w:hyperlink>
-      </w:r>
-      <w:r>
-        <w:rPr>
-          <w:rFonts w:ascii="Charis SIL Regular" w:hAnsi="Charis SIL Regular" w:eastAsia="Charis SIL Regular"/>
-          <w:b w:val="0"/>
-          <w:i w:val="0"/>
-          <w:color w:val="0066CC"/>
-          <w:sz w:val="24"/>
-          <w:u w:val="single"/>
-        </w:rPr>
-        <w:hyperlink r:id="rId20" w:history="1">
-          <w:r>
-            <w:rPr>
-              <w:rStyle w:val="Hyperlink"/>
-            </w:rPr>
-            <w:t>n</w:t>
-          </w:r>
-        </w:hyperlink>
+        </w:rPr>
+        <w:t>en</w:t>
       </w:r>
       <w:r>
         <w:rPr>
@@ -3101,7 +3028,7 @@
           <w:sz w:val="24"/>
           <w:u w:val="single"/>
         </w:rPr>
-        <w:hyperlink r:id="rId20" w:history="1">
+        <w:hyperlink r:id="rId21" w:history="1">
           <w:r>
             <w:rPr>
               <w:rStyle w:val="Hyperlink"/>
@@ -3193,6 +3120,16 @@
       </w:r>
       <w:r>
         <w:rPr>
+          <w:rFonts w:ascii="Charis SIL Regular" w:hAnsi="Charis SIL Regular" w:eastAsia="Charis SIL Regular"/>
+          <w:b w:val="0"/>
+          <w:i w:val="0"/>
+          <w:color w:val="000000"/>
+          <w:sz w:val="24"/>
+        </w:rPr>
+        <w:t>dit soort organisaties werden de bevindingen van wetenschappe</w:t>
+      </w:r>
+      <w:r>
+        <w:rPr>
           <w:u w:val="single" w:color="0066cc"/>
           <w:rFonts w:ascii="Charis SIL Regular" w:hAnsi="Charis SIL Regular" w:eastAsia="Charis SIL Regular"/>
           <w:b w:val="0"/>
@@ -3200,12 +3137,12 @@
           <w:color w:val="000000"/>
           <w:sz w:val="24"/>
         </w:rPr>
-        <w:hyperlink r:id="rId10" w:history="1">
+        <w:hyperlink r:id="rId21" w:history="1">
           <w:r>
             <w:rPr>
               <w:rStyle w:val="Hyperlink"/>
             </w:rPr>
-            <w:t>dit</w:t>
+            <w:t>lij</w:t>
           </w:r>
         </w:hyperlink>
       </w:r>
@@ -3218,179 +3155,25 @@
           <w:color w:val="000000"/>
           <w:sz w:val="24"/>
         </w:rPr>
-        <w:hyperlink r:id="rId10" w:history="1">
+        <w:hyperlink r:id="rId21" w:history="1">
           <w:r>
             <w:rPr>
               <w:rStyle w:val="Hyperlink"/>
             </w:rPr>
-            <w:t xml:space="preserve"> soort organisati</w:t>
+            <w:t>k</w:t>
           </w:r>
         </w:hyperlink>
       </w:r>
       <w:r>
         <w:rPr>
+          <w:u w:val="single" w:color="0066cc"/>
           <w:rFonts w:ascii="Charis SIL Regular" w:hAnsi="Charis SIL Regular" w:eastAsia="Charis SIL Regular"/>
           <w:b w:val="0"/>
           <w:i w:val="0"/>
           <w:color w:val="000000"/>
           <w:sz w:val="24"/>
         </w:rPr>
-        <w:t>es werd</w:t>
-      </w:r>
-      <w:r>
-        <w:rPr>
-          <w:u w:val="single" w:color="0066cc"/>
-          <w:rFonts w:ascii="Charis SIL Regular" w:hAnsi="Charis SIL Regular" w:eastAsia="Charis SIL Regular"/>
-          <w:b w:val="0"/>
-          <w:i w:val="0"/>
-          <w:color w:val="000000"/>
-          <w:sz w:val="24"/>
-        </w:rPr>
-        <w:hyperlink r:id="rId20" w:history="1">
-          <w:r>
-            <w:rPr>
-              <w:rStyle w:val="Hyperlink"/>
-            </w:rPr>
-            <w:t>en de bevi</w:t>
-          </w:r>
-        </w:hyperlink>
-      </w:r>
-      <w:r>
-        <w:rPr>
-          <w:u w:val="single" w:color="0066cc"/>
-          <w:rFonts w:ascii="Charis SIL Regular" w:hAnsi="Charis SIL Regular" w:eastAsia="Charis SIL Regular"/>
-          <w:b w:val="0"/>
-          <w:i w:val="0"/>
-          <w:color w:val="000000"/>
-          <w:sz w:val="24"/>
-        </w:rPr>
-        <w:hyperlink r:id="rId20" w:history="1">
-          <w:r>
-            <w:rPr>
-              <w:rStyle w:val="Hyperlink"/>
-            </w:rPr>
-            <w:t xml:space="preserve">ndingen </w:t>
-          </w:r>
-        </w:hyperlink>
-      </w:r>
-      <w:r>
-        <w:rPr>
-          <w:u w:val="single" w:color="0066cc"/>
-          <w:rFonts w:ascii="Charis SIL Regular" w:hAnsi="Charis SIL Regular" w:eastAsia="Charis SIL Regular"/>
-          <w:b w:val="0"/>
-          <w:i w:val="0"/>
-          <w:color w:val="000000"/>
-          <w:sz w:val="24"/>
-        </w:rPr>
-        <w:hyperlink r:id="rId20" w:history="1">
-          <w:r>
-            <w:rPr>
-              <w:rStyle w:val="Hyperlink"/>
-            </w:rPr>
-            <w:t>v</w:t>
-          </w:r>
-        </w:hyperlink>
-      </w:r>
-      <w:r>
-        <w:rPr>
-          <w:u w:val="single" w:color="0066cc"/>
-          <w:rFonts w:ascii="Charis SIL Regular" w:hAnsi="Charis SIL Regular" w:eastAsia="Charis SIL Regular"/>
-          <w:b w:val="0"/>
-          <w:i w:val="0"/>
-          <w:color w:val="000000"/>
-          <w:sz w:val="24"/>
-        </w:rPr>
-        <w:hyperlink r:id="rId20" w:history="1">
-          <w:r>
-            <w:rPr>
-              <w:rStyle w:val="Hyperlink"/>
-            </w:rPr>
-            <w:t>an w</w:t>
-          </w:r>
-        </w:hyperlink>
-      </w:r>
-      <w:r>
-        <w:rPr>
-          <w:u w:val="single" w:color="0066cc"/>
-          <w:rFonts w:ascii="Charis SIL Regular" w:hAnsi="Charis SIL Regular" w:eastAsia="Charis SIL Regular"/>
-          <w:b w:val="0"/>
-          <w:i w:val="0"/>
-          <w:color w:val="000000"/>
-          <w:sz w:val="24"/>
-        </w:rPr>
-        <w:hyperlink r:id="rId20" w:history="1">
-          <w:r>
-            <w:rPr>
-              <w:rStyle w:val="Hyperlink"/>
-            </w:rPr>
-            <w:t>etens</w:t>
-          </w:r>
-        </w:hyperlink>
-      </w:r>
-      <w:r>
-        <w:rPr>
-          <w:u w:val="single" w:color="0066cc"/>
-          <w:rFonts w:ascii="Charis SIL Regular" w:hAnsi="Charis SIL Regular" w:eastAsia="Charis SIL Regular"/>
-          <w:b w:val="0"/>
-          <w:i w:val="0"/>
-          <w:color w:val="000000"/>
-          <w:sz w:val="24"/>
-        </w:rPr>
-        <w:hyperlink r:id="rId20" w:history="1">
-          <w:r>
-            <w:rPr>
-              <w:rStyle w:val="Hyperlink"/>
-            </w:rPr>
-            <w:t>c</w:t>
-          </w:r>
-        </w:hyperlink>
-      </w:r>
-      <w:r>
-        <w:rPr>
-          <w:u w:val="single" w:color="0066cc"/>
-          <w:rFonts w:ascii="Charis SIL Regular" w:hAnsi="Charis SIL Regular" w:eastAsia="Charis SIL Regular"/>
-          <w:b w:val="0"/>
-          <w:i w:val="0"/>
-          <w:color w:val="000000"/>
-          <w:sz w:val="24"/>
-        </w:rPr>
-        <w:hyperlink r:id="rId20" w:history="1">
-          <w:r>
-            <w:rPr>
-              <w:rStyle w:val="Hyperlink"/>
-            </w:rPr>
-            <w:t>happe</w:t>
-          </w:r>
-        </w:hyperlink>
-      </w:r>
-      <w:r>
-        <w:rPr>
-          <w:u w:val="single" w:color="0066cc"/>
-          <w:rFonts w:ascii="Charis SIL Regular" w:hAnsi="Charis SIL Regular" w:eastAsia="Charis SIL Regular"/>
-          <w:b w:val="0"/>
-          <w:i w:val="0"/>
-          <w:color w:val="000000"/>
-          <w:sz w:val="24"/>
-        </w:rPr>
-        <w:hyperlink r:id="rId20" w:history="1">
-          <w:r>
-            <w:rPr>
-              <w:rStyle w:val="Hyperlink"/>
-            </w:rPr>
-            <w:t>lijk</w:t>
-          </w:r>
-        </w:hyperlink>
-      </w:r>
-      <w:r>
-        <w:rPr>
-          <w:u w:val="single" w:color="0066cc"/>
-          <w:rFonts w:ascii="Charis SIL Regular" w:hAnsi="Charis SIL Regular" w:eastAsia="Charis SIL Regular"/>
-          <w:b w:val="0"/>
-          <w:i w:val="0"/>
-          <w:color w:val="000000"/>
-          <w:sz w:val="24"/>
-        </w:rPr>
-        <w:hyperlink r:id="rId20" w:history="1">
+        <w:hyperlink r:id="rId21" w:history="1">
           <w:r>
             <w:rPr>
               <w:rStyle w:val="Hyperlink"/>
@@ -3474,7 +3257,7 @@
           <w:sz w:val="24"/>
           <w:u w:val="single"/>
         </w:rPr>
-        <w:hyperlink r:id="rId21" w:history="1">
+        <w:hyperlink r:id="rId22" w:history="1">
           <w:r>
             <w:rPr>
               <w:rStyle w:val="Hyperlink"/>
@@ -3654,7 +3437,7 @@
           <w:sz w:val="24"/>
           <w:u w:val="single"/>
         </w:rPr>
-        <w:hyperlink r:id="rId22" w:history="1">
+        <w:hyperlink r:id="rId23" w:history="1">
           <w:r>
             <w:rPr>
               <w:rStyle w:val="Hyperlink"/>
@@ -3875,7 +3658,7 @@
           <w:sz w:val="24"/>
           <w:u w:val="single"/>
         </w:rPr>
-        <w:hyperlink r:id="rId23" w:history="1">
+        <w:hyperlink r:id="rId24" w:history="1">
           <w:r>
             <w:rPr>
               <w:rStyle w:val="Hyperlink"/>
@@ -3893,7 +3676,7 @@
           <w:sz w:val="24"/>
           <w:u w:val="single"/>
         </w:rPr>
-        <w:hyperlink r:id="rId23" w:history="1">
+        <w:hyperlink r:id="rId24" w:history="1">
           <w:r>
             <w:rPr>
               <w:rStyle w:val="Hyperlink"/>
@@ -3922,7 +3705,7 @@
           <w:sz w:val="24"/>
           <w:u w:val="single"/>
         </w:rPr>
-        <w:hyperlink r:id="rId23" w:history="1">
+        <w:hyperlink r:id="rId24" w:history="1">
           <w:r>
             <w:rPr>
               <w:rStyle w:val="Hyperlink"/>
@@ -3951,7 +3734,7 @@
           <w:sz w:val="24"/>
           <w:u w:val="single"/>
         </w:rPr>
-        <w:hyperlink r:id="rId23" w:history="1">
+        <w:hyperlink r:id="rId24" w:history="1">
           <w:r>
             <w:rPr>
               <w:rStyle w:val="Hyperlink"/>
@@ -4019,7 +3802,7 @@
           <w:sz w:val="24"/>
           <w:u w:val="single"/>
         </w:rPr>
-        <w:hyperlink r:id="rId24" w:history="1">
+        <w:hyperlink r:id="rId25" w:history="1">
           <w:r>
             <w:rPr>
               <w:rStyle w:val="Hyperlink"/>
@@ -4074,7 +3857,7 @@
           <w:color w:val="0066CC"/>
           <w:sz w:val="24"/>
         </w:rPr>
-        <w:hyperlink r:id="rId25" w:history="1">
+        <w:hyperlink r:id="rId26" w:history="1">
           <w:r>
             <w:rPr>
               <w:rStyle w:val="Hyperlink"/>
@@ -4102,7 +3885,7 @@
           <w:sz w:val="24"/>
           <w:u w:val="single"/>
         </w:rPr>
-        <w:hyperlink r:id="rId26" w:history="1">
+        <w:hyperlink r:id="rId27" w:history="1">
           <w:r>
             <w:rPr>
               <w:rStyle w:val="Hyperlink"/>
@@ -4131,7 +3914,7 @@
           <w:sz w:val="24"/>
           <w:u w:val="single"/>
         </w:rPr>
-        <w:hyperlink r:id="rId26" w:history="1">
+        <w:hyperlink r:id="rId27" w:history="1">
           <w:r>
             <w:rPr>
               <w:rStyle w:val="Hyperlink"/>
@@ -4149,7 +3932,7 @@
           <w:sz w:val="24"/>
           <w:u w:val="single"/>
         </w:rPr>
-        <w:hyperlink r:id="rId26" w:history="1">
+        <w:hyperlink r:id="rId27" w:history="1">
           <w:r>
             <w:rPr>
               <w:rStyle w:val="Hyperlink"/>
@@ -4167,7 +3950,7 @@
           <w:sz w:val="24"/>
           <w:u w:val="single"/>
         </w:rPr>
-        <w:hyperlink r:id="rId24" w:history="1">
+        <w:hyperlink r:id="rId25" w:history="1">
           <w:r>
             <w:rPr>
               <w:rStyle w:val="Hyperlink"/>
@@ -4196,6 +3979,7 @@
           <w:i w:val="0"/>
           <w:color w:val="0066CC"/>
           <w:sz w:val="24"/>
+          <w:u w:val="single"/>
         </w:rPr>
         <w:hyperlink r:id="rId15" w:history="1">
           <w:r>
@@ -4215,7 +3999,7 @@
           <w:sz w:val="24"/>
           <w:u w:val="single"/>
         </w:rPr>
-        <w:hyperlink r:id="rId26" w:history="1">
+        <w:hyperlink r:id="rId27" w:history="1">
           <w:r>
             <w:rPr>
               <w:rStyle w:val="Hyperlink"/>
@@ -4244,7 +4028,7 @@
           <w:sz w:val="24"/>
           <w:u w:val="single"/>
         </w:rPr>
-        <w:hyperlink r:id="rId26" w:history="1">
+        <w:hyperlink r:id="rId27" w:history="1">
           <w:r>
             <w:rPr>
               <w:rStyle w:val="Hyperlink"/>
@@ -4262,7 +4046,7 @@
           <w:sz w:val="24"/>
           <w:u w:val="single"/>
         </w:rPr>
-        <w:hyperlink r:id="rId26" w:history="1">
+        <w:hyperlink r:id="rId27" w:history="1">
           <w:r>
             <w:rPr>
               <w:rStyle w:val="Hyperlink"/>
@@ -4280,7 +4064,7 @@
           <w:color w:val="000000"/>
           <w:sz w:val="24"/>
         </w:rPr>
-        <w:hyperlink r:id="rId26" w:history="1">
+        <w:hyperlink r:id="rId27" w:history="1">
           <w:r>
             <w:rPr>
               <w:rStyle w:val="Hyperlink"/>
@@ -4358,7 +4142,7 @@
           <w:sz w:val="24"/>
           <w:u w:val="single"/>
         </w:rPr>
-        <w:hyperlink r:id="rId27" w:history="1">
+        <w:hyperlink r:id="rId28" w:history="1">
           <w:r>
             <w:rPr>
               <w:rStyle w:val="Hyperlink"/>
@@ -4387,7 +4171,7 @@
           <w:sz w:val="24"/>
           <w:u w:val="single"/>
         </w:rPr>
-        <w:hyperlink r:id="rId27" w:history="1">
+        <w:hyperlink r:id="rId28" w:history="1">
           <w:r>
             <w:rPr>
               <w:rStyle w:val="Hyperlink"/>
@@ -4416,7 +4200,7 @@
           <w:sz w:val="24"/>
           <w:u w:val="single"/>
         </w:rPr>
-        <w:hyperlink r:id="rId27" w:history="1">
+        <w:hyperlink r:id="rId28" w:history="1">
           <w:r>
             <w:rPr>
               <w:rStyle w:val="Hyperlink"/>
@@ -4514,7 +4298,7 @@
           <w:sz w:val="24"/>
           <w:u w:val="single"/>
         </w:rPr>
-        <w:hyperlink r:id="rId28" w:history="1">
+        <w:hyperlink r:id="rId29" w:history="1">
           <w:r>
             <w:rPr>
               <w:rStyle w:val="Hyperlink"/>
@@ -4542,7 +4326,7 @@
           <w:sz w:val="24"/>
           <w:u w:val="single"/>
         </w:rPr>
-        <w:hyperlink r:id="rId29" w:history="1">
+        <w:hyperlink r:id="rId30" w:history="1">
           <w:r>
             <w:rPr>
               <w:rStyle w:val="Hyperlink"/>
@@ -4569,7 +4353,7 @@
           <w:color w:val="000000"/>
           <w:sz w:val="24"/>
         </w:rPr>
-        <w:t>relevante archieven en een g</w:t>
+        <w:t>relevante ar</w:t>
       </w:r>
       <w:r>
         <w:rPr>
@@ -4581,6 +4365,34 @@
           <w:sz w:val="24"/>
         </w:rPr>
         <w:hyperlink r:id="rId29" w:history="1">
+          <w:r>
+            <w:rPr>
+              <w:rStyle w:val="Hyperlink"/>
+            </w:rPr>
+            <w:t>chieven en ee</w:t>
+          </w:r>
+        </w:hyperlink>
+      </w:r>
+      <w:r>
+        <w:rPr>
+          <w:rFonts w:ascii="Charis SIL Regular" w:hAnsi="Charis SIL Regular" w:eastAsia="Charis SIL Regular"/>
+          <w:b w:val="0"/>
+          <w:i w:val="0"/>
+          <w:color w:val="000000"/>
+          <w:sz w:val="24"/>
+        </w:rPr>
+        <w:t>n g</w:t>
+      </w:r>
+      <w:r>
+        <w:rPr>
+          <w:u w:val="single" w:color="0066cc"/>
+          <w:rFonts w:ascii="Charis SIL Regular" w:hAnsi="Charis SIL Regular" w:eastAsia="Charis SIL Regular"/>
+          <w:b w:val="0"/>
+          <w:i w:val="0"/>
+          <w:color w:val="000000"/>
+          <w:sz w:val="24"/>
+        </w:rPr>
+        <w:hyperlink r:id="rId30" w:history="1">
           <w:r>
             <w:rPr>
               <w:rStyle w:val="Hyperlink"/>

--- a/EXPORTS/DOCX/published/niveau2/Dutch/Indonesia.docx
+++ b/EXPORTS/DOCX/published/niveau2/Dutch/Indonesia.docx
@@ -417,7 +417,14 @@
           <w:color w:val="000000"/>
           <w:sz w:val="24"/>
         </w:rPr>
-        <w:t>hierover.</w:t>
+        <w:hyperlink r:id="rId9" w:history="1">
+          <w:r>
+            <w:rPr>
+              <w:rStyle w:val="Hyperlink"/>
+            </w:rPr>
+            <w:t>hierover.</w:t>
+          </w:r>
+        </w:hyperlink>
       </w:r>
     </w:p>
     <w:p>
@@ -739,7 +746,32 @@
           <w:color w:val="000000"/>
           <w:sz w:val="24"/>
         </w:rPr>
-        <w:t>in Batavia werd o</w:t>
+        <w:hyperlink r:id="rId10" w:history="1">
+          <w:r>
+            <w:rPr>
+              <w:rStyle w:val="Hyperlink"/>
+            </w:rPr>
+            <w:t>in Batavia we</w:t>
+          </w:r>
+        </w:hyperlink>
+      </w:r>
+      <w:r>
+        <w:rPr>
+          <w:u w:val="single" w:color="0066cc"/>
+          <w:rFonts w:ascii="Charis SIL Regular" w:hAnsi="Charis SIL Regular" w:eastAsia="Charis SIL Regular"/>
+          <w:b w:val="0"/>
+          <w:i w:val="0"/>
+          <w:color w:val="000000"/>
+          <w:sz w:val="24"/>
+        </w:rPr>
+        <w:hyperlink r:id="rId10" w:history="1">
+          <w:r>
+            <w:rPr>
+              <w:rStyle w:val="Hyperlink"/>
+            </w:rPr>
+            <w:t>rd o</w:t>
+          </w:r>
+        </w:hyperlink>
       </w:r>
       <w:r>
         <w:rPr>
@@ -1220,7 +1252,32 @@
           <w:color w:val="000000"/>
           <w:sz w:val="24"/>
         </w:rPr>
-        <w:t>n bronnen met betre</w:t>
+        <w:hyperlink r:id="rId12" w:history="1">
+          <w:r>
+            <w:rPr>
+              <w:rStyle w:val="Hyperlink"/>
+            </w:rPr>
+            <w:t>n bronn</w:t>
+          </w:r>
+        </w:hyperlink>
+      </w:r>
+      <w:r>
+        <w:rPr>
+          <w:u w:val="single" w:color="0066cc"/>
+          <w:rFonts w:ascii="Charis SIL Regular" w:hAnsi="Charis SIL Regular" w:eastAsia="Charis SIL Regular"/>
+          <w:b w:val="0"/>
+          <w:i w:val="0"/>
+          <w:color w:val="000000"/>
+          <w:sz w:val="24"/>
+        </w:rPr>
+        <w:hyperlink r:id="rId12" w:history="1">
+          <w:r>
+            <w:rPr>
+              <w:rStyle w:val="Hyperlink"/>
+            </w:rPr>
+            <w:t>en met betre</w:t>
+          </w:r>
+        </w:hyperlink>
       </w:r>
       <w:r>
         <w:rPr>
@@ -2463,20 +2520,14 @@
       </w:r>
       <w:r>
         <w:rPr>
+          <w:u w:val="single" w:color="0066cc"/>
           <w:rFonts w:ascii="Charis SIL Regular" w:hAnsi="Charis SIL Regular" w:eastAsia="Charis SIL Regular"/>
           <w:b w:val="0"/>
           <w:i w:val="0"/>
           <w:color w:val="000000"/>
           <w:sz w:val="24"/>
         </w:rPr>
-        <w:hyperlink r:id="rId19" w:history="1">
-          <w:r>
-            <w:rPr>
-              <w:rStyle w:val="Hyperlink"/>
-            </w:rPr>
-            <w:t>e</w:t>
-          </w:r>
-        </w:hyperlink>
+        <w:t>e</w:t>
       </w:r>
       <w:r>
         <w:rPr>
@@ -2533,7 +2584,7 @@
           <w:sz w:val="24"/>
           <w:u w:val="single"/>
         </w:rPr>
-        <w:hyperlink r:id="rId20" w:history="1">
+        <w:hyperlink r:id="rId19" w:history="1">
           <w:r>
             <w:rPr>
               <w:rStyle w:val="Hyperlink"/>
@@ -2834,7 +2885,7 @@
           <w:sz w:val="24"/>
           <w:u w:val="single"/>
         </w:rPr>
-        <w:hyperlink r:id="rId21" w:history="1">
+        <w:hyperlink r:id="rId20" w:history="1">
           <w:r>
             <w:rPr>
               <w:rStyle w:val="Hyperlink"/>
@@ -2863,7 +2914,7 @@
           <w:sz w:val="24"/>
           <w:u w:val="single"/>
         </w:rPr>
-        <w:hyperlink r:id="rId21" w:history="1">
+        <w:hyperlink r:id="rId20" w:history="1">
           <w:r>
             <w:rPr>
               <w:rStyle w:val="Hyperlink"/>
@@ -2892,7 +2943,7 @@
           <w:sz w:val="24"/>
           <w:u w:val="single"/>
         </w:rPr>
-        <w:hyperlink r:id="rId21" w:history="1">
+        <w:hyperlink r:id="rId20" w:history="1">
           <w:r>
             <w:rPr>
               <w:rStyle w:val="Hyperlink"/>
@@ -2919,8 +2970,16 @@
           <w:i w:val="0"/>
           <w:color w:val="0066CC"/>
           <w:sz w:val="24"/>
-        </w:rPr>
-        <w:t>Ta</w:t>
+          <w:u w:val="single"/>
+        </w:rPr>
+        <w:hyperlink r:id="rId20" w:history="1">
+          <w:r>
+            <w:rPr>
+              <w:rStyle w:val="Hyperlink"/>
+            </w:rPr>
+            <w:t>Ta</w:t>
+          </w:r>
+        </w:hyperlink>
       </w:r>
       <w:r>
         <w:rPr>
@@ -2931,7 +2990,7 @@
           <w:sz w:val="24"/>
           <w:u w:val="single"/>
         </w:rPr>
-        <w:hyperlink r:id="rId10" w:history="1">
+        <w:hyperlink r:id="rId20" w:history="1">
           <w:r>
             <w:rPr>
               <w:rStyle w:val="Hyperlink"/>
@@ -2949,7 +3008,7 @@
           <w:sz w:val="24"/>
           <w:u w:val="single"/>
         </w:rPr>
-        <w:t xml:space="preserve"> </w:t>
+        <w:t xml:space="preserve"> Land- en Volkenkund</w:t>
       </w:r>
       <w:r>
         <w:rPr>
@@ -2960,75 +3019,7 @@
           <w:sz w:val="24"/>
           <w:u w:val="single"/>
         </w:rPr>
-        <w:hyperlink r:id="rId21" w:history="1">
-          <w:r>
-            <w:rPr>
-              <w:rStyle w:val="Hyperlink"/>
-            </w:rPr>
-            <w:t>Land-</w:t>
-          </w:r>
-        </w:hyperlink>
-      </w:r>
-      <w:r>
-        <w:rPr>
-          <w:rFonts w:ascii="Charis SIL Regular" w:hAnsi="Charis SIL Regular" w:eastAsia="Charis SIL Regular"/>
-          <w:b w:val="0"/>
-          <w:i w:val="0"/>
-          <w:color w:val="0066CC"/>
-          <w:sz w:val="24"/>
-          <w:u w:val="single"/>
-        </w:rPr>
-        <w:t xml:space="preserve"> </w:t>
-      </w:r>
-      <w:r>
-        <w:rPr>
-          <w:rFonts w:ascii="Charis SIL Regular" w:hAnsi="Charis SIL Regular" w:eastAsia="Charis SIL Regular"/>
-          <w:b w:val="0"/>
-          <w:i w:val="0"/>
-          <w:color w:val="0066CC"/>
-          <w:sz w:val="24"/>
-        </w:rPr>
-        <w:t>en</w:t>
-      </w:r>
-      <w:r>
-        <w:rPr>
-          <w:rFonts w:ascii="Charis SIL Regular" w:hAnsi="Charis SIL Regular" w:eastAsia="Charis SIL Regular"/>
-          <w:b w:val="0"/>
-          <w:i w:val="0"/>
-          <w:color w:val="0066CC"/>
-          <w:sz w:val="24"/>
-          <w:u w:val="single"/>
-        </w:rPr>
-        <w:t xml:space="preserve"> </w:t>
-      </w:r>
-      <w:r>
-        <w:rPr>
-          <w:rFonts w:ascii="Charis SIL Regular" w:hAnsi="Charis SIL Regular" w:eastAsia="Charis SIL Regular"/>
-          <w:b w:val="0"/>
-          <w:i w:val="0"/>
-          <w:color w:val="0066CC"/>
-          <w:sz w:val="24"/>
-          <w:u w:val="single"/>
-        </w:rPr>
         <w:hyperlink r:id="rId10" w:history="1">
-          <w:r>
-            <w:rPr>
-              <w:rStyle w:val="Hyperlink"/>
-            </w:rPr>
-            <w:t>Volkenkund</w:t>
-          </w:r>
-        </w:hyperlink>
-      </w:r>
-      <w:r>
-        <w:rPr>
-          <w:rFonts w:ascii="Charis SIL Regular" w:hAnsi="Charis SIL Regular" w:eastAsia="Charis SIL Regular"/>
-          <w:b w:val="0"/>
-          <w:i w:val="0"/>
-          <w:color w:val="0066CC"/>
-          <w:sz w:val="24"/>
-          <w:u w:val="single"/>
-        </w:rPr>
-        <w:hyperlink r:id="rId21" w:history="1">
           <w:r>
             <w:rPr>
               <w:rStyle w:val="Hyperlink"/>
@@ -3120,29 +3111,19 @@
       </w:r>
       <w:r>
         <w:rPr>
+          <w:u w:val="single" w:color="0066cc"/>
           <w:rFonts w:ascii="Charis SIL Regular" w:hAnsi="Charis SIL Regular" w:eastAsia="Charis SIL Regular"/>
           <w:b w:val="0"/>
           <w:i w:val="0"/>
           <w:color w:val="000000"/>
           <w:sz w:val="24"/>
         </w:rPr>
-        <w:t>dit soort organisaties werden de bevindingen van wetenschappe</w:t>
-      </w:r>
-      <w:r>
-        <w:rPr>
-          <w:u w:val="single" w:color="0066cc"/>
-          <w:rFonts w:ascii="Charis SIL Regular" w:hAnsi="Charis SIL Regular" w:eastAsia="Charis SIL Regular"/>
-          <w:b w:val="0"/>
-          <w:i w:val="0"/>
-          <w:color w:val="000000"/>
-          <w:sz w:val="24"/>
-        </w:rPr>
-        <w:hyperlink r:id="rId21" w:history="1">
+        <w:hyperlink r:id="rId10" w:history="1">
           <w:r>
             <w:rPr>
               <w:rStyle w:val="Hyperlink"/>
             </w:rPr>
-            <w:t>lij</w:t>
+            <w:t>dit</w:t>
           </w:r>
         </w:hyperlink>
       </w:r>
@@ -3155,17 +3136,27 @@
           <w:color w:val="000000"/>
           <w:sz w:val="24"/>
         </w:rPr>
-        <w:hyperlink r:id="rId21" w:history="1">
+        <w:hyperlink r:id="rId10" w:history="1">
           <w:r>
             <w:rPr>
               <w:rStyle w:val="Hyperlink"/>
             </w:rPr>
-            <w:t>k</w:t>
+            <w:t xml:space="preserve"> soort organisati</w:t>
           </w:r>
         </w:hyperlink>
       </w:r>
       <w:r>
         <w:rPr>
+          <w:rFonts w:ascii="Charis SIL Regular" w:hAnsi="Charis SIL Regular" w:eastAsia="Charis SIL Regular"/>
+          <w:b w:val="0"/>
+          <w:i w:val="0"/>
+          <w:color w:val="000000"/>
+          <w:sz w:val="24"/>
+        </w:rPr>
+        <w:t>es werd</w:t>
+      </w:r>
+      <w:r>
+        <w:rPr>
           <w:u w:val="single" w:color="0066cc"/>
           <w:rFonts w:ascii="Charis SIL Regular" w:hAnsi="Charis SIL Regular" w:eastAsia="Charis SIL Regular"/>
           <w:b w:val="0"/>
@@ -3173,7 +3164,151 @@
           <w:color w:val="000000"/>
           <w:sz w:val="24"/>
         </w:rPr>
-        <w:hyperlink r:id="rId21" w:history="1">
+        <w:hyperlink r:id="rId20" w:history="1">
+          <w:r>
+            <w:rPr>
+              <w:rStyle w:val="Hyperlink"/>
+            </w:rPr>
+            <w:t>en de bevi</w:t>
+          </w:r>
+        </w:hyperlink>
+      </w:r>
+      <w:r>
+        <w:rPr>
+          <w:u w:val="single" w:color="0066cc"/>
+          <w:rFonts w:ascii="Charis SIL Regular" w:hAnsi="Charis SIL Regular" w:eastAsia="Charis SIL Regular"/>
+          <w:b w:val="0"/>
+          <w:i w:val="0"/>
+          <w:color w:val="000000"/>
+          <w:sz w:val="24"/>
+        </w:rPr>
+        <w:hyperlink r:id="rId20" w:history="1">
+          <w:r>
+            <w:rPr>
+              <w:rStyle w:val="Hyperlink"/>
+            </w:rPr>
+            <w:t xml:space="preserve">ndingen </w:t>
+          </w:r>
+        </w:hyperlink>
+      </w:r>
+      <w:r>
+        <w:rPr>
+          <w:u w:val="single" w:color="0066cc"/>
+          <w:rFonts w:ascii="Charis SIL Regular" w:hAnsi="Charis SIL Regular" w:eastAsia="Charis SIL Regular"/>
+          <w:b w:val="0"/>
+          <w:i w:val="0"/>
+          <w:color w:val="000000"/>
+          <w:sz w:val="24"/>
+        </w:rPr>
+        <w:hyperlink r:id="rId20" w:history="1">
+          <w:r>
+            <w:rPr>
+              <w:rStyle w:val="Hyperlink"/>
+            </w:rPr>
+            <w:t>v</w:t>
+          </w:r>
+        </w:hyperlink>
+      </w:r>
+      <w:r>
+        <w:rPr>
+          <w:u w:val="single" w:color="0066cc"/>
+          <w:rFonts w:ascii="Charis SIL Regular" w:hAnsi="Charis SIL Regular" w:eastAsia="Charis SIL Regular"/>
+          <w:b w:val="0"/>
+          <w:i w:val="0"/>
+          <w:color w:val="000000"/>
+          <w:sz w:val="24"/>
+        </w:rPr>
+        <w:hyperlink r:id="rId20" w:history="1">
+          <w:r>
+            <w:rPr>
+              <w:rStyle w:val="Hyperlink"/>
+            </w:rPr>
+            <w:t>an w</w:t>
+          </w:r>
+        </w:hyperlink>
+      </w:r>
+      <w:r>
+        <w:rPr>
+          <w:u w:val="single" w:color="0066cc"/>
+          <w:rFonts w:ascii="Charis SIL Regular" w:hAnsi="Charis SIL Regular" w:eastAsia="Charis SIL Regular"/>
+          <w:b w:val="0"/>
+          <w:i w:val="0"/>
+          <w:color w:val="000000"/>
+          <w:sz w:val="24"/>
+        </w:rPr>
+        <w:hyperlink r:id="rId20" w:history="1">
+          <w:r>
+            <w:rPr>
+              <w:rStyle w:val="Hyperlink"/>
+            </w:rPr>
+            <w:t>etens</w:t>
+          </w:r>
+        </w:hyperlink>
+      </w:r>
+      <w:r>
+        <w:rPr>
+          <w:u w:val="single" w:color="0066cc"/>
+          <w:rFonts w:ascii="Charis SIL Regular" w:hAnsi="Charis SIL Regular" w:eastAsia="Charis SIL Regular"/>
+          <w:b w:val="0"/>
+          <w:i w:val="0"/>
+          <w:color w:val="000000"/>
+          <w:sz w:val="24"/>
+        </w:rPr>
+        <w:hyperlink r:id="rId20" w:history="1">
+          <w:r>
+            <w:rPr>
+              <w:rStyle w:val="Hyperlink"/>
+            </w:rPr>
+            <w:t>c</w:t>
+          </w:r>
+        </w:hyperlink>
+      </w:r>
+      <w:r>
+        <w:rPr>
+          <w:u w:val="single" w:color="0066cc"/>
+          <w:rFonts w:ascii="Charis SIL Regular" w:hAnsi="Charis SIL Regular" w:eastAsia="Charis SIL Regular"/>
+          <w:b w:val="0"/>
+          <w:i w:val="0"/>
+          <w:color w:val="000000"/>
+          <w:sz w:val="24"/>
+        </w:rPr>
+        <w:hyperlink r:id="rId20" w:history="1">
+          <w:r>
+            <w:rPr>
+              <w:rStyle w:val="Hyperlink"/>
+            </w:rPr>
+            <w:t>happe</w:t>
+          </w:r>
+        </w:hyperlink>
+      </w:r>
+      <w:r>
+        <w:rPr>
+          <w:u w:val="single" w:color="0066cc"/>
+          <w:rFonts w:ascii="Charis SIL Regular" w:hAnsi="Charis SIL Regular" w:eastAsia="Charis SIL Regular"/>
+          <w:b w:val="0"/>
+          <w:i w:val="0"/>
+          <w:color w:val="000000"/>
+          <w:sz w:val="24"/>
+        </w:rPr>
+        <w:hyperlink r:id="rId20" w:history="1">
+          <w:r>
+            <w:rPr>
+              <w:rStyle w:val="Hyperlink"/>
+            </w:rPr>
+            <w:t>lijk</w:t>
+          </w:r>
+        </w:hyperlink>
+      </w:r>
+      <w:r>
+        <w:rPr>
+          <w:u w:val="single" w:color="0066cc"/>
+          <w:rFonts w:ascii="Charis SIL Regular" w:hAnsi="Charis SIL Regular" w:eastAsia="Charis SIL Regular"/>
+          <w:b w:val="0"/>
+          <w:i w:val="0"/>
+          <w:color w:val="000000"/>
+          <w:sz w:val="24"/>
+        </w:rPr>
+        <w:hyperlink r:id="rId20" w:history="1">
           <w:r>
             <w:rPr>
               <w:rStyle w:val="Hyperlink"/>
@@ -3257,7 +3392,7 @@
           <w:sz w:val="24"/>
           <w:u w:val="single"/>
         </w:rPr>
-        <w:hyperlink r:id="rId22" w:history="1">
+        <w:hyperlink r:id="rId21" w:history="1">
           <w:r>
             <w:rPr>
               <w:rStyle w:val="Hyperlink"/>
@@ -3437,7 +3572,7 @@
           <w:sz w:val="24"/>
           <w:u w:val="single"/>
         </w:rPr>
-        <w:hyperlink r:id="rId23" w:history="1">
+        <w:hyperlink r:id="rId22" w:history="1">
           <w:r>
             <w:rPr>
               <w:rStyle w:val="Hyperlink"/>
@@ -3658,7 +3793,7 @@
           <w:sz w:val="24"/>
           <w:u w:val="single"/>
         </w:rPr>
-        <w:hyperlink r:id="rId24" w:history="1">
+        <w:hyperlink r:id="rId23" w:history="1">
           <w:r>
             <w:rPr>
               <w:rStyle w:val="Hyperlink"/>
@@ -3676,7 +3811,7 @@
           <w:sz w:val="24"/>
           <w:u w:val="single"/>
         </w:rPr>
-        <w:hyperlink r:id="rId24" w:history="1">
+        <w:hyperlink r:id="rId23" w:history="1">
           <w:r>
             <w:rPr>
               <w:rStyle w:val="Hyperlink"/>
@@ -3705,7 +3840,7 @@
           <w:sz w:val="24"/>
           <w:u w:val="single"/>
         </w:rPr>
-        <w:hyperlink r:id="rId24" w:history="1">
+        <w:hyperlink r:id="rId23" w:history="1">
           <w:r>
             <w:rPr>
               <w:rStyle w:val="Hyperlink"/>
@@ -3734,7 +3869,7 @@
           <w:sz w:val="24"/>
           <w:u w:val="single"/>
         </w:rPr>
-        <w:hyperlink r:id="rId24" w:history="1">
+        <w:hyperlink r:id="rId23" w:history="1">
           <w:r>
             <w:rPr>
               <w:rStyle w:val="Hyperlink"/>
@@ -3802,7 +3937,7 @@
           <w:sz w:val="24"/>
           <w:u w:val="single"/>
         </w:rPr>
-        <w:hyperlink r:id="rId25" w:history="1">
+        <w:hyperlink r:id="rId24" w:history="1">
           <w:r>
             <w:rPr>
               <w:rStyle w:val="Hyperlink"/>
@@ -3857,7 +3992,7 @@
           <w:color w:val="0066CC"/>
           <w:sz w:val="24"/>
         </w:rPr>
-        <w:hyperlink r:id="rId26" w:history="1">
+        <w:hyperlink r:id="rId25" w:history="1">
           <w:r>
             <w:rPr>
               <w:rStyle w:val="Hyperlink"/>
@@ -3885,7 +4020,7 @@
           <w:sz w:val="24"/>
           <w:u w:val="single"/>
         </w:rPr>
-        <w:hyperlink r:id="rId27" w:history="1">
+        <w:hyperlink r:id="rId26" w:history="1">
           <w:r>
             <w:rPr>
               <w:rStyle w:val="Hyperlink"/>
@@ -3914,7 +4049,7 @@
           <w:sz w:val="24"/>
           <w:u w:val="single"/>
         </w:rPr>
-        <w:hyperlink r:id="rId27" w:history="1">
+        <w:hyperlink r:id="rId26" w:history="1">
           <w:r>
             <w:rPr>
               <w:rStyle w:val="Hyperlink"/>
@@ -3932,7 +4067,7 @@
           <w:sz w:val="24"/>
           <w:u w:val="single"/>
         </w:rPr>
-        <w:hyperlink r:id="rId27" w:history="1">
+        <w:hyperlink r:id="rId26" w:history="1">
           <w:r>
             <w:rPr>
               <w:rStyle w:val="Hyperlink"/>
@@ -3950,7 +4085,7 @@
           <w:sz w:val="24"/>
           <w:u w:val="single"/>
         </w:rPr>
-        <w:hyperlink r:id="rId25" w:history="1">
+        <w:hyperlink r:id="rId24" w:history="1">
           <w:r>
             <w:rPr>
               <w:rStyle w:val="Hyperlink"/>
@@ -3999,7 +4134,7 @@
           <w:sz w:val="24"/>
           <w:u w:val="single"/>
         </w:rPr>
-        <w:hyperlink r:id="rId27" w:history="1">
+        <w:hyperlink r:id="rId26" w:history="1">
           <w:r>
             <w:rPr>
               <w:rStyle w:val="Hyperlink"/>
@@ -4028,7 +4163,7 @@
           <w:sz w:val="24"/>
           <w:u w:val="single"/>
         </w:rPr>
-        <w:hyperlink r:id="rId27" w:history="1">
+        <w:hyperlink r:id="rId15" w:history="1">
           <w:r>
             <w:rPr>
               <w:rStyle w:val="Hyperlink"/>
@@ -4046,7 +4181,7 @@
           <w:sz w:val="24"/>
           <w:u w:val="single"/>
         </w:rPr>
-        <w:hyperlink r:id="rId27" w:history="1">
+        <w:hyperlink r:id="rId15" w:history="1">
           <w:r>
             <w:rPr>
               <w:rStyle w:val="Hyperlink"/>
@@ -4064,7 +4199,7 @@
           <w:color w:val="000000"/>
           <w:sz w:val="24"/>
         </w:rPr>
-        <w:hyperlink r:id="rId27" w:history="1">
+        <w:hyperlink r:id="rId26" w:history="1">
           <w:r>
             <w:rPr>
               <w:rStyle w:val="Hyperlink"/>
@@ -4142,7 +4277,7 @@
           <w:sz w:val="24"/>
           <w:u w:val="single"/>
         </w:rPr>
-        <w:hyperlink r:id="rId28" w:history="1">
+        <w:hyperlink r:id="rId27" w:history="1">
           <w:r>
             <w:rPr>
               <w:rStyle w:val="Hyperlink"/>
@@ -4171,7 +4306,7 @@
           <w:sz w:val="24"/>
           <w:u w:val="single"/>
         </w:rPr>
-        <w:hyperlink r:id="rId28" w:history="1">
+        <w:hyperlink r:id="rId27" w:history="1">
           <w:r>
             <w:rPr>
               <w:rStyle w:val="Hyperlink"/>
@@ -4200,7 +4335,7 @@
           <w:sz w:val="24"/>
           <w:u w:val="single"/>
         </w:rPr>
-        <w:hyperlink r:id="rId28" w:history="1">
+        <w:hyperlink r:id="rId27" w:history="1">
           <w:r>
             <w:rPr>
               <w:rStyle w:val="Hyperlink"/>
@@ -4298,7 +4433,7 @@
           <w:sz w:val="24"/>
           <w:u w:val="single"/>
         </w:rPr>
-        <w:hyperlink r:id="rId29" w:history="1">
+        <w:hyperlink r:id="rId28" w:history="1">
           <w:r>
             <w:rPr>
               <w:rStyle w:val="Hyperlink"/>
@@ -4326,7 +4461,7 @@
           <w:sz w:val="24"/>
           <w:u w:val="single"/>
         </w:rPr>
-        <w:hyperlink r:id="rId30" w:history="1">
+        <w:hyperlink r:id="rId29" w:history="1">
           <w:r>
             <w:rPr>
               <w:rStyle w:val="Hyperlink"/>
@@ -4364,7 +4499,7 @@
           <w:color w:val="000000"/>
           <w:sz w:val="24"/>
         </w:rPr>
-        <w:hyperlink r:id="rId29" w:history="1">
+        <w:hyperlink r:id="rId28" w:history="1">
           <w:r>
             <w:rPr>
               <w:rStyle w:val="Hyperlink"/>
@@ -4392,7 +4527,7 @@
           <w:color w:val="000000"/>
           <w:sz w:val="24"/>
         </w:rPr>
-        <w:hyperlink r:id="rId30" w:history="1">
+        <w:hyperlink r:id="rId29" w:history="1">
           <w:r>
             <w:rPr>
               <w:rStyle w:val="Hyperlink"/>

--- a/EXPORTS/DOCX/published/niveau2/Dutch/Indonesia.docx
+++ b/EXPORTS/DOCX/published/niveau2/Dutch/Indonesia.docx
@@ -717,61 +717,7 @@
           <w:color w:val="000000"/>
           <w:sz w:val="24"/>
         </w:rPr>
-        <w:hyperlink r:id="rId10" w:history="1">
-          <w:r>
-            <w:rPr>
-              <w:rStyle w:val="Hyperlink"/>
-            </w:rPr>
-            <w:t>dat in 1778</w:t>
-          </w:r>
-        </w:hyperlink>
-      </w:r>
-      <w:r>
-        <w:rPr>
-          <w:u w:val="single" w:color="0066cc"/>
-          <w:rFonts w:ascii="Charis SIL Regular" w:hAnsi="Charis SIL Regular" w:eastAsia="Charis SIL Regular"/>
-          <w:b w:val="0"/>
-          <w:i w:val="0"/>
-          <w:color w:val="000000"/>
-          <w:sz w:val="24"/>
-        </w:rPr>
-        <w:t xml:space="preserve"> </w:t>
-      </w:r>
-      <w:r>
-        <w:rPr>
-          <w:u w:val="single" w:color="0066cc"/>
-          <w:rFonts w:ascii="Charis SIL Regular" w:hAnsi="Charis SIL Regular" w:eastAsia="Charis SIL Regular"/>
-          <w:b w:val="0"/>
-          <w:i w:val="0"/>
-          <w:color w:val="000000"/>
-          <w:sz w:val="24"/>
-        </w:rPr>
-        <w:hyperlink r:id="rId10" w:history="1">
-          <w:r>
-            <w:rPr>
-              <w:rStyle w:val="Hyperlink"/>
-            </w:rPr>
-            <w:t>in Batavia we</w:t>
-          </w:r>
-        </w:hyperlink>
-      </w:r>
-      <w:r>
-        <w:rPr>
-          <w:u w:val="single" w:color="0066cc"/>
-          <w:rFonts w:ascii="Charis SIL Regular" w:hAnsi="Charis SIL Regular" w:eastAsia="Charis SIL Regular"/>
-          <w:b w:val="0"/>
-          <w:i w:val="0"/>
-          <w:color w:val="000000"/>
-          <w:sz w:val="24"/>
-        </w:rPr>
-        <w:hyperlink r:id="rId10" w:history="1">
-          <w:r>
-            <w:rPr>
-              <w:rStyle w:val="Hyperlink"/>
-            </w:rPr>
-            <w:t>rd o</w:t>
-          </w:r>
-        </w:hyperlink>
+        <w:t>dat in 1778 in Batavia werd o</w:t>
       </w:r>
       <w:r>
         <w:rPr>
@@ -1252,14 +1198,7 @@
           <w:color w:val="000000"/>
           <w:sz w:val="24"/>
         </w:rPr>
-        <w:hyperlink r:id="rId12" w:history="1">
-          <w:r>
-            <w:rPr>
-              <w:rStyle w:val="Hyperlink"/>
-            </w:rPr>
-            <w:t>n bronn</w:t>
-          </w:r>
-        </w:hyperlink>
+        <w:t>n bronn</w:t>
       </w:r>
       <w:r>
         <w:rPr>
@@ -2520,14 +2459,20 @@
       </w:r>
       <w:r>
         <w:rPr>
-          <w:u w:val="single" w:color="0066cc"/>
           <w:rFonts w:ascii="Charis SIL Regular" w:hAnsi="Charis SIL Regular" w:eastAsia="Charis SIL Regular"/>
           <w:b w:val="0"/>
           <w:i w:val="0"/>
           <w:color w:val="000000"/>
           <w:sz w:val="24"/>
         </w:rPr>
-        <w:t>e</w:t>
+        <w:hyperlink r:id="rId19" w:history="1">
+          <w:r>
+            <w:rPr>
+              <w:rStyle w:val="Hyperlink"/>
+            </w:rPr>
+            <w:t>e</w:t>
+          </w:r>
+        </w:hyperlink>
       </w:r>
       <w:r>
         <w:rPr>
@@ -2548,7 +2493,7 @@
           <w:sz w:val="24"/>
           <w:u w:val="single"/>
         </w:rPr>
-        <w:hyperlink r:id="rId19" w:history="1">
+        <w:hyperlink r:id="rId20" w:history="1">
           <w:r>
             <w:rPr>
               <w:rStyle w:val="Hyperlink"/>
@@ -2566,7 +2511,7 @@
           <w:sz w:val="24"/>
           <w:u w:val="single"/>
         </w:rPr>
-        <w:hyperlink r:id="rId19" w:history="1">
+        <w:hyperlink r:id="rId20" w:history="1">
           <w:r>
             <w:rPr>
               <w:rStyle w:val="Hyperlink"/>
@@ -2885,7 +2830,7 @@
           <w:sz w:val="24"/>
           <w:u w:val="single"/>
         </w:rPr>
-        <w:hyperlink r:id="rId20" w:history="1">
+        <w:hyperlink r:id="rId21" w:history="1">
           <w:r>
             <w:rPr>
               <w:rStyle w:val="Hyperlink"/>
@@ -2914,7 +2859,7 @@
           <w:sz w:val="24"/>
           <w:u w:val="single"/>
         </w:rPr>
-        <w:hyperlink r:id="rId20" w:history="1">
+        <w:hyperlink r:id="rId21" w:history="1">
           <w:r>
             <w:rPr>
               <w:rStyle w:val="Hyperlink"/>
@@ -2943,7 +2888,7 @@
           <w:sz w:val="24"/>
           <w:u w:val="single"/>
         </w:rPr>
-        <w:hyperlink r:id="rId20" w:history="1">
+        <w:hyperlink r:id="rId21" w:history="1">
           <w:r>
             <w:rPr>
               <w:rStyle w:val="Hyperlink"/>
@@ -2970,27 +2915,19 @@
           <w:i w:val="0"/>
           <w:color w:val="0066CC"/>
           <w:sz w:val="24"/>
+        </w:rPr>
+        <w:t>Ta</w:t>
+      </w:r>
+      <w:r>
+        <w:rPr>
+          <w:rFonts w:ascii="Charis SIL Regular" w:hAnsi="Charis SIL Regular" w:eastAsia="Charis SIL Regular"/>
+          <w:b w:val="0"/>
+          <w:i w:val="0"/>
+          <w:color w:val="0066CC"/>
+          <w:sz w:val="24"/>
           <w:u w:val="single"/>
         </w:rPr>
-        <w:hyperlink r:id="rId20" w:history="1">
-          <w:r>
-            <w:rPr>
-              <w:rStyle w:val="Hyperlink"/>
-            </w:rPr>
-            <w:t>Ta</w:t>
-          </w:r>
-        </w:hyperlink>
-      </w:r>
-      <w:r>
-        <w:rPr>
-          <w:rFonts w:ascii="Charis SIL Regular" w:hAnsi="Charis SIL Regular" w:eastAsia="Charis SIL Regular"/>
-          <w:b w:val="0"/>
-          <w:i w:val="0"/>
-          <w:color w:val="0066CC"/>
-          <w:sz w:val="24"/>
-          <w:u w:val="single"/>
-        </w:rPr>
-        <w:hyperlink r:id="rId20" w:history="1">
+        <w:hyperlink r:id="rId10" w:history="1">
           <w:r>
             <w:rPr>
               <w:rStyle w:val="Hyperlink"/>
@@ -3008,7 +2945,36 @@
           <w:sz w:val="24"/>
           <w:u w:val="single"/>
         </w:rPr>
-        <w:t xml:space="preserve"> Land- en Volkenkund</w:t>
+        <w:t xml:space="preserve"> </w:t>
+      </w:r>
+      <w:r>
+        <w:rPr>
+          <w:rFonts w:ascii="Charis SIL Regular" w:hAnsi="Charis SIL Regular" w:eastAsia="Charis SIL Regular"/>
+          <w:b w:val="0"/>
+          <w:i w:val="0"/>
+          <w:color w:val="0066CC"/>
+          <w:sz w:val="24"/>
+          <w:u w:val="single"/>
+        </w:rPr>
+        <w:hyperlink r:id="rId10" w:history="1">
+          <w:r>
+            <w:rPr>
+              <w:rStyle w:val="Hyperlink"/>
+            </w:rPr>
+            <w:t>Land-</w:t>
+          </w:r>
+        </w:hyperlink>
+      </w:r>
+      <w:r>
+        <w:rPr>
+          <w:rFonts w:ascii="Charis SIL Regular" w:hAnsi="Charis SIL Regular" w:eastAsia="Charis SIL Regular"/>
+          <w:b w:val="0"/>
+          <w:i w:val="0"/>
+          <w:color w:val="0066CC"/>
+          <w:sz w:val="24"/>
+          <w:u w:val="single"/>
+        </w:rPr>
+        <w:t xml:space="preserve"> </w:t>
       </w:r>
       <w:r>
         <w:rPr>
@@ -3030,6 +2996,71 @@
       </w:r>
       <w:r>
         <w:rPr>
+          <w:rFonts w:ascii="Charis SIL Regular" w:hAnsi="Charis SIL Regular" w:eastAsia="Charis SIL Regular"/>
+          <w:b w:val="0"/>
+          <w:i w:val="0"/>
+          <w:color w:val="0066CC"/>
+          <w:sz w:val="24"/>
+          <w:u w:val="single"/>
+        </w:rPr>
+        <w:hyperlink r:id="rId10" w:history="1">
+          <w:r>
+            <w:rPr>
+              <w:rStyle w:val="Hyperlink"/>
+            </w:rPr>
+            <w:t>n</w:t>
+          </w:r>
+        </w:hyperlink>
+      </w:r>
+      <w:r>
+        <w:rPr>
+          <w:rFonts w:ascii="Charis SIL Regular" w:hAnsi="Charis SIL Regular" w:eastAsia="Charis SIL Regular"/>
+          <w:b w:val="0"/>
+          <w:i w:val="0"/>
+          <w:color w:val="0066CC"/>
+          <w:sz w:val="24"/>
+          <w:u w:val="single"/>
+        </w:rPr>
+        <w:t xml:space="preserve"> </w:t>
+      </w:r>
+      <w:r>
+        <w:rPr>
+          <w:rFonts w:ascii="Charis SIL Regular" w:hAnsi="Charis SIL Regular" w:eastAsia="Charis SIL Regular"/>
+          <w:b w:val="0"/>
+          <w:i w:val="0"/>
+          <w:color w:val="0066CC"/>
+          <w:sz w:val="24"/>
+          <w:u w:val="single"/>
+        </w:rPr>
+        <w:hyperlink r:id="rId10" w:history="1">
+          <w:r>
+            <w:rPr>
+              <w:rStyle w:val="Hyperlink"/>
+            </w:rPr>
+            <w:t>Volkenkund</w:t>
+          </w:r>
+        </w:hyperlink>
+      </w:r>
+      <w:r>
+        <w:rPr>
+          <w:rFonts w:ascii="Charis SIL Regular" w:hAnsi="Charis SIL Regular" w:eastAsia="Charis SIL Regular"/>
+          <w:b w:val="0"/>
+          <w:i w:val="0"/>
+          <w:color w:val="0066CC"/>
+          <w:sz w:val="24"/>
+          <w:u w:val="single"/>
+        </w:rPr>
+        <w:hyperlink r:id="rId10" w:history="1">
+          <w:r>
+            <w:rPr>
+              <w:rStyle w:val="Hyperlink"/>
+            </w:rPr>
+            <w:t>e</w:t>
+          </w:r>
+        </w:hyperlink>
+      </w:r>
+      <w:r>
+        <w:rPr>
           <w:u w:val="single" w:color="0066cc"/>
           <w:rFonts w:ascii="Charis SIL Regular" w:hAnsi="Charis SIL Regular" w:eastAsia="Charis SIL Regular"/>
           <w:b w:val="0"/>
@@ -3164,7 +3195,7 @@
           <w:color w:val="000000"/>
           <w:sz w:val="24"/>
         </w:rPr>
-        <w:hyperlink r:id="rId20" w:history="1">
+        <w:hyperlink r:id="rId21" w:history="1">
           <w:r>
             <w:rPr>
               <w:rStyle w:val="Hyperlink"/>
@@ -3182,7 +3213,7 @@
           <w:color w:val="000000"/>
           <w:sz w:val="24"/>
         </w:rPr>
-        <w:hyperlink r:id="rId20" w:history="1">
+        <w:hyperlink r:id="rId21" w:history="1">
           <w:r>
             <w:rPr>
               <w:rStyle w:val="Hyperlink"/>
@@ -3200,7 +3231,7 @@
           <w:color w:val="000000"/>
           <w:sz w:val="24"/>
         </w:rPr>
-        <w:hyperlink r:id="rId20" w:history="1">
+        <w:hyperlink r:id="rId21" w:history="1">
           <w:r>
             <w:rPr>
               <w:rStyle w:val="Hyperlink"/>
@@ -3218,7 +3249,7 @@
           <w:color w:val="000000"/>
           <w:sz w:val="24"/>
         </w:rPr>
-        <w:hyperlink r:id="rId20" w:history="1">
+        <w:hyperlink r:id="rId21" w:history="1">
           <w:r>
             <w:rPr>
               <w:rStyle w:val="Hyperlink"/>
@@ -3236,7 +3267,7 @@
           <w:color w:val="000000"/>
           <w:sz w:val="24"/>
         </w:rPr>
-        <w:hyperlink r:id="rId20" w:history="1">
+        <w:hyperlink r:id="rId21" w:history="1">
           <w:r>
             <w:rPr>
               <w:rStyle w:val="Hyperlink"/>
@@ -3254,7 +3285,7 @@
           <w:color w:val="000000"/>
           <w:sz w:val="24"/>
         </w:rPr>
-        <w:hyperlink r:id="rId20" w:history="1">
+        <w:hyperlink r:id="rId21" w:history="1">
           <w:r>
             <w:rPr>
               <w:rStyle w:val="Hyperlink"/>
@@ -3272,7 +3303,7 @@
           <w:color w:val="000000"/>
           <w:sz w:val="24"/>
         </w:rPr>
-        <w:hyperlink r:id="rId20" w:history="1">
+        <w:hyperlink r:id="rId21" w:history="1">
           <w:r>
             <w:rPr>
               <w:rStyle w:val="Hyperlink"/>
@@ -3290,7 +3321,7 @@
           <w:color w:val="000000"/>
           <w:sz w:val="24"/>
         </w:rPr>
-        <w:hyperlink r:id="rId20" w:history="1">
+        <w:hyperlink r:id="rId21" w:history="1">
           <w:r>
             <w:rPr>
               <w:rStyle w:val="Hyperlink"/>
@@ -3308,7 +3339,7 @@
           <w:color w:val="000000"/>
           <w:sz w:val="24"/>
         </w:rPr>
-        <w:hyperlink r:id="rId20" w:history="1">
+        <w:hyperlink r:id="rId21" w:history="1">
           <w:r>
             <w:rPr>
               <w:rStyle w:val="Hyperlink"/>
@@ -3392,7 +3423,7 @@
           <w:sz w:val="24"/>
           <w:u w:val="single"/>
         </w:rPr>
-        <w:hyperlink r:id="rId21" w:history="1">
+        <w:hyperlink r:id="rId22" w:history="1">
           <w:r>
             <w:rPr>
               <w:rStyle w:val="Hyperlink"/>
@@ -3572,7 +3603,7 @@
           <w:sz w:val="24"/>
           <w:u w:val="single"/>
         </w:rPr>
-        <w:hyperlink r:id="rId22" w:history="1">
+        <w:hyperlink r:id="rId23" w:history="1">
           <w:r>
             <w:rPr>
               <w:rStyle w:val="Hyperlink"/>
@@ -3793,7 +3824,7 @@
           <w:sz w:val="24"/>
           <w:u w:val="single"/>
         </w:rPr>
-        <w:hyperlink r:id="rId23" w:history="1">
+        <w:hyperlink r:id="rId24" w:history="1">
           <w:r>
             <w:rPr>
               <w:rStyle w:val="Hyperlink"/>
@@ -3811,7 +3842,7 @@
           <w:sz w:val="24"/>
           <w:u w:val="single"/>
         </w:rPr>
-        <w:hyperlink r:id="rId23" w:history="1">
+        <w:hyperlink r:id="rId24" w:history="1">
           <w:r>
             <w:rPr>
               <w:rStyle w:val="Hyperlink"/>
@@ -3840,7 +3871,7 @@
           <w:sz w:val="24"/>
           <w:u w:val="single"/>
         </w:rPr>
-        <w:hyperlink r:id="rId23" w:history="1">
+        <w:hyperlink r:id="rId24" w:history="1">
           <w:r>
             <w:rPr>
               <w:rStyle w:val="Hyperlink"/>
@@ -3869,7 +3900,7 @@
           <w:sz w:val="24"/>
           <w:u w:val="single"/>
         </w:rPr>
-        <w:hyperlink r:id="rId23" w:history="1">
+        <w:hyperlink r:id="rId24" w:history="1">
           <w:r>
             <w:rPr>
               <w:rStyle w:val="Hyperlink"/>
@@ -3937,7 +3968,7 @@
           <w:sz w:val="24"/>
           <w:u w:val="single"/>
         </w:rPr>
-        <w:hyperlink r:id="rId24" w:history="1">
+        <w:hyperlink r:id="rId25" w:history="1">
           <w:r>
             <w:rPr>
               <w:rStyle w:val="Hyperlink"/>
@@ -3992,7 +4023,7 @@
           <w:color w:val="0066CC"/>
           <w:sz w:val="24"/>
         </w:rPr>
-        <w:hyperlink r:id="rId25" w:history="1">
+        <w:hyperlink r:id="rId26" w:history="1">
           <w:r>
             <w:rPr>
               <w:rStyle w:val="Hyperlink"/>
@@ -4020,7 +4051,7 @@
           <w:sz w:val="24"/>
           <w:u w:val="single"/>
         </w:rPr>
-        <w:hyperlink r:id="rId26" w:history="1">
+        <w:hyperlink r:id="rId27" w:history="1">
           <w:r>
             <w:rPr>
               <w:rStyle w:val="Hyperlink"/>
@@ -4049,7 +4080,7 @@
           <w:sz w:val="24"/>
           <w:u w:val="single"/>
         </w:rPr>
-        <w:hyperlink r:id="rId26" w:history="1">
+        <w:hyperlink r:id="rId27" w:history="1">
           <w:r>
             <w:rPr>
               <w:rStyle w:val="Hyperlink"/>
@@ -4067,7 +4098,7 @@
           <w:sz w:val="24"/>
           <w:u w:val="single"/>
         </w:rPr>
-        <w:hyperlink r:id="rId26" w:history="1">
+        <w:hyperlink r:id="rId27" w:history="1">
           <w:r>
             <w:rPr>
               <w:rStyle w:val="Hyperlink"/>
@@ -4085,7 +4116,7 @@
           <w:sz w:val="24"/>
           <w:u w:val="single"/>
         </w:rPr>
-        <w:hyperlink r:id="rId24" w:history="1">
+        <w:hyperlink r:id="rId27" w:history="1">
           <w:r>
             <w:rPr>
               <w:rStyle w:val="Hyperlink"/>
@@ -4114,74 +4145,19 @@
           <w:i w:val="0"/>
           <w:color w:val="0066CC"/>
           <w:sz w:val="24"/>
+        </w:rPr>
+        <w:t>Museum Bronbee</w:t>
+      </w:r>
+      <w:r>
+        <w:rPr>
+          <w:rFonts w:ascii="Charis SIL Regular" w:hAnsi="Charis SIL Regular" w:eastAsia="Charis SIL Regular"/>
+          <w:b w:val="0"/>
+          <w:i w:val="0"/>
+          <w:color w:val="0066CC"/>
+          <w:sz w:val="24"/>
           <w:u w:val="single"/>
         </w:rPr>
-        <w:hyperlink r:id="rId15" w:history="1">
-          <w:r>
-            <w:rPr>
-              <w:rStyle w:val="Hyperlink"/>
-            </w:rPr>
-            <w:t>Mus</w:t>
-          </w:r>
-        </w:hyperlink>
-      </w:r>
-      <w:r>
-        <w:rPr>
-          <w:rFonts w:ascii="Charis SIL Regular" w:hAnsi="Charis SIL Regular" w:eastAsia="Charis SIL Regular"/>
-          <w:b w:val="0"/>
-          <w:i w:val="0"/>
-          <w:color w:val="0066CC"/>
-          <w:sz w:val="24"/>
-          <w:u w:val="single"/>
-        </w:rPr>
-        <w:hyperlink r:id="rId26" w:history="1">
-          <w:r>
-            <w:rPr>
-              <w:rStyle w:val="Hyperlink"/>
-            </w:rPr>
-            <w:t>eum</w:t>
-          </w:r>
-        </w:hyperlink>
-      </w:r>
-      <w:r>
-        <w:rPr>
-          <w:rFonts w:ascii="Charis SIL Regular" w:hAnsi="Charis SIL Regular" w:eastAsia="Charis SIL Regular"/>
-          <w:b w:val="0"/>
-          <w:i w:val="0"/>
-          <w:color w:val="0066CC"/>
-          <w:sz w:val="24"/>
-          <w:u w:val="single"/>
-        </w:rPr>
-        <w:t xml:space="preserve"> </w:t>
-      </w:r>
-      <w:r>
-        <w:rPr>
-          <w:rFonts w:ascii="Charis SIL Regular" w:hAnsi="Charis SIL Regular" w:eastAsia="Charis SIL Regular"/>
-          <w:b w:val="0"/>
-          <w:i w:val="0"/>
-          <w:color w:val="0066CC"/>
-          <w:sz w:val="24"/>
-          <w:u w:val="single"/>
-        </w:rPr>
-        <w:hyperlink r:id="rId15" w:history="1">
-          <w:r>
-            <w:rPr>
-              <w:rStyle w:val="Hyperlink"/>
-            </w:rPr>
-            <w:t>Bronbee</w:t>
-          </w:r>
-        </w:hyperlink>
-      </w:r>
-      <w:r>
-        <w:rPr>
-          <w:rFonts w:ascii="Charis SIL Regular" w:hAnsi="Charis SIL Regular" w:eastAsia="Charis SIL Regular"/>
-          <w:b w:val="0"/>
-          <w:i w:val="0"/>
-          <w:color w:val="0066CC"/>
-          <w:sz w:val="24"/>
-          <w:u w:val="single"/>
-        </w:rPr>
-        <w:hyperlink r:id="rId15" w:history="1">
+        <w:hyperlink r:id="rId27" w:history="1">
           <w:r>
             <w:rPr>
               <w:rStyle w:val="Hyperlink"/>
@@ -4199,7 +4175,7 @@
           <w:color w:val="000000"/>
           <w:sz w:val="24"/>
         </w:rPr>
-        <w:hyperlink r:id="rId26" w:history="1">
+        <w:hyperlink r:id="rId27" w:history="1">
           <w:r>
             <w:rPr>
               <w:rStyle w:val="Hyperlink"/>
@@ -4277,7 +4253,7 @@
           <w:sz w:val="24"/>
           <w:u w:val="single"/>
         </w:rPr>
-        <w:hyperlink r:id="rId27" w:history="1">
+        <w:hyperlink r:id="rId28" w:history="1">
           <w:r>
             <w:rPr>
               <w:rStyle w:val="Hyperlink"/>
@@ -4306,7 +4282,7 @@
           <w:sz w:val="24"/>
           <w:u w:val="single"/>
         </w:rPr>
-        <w:hyperlink r:id="rId27" w:history="1">
+        <w:hyperlink r:id="rId28" w:history="1">
           <w:r>
             <w:rPr>
               <w:rStyle w:val="Hyperlink"/>
@@ -4335,7 +4311,7 @@
           <w:sz w:val="24"/>
           <w:u w:val="single"/>
         </w:rPr>
-        <w:hyperlink r:id="rId27" w:history="1">
+        <w:hyperlink r:id="rId28" w:history="1">
           <w:r>
             <w:rPr>
               <w:rStyle w:val="Hyperlink"/>
@@ -4433,7 +4409,7 @@
           <w:sz w:val="24"/>
           <w:u w:val="single"/>
         </w:rPr>
-        <w:hyperlink r:id="rId28" w:history="1">
+        <w:hyperlink r:id="rId29" w:history="1">
           <w:r>
             <w:rPr>
               <w:rStyle w:val="Hyperlink"/>
@@ -4461,7 +4437,7 @@
           <w:sz w:val="24"/>
           <w:u w:val="single"/>
         </w:rPr>
-        <w:hyperlink r:id="rId29" w:history="1">
+        <w:hyperlink r:id="rId30" w:history="1">
           <w:r>
             <w:rPr>
               <w:rStyle w:val="Hyperlink"/>
@@ -4499,7 +4475,7 @@
           <w:color w:val="000000"/>
           <w:sz w:val="24"/>
         </w:rPr>
-        <w:hyperlink r:id="rId28" w:history="1">
+        <w:hyperlink r:id="rId29" w:history="1">
           <w:r>
             <w:rPr>
               <w:rStyle w:val="Hyperlink"/>
@@ -4527,7 +4503,7 @@
           <w:color w:val="000000"/>
           <w:sz w:val="24"/>
         </w:rPr>
-        <w:hyperlink r:id="rId29" w:history="1">
+        <w:hyperlink r:id="rId30" w:history="1">
           <w:r>
             <w:rPr>
               <w:rStyle w:val="Hyperlink"/>

--- a/EXPORTS/DOCX/published/niveau2/Dutch/Indonesia.docx
+++ b/EXPORTS/DOCX/published/niveau2/Dutch/Indonesia.docx
@@ -710,6 +710,16 @@
       </w:r>
       <w:r>
         <w:rPr>
+          <w:rFonts w:ascii="Charis SIL Regular" w:hAnsi="Charis SIL Regular" w:eastAsia="Charis SIL Regular"/>
+          <w:b w:val="0"/>
+          <w:i w:val="0"/>
+          <w:color w:val="000000"/>
+          <w:sz w:val="24"/>
+        </w:rPr>
+        <w:t>dat in 1778 in Batavia we</w:t>
+      </w:r>
+      <w:r>
+        <w:rPr>
           <w:u w:val="single" w:color="0066cc"/>
           <w:rFonts w:ascii="Charis SIL Regular" w:hAnsi="Charis SIL Regular" w:eastAsia="Charis SIL Regular"/>
           <w:b w:val="0"/>
@@ -717,7 +727,14 @@
           <w:color w:val="000000"/>
           <w:sz w:val="24"/>
         </w:rPr>
-        <w:t>dat in 1778 in Batavia werd o</w:t>
+        <w:hyperlink r:id="rId10" w:history="1">
+          <w:r>
+            <w:rPr>
+              <w:rStyle w:val="Hyperlink"/>
+            </w:rPr>
+            <w:t>rd o</w:t>
+          </w:r>
+        </w:hyperlink>
       </w:r>
       <w:r>
         <w:rPr>
@@ -1187,36 +1204,7 @@
           <w:color w:val="000000"/>
           <w:sz w:val="24"/>
         </w:rPr>
-        <w:t>gedetailleerde informatie e</w:t>
-      </w:r>
-      <w:r>
-        <w:rPr>
-          <w:u w:val="single" w:color="0066cc"/>
-          <w:rFonts w:ascii="Charis SIL Regular" w:hAnsi="Charis SIL Regular" w:eastAsia="Charis SIL Regular"/>
-          <w:b w:val="0"/>
-          <w:i w:val="0"/>
-          <w:color w:val="000000"/>
-          <w:sz w:val="24"/>
-        </w:rPr>
-        <w:t>n bronn</w:t>
-      </w:r>
-      <w:r>
-        <w:rPr>
-          <w:u w:val="single" w:color="0066cc"/>
-          <w:rFonts w:ascii="Charis SIL Regular" w:hAnsi="Charis SIL Regular" w:eastAsia="Charis SIL Regular"/>
-          <w:b w:val="0"/>
-          <w:i w:val="0"/>
-          <w:color w:val="000000"/>
-          <w:sz w:val="24"/>
-        </w:rPr>
-        <w:hyperlink r:id="rId12" w:history="1">
-          <w:r>
-            <w:rPr>
-              <w:rStyle w:val="Hyperlink"/>
-            </w:rPr>
-            <w:t>en met betre</w:t>
-          </w:r>
-        </w:hyperlink>
+        <w:t>gedetailleerde informatie en bronnen met betre</w:t>
       </w:r>
       <w:r>
         <w:rPr>
@@ -2448,52 +2436,28 @@
           <w:color w:val="000000"/>
           <w:sz w:val="24"/>
         </w:rPr>
+        <w:t>betreffende</w:t>
+      </w:r>
+      <w:r>
+        <w:rPr>
+          <w:rFonts w:ascii="Charis SIL Regular" w:hAnsi="Charis SIL Regular" w:eastAsia="Charis SIL Regular"/>
+          <w:b w:val="0"/>
+          <w:i w:val="0"/>
+          <w:color w:val="000000"/>
+          <w:sz w:val="24"/>
+        </w:rPr>
+        <w:t xml:space="preserve"> </w:t>
+      </w:r>
+      <w:r>
+        <w:rPr>
+          <w:rFonts w:ascii="Charis SIL Regular" w:hAnsi="Charis SIL Regular" w:eastAsia="Charis SIL Regular"/>
+          <w:b w:val="0"/>
+          <w:i w:val="0"/>
+          <w:color w:val="0066CC"/>
+          <w:sz w:val="24"/>
+          <w:u w:val="single"/>
+        </w:rPr>
         <w:hyperlink r:id="rId19" w:history="1">
-          <w:r>
-            <w:rPr>
-              <w:rStyle w:val="Hyperlink"/>
-            </w:rPr>
-            <w:t>betreffend</w:t>
-          </w:r>
-        </w:hyperlink>
-      </w:r>
-      <w:r>
-        <w:rPr>
-          <w:rFonts w:ascii="Charis SIL Regular" w:hAnsi="Charis SIL Regular" w:eastAsia="Charis SIL Regular"/>
-          <w:b w:val="0"/>
-          <w:i w:val="0"/>
-          <w:color w:val="000000"/>
-          <w:sz w:val="24"/>
-        </w:rPr>
-        <w:hyperlink r:id="rId19" w:history="1">
-          <w:r>
-            <w:rPr>
-              <w:rStyle w:val="Hyperlink"/>
-            </w:rPr>
-            <w:t>e</w:t>
-          </w:r>
-        </w:hyperlink>
-      </w:r>
-      <w:r>
-        <w:rPr>
-          <w:rFonts w:ascii="Charis SIL Regular" w:hAnsi="Charis SIL Regular" w:eastAsia="Charis SIL Regular"/>
-          <w:b w:val="0"/>
-          <w:i w:val="0"/>
-          <w:color w:val="000000"/>
-          <w:sz w:val="24"/>
-        </w:rPr>
-        <w:t xml:space="preserve"> </w:t>
-      </w:r>
-      <w:r>
-        <w:rPr>
-          <w:rFonts w:ascii="Charis SIL Regular" w:hAnsi="Charis SIL Regular" w:eastAsia="Charis SIL Regular"/>
-          <w:b w:val="0"/>
-          <w:i w:val="0"/>
-          <w:color w:val="0066CC"/>
-          <w:sz w:val="24"/>
-          <w:u w:val="single"/>
-        </w:rPr>
-        <w:hyperlink r:id="rId20" w:history="1">
           <w:r>
             <w:rPr>
               <w:rStyle w:val="Hyperlink"/>
@@ -2511,7 +2475,7 @@
           <w:sz w:val="24"/>
           <w:u w:val="single"/>
         </w:rPr>
-        <w:hyperlink r:id="rId20" w:history="1">
+        <w:hyperlink r:id="rId19" w:history="1">
           <w:r>
             <w:rPr>
               <w:rStyle w:val="Hyperlink"/>
@@ -2830,7 +2794,7 @@
           <w:sz w:val="24"/>
           <w:u w:val="single"/>
         </w:rPr>
-        <w:hyperlink r:id="rId21" w:history="1">
+        <w:hyperlink r:id="rId20" w:history="1">
           <w:r>
             <w:rPr>
               <w:rStyle w:val="Hyperlink"/>
@@ -2859,7 +2823,7 @@
           <w:sz w:val="24"/>
           <w:u w:val="single"/>
         </w:rPr>
-        <w:hyperlink r:id="rId21" w:history="1">
+        <w:hyperlink r:id="rId20" w:history="1">
           <w:r>
             <w:rPr>
               <w:rStyle w:val="Hyperlink"/>
@@ -2888,7 +2852,7 @@
           <w:sz w:val="24"/>
           <w:u w:val="single"/>
         </w:rPr>
-        <w:hyperlink r:id="rId21" w:history="1">
+        <w:hyperlink r:id="rId20" w:history="1">
           <w:r>
             <w:rPr>
               <w:rStyle w:val="Hyperlink"/>
@@ -2915,8 +2879,16 @@
           <w:i w:val="0"/>
           <w:color w:val="0066CC"/>
           <w:sz w:val="24"/>
-        </w:rPr>
-        <w:t>Ta</w:t>
+          <w:u w:val="single"/>
+        </w:rPr>
+        <w:hyperlink r:id="rId20" w:history="1">
+          <w:r>
+            <w:rPr>
+              <w:rStyle w:val="Hyperlink"/>
+            </w:rPr>
+            <w:t>Ta</w:t>
+          </w:r>
+        </w:hyperlink>
       </w:r>
       <w:r>
         <w:rPr>
@@ -2927,7 +2899,7 @@
           <w:sz w:val="24"/>
           <w:u w:val="single"/>
         </w:rPr>
-        <w:hyperlink r:id="rId10" w:history="1">
+        <w:hyperlink r:id="rId20" w:history="1">
           <w:r>
             <w:rPr>
               <w:rStyle w:val="Hyperlink"/>
@@ -2956,7 +2928,7 @@
           <w:sz w:val="24"/>
           <w:u w:val="single"/>
         </w:rPr>
-        <w:hyperlink r:id="rId10" w:history="1">
+        <w:hyperlink r:id="rId20" w:history="1">
           <w:r>
             <w:rPr>
               <w:rStyle w:val="Hyperlink"/>
@@ -2975,6 +2947,71 @@
           <w:u w:val="single"/>
         </w:rPr>
         <w:t xml:space="preserve"> </w:t>
+      </w:r>
+      <w:r>
+        <w:rPr>
+          <w:rFonts w:ascii="Charis SIL Regular" w:hAnsi="Charis SIL Regular" w:eastAsia="Charis SIL Regular"/>
+          <w:b w:val="0"/>
+          <w:i w:val="0"/>
+          <w:color w:val="0066CC"/>
+          <w:sz w:val="24"/>
+          <w:u w:val="single"/>
+        </w:rPr>
+        <w:hyperlink r:id="rId20" w:history="1">
+          <w:r>
+            <w:rPr>
+              <w:rStyle w:val="Hyperlink"/>
+            </w:rPr>
+            <w:t>e</w:t>
+          </w:r>
+        </w:hyperlink>
+      </w:r>
+      <w:r>
+        <w:rPr>
+          <w:rFonts w:ascii="Charis SIL Regular" w:hAnsi="Charis SIL Regular" w:eastAsia="Charis SIL Regular"/>
+          <w:b w:val="0"/>
+          <w:i w:val="0"/>
+          <w:color w:val="0066CC"/>
+          <w:sz w:val="24"/>
+          <w:u w:val="single"/>
+        </w:rPr>
+        <w:hyperlink r:id="rId10" w:history="1">
+          <w:r>
+            <w:rPr>
+              <w:rStyle w:val="Hyperlink"/>
+            </w:rPr>
+            <w:t>n</w:t>
+          </w:r>
+        </w:hyperlink>
+      </w:r>
+      <w:r>
+        <w:rPr>
+          <w:rFonts w:ascii="Charis SIL Regular" w:hAnsi="Charis SIL Regular" w:eastAsia="Charis SIL Regular"/>
+          <w:b w:val="0"/>
+          <w:i w:val="0"/>
+          <w:color w:val="0066CC"/>
+          <w:sz w:val="24"/>
+          <w:u w:val="single"/>
+        </w:rPr>
+        <w:t xml:space="preserve"> </w:t>
+      </w:r>
+      <w:r>
+        <w:rPr>
+          <w:rFonts w:ascii="Charis SIL Regular" w:hAnsi="Charis SIL Regular" w:eastAsia="Charis SIL Regular"/>
+          <w:b w:val="0"/>
+          <w:i w:val="0"/>
+          <w:color w:val="0066CC"/>
+          <w:sz w:val="24"/>
+          <w:u w:val="single"/>
+        </w:rPr>
+        <w:hyperlink r:id="rId10" w:history="1">
+          <w:r>
+            <w:rPr>
+              <w:rStyle w:val="Hyperlink"/>
+            </w:rPr>
+            <w:t>Volkenkund</w:t>
+          </w:r>
+        </w:hyperlink>
       </w:r>
       <w:r>
         <w:rPr>
@@ -2996,71 +3033,6 @@
       </w:r>
       <w:r>
         <w:rPr>
-          <w:rFonts w:ascii="Charis SIL Regular" w:hAnsi="Charis SIL Regular" w:eastAsia="Charis SIL Regular"/>
-          <w:b w:val="0"/>
-          <w:i w:val="0"/>
-          <w:color w:val="0066CC"/>
-          <w:sz w:val="24"/>
-          <w:u w:val="single"/>
-        </w:rPr>
-        <w:hyperlink r:id="rId10" w:history="1">
-          <w:r>
-            <w:rPr>
-              <w:rStyle w:val="Hyperlink"/>
-            </w:rPr>
-            <w:t>n</w:t>
-          </w:r>
-        </w:hyperlink>
-      </w:r>
-      <w:r>
-        <w:rPr>
-          <w:rFonts w:ascii="Charis SIL Regular" w:hAnsi="Charis SIL Regular" w:eastAsia="Charis SIL Regular"/>
-          <w:b w:val="0"/>
-          <w:i w:val="0"/>
-          <w:color w:val="0066CC"/>
-          <w:sz w:val="24"/>
-          <w:u w:val="single"/>
-        </w:rPr>
-        <w:t xml:space="preserve"> </w:t>
-      </w:r>
-      <w:r>
-        <w:rPr>
-          <w:rFonts w:ascii="Charis SIL Regular" w:hAnsi="Charis SIL Regular" w:eastAsia="Charis SIL Regular"/>
-          <w:b w:val="0"/>
-          <w:i w:val="0"/>
-          <w:color w:val="0066CC"/>
-          <w:sz w:val="24"/>
-          <w:u w:val="single"/>
-        </w:rPr>
-        <w:hyperlink r:id="rId10" w:history="1">
-          <w:r>
-            <w:rPr>
-              <w:rStyle w:val="Hyperlink"/>
-            </w:rPr>
-            <w:t>Volkenkund</w:t>
-          </w:r>
-        </w:hyperlink>
-      </w:r>
-      <w:r>
-        <w:rPr>
-          <w:rFonts w:ascii="Charis SIL Regular" w:hAnsi="Charis SIL Regular" w:eastAsia="Charis SIL Regular"/>
-          <w:b w:val="0"/>
-          <w:i w:val="0"/>
-          <w:color w:val="0066CC"/>
-          <w:sz w:val="24"/>
-          <w:u w:val="single"/>
-        </w:rPr>
-        <w:hyperlink r:id="rId10" w:history="1">
-          <w:r>
-            <w:rPr>
-              <w:rStyle w:val="Hyperlink"/>
-            </w:rPr>
-            <w:t>e</w:t>
-          </w:r>
-        </w:hyperlink>
-      </w:r>
-      <w:r>
-        <w:rPr>
           <w:u w:val="single" w:color="0066cc"/>
           <w:rFonts w:ascii="Charis SIL Regular" w:hAnsi="Charis SIL Regular" w:eastAsia="Charis SIL Regular"/>
           <w:b w:val="0"/>
@@ -3195,7 +3167,7 @@
           <w:color w:val="000000"/>
           <w:sz w:val="24"/>
         </w:rPr>
-        <w:hyperlink r:id="rId21" w:history="1">
+        <w:hyperlink r:id="rId20" w:history="1">
           <w:r>
             <w:rPr>
               <w:rStyle w:val="Hyperlink"/>
@@ -3213,7 +3185,7 @@
           <w:color w:val="000000"/>
           <w:sz w:val="24"/>
         </w:rPr>
-        <w:hyperlink r:id="rId21" w:history="1">
+        <w:hyperlink r:id="rId20" w:history="1">
           <w:r>
             <w:rPr>
               <w:rStyle w:val="Hyperlink"/>
@@ -3231,7 +3203,7 @@
           <w:color w:val="000000"/>
           <w:sz w:val="24"/>
         </w:rPr>
-        <w:hyperlink r:id="rId21" w:history="1">
+        <w:hyperlink r:id="rId20" w:history="1">
           <w:r>
             <w:rPr>
               <w:rStyle w:val="Hyperlink"/>
@@ -3249,7 +3221,7 @@
           <w:color w:val="000000"/>
           <w:sz w:val="24"/>
         </w:rPr>
-        <w:hyperlink r:id="rId21" w:history="1">
+        <w:hyperlink r:id="rId20" w:history="1">
           <w:r>
             <w:rPr>
               <w:rStyle w:val="Hyperlink"/>
@@ -3267,7 +3239,7 @@
           <w:color w:val="000000"/>
           <w:sz w:val="24"/>
         </w:rPr>
-        <w:hyperlink r:id="rId21" w:history="1">
+        <w:hyperlink r:id="rId20" w:history="1">
           <w:r>
             <w:rPr>
               <w:rStyle w:val="Hyperlink"/>
@@ -3285,7 +3257,7 @@
           <w:color w:val="000000"/>
           <w:sz w:val="24"/>
         </w:rPr>
-        <w:hyperlink r:id="rId21" w:history="1">
+        <w:hyperlink r:id="rId20" w:history="1">
           <w:r>
             <w:rPr>
               <w:rStyle w:val="Hyperlink"/>
@@ -3303,7 +3275,7 @@
           <w:color w:val="000000"/>
           <w:sz w:val="24"/>
         </w:rPr>
-        <w:hyperlink r:id="rId21" w:history="1">
+        <w:hyperlink r:id="rId20" w:history="1">
           <w:r>
             <w:rPr>
               <w:rStyle w:val="Hyperlink"/>
@@ -3321,7 +3293,7 @@
           <w:color w:val="000000"/>
           <w:sz w:val="24"/>
         </w:rPr>
-        <w:hyperlink r:id="rId21" w:history="1">
+        <w:hyperlink r:id="rId20" w:history="1">
           <w:r>
             <w:rPr>
               <w:rStyle w:val="Hyperlink"/>
@@ -3339,7 +3311,7 @@
           <w:color w:val="000000"/>
           <w:sz w:val="24"/>
         </w:rPr>
-        <w:hyperlink r:id="rId21" w:history="1">
+        <w:hyperlink r:id="rId20" w:history="1">
           <w:r>
             <w:rPr>
               <w:rStyle w:val="Hyperlink"/>
@@ -3423,7 +3395,7 @@
           <w:sz w:val="24"/>
           <w:u w:val="single"/>
         </w:rPr>
-        <w:hyperlink r:id="rId22" w:history="1">
+        <w:hyperlink r:id="rId21" w:history="1">
           <w:r>
             <w:rPr>
               <w:rStyle w:val="Hyperlink"/>
@@ -3603,7 +3575,7 @@
           <w:sz w:val="24"/>
           <w:u w:val="single"/>
         </w:rPr>
-        <w:hyperlink r:id="rId23" w:history="1">
+        <w:hyperlink r:id="rId22" w:history="1">
           <w:r>
             <w:rPr>
               <w:rStyle w:val="Hyperlink"/>
@@ -3824,7 +3796,7 @@
           <w:sz w:val="24"/>
           <w:u w:val="single"/>
         </w:rPr>
-        <w:hyperlink r:id="rId24" w:history="1">
+        <w:hyperlink r:id="rId23" w:history="1">
           <w:r>
             <w:rPr>
               <w:rStyle w:val="Hyperlink"/>
@@ -3842,7 +3814,7 @@
           <w:sz w:val="24"/>
           <w:u w:val="single"/>
         </w:rPr>
-        <w:hyperlink r:id="rId24" w:history="1">
+        <w:hyperlink r:id="rId23" w:history="1">
           <w:r>
             <w:rPr>
               <w:rStyle w:val="Hyperlink"/>
@@ -3871,7 +3843,7 @@
           <w:sz w:val="24"/>
           <w:u w:val="single"/>
         </w:rPr>
-        <w:hyperlink r:id="rId24" w:history="1">
+        <w:hyperlink r:id="rId23" w:history="1">
           <w:r>
             <w:rPr>
               <w:rStyle w:val="Hyperlink"/>
@@ -3900,7 +3872,7 @@
           <w:sz w:val="24"/>
           <w:u w:val="single"/>
         </w:rPr>
-        <w:hyperlink r:id="rId24" w:history="1">
+        <w:hyperlink r:id="rId23" w:history="1">
           <w:r>
             <w:rPr>
               <w:rStyle w:val="Hyperlink"/>
@@ -3968,7 +3940,7 @@
           <w:sz w:val="24"/>
           <w:u w:val="single"/>
         </w:rPr>
-        <w:hyperlink r:id="rId25" w:history="1">
+        <w:hyperlink r:id="rId24" w:history="1">
           <w:r>
             <w:rPr>
               <w:rStyle w:val="Hyperlink"/>
@@ -4023,7 +3995,7 @@
           <w:color w:val="0066CC"/>
           <w:sz w:val="24"/>
         </w:rPr>
-        <w:hyperlink r:id="rId26" w:history="1">
+        <w:hyperlink r:id="rId25" w:history="1">
           <w:r>
             <w:rPr>
               <w:rStyle w:val="Hyperlink"/>
@@ -4051,7 +4023,7 @@
           <w:sz w:val="24"/>
           <w:u w:val="single"/>
         </w:rPr>
-        <w:hyperlink r:id="rId27" w:history="1">
+        <w:hyperlink r:id="rId26" w:history="1">
           <w:r>
             <w:rPr>
               <w:rStyle w:val="Hyperlink"/>
@@ -4080,7 +4052,7 @@
           <w:sz w:val="24"/>
           <w:u w:val="single"/>
         </w:rPr>
-        <w:hyperlink r:id="rId27" w:history="1">
+        <w:hyperlink r:id="rId26" w:history="1">
           <w:r>
             <w:rPr>
               <w:rStyle w:val="Hyperlink"/>
@@ -4098,7 +4070,7 @@
           <w:sz w:val="24"/>
           <w:u w:val="single"/>
         </w:rPr>
-        <w:hyperlink r:id="rId27" w:history="1">
+        <w:hyperlink r:id="rId26" w:history="1">
           <w:r>
             <w:rPr>
               <w:rStyle w:val="Hyperlink"/>
@@ -4116,7 +4088,7 @@
           <w:sz w:val="24"/>
           <w:u w:val="single"/>
         </w:rPr>
-        <w:hyperlink r:id="rId27" w:history="1">
+        <w:hyperlink r:id="rId24" w:history="1">
           <w:r>
             <w:rPr>
               <w:rStyle w:val="Hyperlink"/>
@@ -4145,8 +4117,16 @@
           <w:i w:val="0"/>
           <w:color w:val="0066CC"/>
           <w:sz w:val="24"/>
-        </w:rPr>
-        <w:t>Museum Bronbee</w:t>
+          <w:u w:val="single"/>
+        </w:rPr>
+        <w:hyperlink r:id="rId15" w:history="1">
+          <w:r>
+            <w:rPr>
+              <w:rStyle w:val="Hyperlink"/>
+            </w:rPr>
+            <w:t>Mus</w:t>
+          </w:r>
+        </w:hyperlink>
       </w:r>
       <w:r>
         <w:rPr>
@@ -4157,7 +4137,54 @@
           <w:sz w:val="24"/>
           <w:u w:val="single"/>
         </w:rPr>
-        <w:hyperlink r:id="rId27" w:history="1">
+        <w:hyperlink r:id="rId26" w:history="1">
+          <w:r>
+            <w:rPr>
+              <w:rStyle w:val="Hyperlink"/>
+            </w:rPr>
+            <w:t>eum</w:t>
+          </w:r>
+        </w:hyperlink>
+      </w:r>
+      <w:r>
+        <w:rPr>
+          <w:rFonts w:ascii="Charis SIL Regular" w:hAnsi="Charis SIL Regular" w:eastAsia="Charis SIL Regular"/>
+          <w:b w:val="0"/>
+          <w:i w:val="0"/>
+          <w:color w:val="0066CC"/>
+          <w:sz w:val="24"/>
+          <w:u w:val="single"/>
+        </w:rPr>
+        <w:t xml:space="preserve"> </w:t>
+      </w:r>
+      <w:r>
+        <w:rPr>
+          <w:rFonts w:ascii="Charis SIL Regular" w:hAnsi="Charis SIL Regular" w:eastAsia="Charis SIL Regular"/>
+          <w:b w:val="0"/>
+          <w:i w:val="0"/>
+          <w:color w:val="0066CC"/>
+          <w:sz w:val="24"/>
+          <w:u w:val="single"/>
+        </w:rPr>
+        <w:hyperlink r:id="rId15" w:history="1">
+          <w:r>
+            <w:rPr>
+              <w:rStyle w:val="Hyperlink"/>
+            </w:rPr>
+            <w:t>Bronbee</w:t>
+          </w:r>
+        </w:hyperlink>
+      </w:r>
+      <w:r>
+        <w:rPr>
+          <w:rFonts w:ascii="Charis SIL Regular" w:hAnsi="Charis SIL Regular" w:eastAsia="Charis SIL Regular"/>
+          <w:b w:val="0"/>
+          <w:i w:val="0"/>
+          <w:color w:val="0066CC"/>
+          <w:sz w:val="24"/>
+          <w:u w:val="single"/>
+        </w:rPr>
+        <w:hyperlink r:id="rId15" w:history="1">
           <w:r>
             <w:rPr>
               <w:rStyle w:val="Hyperlink"/>
@@ -4175,7 +4202,7 @@
           <w:color w:val="000000"/>
           <w:sz w:val="24"/>
         </w:rPr>
-        <w:hyperlink r:id="rId27" w:history="1">
+        <w:hyperlink r:id="rId26" w:history="1">
           <w:r>
             <w:rPr>
               <w:rStyle w:val="Hyperlink"/>
@@ -4253,7 +4280,7 @@
           <w:sz w:val="24"/>
           <w:u w:val="single"/>
         </w:rPr>
-        <w:hyperlink r:id="rId28" w:history="1">
+        <w:hyperlink r:id="rId27" w:history="1">
           <w:r>
             <w:rPr>
               <w:rStyle w:val="Hyperlink"/>
@@ -4282,7 +4309,7 @@
           <w:sz w:val="24"/>
           <w:u w:val="single"/>
         </w:rPr>
-        <w:hyperlink r:id="rId28" w:history="1">
+        <w:hyperlink r:id="rId27" w:history="1">
           <w:r>
             <w:rPr>
               <w:rStyle w:val="Hyperlink"/>
@@ -4311,7 +4338,7 @@
           <w:sz w:val="24"/>
           <w:u w:val="single"/>
         </w:rPr>
-        <w:hyperlink r:id="rId28" w:history="1">
+        <w:hyperlink r:id="rId27" w:history="1">
           <w:r>
             <w:rPr>
               <w:rStyle w:val="Hyperlink"/>
@@ -4409,7 +4436,7 @@
           <w:sz w:val="24"/>
           <w:u w:val="single"/>
         </w:rPr>
-        <w:hyperlink r:id="rId29" w:history="1">
+        <w:hyperlink r:id="rId28" w:history="1">
           <w:r>
             <w:rPr>
               <w:rStyle w:val="Hyperlink"/>
@@ -4437,7 +4464,7 @@
           <w:sz w:val="24"/>
           <w:u w:val="single"/>
         </w:rPr>
-        <w:hyperlink r:id="rId30" w:history="1">
+        <w:hyperlink r:id="rId29" w:history="1">
           <w:r>
             <w:rPr>
               <w:rStyle w:val="Hyperlink"/>
@@ -4475,7 +4502,7 @@
           <w:color w:val="000000"/>
           <w:sz w:val="24"/>
         </w:rPr>
-        <w:hyperlink r:id="rId29" w:history="1">
+        <w:hyperlink r:id="rId28" w:history="1">
           <w:r>
             <w:rPr>
               <w:rStyle w:val="Hyperlink"/>
@@ -4503,7 +4530,7 @@
           <w:color w:val="000000"/>
           <w:sz w:val="24"/>
         </w:rPr>
-        <w:hyperlink r:id="rId30" w:history="1">
+        <w:hyperlink r:id="rId29" w:history="1">
           <w:r>
             <w:rPr>
               <w:rStyle w:val="Hyperlink"/>

--- a/EXPORTS/DOCX/published/niveau2/Dutch/Indonesia.docx
+++ b/EXPORTS/DOCX/published/niveau2/Dutch/Indonesia.docx
@@ -710,13 +710,50 @@
       </w:r>
       <w:r>
         <w:rPr>
+          <w:u w:val="single" w:color="0066cc"/>
           <w:rFonts w:ascii="Charis SIL Regular" w:hAnsi="Charis SIL Regular" w:eastAsia="Charis SIL Regular"/>
           <w:b w:val="0"/>
           <w:i w:val="0"/>
           <w:color w:val="000000"/>
           <w:sz w:val="24"/>
         </w:rPr>
-        <w:t>dat in 1778 in Batavia we</w:t>
+        <w:hyperlink r:id="rId10" w:history="1">
+          <w:r>
+            <w:rPr>
+              <w:rStyle w:val="Hyperlink"/>
+            </w:rPr>
+            <w:t>dat in 1778</w:t>
+          </w:r>
+        </w:hyperlink>
+      </w:r>
+      <w:r>
+        <w:rPr>
+          <w:u w:val="single" w:color="0066cc"/>
+          <w:rFonts w:ascii="Charis SIL Regular" w:hAnsi="Charis SIL Regular" w:eastAsia="Charis SIL Regular"/>
+          <w:b w:val="0"/>
+          <w:i w:val="0"/>
+          <w:color w:val="000000"/>
+          <w:sz w:val="24"/>
+        </w:rPr>
+        <w:t xml:space="preserve"> </w:t>
+      </w:r>
+      <w:r>
+        <w:rPr>
+          <w:u w:val="single" w:color="0066cc"/>
+          <w:rFonts w:ascii="Charis SIL Regular" w:hAnsi="Charis SIL Regular" w:eastAsia="Charis SIL Regular"/>
+          <w:b w:val="0"/>
+          <w:i w:val="0"/>
+          <w:color w:val="000000"/>
+          <w:sz w:val="24"/>
+        </w:rPr>
+        <w:hyperlink r:id="rId10" w:history="1">
+          <w:r>
+            <w:rPr>
+              <w:rStyle w:val="Hyperlink"/>
+            </w:rPr>
+            <w:t>in Batavia we</w:t>
+          </w:r>
+        </w:hyperlink>
       </w:r>
       <w:r>
         <w:rPr>
@@ -1204,7 +1241,7 @@
           <w:color w:val="000000"/>
           <w:sz w:val="24"/>
         </w:rPr>
-        <w:t>gedetailleerde informatie en bronnen met betre</w:t>
+        <w:t>gedetailleerde informatie e</w:t>
       </w:r>
       <w:r>
         <w:rPr>
@@ -1215,86 +1252,7 @@
           <w:color w:val="000000"/>
           <w:sz w:val="24"/>
         </w:rPr>
-        <w:hyperlink r:id="rId12" w:history="1">
-          <w:r>
-            <w:rPr>
-              <w:rStyle w:val="Hyperlink"/>
-            </w:rPr>
-            <w:t>kki</w:t>
-          </w:r>
-        </w:hyperlink>
-      </w:r>
-      <w:r>
-        <w:rPr>
-          <w:u w:val="single" w:color="0066cc"/>
-          <w:rFonts w:ascii="Charis SIL Regular" w:hAnsi="Charis SIL Regular" w:eastAsia="Charis SIL Regular"/>
-          <w:b w:val="0"/>
-          <w:i w:val="0"/>
-          <w:color w:val="000000"/>
-          <w:sz w:val="24"/>
-        </w:rPr>
-        <w:hyperlink r:id="rId12" w:history="1">
-          <w:r>
-            <w:rPr>
-              <w:rStyle w:val="Hyperlink"/>
-            </w:rPr>
-            <w:t>n</w:t>
-          </w:r>
-        </w:hyperlink>
-      </w:r>
-      <w:r>
-        <w:rPr>
-          <w:u w:val="single" w:color="0066cc"/>
-          <w:rFonts w:ascii="Charis SIL Regular" w:hAnsi="Charis SIL Regular" w:eastAsia="Charis SIL Regular"/>
-          <w:b w:val="0"/>
-          <w:i w:val="0"/>
-          <w:color w:val="000000"/>
-          <w:sz w:val="24"/>
-        </w:rPr>
-        <w:hyperlink r:id="rId12" w:history="1">
-          <w:r>
-            <w:rPr>
-              <w:rStyle w:val="Hyperlink"/>
-            </w:rPr>
-            <w:t xml:space="preserve">g </w:t>
-          </w:r>
-        </w:hyperlink>
-      </w:r>
-      <w:r>
-        <w:rPr>
-          <w:u w:val="single" w:color="0066cc"/>
-          <w:rFonts w:ascii="Charis SIL Regular" w:hAnsi="Charis SIL Regular" w:eastAsia="Charis SIL Regular"/>
-          <w:b w:val="0"/>
-          <w:i w:val="0"/>
-          <w:color w:val="000000"/>
-          <w:sz w:val="24"/>
-        </w:rPr>
-        <w:hyperlink r:id="rId12" w:history="1">
-          <w:r>
-            <w:rPr>
-              <w:rStyle w:val="Hyperlink"/>
-            </w:rPr>
-            <w:t>t</w:t>
-          </w:r>
-        </w:hyperlink>
-      </w:r>
-      <w:r>
-        <w:rPr>
-          <w:u w:val="single" w:color="0066cc"/>
-          <w:rFonts w:ascii="Charis SIL Regular" w:hAnsi="Charis SIL Regular" w:eastAsia="Charis SIL Regular"/>
-          <w:b w:val="0"/>
-          <w:i w:val="0"/>
-          <w:color w:val="000000"/>
-          <w:sz w:val="24"/>
-        </w:rPr>
-        <w:hyperlink r:id="rId12" w:history="1">
-          <w:r>
-            <w:rPr>
-              <w:rStyle w:val="Hyperlink"/>
-            </w:rPr>
-            <w:t>ot het Batav</w:t>
-          </w:r>
-        </w:hyperlink>
+        <w:t>n bronnen met betrekking tot het Batav</w:t>
       </w:r>
       <w:r>
         <w:rPr>
@@ -1958,82 +1916,7 @@
           <w:color w:val="000000"/>
           <w:sz w:val="24"/>
         </w:rPr>
-        <w:t>militairen en</w:t>
-      </w:r>
-      <w:r>
-        <w:rPr>
-          <w:u w:val="single" w:color="0066cc"/>
-          <w:rFonts w:ascii="Charis SIL Regular" w:hAnsi="Charis SIL Regular" w:eastAsia="Charis SIL Regular"/>
-          <w:b w:val="0"/>
-          <w:i w:val="0"/>
-          <w:color w:val="000000"/>
-          <w:sz w:val="24"/>
-        </w:rPr>
-        <w:hyperlink r:id="rId15" w:history="1">
-          <w:r>
-            <w:rPr>
-              <w:rStyle w:val="Hyperlink"/>
-            </w:rPr>
-            <w:t xml:space="preserve"> objecte</w:t>
-          </w:r>
-        </w:hyperlink>
-      </w:r>
-      <w:r>
-        <w:rPr>
-          <w:u w:val="single" w:color="0066cc"/>
-          <w:rFonts w:ascii="Charis SIL Regular" w:hAnsi="Charis SIL Regular" w:eastAsia="Charis SIL Regular"/>
-          <w:b w:val="0"/>
-          <w:i w:val="0"/>
-          <w:color w:val="000000"/>
-          <w:sz w:val="24"/>
-        </w:rPr>
-        <w:hyperlink r:id="rId15" w:history="1">
-          <w:r>
-            <w:rPr>
-              <w:rStyle w:val="Hyperlink"/>
-            </w:rPr>
-            <w:t>n</w:t>
-          </w:r>
-        </w:hyperlink>
-      </w:r>
-      <w:r>
-        <w:rPr>
-          <w:u w:val="single" w:color="0066cc"/>
-          <w:rFonts w:ascii="Charis SIL Regular" w:hAnsi="Charis SIL Regular" w:eastAsia="Charis SIL Regular"/>
-          <w:b w:val="0"/>
-          <w:i w:val="0"/>
-          <w:color w:val="000000"/>
-          <w:sz w:val="24"/>
-        </w:rPr>
-        <w:hyperlink r:id="rId15" w:history="1">
-          <w:r>
-            <w:rPr>
-              <w:rStyle w:val="Hyperlink"/>
-            </w:rPr>
-            <w:t xml:space="preserve"> die zijn </w:t>
-          </w:r>
-        </w:hyperlink>
-      </w:r>
-      <w:r>
-        <w:rPr>
-          <w:u w:val="single" w:color="0066cc"/>
-          <w:rFonts w:ascii="Charis SIL Regular" w:hAnsi="Charis SIL Regular" w:eastAsia="Charis SIL Regular"/>
-          <w:b w:val="0"/>
-          <w:i w:val="0"/>
-          <w:color w:val="000000"/>
-          <w:sz w:val="24"/>
-        </w:rPr>
-        <w:t>n</w:t>
-      </w:r>
-      <w:r>
-        <w:rPr>
-          <w:rFonts w:ascii="Charis SIL Regular" w:hAnsi="Charis SIL Regular" w:eastAsia="Charis SIL Regular"/>
-          <w:b w:val="0"/>
-          <w:i w:val="0"/>
-          <w:color w:val="000000"/>
-          <w:sz w:val="24"/>
-        </w:rPr>
-        <w:t xml:space="preserve">aar Nederland meebrachten, zie de desbetreffende </w:t>
+        <w:t xml:space="preserve">militairen en objecten die zijn naar Nederland meebrachten, zie de desbetreffende </w:t>
       </w:r>
       <w:r>
         <w:rPr>
@@ -2425,28 +2308,7 @@
           <w:color w:val="000000"/>
           <w:sz w:val="24"/>
         </w:rPr>
-        <w:t>zendelingen en missionarissen, zie de des</w:t>
-      </w:r>
-      <w:r>
-        <w:rPr>
-          <w:u w:val="single" w:color="0066cc"/>
-          <w:rFonts w:ascii="Charis SIL Regular" w:hAnsi="Charis SIL Regular" w:eastAsia="Charis SIL Regular"/>
-          <w:b w:val="0"/>
-          <w:i w:val="0"/>
-          <w:color w:val="000000"/>
-          <w:sz w:val="24"/>
-        </w:rPr>
-        <w:t>betreffende</w:t>
-      </w:r>
-      <w:r>
-        <w:rPr>
-          <w:rFonts w:ascii="Charis SIL Regular" w:hAnsi="Charis SIL Regular" w:eastAsia="Charis SIL Regular"/>
-          <w:b w:val="0"/>
-          <w:i w:val="0"/>
-          <w:color w:val="000000"/>
-          <w:sz w:val="24"/>
-        </w:rPr>
-        <w:t xml:space="preserve"> </w:t>
+        <w:t xml:space="preserve">zendelingen en missionarissen, zie de desbetreffende </w:t>
       </w:r>
       <w:r>
         <w:rPr>
@@ -2457,7 +2319,7 @@
           <w:sz w:val="24"/>
           <w:u w:val="single"/>
         </w:rPr>
-        <w:hyperlink r:id="rId19" w:history="1">
+        <w:hyperlink r:id="rId20" w:history="1">
           <w:r>
             <w:rPr>
               <w:rStyle w:val="Hyperlink"/>
@@ -2794,7 +2656,7 @@
           <w:sz w:val="24"/>
           <w:u w:val="single"/>
         </w:rPr>
-        <w:hyperlink r:id="rId20" w:history="1">
+        <w:hyperlink r:id="rId21" w:history="1">
           <w:r>
             <w:rPr>
               <w:rStyle w:val="Hyperlink"/>
@@ -2823,7 +2685,7 @@
           <w:sz w:val="24"/>
           <w:u w:val="single"/>
         </w:rPr>
-        <w:hyperlink r:id="rId20" w:history="1">
+        <w:hyperlink r:id="rId21" w:history="1">
           <w:r>
             <w:rPr>
               <w:rStyle w:val="Hyperlink"/>
@@ -2852,7 +2714,7 @@
           <w:sz w:val="24"/>
           <w:u w:val="single"/>
         </w:rPr>
-        <w:hyperlink r:id="rId20" w:history="1">
+        <w:hyperlink r:id="rId21" w:history="1">
           <w:r>
             <w:rPr>
               <w:rStyle w:val="Hyperlink"/>
@@ -2879,27 +2741,19 @@
           <w:i w:val="0"/>
           <w:color w:val="0066CC"/>
           <w:sz w:val="24"/>
+        </w:rPr>
+        <w:t>Ta</w:t>
+      </w:r>
+      <w:r>
+        <w:rPr>
+          <w:rFonts w:ascii="Charis SIL Regular" w:hAnsi="Charis SIL Regular" w:eastAsia="Charis SIL Regular"/>
+          <w:b w:val="0"/>
+          <w:i w:val="0"/>
+          <w:color w:val="0066CC"/>
+          <w:sz w:val="24"/>
           <w:u w:val="single"/>
         </w:rPr>
-        <w:hyperlink r:id="rId20" w:history="1">
-          <w:r>
-            <w:rPr>
-              <w:rStyle w:val="Hyperlink"/>
-            </w:rPr>
-            <w:t>Ta</w:t>
-          </w:r>
-        </w:hyperlink>
-      </w:r>
-      <w:r>
-        <w:rPr>
-          <w:rFonts w:ascii="Charis SIL Regular" w:hAnsi="Charis SIL Regular" w:eastAsia="Charis SIL Regular"/>
-          <w:b w:val="0"/>
-          <w:i w:val="0"/>
-          <w:color w:val="0066CC"/>
-          <w:sz w:val="24"/>
-          <w:u w:val="single"/>
-        </w:rPr>
-        <w:hyperlink r:id="rId20" w:history="1">
+        <w:hyperlink r:id="rId10" w:history="1">
           <w:r>
             <w:rPr>
               <w:rStyle w:val="Hyperlink"/>
@@ -2928,7 +2782,7 @@
           <w:sz w:val="24"/>
           <w:u w:val="single"/>
         </w:rPr>
-        <w:hyperlink r:id="rId20" w:history="1">
+        <w:hyperlink r:id="rId10" w:history="1">
           <w:r>
             <w:rPr>
               <w:rStyle w:val="Hyperlink"/>
@@ -2957,7 +2811,7 @@
           <w:sz w:val="24"/>
           <w:u w:val="single"/>
         </w:rPr>
-        <w:hyperlink r:id="rId20" w:history="1">
+        <w:hyperlink r:id="rId10" w:history="1">
           <w:r>
             <w:rPr>
               <w:rStyle w:val="Hyperlink"/>
@@ -3167,7 +3021,7 @@
           <w:color w:val="000000"/>
           <w:sz w:val="24"/>
         </w:rPr>
-        <w:hyperlink r:id="rId20" w:history="1">
+        <w:hyperlink r:id="rId21" w:history="1">
           <w:r>
             <w:rPr>
               <w:rStyle w:val="Hyperlink"/>
@@ -3185,7 +3039,7 @@
           <w:color w:val="000000"/>
           <w:sz w:val="24"/>
         </w:rPr>
-        <w:hyperlink r:id="rId20" w:history="1">
+        <w:hyperlink r:id="rId21" w:history="1">
           <w:r>
             <w:rPr>
               <w:rStyle w:val="Hyperlink"/>
@@ -3203,7 +3057,7 @@
           <w:color w:val="000000"/>
           <w:sz w:val="24"/>
         </w:rPr>
-        <w:hyperlink r:id="rId20" w:history="1">
+        <w:hyperlink r:id="rId21" w:history="1">
           <w:r>
             <w:rPr>
               <w:rStyle w:val="Hyperlink"/>
@@ -3221,7 +3075,7 @@
           <w:color w:val="000000"/>
           <w:sz w:val="24"/>
         </w:rPr>
-        <w:hyperlink r:id="rId20" w:history="1">
+        <w:hyperlink r:id="rId21" w:history="1">
           <w:r>
             <w:rPr>
               <w:rStyle w:val="Hyperlink"/>
@@ -3239,7 +3093,7 @@
           <w:color w:val="000000"/>
           <w:sz w:val="24"/>
         </w:rPr>
-        <w:hyperlink r:id="rId20" w:history="1">
+        <w:hyperlink r:id="rId21" w:history="1">
           <w:r>
             <w:rPr>
               <w:rStyle w:val="Hyperlink"/>
@@ -3257,7 +3111,7 @@
           <w:color w:val="000000"/>
           <w:sz w:val="24"/>
         </w:rPr>
-        <w:hyperlink r:id="rId20" w:history="1">
+        <w:hyperlink r:id="rId21" w:history="1">
           <w:r>
             <w:rPr>
               <w:rStyle w:val="Hyperlink"/>
@@ -3275,7 +3129,7 @@
           <w:color w:val="000000"/>
           <w:sz w:val="24"/>
         </w:rPr>
-        <w:hyperlink r:id="rId20" w:history="1">
+        <w:hyperlink r:id="rId21" w:history="1">
           <w:r>
             <w:rPr>
               <w:rStyle w:val="Hyperlink"/>
@@ -3293,7 +3147,7 @@
           <w:color w:val="000000"/>
           <w:sz w:val="24"/>
         </w:rPr>
-        <w:hyperlink r:id="rId20" w:history="1">
+        <w:hyperlink r:id="rId21" w:history="1">
           <w:r>
             <w:rPr>
               <w:rStyle w:val="Hyperlink"/>
@@ -3311,7 +3165,7 @@
           <w:color w:val="000000"/>
           <w:sz w:val="24"/>
         </w:rPr>
-        <w:hyperlink r:id="rId20" w:history="1">
+        <w:hyperlink r:id="rId21" w:history="1">
           <w:r>
             <w:rPr>
               <w:rStyle w:val="Hyperlink"/>
@@ -3395,7 +3249,7 @@
           <w:sz w:val="24"/>
           <w:u w:val="single"/>
         </w:rPr>
-        <w:hyperlink r:id="rId21" w:history="1">
+        <w:hyperlink r:id="rId22" w:history="1">
           <w:r>
             <w:rPr>
               <w:rStyle w:val="Hyperlink"/>
@@ -3575,7 +3429,7 @@
           <w:sz w:val="24"/>
           <w:u w:val="single"/>
         </w:rPr>
-        <w:hyperlink r:id="rId22" w:history="1">
+        <w:hyperlink r:id="rId23" w:history="1">
           <w:r>
             <w:rPr>
               <w:rStyle w:val="Hyperlink"/>
@@ -3796,7 +3650,7 @@
           <w:sz w:val="24"/>
           <w:u w:val="single"/>
         </w:rPr>
-        <w:hyperlink r:id="rId23" w:history="1">
+        <w:hyperlink r:id="rId24" w:history="1">
           <w:r>
             <w:rPr>
               <w:rStyle w:val="Hyperlink"/>
@@ -3814,7 +3668,7 @@
           <w:sz w:val="24"/>
           <w:u w:val="single"/>
         </w:rPr>
-        <w:hyperlink r:id="rId23" w:history="1">
+        <w:hyperlink r:id="rId24" w:history="1">
           <w:r>
             <w:rPr>
               <w:rStyle w:val="Hyperlink"/>
@@ -3843,7 +3697,7 @@
           <w:sz w:val="24"/>
           <w:u w:val="single"/>
         </w:rPr>
-        <w:hyperlink r:id="rId23" w:history="1">
+        <w:hyperlink r:id="rId24" w:history="1">
           <w:r>
             <w:rPr>
               <w:rStyle w:val="Hyperlink"/>
@@ -3872,7 +3726,7 @@
           <w:sz w:val="24"/>
           <w:u w:val="single"/>
         </w:rPr>
-        <w:hyperlink r:id="rId23" w:history="1">
+        <w:hyperlink r:id="rId24" w:history="1">
           <w:r>
             <w:rPr>
               <w:rStyle w:val="Hyperlink"/>
@@ -3940,7 +3794,7 @@
           <w:sz w:val="24"/>
           <w:u w:val="single"/>
         </w:rPr>
-        <w:hyperlink r:id="rId24" w:history="1">
+        <w:hyperlink r:id="rId25" w:history="1">
           <w:r>
             <w:rPr>
               <w:rStyle w:val="Hyperlink"/>
@@ -3995,7 +3849,7 @@
           <w:color w:val="0066CC"/>
           <w:sz w:val="24"/>
         </w:rPr>
-        <w:hyperlink r:id="rId25" w:history="1">
+        <w:hyperlink r:id="rId26" w:history="1">
           <w:r>
             <w:rPr>
               <w:rStyle w:val="Hyperlink"/>
@@ -4023,7 +3877,7 @@
           <w:sz w:val="24"/>
           <w:u w:val="single"/>
         </w:rPr>
-        <w:hyperlink r:id="rId26" w:history="1">
+        <w:hyperlink r:id="rId27" w:history="1">
           <w:r>
             <w:rPr>
               <w:rStyle w:val="Hyperlink"/>
@@ -4052,7 +3906,7 @@
           <w:sz w:val="24"/>
           <w:u w:val="single"/>
         </w:rPr>
-        <w:hyperlink r:id="rId26" w:history="1">
+        <w:hyperlink r:id="rId27" w:history="1">
           <w:r>
             <w:rPr>
               <w:rStyle w:val="Hyperlink"/>
@@ -4070,7 +3924,7 @@
           <w:sz w:val="24"/>
           <w:u w:val="single"/>
         </w:rPr>
-        <w:hyperlink r:id="rId26" w:history="1">
+        <w:hyperlink r:id="rId27" w:history="1">
           <w:r>
             <w:rPr>
               <w:rStyle w:val="Hyperlink"/>
@@ -4088,7 +3942,7 @@
           <w:sz w:val="24"/>
           <w:u w:val="single"/>
         </w:rPr>
-        <w:hyperlink r:id="rId24" w:history="1">
+        <w:hyperlink r:id="rId25" w:history="1">
           <w:r>
             <w:rPr>
               <w:rStyle w:val="Hyperlink"/>
@@ -4137,7 +3991,7 @@
           <w:sz w:val="24"/>
           <w:u w:val="single"/>
         </w:rPr>
-        <w:hyperlink r:id="rId26" w:history="1">
+        <w:hyperlink r:id="rId15" w:history="1">
           <w:r>
             <w:rPr>
               <w:rStyle w:val="Hyperlink"/>
@@ -4202,7 +4056,7 @@
           <w:color w:val="000000"/>
           <w:sz w:val="24"/>
         </w:rPr>
-        <w:hyperlink r:id="rId26" w:history="1">
+        <w:hyperlink r:id="rId27" w:history="1">
           <w:r>
             <w:rPr>
               <w:rStyle w:val="Hyperlink"/>
@@ -4280,7 +4134,7 @@
           <w:sz w:val="24"/>
           <w:u w:val="single"/>
         </w:rPr>
-        <w:hyperlink r:id="rId27" w:history="1">
+        <w:hyperlink r:id="rId28" w:history="1">
           <w:r>
             <w:rPr>
               <w:rStyle w:val="Hyperlink"/>
@@ -4309,7 +4163,7 @@
           <w:sz w:val="24"/>
           <w:u w:val="single"/>
         </w:rPr>
-        <w:hyperlink r:id="rId27" w:history="1">
+        <w:hyperlink r:id="rId28" w:history="1">
           <w:r>
             <w:rPr>
               <w:rStyle w:val="Hyperlink"/>
@@ -4338,7 +4192,7 @@
           <w:sz w:val="24"/>
           <w:u w:val="single"/>
         </w:rPr>
-        <w:hyperlink r:id="rId27" w:history="1">
+        <w:hyperlink r:id="rId28" w:history="1">
           <w:r>
             <w:rPr>
               <w:rStyle w:val="Hyperlink"/>
@@ -4436,7 +4290,7 @@
           <w:sz w:val="24"/>
           <w:u w:val="single"/>
         </w:rPr>
-        <w:hyperlink r:id="rId28" w:history="1">
+        <w:hyperlink r:id="rId29" w:history="1">
           <w:r>
             <w:rPr>
               <w:rStyle w:val="Hyperlink"/>
@@ -4464,7 +4318,7 @@
           <w:sz w:val="24"/>
           <w:u w:val="single"/>
         </w:rPr>
-        <w:hyperlink r:id="rId29" w:history="1">
+        <w:hyperlink r:id="rId30" w:history="1">
           <w:r>
             <w:rPr>
               <w:rStyle w:val="Hyperlink"/>
@@ -4502,7 +4356,7 @@
           <w:color w:val="000000"/>
           <w:sz w:val="24"/>
         </w:rPr>
-        <w:hyperlink r:id="rId28" w:history="1">
+        <w:hyperlink r:id="rId29" w:history="1">
           <w:r>
             <w:rPr>
               <w:rStyle w:val="Hyperlink"/>
@@ -4530,7 +4384,7 @@
           <w:color w:val="000000"/>
           <w:sz w:val="24"/>
         </w:rPr>
-        <w:hyperlink r:id="rId29" w:history="1">
+        <w:hyperlink r:id="rId30" w:history="1">
           <w:r>
             <w:rPr>
               <w:rStyle w:val="Hyperlink"/>

--- a/EXPORTS/DOCX/published/niveau2/Dutch/Indonesia.docx
+++ b/EXPORTS/DOCX/published/niveau2/Dutch/Indonesia.docx
@@ -1252,7 +1252,122 @@
           <w:color w:val="000000"/>
           <w:sz w:val="24"/>
         </w:rPr>
-        <w:t>n bronnen met betrekking tot het Batav</w:t>
+        <w:hyperlink r:id="rId12" w:history="1">
+          <w:r>
+            <w:rPr>
+              <w:rStyle w:val="Hyperlink"/>
+            </w:rPr>
+            <w:t>n bronn</w:t>
+          </w:r>
+        </w:hyperlink>
+      </w:r>
+      <w:r>
+        <w:rPr>
+          <w:u w:val="single" w:color="0066cc"/>
+          <w:rFonts w:ascii="Charis SIL Regular" w:hAnsi="Charis SIL Regular" w:eastAsia="Charis SIL Regular"/>
+          <w:b w:val="0"/>
+          <w:i w:val="0"/>
+          <w:color w:val="000000"/>
+          <w:sz w:val="24"/>
+        </w:rPr>
+        <w:hyperlink r:id="rId12" w:history="1">
+          <w:r>
+            <w:rPr>
+              <w:rStyle w:val="Hyperlink"/>
+            </w:rPr>
+            <w:t>en met betre</w:t>
+          </w:r>
+        </w:hyperlink>
+      </w:r>
+      <w:r>
+        <w:rPr>
+          <w:u w:val="single" w:color="0066cc"/>
+          <w:rFonts w:ascii="Charis SIL Regular" w:hAnsi="Charis SIL Regular" w:eastAsia="Charis SIL Regular"/>
+          <w:b w:val="0"/>
+          <w:i w:val="0"/>
+          <w:color w:val="000000"/>
+          <w:sz w:val="24"/>
+        </w:rPr>
+        <w:hyperlink r:id="rId12" w:history="1">
+          <w:r>
+            <w:rPr>
+              <w:rStyle w:val="Hyperlink"/>
+            </w:rPr>
+            <w:t>kki</w:t>
+          </w:r>
+        </w:hyperlink>
+      </w:r>
+      <w:r>
+        <w:rPr>
+          <w:u w:val="single" w:color="0066cc"/>
+          <w:rFonts w:ascii="Charis SIL Regular" w:hAnsi="Charis SIL Regular" w:eastAsia="Charis SIL Regular"/>
+          <w:b w:val="0"/>
+          <w:i w:val="0"/>
+          <w:color w:val="000000"/>
+          <w:sz w:val="24"/>
+        </w:rPr>
+        <w:hyperlink r:id="rId12" w:history="1">
+          <w:r>
+            <w:rPr>
+              <w:rStyle w:val="Hyperlink"/>
+            </w:rPr>
+            <w:t>n</w:t>
+          </w:r>
+        </w:hyperlink>
+      </w:r>
+      <w:r>
+        <w:rPr>
+          <w:u w:val="single" w:color="0066cc"/>
+          <w:rFonts w:ascii="Charis SIL Regular" w:hAnsi="Charis SIL Regular" w:eastAsia="Charis SIL Regular"/>
+          <w:b w:val="0"/>
+          <w:i w:val="0"/>
+          <w:color w:val="000000"/>
+          <w:sz w:val="24"/>
+        </w:rPr>
+        <w:hyperlink r:id="rId12" w:history="1">
+          <w:r>
+            <w:rPr>
+              <w:rStyle w:val="Hyperlink"/>
+            </w:rPr>
+            <w:t xml:space="preserve">g </w:t>
+          </w:r>
+        </w:hyperlink>
+      </w:r>
+      <w:r>
+        <w:rPr>
+          <w:u w:val="single" w:color="0066cc"/>
+          <w:rFonts w:ascii="Charis SIL Regular" w:hAnsi="Charis SIL Regular" w:eastAsia="Charis SIL Regular"/>
+          <w:b w:val="0"/>
+          <w:i w:val="0"/>
+          <w:color w:val="000000"/>
+          <w:sz w:val="24"/>
+        </w:rPr>
+        <w:hyperlink r:id="rId12" w:history="1">
+          <w:r>
+            <w:rPr>
+              <w:rStyle w:val="Hyperlink"/>
+            </w:rPr>
+            <w:t>t</w:t>
+          </w:r>
+        </w:hyperlink>
+      </w:r>
+      <w:r>
+        <w:rPr>
+          <w:u w:val="single" w:color="0066cc"/>
+          <w:rFonts w:ascii="Charis SIL Regular" w:hAnsi="Charis SIL Regular" w:eastAsia="Charis SIL Regular"/>
+          <w:b w:val="0"/>
+          <w:i w:val="0"/>
+          <w:color w:val="000000"/>
+          <w:sz w:val="24"/>
+        </w:rPr>
+        <w:hyperlink r:id="rId12" w:history="1">
+          <w:r>
+            <w:rPr>
+              <w:rStyle w:val="Hyperlink"/>
+            </w:rPr>
+            <w:t>ot het Batav</w:t>
+          </w:r>
+        </w:hyperlink>
       </w:r>
       <w:r>
         <w:rPr>
@@ -2317,16 +2432,8 @@
           <w:i w:val="0"/>
           <w:color w:val="0066CC"/>
           <w:sz w:val="24"/>
-          <w:u w:val="single"/>
-        </w:rPr>
-        <w:hyperlink r:id="rId20" w:history="1">
-          <w:r>
-            <w:rPr>
-              <w:rStyle w:val="Hyperlink"/>
-            </w:rPr>
-            <w:t>zoe</w:t>
-          </w:r>
-        </w:hyperlink>
+        </w:rPr>
+        <w:t>zoe</w:t>
       </w:r>
       <w:r>
         <w:rPr>
@@ -2656,7 +2763,7 @@
           <w:sz w:val="24"/>
           <w:u w:val="single"/>
         </w:rPr>
-        <w:hyperlink r:id="rId21" w:history="1">
+        <w:hyperlink r:id="rId20" w:history="1">
           <w:r>
             <w:rPr>
               <w:rStyle w:val="Hyperlink"/>
@@ -2685,7 +2792,7 @@
           <w:sz w:val="24"/>
           <w:u w:val="single"/>
         </w:rPr>
-        <w:hyperlink r:id="rId21" w:history="1">
+        <w:hyperlink r:id="rId20" w:history="1">
           <w:r>
             <w:rPr>
               <w:rStyle w:val="Hyperlink"/>
@@ -2714,7 +2821,7 @@
           <w:sz w:val="24"/>
           <w:u w:val="single"/>
         </w:rPr>
-        <w:hyperlink r:id="rId21" w:history="1">
+        <w:hyperlink r:id="rId20" w:history="1">
           <w:r>
             <w:rPr>
               <w:rStyle w:val="Hyperlink"/>
@@ -3021,7 +3128,7 @@
           <w:color w:val="000000"/>
           <w:sz w:val="24"/>
         </w:rPr>
-        <w:hyperlink r:id="rId21" w:history="1">
+        <w:hyperlink r:id="rId20" w:history="1">
           <w:r>
             <w:rPr>
               <w:rStyle w:val="Hyperlink"/>
@@ -3039,7 +3146,7 @@
           <w:color w:val="000000"/>
           <w:sz w:val="24"/>
         </w:rPr>
-        <w:hyperlink r:id="rId21" w:history="1">
+        <w:hyperlink r:id="rId20" w:history="1">
           <w:r>
             <w:rPr>
               <w:rStyle w:val="Hyperlink"/>
@@ -3057,7 +3164,7 @@
           <w:color w:val="000000"/>
           <w:sz w:val="24"/>
         </w:rPr>
-        <w:hyperlink r:id="rId21" w:history="1">
+        <w:hyperlink r:id="rId20" w:history="1">
           <w:r>
             <w:rPr>
               <w:rStyle w:val="Hyperlink"/>
@@ -3075,7 +3182,7 @@
           <w:color w:val="000000"/>
           <w:sz w:val="24"/>
         </w:rPr>
-        <w:hyperlink r:id="rId21" w:history="1">
+        <w:hyperlink r:id="rId20" w:history="1">
           <w:r>
             <w:rPr>
               <w:rStyle w:val="Hyperlink"/>
@@ -3093,7 +3200,7 @@
           <w:color w:val="000000"/>
           <w:sz w:val="24"/>
         </w:rPr>
-        <w:hyperlink r:id="rId21" w:history="1">
+        <w:hyperlink r:id="rId20" w:history="1">
           <w:r>
             <w:rPr>
               <w:rStyle w:val="Hyperlink"/>
@@ -3111,7 +3218,7 @@
           <w:color w:val="000000"/>
           <w:sz w:val="24"/>
         </w:rPr>
-        <w:hyperlink r:id="rId21" w:history="1">
+        <w:hyperlink r:id="rId20" w:history="1">
           <w:r>
             <w:rPr>
               <w:rStyle w:val="Hyperlink"/>
@@ -3129,7 +3236,7 @@
           <w:color w:val="000000"/>
           <w:sz w:val="24"/>
         </w:rPr>
-        <w:hyperlink r:id="rId21" w:history="1">
+        <w:hyperlink r:id="rId20" w:history="1">
           <w:r>
             <w:rPr>
               <w:rStyle w:val="Hyperlink"/>
@@ -3147,7 +3254,7 @@
           <w:color w:val="000000"/>
           <w:sz w:val="24"/>
         </w:rPr>
-        <w:hyperlink r:id="rId21" w:history="1">
+        <w:hyperlink r:id="rId20" w:history="1">
           <w:r>
             <w:rPr>
               <w:rStyle w:val="Hyperlink"/>
@@ -3165,7 +3272,7 @@
           <w:color w:val="000000"/>
           <w:sz w:val="24"/>
         </w:rPr>
-        <w:hyperlink r:id="rId21" w:history="1">
+        <w:hyperlink r:id="rId20" w:history="1">
           <w:r>
             <w:rPr>
               <w:rStyle w:val="Hyperlink"/>
@@ -3249,7 +3356,7 @@
           <w:sz w:val="24"/>
           <w:u w:val="single"/>
         </w:rPr>
-        <w:hyperlink r:id="rId22" w:history="1">
+        <w:hyperlink r:id="rId21" w:history="1">
           <w:r>
             <w:rPr>
               <w:rStyle w:val="Hyperlink"/>
@@ -3429,7 +3536,7 @@
           <w:sz w:val="24"/>
           <w:u w:val="single"/>
         </w:rPr>
-        <w:hyperlink r:id="rId23" w:history="1">
+        <w:hyperlink r:id="rId22" w:history="1">
           <w:r>
             <w:rPr>
               <w:rStyle w:val="Hyperlink"/>
@@ -3650,7 +3757,7 @@
           <w:sz w:val="24"/>
           <w:u w:val="single"/>
         </w:rPr>
-        <w:hyperlink r:id="rId24" w:history="1">
+        <w:hyperlink r:id="rId23" w:history="1">
           <w:r>
             <w:rPr>
               <w:rStyle w:val="Hyperlink"/>
@@ -3668,7 +3775,7 @@
           <w:sz w:val="24"/>
           <w:u w:val="single"/>
         </w:rPr>
-        <w:hyperlink r:id="rId24" w:history="1">
+        <w:hyperlink r:id="rId23" w:history="1">
           <w:r>
             <w:rPr>
               <w:rStyle w:val="Hyperlink"/>
@@ -3697,7 +3804,7 @@
           <w:sz w:val="24"/>
           <w:u w:val="single"/>
         </w:rPr>
-        <w:hyperlink r:id="rId24" w:history="1">
+        <w:hyperlink r:id="rId23" w:history="1">
           <w:r>
             <w:rPr>
               <w:rStyle w:val="Hyperlink"/>
@@ -3726,7 +3833,7 @@
           <w:sz w:val="24"/>
           <w:u w:val="single"/>
         </w:rPr>
-        <w:hyperlink r:id="rId24" w:history="1">
+        <w:hyperlink r:id="rId23" w:history="1">
           <w:r>
             <w:rPr>
               <w:rStyle w:val="Hyperlink"/>
@@ -3794,7 +3901,7 @@
           <w:sz w:val="24"/>
           <w:u w:val="single"/>
         </w:rPr>
-        <w:hyperlink r:id="rId25" w:history="1">
+        <w:hyperlink r:id="rId24" w:history="1">
           <w:r>
             <w:rPr>
               <w:rStyle w:val="Hyperlink"/>
@@ -3849,7 +3956,7 @@
           <w:color w:val="0066CC"/>
           <w:sz w:val="24"/>
         </w:rPr>
-        <w:hyperlink r:id="rId26" w:history="1">
+        <w:hyperlink r:id="rId25" w:history="1">
           <w:r>
             <w:rPr>
               <w:rStyle w:val="Hyperlink"/>
@@ -3877,7 +3984,7 @@
           <w:sz w:val="24"/>
           <w:u w:val="single"/>
         </w:rPr>
-        <w:hyperlink r:id="rId27" w:history="1">
+        <w:hyperlink r:id="rId26" w:history="1">
           <w:r>
             <w:rPr>
               <w:rStyle w:val="Hyperlink"/>
@@ -3906,7 +4013,7 @@
           <w:sz w:val="24"/>
           <w:u w:val="single"/>
         </w:rPr>
-        <w:hyperlink r:id="rId27" w:history="1">
+        <w:hyperlink r:id="rId26" w:history="1">
           <w:r>
             <w:rPr>
               <w:rStyle w:val="Hyperlink"/>
@@ -3924,7 +4031,7 @@
           <w:sz w:val="24"/>
           <w:u w:val="single"/>
         </w:rPr>
-        <w:hyperlink r:id="rId27" w:history="1">
+        <w:hyperlink r:id="rId26" w:history="1">
           <w:r>
             <w:rPr>
               <w:rStyle w:val="Hyperlink"/>
@@ -3942,7 +4049,7 @@
           <w:sz w:val="24"/>
           <w:u w:val="single"/>
         </w:rPr>
-        <w:hyperlink r:id="rId25" w:history="1">
+        <w:hyperlink r:id="rId26" w:history="1">
           <w:r>
             <w:rPr>
               <w:rStyle w:val="Hyperlink"/>
@@ -3971,74 +4078,19 @@
           <w:i w:val="0"/>
           <w:color w:val="0066CC"/>
           <w:sz w:val="24"/>
+        </w:rPr>
+        <w:t>Museum Bronbee</w:t>
+      </w:r>
+      <w:r>
+        <w:rPr>
+          <w:rFonts w:ascii="Charis SIL Regular" w:hAnsi="Charis SIL Regular" w:eastAsia="Charis SIL Regular"/>
+          <w:b w:val="0"/>
+          <w:i w:val="0"/>
+          <w:color w:val="0066CC"/>
+          <w:sz w:val="24"/>
           <w:u w:val="single"/>
         </w:rPr>
-        <w:hyperlink r:id="rId15" w:history="1">
-          <w:r>
-            <w:rPr>
-              <w:rStyle w:val="Hyperlink"/>
-            </w:rPr>
-            <w:t>Mus</w:t>
-          </w:r>
-        </w:hyperlink>
-      </w:r>
-      <w:r>
-        <w:rPr>
-          <w:rFonts w:ascii="Charis SIL Regular" w:hAnsi="Charis SIL Regular" w:eastAsia="Charis SIL Regular"/>
-          <w:b w:val="0"/>
-          <w:i w:val="0"/>
-          <w:color w:val="0066CC"/>
-          <w:sz w:val="24"/>
-          <w:u w:val="single"/>
-        </w:rPr>
-        <w:hyperlink r:id="rId15" w:history="1">
-          <w:r>
-            <w:rPr>
-              <w:rStyle w:val="Hyperlink"/>
-            </w:rPr>
-            <w:t>eum</w:t>
-          </w:r>
-        </w:hyperlink>
-      </w:r>
-      <w:r>
-        <w:rPr>
-          <w:rFonts w:ascii="Charis SIL Regular" w:hAnsi="Charis SIL Regular" w:eastAsia="Charis SIL Regular"/>
-          <w:b w:val="0"/>
-          <w:i w:val="0"/>
-          <w:color w:val="0066CC"/>
-          <w:sz w:val="24"/>
-          <w:u w:val="single"/>
-        </w:rPr>
-        <w:t xml:space="preserve"> </w:t>
-      </w:r>
-      <w:r>
-        <w:rPr>
-          <w:rFonts w:ascii="Charis SIL Regular" w:hAnsi="Charis SIL Regular" w:eastAsia="Charis SIL Regular"/>
-          <w:b w:val="0"/>
-          <w:i w:val="0"/>
-          <w:color w:val="0066CC"/>
-          <w:sz w:val="24"/>
-          <w:u w:val="single"/>
-        </w:rPr>
-        <w:hyperlink r:id="rId15" w:history="1">
-          <w:r>
-            <w:rPr>
-              <w:rStyle w:val="Hyperlink"/>
-            </w:rPr>
-            <w:t>Bronbee</w:t>
-          </w:r>
-        </w:hyperlink>
-      </w:r>
-      <w:r>
-        <w:rPr>
-          <w:rFonts w:ascii="Charis SIL Regular" w:hAnsi="Charis SIL Regular" w:eastAsia="Charis SIL Regular"/>
-          <w:b w:val="0"/>
-          <w:i w:val="0"/>
-          <w:color w:val="0066CC"/>
-          <w:sz w:val="24"/>
-          <w:u w:val="single"/>
-        </w:rPr>
-        <w:hyperlink r:id="rId15" w:history="1">
+        <w:hyperlink r:id="rId26" w:history="1">
           <w:r>
             <w:rPr>
               <w:rStyle w:val="Hyperlink"/>
@@ -4056,7 +4108,7 @@
           <w:color w:val="000000"/>
           <w:sz w:val="24"/>
         </w:rPr>
-        <w:hyperlink r:id="rId27" w:history="1">
+        <w:hyperlink r:id="rId26" w:history="1">
           <w:r>
             <w:rPr>
               <w:rStyle w:val="Hyperlink"/>
@@ -4134,7 +4186,7 @@
           <w:sz w:val="24"/>
           <w:u w:val="single"/>
         </w:rPr>
-        <w:hyperlink r:id="rId28" w:history="1">
+        <w:hyperlink r:id="rId27" w:history="1">
           <w:r>
             <w:rPr>
               <w:rStyle w:val="Hyperlink"/>
@@ -4163,7 +4215,7 @@
           <w:sz w:val="24"/>
           <w:u w:val="single"/>
         </w:rPr>
-        <w:hyperlink r:id="rId28" w:history="1">
+        <w:hyperlink r:id="rId27" w:history="1">
           <w:r>
             <w:rPr>
               <w:rStyle w:val="Hyperlink"/>
@@ -4192,7 +4244,7 @@
           <w:sz w:val="24"/>
           <w:u w:val="single"/>
         </w:rPr>
-        <w:hyperlink r:id="rId28" w:history="1">
+        <w:hyperlink r:id="rId27" w:history="1">
           <w:r>
             <w:rPr>
               <w:rStyle w:val="Hyperlink"/>
@@ -4290,7 +4342,7 @@
           <w:sz w:val="24"/>
           <w:u w:val="single"/>
         </w:rPr>
-        <w:hyperlink r:id="rId29" w:history="1">
+        <w:hyperlink r:id="rId28" w:history="1">
           <w:r>
             <w:rPr>
               <w:rStyle w:val="Hyperlink"/>
@@ -4318,7 +4370,7 @@
           <w:sz w:val="24"/>
           <w:u w:val="single"/>
         </w:rPr>
-        <w:hyperlink r:id="rId30" w:history="1">
+        <w:hyperlink r:id="rId29" w:history="1">
           <w:r>
             <w:rPr>
               <w:rStyle w:val="Hyperlink"/>
@@ -4356,7 +4408,7 @@
           <w:color w:val="000000"/>
           <w:sz w:val="24"/>
         </w:rPr>
-        <w:hyperlink r:id="rId29" w:history="1">
+        <w:hyperlink r:id="rId28" w:history="1">
           <w:r>
             <w:rPr>
               <w:rStyle w:val="Hyperlink"/>
@@ -4384,7 +4436,7 @@
           <w:color w:val="000000"/>
           <w:sz w:val="24"/>
         </w:rPr>
-        <w:hyperlink r:id="rId30" w:history="1">
+        <w:hyperlink r:id="rId29" w:history="1">
           <w:r>
             <w:rPr>
               <w:rStyle w:val="Hyperlink"/>

--- a/EXPORTS/DOCX/published/niveau2/Dutch/Indonesia.docx
+++ b/EXPORTS/DOCX/published/niveau2/Dutch/Indonesia.docx
@@ -406,25 +406,7 @@
           <w:color w:val="000000"/>
           <w:sz w:val="24"/>
         </w:rPr>
-        <w:t xml:space="preserve">informatie </w:t>
-      </w:r>
-      <w:r>
-        <w:rPr>
-          <w:u w:val="single" w:color="0066cc"/>
-          <w:rFonts w:ascii="Charis SIL Regular" w:hAnsi="Charis SIL Regular" w:eastAsia="Charis SIL Regular"/>
-          <w:b w:val="0"/>
-          <w:i w:val="0"/>
-          <w:color w:val="000000"/>
-          <w:sz w:val="24"/>
-        </w:rPr>
-        <w:hyperlink r:id="rId9" w:history="1">
-          <w:r>
-            <w:rPr>
-              <w:rStyle w:val="Hyperlink"/>
-            </w:rPr>
-            <w:t>hierover.</w:t>
-          </w:r>
-        </w:hyperlink>
+        <w:t>informatie hierover.</w:t>
       </w:r>
     </w:p>
     <w:p>
@@ -2031,7 +2013,71 @@
           <w:color w:val="000000"/>
           <w:sz w:val="24"/>
         </w:rPr>
-        <w:t xml:space="preserve">militairen en objecten die zijn naar Nederland meebrachten, zie de desbetreffende </w:t>
+        <w:t>militairen en</w:t>
+      </w:r>
+      <w:r>
+        <w:rPr>
+          <w:u w:val="single" w:color="0066cc"/>
+          <w:rFonts w:ascii="Charis SIL Regular" w:hAnsi="Charis SIL Regular" w:eastAsia="Charis SIL Regular"/>
+          <w:b w:val="0"/>
+          <w:i w:val="0"/>
+          <w:color w:val="000000"/>
+          <w:sz w:val="24"/>
+        </w:rPr>
+        <w:hyperlink r:id="rId15" w:history="1">
+          <w:r>
+            <w:rPr>
+              <w:rStyle w:val="Hyperlink"/>
+            </w:rPr>
+            <w:t xml:space="preserve"> objecte</w:t>
+          </w:r>
+        </w:hyperlink>
+      </w:r>
+      <w:r>
+        <w:rPr>
+          <w:u w:val="single" w:color="0066cc"/>
+          <w:rFonts w:ascii="Charis SIL Regular" w:hAnsi="Charis SIL Regular" w:eastAsia="Charis SIL Regular"/>
+          <w:b w:val="0"/>
+          <w:i w:val="0"/>
+          <w:color w:val="000000"/>
+          <w:sz w:val="24"/>
+        </w:rPr>
+        <w:hyperlink r:id="rId15" w:history="1">
+          <w:r>
+            <w:rPr>
+              <w:rStyle w:val="Hyperlink"/>
+            </w:rPr>
+            <w:t>n</w:t>
+          </w:r>
+        </w:hyperlink>
+      </w:r>
+      <w:r>
+        <w:rPr>
+          <w:u w:val="single" w:color="0066cc"/>
+          <w:rFonts w:ascii="Charis SIL Regular" w:hAnsi="Charis SIL Regular" w:eastAsia="Charis SIL Regular"/>
+          <w:b w:val="0"/>
+          <w:i w:val="0"/>
+          <w:color w:val="000000"/>
+          <w:sz w:val="24"/>
+        </w:rPr>
+        <w:hyperlink r:id="rId15" w:history="1">
+          <w:r>
+            <w:rPr>
+              <w:rStyle w:val="Hyperlink"/>
+            </w:rPr>
+            <w:t xml:space="preserve"> die zijn </w:t>
+          </w:r>
+        </w:hyperlink>
+      </w:r>
+      <w:r>
+        <w:rPr>
+          <w:rFonts w:ascii="Charis SIL Regular" w:hAnsi="Charis SIL Regular" w:eastAsia="Charis SIL Regular"/>
+          <w:b w:val="0"/>
+          <w:i w:val="0"/>
+          <w:color w:val="000000"/>
+          <w:sz w:val="24"/>
+        </w:rPr>
+        <w:t xml:space="preserve">naar Nederland meebrachten, zie de desbetreffende </w:t>
       </w:r>
       <w:r>
         <w:rPr>
@@ -2432,8 +2478,16 @@
           <w:i w:val="0"/>
           <w:color w:val="0066CC"/>
           <w:sz w:val="24"/>
-        </w:rPr>
-        <w:t>zoe</w:t>
+          <w:u w:val="single"/>
+        </w:rPr>
+        <w:hyperlink r:id="rId19" w:history="1">
+          <w:r>
+            <w:rPr>
+              <w:rStyle w:val="Hyperlink"/>
+            </w:rPr>
+            <w:t>zoe</w:t>
+          </w:r>
+        </w:hyperlink>
       </w:r>
       <w:r>
         <w:rPr>
@@ -2848,8 +2902,16 @@
           <w:i w:val="0"/>
           <w:color w:val="0066CC"/>
           <w:sz w:val="24"/>
-        </w:rPr>
-        <w:t>Ta</w:t>
+          <w:u w:val="single"/>
+        </w:rPr>
+        <w:hyperlink r:id="rId20" w:history="1">
+          <w:r>
+            <w:rPr>
+              <w:rStyle w:val="Hyperlink"/>
+            </w:rPr>
+            <w:t>Ta</w:t>
+          </w:r>
+        </w:hyperlink>
       </w:r>
       <w:r>
         <w:rPr>
@@ -2889,7 +2951,7 @@
           <w:sz w:val="24"/>
           <w:u w:val="single"/>
         </w:rPr>
-        <w:hyperlink r:id="rId10" w:history="1">
+        <w:hyperlink r:id="rId20" w:history="1">
           <w:r>
             <w:rPr>
               <w:rStyle w:val="Hyperlink"/>
@@ -2918,7 +2980,7 @@
           <w:sz w:val="24"/>
           <w:u w:val="single"/>
         </w:rPr>
-        <w:hyperlink r:id="rId10" w:history="1">
+        <w:hyperlink r:id="rId20" w:history="1">
           <w:r>
             <w:rPr>
               <w:rStyle w:val="Hyperlink"/>
@@ -2936,7 +2998,7 @@
           <w:sz w:val="24"/>
           <w:u w:val="single"/>
         </w:rPr>
-        <w:hyperlink r:id="rId10" w:history="1">
+        <w:hyperlink r:id="rId20" w:history="1">
           <w:r>
             <w:rPr>
               <w:rStyle w:val="Hyperlink"/>
@@ -2965,7 +3027,7 @@
           <w:sz w:val="24"/>
           <w:u w:val="single"/>
         </w:rPr>
-        <w:hyperlink r:id="rId10" w:history="1">
+        <w:hyperlink r:id="rId20" w:history="1">
           <w:r>
             <w:rPr>
               <w:rStyle w:val="Hyperlink"/>
@@ -4049,7 +4111,7 @@
           <w:sz w:val="24"/>
           <w:u w:val="single"/>
         </w:rPr>
-        <w:hyperlink r:id="rId26" w:history="1">
+        <w:hyperlink r:id="rId24" w:history="1">
           <w:r>
             <w:rPr>
               <w:rStyle w:val="Hyperlink"/>
@@ -4078,8 +4140,63 @@
           <w:i w:val="0"/>
           <w:color w:val="0066CC"/>
           <w:sz w:val="24"/>
-        </w:rPr>
-        <w:t>Museum Bronbee</w:t>
+          <w:u w:val="single"/>
+        </w:rPr>
+        <w:hyperlink r:id="rId15" w:history="1">
+          <w:r>
+            <w:rPr>
+              <w:rStyle w:val="Hyperlink"/>
+            </w:rPr>
+            <w:t>Mus</w:t>
+          </w:r>
+        </w:hyperlink>
+      </w:r>
+      <w:r>
+        <w:rPr>
+          <w:rFonts w:ascii="Charis SIL Regular" w:hAnsi="Charis SIL Regular" w:eastAsia="Charis SIL Regular"/>
+          <w:b w:val="0"/>
+          <w:i w:val="0"/>
+          <w:color w:val="0066CC"/>
+          <w:sz w:val="24"/>
+          <w:u w:val="single"/>
+        </w:rPr>
+        <w:hyperlink r:id="rId26" w:history="1">
+          <w:r>
+            <w:rPr>
+              <w:rStyle w:val="Hyperlink"/>
+            </w:rPr>
+            <w:t>eum</w:t>
+          </w:r>
+        </w:hyperlink>
+      </w:r>
+      <w:r>
+        <w:rPr>
+          <w:rFonts w:ascii="Charis SIL Regular" w:hAnsi="Charis SIL Regular" w:eastAsia="Charis SIL Regular"/>
+          <w:b w:val="0"/>
+          <w:i w:val="0"/>
+          <w:color w:val="0066CC"/>
+          <w:sz w:val="24"/>
+          <w:u w:val="single"/>
+        </w:rPr>
+        <w:t xml:space="preserve"> </w:t>
+      </w:r>
+      <w:r>
+        <w:rPr>
+          <w:rFonts w:ascii="Charis SIL Regular" w:hAnsi="Charis SIL Regular" w:eastAsia="Charis SIL Regular"/>
+          <w:b w:val="0"/>
+          <w:i w:val="0"/>
+          <w:color w:val="0066CC"/>
+          <w:sz w:val="24"/>
+          <w:u w:val="single"/>
+        </w:rPr>
+        <w:hyperlink r:id="rId26" w:history="1">
+          <w:r>
+            <w:rPr>
+              <w:rStyle w:val="Hyperlink"/>
+            </w:rPr>
+            <w:t>Bronbee</w:t>
+          </w:r>
+        </w:hyperlink>
       </w:r>
       <w:r>
         <w:rPr>

--- a/EXPORTS/DOCX/published/niveau2/Dutch/Indonesia.docx
+++ b/EXPORTS/DOCX/published/niveau2/Dutch/Indonesia.docx
@@ -406,7 +406,25 @@
           <w:color w:val="000000"/>
           <w:sz w:val="24"/>
         </w:rPr>
-        <w:t>informatie hierover.</w:t>
+        <w:t xml:space="preserve">informatie </w:t>
+      </w:r>
+      <w:r>
+        <w:rPr>
+          <w:u w:val="single" w:color="0066cc"/>
+          <w:rFonts w:ascii="Charis SIL Regular" w:hAnsi="Charis SIL Regular" w:eastAsia="Charis SIL Regular"/>
+          <w:b w:val="0"/>
+          <w:i w:val="0"/>
+          <w:color w:val="000000"/>
+          <w:sz w:val="24"/>
+        </w:rPr>
+        <w:hyperlink r:id="rId9" w:history="1">
+          <w:r>
+            <w:rPr>
+              <w:rStyle w:val="Hyperlink"/>
+            </w:rPr>
+            <w:t>hierover.</w:t>
+          </w:r>
+        </w:hyperlink>
       </w:r>
     </w:p>
     <w:p>
@@ -2013,71 +2031,7 @@
           <w:color w:val="000000"/>
           <w:sz w:val="24"/>
         </w:rPr>
-        <w:t>militairen en</w:t>
-      </w:r>
-      <w:r>
-        <w:rPr>
-          <w:u w:val="single" w:color="0066cc"/>
-          <w:rFonts w:ascii="Charis SIL Regular" w:hAnsi="Charis SIL Regular" w:eastAsia="Charis SIL Regular"/>
-          <w:b w:val="0"/>
-          <w:i w:val="0"/>
-          <w:color w:val="000000"/>
-          <w:sz w:val="24"/>
-        </w:rPr>
-        <w:hyperlink r:id="rId15" w:history="1">
-          <w:r>
-            <w:rPr>
-              <w:rStyle w:val="Hyperlink"/>
-            </w:rPr>
-            <w:t xml:space="preserve"> objecte</w:t>
-          </w:r>
-        </w:hyperlink>
-      </w:r>
-      <w:r>
-        <w:rPr>
-          <w:u w:val="single" w:color="0066cc"/>
-          <w:rFonts w:ascii="Charis SIL Regular" w:hAnsi="Charis SIL Regular" w:eastAsia="Charis SIL Regular"/>
-          <w:b w:val="0"/>
-          <w:i w:val="0"/>
-          <w:color w:val="000000"/>
-          <w:sz w:val="24"/>
-        </w:rPr>
-        <w:hyperlink r:id="rId15" w:history="1">
-          <w:r>
-            <w:rPr>
-              <w:rStyle w:val="Hyperlink"/>
-            </w:rPr>
-            <w:t>n</w:t>
-          </w:r>
-        </w:hyperlink>
-      </w:r>
-      <w:r>
-        <w:rPr>
-          <w:u w:val="single" w:color="0066cc"/>
-          <w:rFonts w:ascii="Charis SIL Regular" w:hAnsi="Charis SIL Regular" w:eastAsia="Charis SIL Regular"/>
-          <w:b w:val="0"/>
-          <w:i w:val="0"/>
-          <w:color w:val="000000"/>
-          <w:sz w:val="24"/>
-        </w:rPr>
-        <w:hyperlink r:id="rId15" w:history="1">
-          <w:r>
-            <w:rPr>
-              <w:rStyle w:val="Hyperlink"/>
-            </w:rPr>
-            <w:t xml:space="preserve"> die zijn </w:t>
-          </w:r>
-        </w:hyperlink>
-      </w:r>
-      <w:r>
-        <w:rPr>
-          <w:rFonts w:ascii="Charis SIL Regular" w:hAnsi="Charis SIL Regular" w:eastAsia="Charis SIL Regular"/>
-          <w:b w:val="0"/>
-          <w:i w:val="0"/>
-          <w:color w:val="000000"/>
-          <w:sz w:val="24"/>
-        </w:rPr>
-        <w:t xml:space="preserve">naar Nederland meebrachten, zie de desbetreffende </w:t>
+        <w:t xml:space="preserve">militairen en objecten die zijn naar Nederland meebrachten, zie de desbetreffende </w:t>
       </w:r>
       <w:r>
         <w:rPr>
@@ -2478,16 +2432,8 @@
           <w:i w:val="0"/>
           <w:color w:val="0066CC"/>
           <w:sz w:val="24"/>
-          <w:u w:val="single"/>
-        </w:rPr>
-        <w:hyperlink r:id="rId19" w:history="1">
-          <w:r>
-            <w:rPr>
-              <w:rStyle w:val="Hyperlink"/>
-            </w:rPr>
-            <w:t>zoe</w:t>
-          </w:r>
-        </w:hyperlink>
+        </w:rPr>
+        <w:t>zoe</w:t>
       </w:r>
       <w:r>
         <w:rPr>
@@ -2902,16 +2848,8 @@
           <w:i w:val="0"/>
           <w:color w:val="0066CC"/>
           <w:sz w:val="24"/>
-          <w:u w:val="single"/>
-        </w:rPr>
-        <w:hyperlink r:id="rId20" w:history="1">
-          <w:r>
-            <w:rPr>
-              <w:rStyle w:val="Hyperlink"/>
-            </w:rPr>
-            <w:t>Ta</w:t>
-          </w:r>
-        </w:hyperlink>
+        </w:rPr>
+        <w:t>Ta</w:t>
       </w:r>
       <w:r>
         <w:rPr>
@@ -2951,7 +2889,7 @@
           <w:sz w:val="24"/>
           <w:u w:val="single"/>
         </w:rPr>
-        <w:hyperlink r:id="rId20" w:history="1">
+        <w:hyperlink r:id="rId10" w:history="1">
           <w:r>
             <w:rPr>
               <w:rStyle w:val="Hyperlink"/>
@@ -2980,7 +2918,7 @@
           <w:sz w:val="24"/>
           <w:u w:val="single"/>
         </w:rPr>
-        <w:hyperlink r:id="rId20" w:history="1">
+        <w:hyperlink r:id="rId10" w:history="1">
           <w:r>
             <w:rPr>
               <w:rStyle w:val="Hyperlink"/>
@@ -2998,7 +2936,7 @@
           <w:sz w:val="24"/>
           <w:u w:val="single"/>
         </w:rPr>
-        <w:hyperlink r:id="rId20" w:history="1">
+        <w:hyperlink r:id="rId10" w:history="1">
           <w:r>
             <w:rPr>
               <w:rStyle w:val="Hyperlink"/>
@@ -3027,7 +2965,7 @@
           <w:sz w:val="24"/>
           <w:u w:val="single"/>
         </w:rPr>
-        <w:hyperlink r:id="rId20" w:history="1">
+        <w:hyperlink r:id="rId10" w:history="1">
           <w:r>
             <w:rPr>
               <w:rStyle w:val="Hyperlink"/>
@@ -4111,7 +4049,7 @@
           <w:sz w:val="24"/>
           <w:u w:val="single"/>
         </w:rPr>
-        <w:hyperlink r:id="rId24" w:history="1">
+        <w:hyperlink r:id="rId26" w:history="1">
           <w:r>
             <w:rPr>
               <w:rStyle w:val="Hyperlink"/>
@@ -4140,7 +4078,6 @@
           <w:i w:val="0"/>
           <w:color w:val="0066CC"/>
           <w:sz w:val="24"/>
-          <w:u w:val="single"/>
         </w:rPr>
         <w:hyperlink r:id="rId15" w:history="1">
           <w:r>
